--- a/Work/Miscellaneous/LDD.docx
+++ b/Work/Miscellaneous/LDD.docx
@@ -15882,14 +15882,16 @@
         <w:spacing w:before="0" w:beforeAutospacing="0" w:after="0" w:afterAutospacing="0"/>
         <w:rPr>
           <w:rFonts w:ascii="Verdana" w:eastAsia="細明體" w:hAnsi="Verdana" w:cs="細明體"/>
-          <w:color w:val="3B4854"/>
-          <w:sz w:val="20"/>
-          <w:szCs w:val="20"/>
-        </w:rPr>
-      </w:pPr>
-      <w:r>
-        <w:rPr>
-          <w:rFonts w:ascii="Verdana" w:eastAsia="細明體" w:hAnsi="Verdana" w:cs="細明體"/>
+          <w:i/>
+          <w:color w:val="3B4854"/>
+          <w:sz w:val="20"/>
+          <w:szCs w:val="20"/>
+        </w:rPr>
+      </w:pPr>
+      <w:r>
+        <w:rPr>
+          <w:rFonts w:ascii="Verdana" w:eastAsia="細明體" w:hAnsi="Verdana" w:cs="細明體"/>
+          <w:i/>
           <w:color w:val="3B4854"/>
           <w:sz w:val="20"/>
           <w:szCs w:val="20"/>
@@ -15899,6 +15901,7 @@
       <w:r>
         <w:rPr>
           <w:rFonts w:ascii="Verdana" w:eastAsia="細明體" w:hAnsi="Verdana" w:cs="細明體"/>
+          <w:i/>
           <w:color w:val="3B4854"/>
           <w:sz w:val="20"/>
           <w:szCs w:val="20"/>
@@ -15909,6 +15912,7 @@
       <w:r>
         <w:rPr>
           <w:rFonts w:ascii="Verdana" w:eastAsia="細明體" w:hAnsi="Verdana" w:cs="細明體"/>
+          <w:i/>
           <w:color w:val="3B4854"/>
           <w:sz w:val="20"/>
           <w:szCs w:val="20"/>
@@ -15918,6 +15922,7 @@
       <w:r>
         <w:rPr>
           <w:rFonts w:ascii="Verdana" w:eastAsia="細明體" w:hAnsi="Verdana" w:cs="細明體"/>
+          <w:i/>
           <w:color w:val="3B4854"/>
           <w:sz w:val="20"/>
           <w:szCs w:val="20"/>
@@ -15949,14 +15954,16 @@
         <w:spacing w:before="0" w:beforeAutospacing="0" w:after="0" w:afterAutospacing="0"/>
         <w:rPr>
           <w:rFonts w:ascii="Verdana" w:eastAsia="細明體" w:hAnsi="Verdana" w:cs="細明體"/>
-          <w:color w:val="3B4854"/>
-          <w:sz w:val="20"/>
-          <w:szCs w:val="20"/>
-        </w:rPr>
-      </w:pPr>
-      <w:r>
-        <w:rPr>
-          <w:rFonts w:ascii="Verdana" w:eastAsia="細明體" w:hAnsi="Verdana" w:cs="細明體"/>
+          <w:i/>
+          <w:color w:val="3B4854"/>
+          <w:sz w:val="20"/>
+          <w:szCs w:val="20"/>
+        </w:rPr>
+      </w:pPr>
+      <w:r>
+        <w:rPr>
+          <w:rFonts w:ascii="Verdana" w:eastAsia="細明體" w:hAnsi="Verdana" w:cs="細明體"/>
+          <w:i/>
           <w:color w:val="3B4854"/>
           <w:sz w:val="20"/>
           <w:szCs w:val="20"/>
@@ -15966,6 +15973,7 @@
       <w:r>
         <w:rPr>
           <w:rFonts w:ascii="Verdana" w:eastAsia="細明體" w:hAnsi="Verdana" w:cs="細明體"/>
+          <w:i/>
           <w:color w:val="3B4854"/>
           <w:sz w:val="20"/>
           <w:szCs w:val="20"/>
@@ -15976,6 +15984,7 @@
       <w:r>
         <w:rPr>
           <w:rFonts w:ascii="Verdana" w:eastAsia="細明體" w:hAnsi="Verdana" w:cs="細明體"/>
+          <w:i/>
           <w:color w:val="3B4854"/>
           <w:sz w:val="20"/>
           <w:szCs w:val="20"/>
@@ -15986,6 +15995,7 @@
       <w:r>
         <w:rPr>
           <w:rFonts w:ascii="Verdana" w:eastAsia="細明體" w:hAnsi="Verdana" w:cs="細明體"/>
+          <w:i/>
           <w:color w:val="3B4854"/>
           <w:sz w:val="20"/>
           <w:szCs w:val="20"/>
@@ -15995,6 +16005,7 @@
       <w:r>
         <w:rPr>
           <w:rFonts w:ascii="Verdana" w:eastAsia="細明體" w:hAnsi="Verdana" w:cs="細明體"/>
+          <w:i/>
           <w:color w:val="3B4854"/>
           <w:sz w:val="20"/>
           <w:szCs w:val="20"/>
@@ -16004,6 +16015,7 @@
       <w:r>
         <w:rPr>
           <w:rFonts w:ascii="Verdana" w:eastAsia="細明體" w:hAnsi="Verdana" w:cs="細明體"/>
+          <w:i/>
           <w:color w:val="3B4854"/>
           <w:sz w:val="20"/>
           <w:szCs w:val="20"/>
@@ -16013,6 +16025,7 @@
       <w:r>
         <w:rPr>
           <w:rFonts w:ascii="Verdana" w:eastAsia="細明體" w:hAnsi="Verdana" w:cs="細明體"/>
+          <w:i/>
           <w:color w:val="3B4854"/>
           <w:sz w:val="20"/>
           <w:szCs w:val="20"/>
@@ -16023,6 +16036,7 @@
       <w:r>
         <w:rPr>
           <w:rFonts w:ascii="Verdana" w:eastAsia="細明體" w:hAnsi="Verdana" w:cs="細明體"/>
+          <w:i/>
           <w:color w:val="3B4854"/>
           <w:sz w:val="20"/>
           <w:szCs w:val="20"/>
@@ -16032,6 +16046,7 @@
       <w:r>
         <w:rPr>
           <w:rFonts w:ascii="Verdana" w:eastAsia="細明體" w:hAnsi="Verdana" w:cs="細明體"/>
+          <w:i/>
           <w:color w:val="3B4854"/>
           <w:sz w:val="20"/>
           <w:szCs w:val="20"/>
@@ -16041,6 +16056,7 @@
       <w:r>
         <w:rPr>
           <w:rFonts w:ascii="Verdana" w:eastAsia="細明體" w:hAnsi="Verdana" w:cs="細明體"/>
+          <w:i/>
           <w:color w:val="3B4854"/>
           <w:sz w:val="20"/>
           <w:szCs w:val="20"/>
@@ -16050,6 +16066,7 @@
       <w:r>
         <w:rPr>
           <w:rFonts w:ascii="Verdana" w:eastAsia="細明體" w:hAnsi="Verdana" w:cs="細明體"/>
+          <w:i/>
           <w:color w:val="3B4854"/>
           <w:sz w:val="20"/>
           <w:szCs w:val="20"/>
@@ -16059,6 +16076,7 @@
       <w:r>
         <w:rPr>
           <w:rFonts w:ascii="Verdana" w:eastAsia="細明體" w:hAnsi="Verdana" w:cs="細明體"/>
+          <w:i/>
           <w:color w:val="3B4854"/>
           <w:sz w:val="20"/>
           <w:szCs w:val="20"/>
@@ -16068,6 +16086,7 @@
       <w:r>
         <w:rPr>
           <w:rFonts w:ascii="Verdana" w:eastAsia="細明體" w:hAnsi="Verdana" w:cs="細明體"/>
+          <w:i/>
           <w:color w:val="3B4854"/>
           <w:sz w:val="20"/>
           <w:szCs w:val="20"/>
@@ -16080,6 +16099,7 @@
         <w:pStyle w:val="HTMLPreformatted"/>
         <w:rPr>
           <w:rFonts w:ascii="Verdana" w:hAnsi="Verdana"/>
+          <w:i/>
           <w:color w:val="3B4854"/>
           <w:sz w:val="20"/>
           <w:szCs w:val="20"/>
@@ -16110,6 +16130,7 @@
         <w:spacing w:before="0" w:beforeAutospacing="0" w:after="0" w:afterAutospacing="0"/>
         <w:rPr>
           <w:rFonts w:ascii="Verdana" w:eastAsia="細明體" w:hAnsi="Verdana" w:cs="細明體"/>
+          <w:i/>
           <w:color w:val="3B4854"/>
           <w:sz w:val="20"/>
           <w:szCs w:val="20"/>
@@ -16119,6 +16140,7 @@
       <w:r>
         <w:rPr>
           <w:rFonts w:ascii="Verdana" w:eastAsia="細明體" w:hAnsi="Verdana" w:cs="細明體"/>
+          <w:i/>
           <w:color w:val="3B4854"/>
           <w:sz w:val="20"/>
           <w:szCs w:val="20"/>
@@ -16129,6 +16151,7 @@
       <w:r>
         <w:rPr>
           <w:rFonts w:ascii="Verdana" w:eastAsia="細明體" w:hAnsi="Verdana" w:cs="細明體"/>
+          <w:i/>
           <w:color w:val="3B4854"/>
           <w:sz w:val="20"/>
           <w:szCs w:val="20"/>
@@ -16160,6 +16183,7 @@
         <w:spacing w:before="0" w:beforeAutospacing="0" w:after="0" w:afterAutospacing="0"/>
         <w:rPr>
           <w:rFonts w:ascii="Verdana" w:eastAsia="細明體" w:hAnsi="Verdana" w:cs="細明體"/>
+          <w:i/>
           <w:color w:val="3B4854"/>
           <w:sz w:val="20"/>
           <w:szCs w:val="20"/>
@@ -16169,6 +16193,7 @@
       <w:r>
         <w:rPr>
           <w:rFonts w:ascii="Verdana" w:eastAsia="細明體" w:hAnsi="Verdana" w:cs="細明體"/>
+          <w:i/>
           <w:color w:val="3B4854"/>
           <w:sz w:val="20"/>
           <w:szCs w:val="20"/>
@@ -16180,6 +16205,7 @@
       <w:r>
         <w:rPr>
           <w:rFonts w:ascii="Verdana" w:eastAsia="細明體" w:hAnsi="Verdana" w:cs="細明體"/>
+          <w:i/>
           <w:color w:val="3B4854"/>
           <w:sz w:val="20"/>
           <w:szCs w:val="20"/>
@@ -16189,6 +16215,7 @@
       <w:r>
         <w:rPr>
           <w:rFonts w:ascii="Verdana" w:eastAsia="細明體" w:hAnsi="Verdana" w:cs="細明體"/>
+          <w:i/>
           <w:color w:val="3B4854"/>
           <w:sz w:val="20"/>
           <w:szCs w:val="20"/>
@@ -16198,6 +16225,7 @@
       <w:r>
         <w:rPr>
           <w:rFonts w:ascii="Verdana" w:eastAsia="細明體" w:hAnsi="Verdana" w:cs="細明體"/>
+          <w:i/>
           <w:color w:val="3B4854"/>
           <w:sz w:val="20"/>
           <w:szCs w:val="20"/>
@@ -16207,6 +16235,7 @@
       <w:r>
         <w:rPr>
           <w:rFonts w:ascii="Verdana" w:eastAsia="細明體" w:hAnsi="Verdana" w:cs="細明體"/>
+          <w:i/>
           <w:color w:val="3B4854"/>
           <w:sz w:val="20"/>
           <w:szCs w:val="20"/>
@@ -16216,6 +16245,7 @@
       <w:r>
         <w:rPr>
           <w:rFonts w:ascii="Verdana" w:eastAsia="細明體" w:hAnsi="Verdana" w:cs="細明體"/>
+          <w:i/>
           <w:color w:val="3B4854"/>
           <w:sz w:val="20"/>
           <w:szCs w:val="20"/>
@@ -16225,6 +16255,7 @@
       <w:r>
         <w:rPr>
           <w:rFonts w:ascii="Verdana" w:eastAsia="細明體" w:hAnsi="Verdana" w:cs="細明體"/>
+          <w:i/>
           <w:color w:val="3B4854"/>
           <w:sz w:val="20"/>
           <w:szCs w:val="20"/>
@@ -16234,6 +16265,7 @@
       <w:r>
         <w:rPr>
           <w:rFonts w:ascii="Verdana" w:eastAsia="細明體" w:hAnsi="Verdana" w:cs="細明體"/>
+          <w:i/>
           <w:color w:val="3B4854"/>
           <w:sz w:val="20"/>
           <w:szCs w:val="20"/>
@@ -16243,6 +16275,7 @@
       <w:r>
         <w:rPr>
           <w:rFonts w:ascii="Verdana" w:eastAsia="細明體" w:hAnsi="Verdana" w:cs="細明體"/>
+          <w:i/>
           <w:color w:val="3B4854"/>
           <w:sz w:val="20"/>
           <w:szCs w:val="20"/>
@@ -16252,6 +16285,7 @@
       <w:r>
         <w:rPr>
           <w:rFonts w:ascii="Verdana" w:eastAsia="細明體" w:hAnsi="Verdana" w:cs="細明體"/>
+          <w:i/>
           <w:color w:val="3B4854"/>
           <w:sz w:val="20"/>
           <w:szCs w:val="20"/>
@@ -16261,6 +16295,7 @@
       <w:r>
         <w:rPr>
           <w:rFonts w:ascii="Verdana" w:eastAsia="細明體" w:hAnsi="Verdana" w:cs="細明體"/>
+          <w:i/>
           <w:color w:val="3B4854"/>
           <w:sz w:val="20"/>
           <w:szCs w:val="20"/>
@@ -16292,6 +16327,7 @@
         <w:spacing w:before="0" w:beforeAutospacing="0" w:after="0" w:afterAutospacing="0"/>
         <w:rPr>
           <w:rFonts w:ascii="Verdana" w:eastAsia="細明體" w:hAnsi="Verdana" w:cs="細明體"/>
+          <w:i/>
           <w:color w:val="3B4854"/>
           <w:sz w:val="20"/>
           <w:szCs w:val="20"/>
@@ -16301,21 +16337,53 @@
       <w:r>
         <w:rPr>
           <w:rFonts w:ascii="Verdana" w:eastAsia="細明體" w:hAnsi="Verdana" w:cs="細明體"/>
-          <w:color w:val="3B4854"/>
-          <w:sz w:val="20"/>
-          <w:szCs w:val="20"/>
-        </w:rPr>
-        <w:t>void</w:t>
+          <w:i/>
+          <w:color w:val="3B4854"/>
+          <w:sz w:val="20"/>
+          <w:szCs w:val="20"/>
+        </w:rPr>
+        <w:t>voi</w:t>
+      </w:r>
+      <w:r>
+        <w:rPr>
+          <w:rFonts w:ascii="Verdana" w:eastAsia="細明體" w:hAnsi="Verdana" w:cs="細明體"/>
+          <w:i/>
+          <w:color w:val="3B4854"/>
+          <w:sz w:val="20"/>
+          <w:szCs w:val="20"/>
+        </w:rPr>
+        <w:t>d</w:t>
       </w:r>
       <w:proofErr w:type="gramEnd"/>
       <w:r>
         <w:rPr>
           <w:rFonts w:ascii="Verdana" w:eastAsia="細明體" w:hAnsi="Verdana" w:cs="細明體"/>
-          <w:color w:val="3B4854"/>
-          <w:sz w:val="20"/>
-          <w:szCs w:val="20"/>
-        </w:rPr>
-        <w:t xml:space="preserve"> write_card(unsigned int);</w:t>
+          <w:i/>
+          <w:color w:val="3B4854"/>
+          <w:sz w:val="20"/>
+          <w:szCs w:val="20"/>
+        </w:rPr>
+        <w:t xml:space="preserve"> write_card(unsigned int num)</w:t>
+      </w:r>
+      <w:r>
+        <w:rPr>
+          <w:rFonts w:ascii="Verdana" w:eastAsia="細明體" w:hAnsi="Verdana" w:cs="細明體" w:hint="eastAsia"/>
+          <w:i/>
+          <w:color w:val="3B4854"/>
+          <w:sz w:val="20"/>
+          <w:szCs w:val="20"/>
+        </w:rPr>
+        <w:t xml:space="preserve"> </w:t>
+      </w:r>
+      <w:r>
+        <w:rPr>
+          <w:rFonts w:ascii="Verdana" w:eastAsia="細明體" w:hAnsi="Verdana" w:cs="細明體"/>
+          <w:i/>
+          <w:color w:val="3B4854"/>
+          <w:sz w:val="20"/>
+          <w:szCs w:val="20"/>
+        </w:rPr>
+        <w:t>{</w:t>
       </w:r>
     </w:p>
     <w:p>
@@ -16342,57 +16410,53 @@
         <w:spacing w:before="0" w:beforeAutospacing="0" w:after="0" w:afterAutospacing="0"/>
         <w:rPr>
           <w:rFonts w:ascii="Verdana" w:eastAsia="細明體" w:hAnsi="Verdana" w:cs="細明體"/>
-          <w:color w:val="3B4854"/>
-          <w:sz w:val="20"/>
-          <w:szCs w:val="20"/>
-        </w:rPr>
-      </w:pPr>
+          <w:i/>
+          <w:color w:val="3B4854"/>
+          <w:sz w:val="20"/>
+          <w:szCs w:val="20"/>
+        </w:rPr>
+      </w:pPr>
+      <w:r>
+        <w:rPr>
+          <w:rFonts w:ascii="Verdana" w:eastAsia="細明體" w:hAnsi="Verdana" w:cs="細明體"/>
+          <w:i/>
+          <w:color w:val="3B4854"/>
+          <w:sz w:val="20"/>
+          <w:szCs w:val="20"/>
+        </w:rPr>
+        <w:tab/>
+      </w:r>
       <w:proofErr w:type="gramStart"/>
       <w:r>
         <w:rPr>
           <w:rFonts w:ascii="Verdana" w:eastAsia="細明體" w:hAnsi="Verdana" w:cs="細明體"/>
-          <w:color w:val="3B4854"/>
-          <w:sz w:val="20"/>
-          <w:szCs w:val="20"/>
-        </w:rPr>
-        <w:t>voi</w:t>
-      </w:r>
-      <w:r>
-        <w:rPr>
-          <w:rFonts w:ascii="Verdana" w:eastAsia="細明體" w:hAnsi="Verdana" w:cs="細明體"/>
-          <w:color w:val="3B4854"/>
-          <w:sz w:val="20"/>
-          <w:szCs w:val="20"/>
-        </w:rPr>
-        <w:t>d</w:t>
+          <w:i/>
+          <w:color w:val="3B4854"/>
+          <w:sz w:val="20"/>
+          <w:szCs w:val="20"/>
+        </w:rPr>
+        <w:t>MSG(</w:t>
       </w:r>
       <w:proofErr w:type="gramEnd"/>
       <w:r>
         <w:rPr>
           <w:rFonts w:ascii="Verdana" w:eastAsia="細明體" w:hAnsi="Verdana" w:cs="細明體"/>
-          <w:color w:val="3B4854"/>
-          <w:sz w:val="20"/>
-          <w:szCs w:val="20"/>
-        </w:rPr>
-        <w:t xml:space="preserve"> write_card(unsigned int num)</w:t>
-      </w:r>
-      <w:r>
-        <w:rPr>
-          <w:rFonts w:ascii="Verdana" w:eastAsia="細明體" w:hAnsi="Verdana" w:cs="細明體" w:hint="eastAsia"/>
-          <w:color w:val="3B4854"/>
-          <w:sz w:val="20"/>
-          <w:szCs w:val="20"/>
-        </w:rPr>
-        <w:t xml:space="preserve"> </w:t>
-      </w:r>
-      <w:r>
-        <w:rPr>
-          <w:rFonts w:ascii="Verdana" w:eastAsia="細明體" w:hAnsi="Verdana" w:cs="細明體"/>
-          <w:color w:val="3B4854"/>
-          <w:sz w:val="20"/>
-          <w:szCs w:val="20"/>
-        </w:rPr>
-        <w:t>{</w:t>
+          <w:i/>
+          <w:color w:val="3B4854"/>
+          <w:sz w:val="20"/>
+          <w:szCs w:val="20"/>
+        </w:rPr>
+        <w:t>"write 0x%02X (%d) to debug c</w:t>
+      </w:r>
+      <w:r>
+        <w:rPr>
+          <w:rFonts w:ascii="Verdana" w:eastAsia="細明體" w:hAnsi="Verdana" w:cs="細明體"/>
+          <w:i/>
+          <w:color w:val="3B4854"/>
+          <w:sz w:val="20"/>
+          <w:szCs w:val="20"/>
+        </w:rPr>
+        <w:t>ard", (unsigned char)num, num);</w:t>
       </w:r>
     </w:p>
     <w:p>
@@ -16419,14 +16483,16 @@
         <w:spacing w:before="0" w:beforeAutospacing="0" w:after="0" w:afterAutospacing="0"/>
         <w:rPr>
           <w:rFonts w:ascii="Verdana" w:eastAsia="細明體" w:hAnsi="Verdana" w:cs="細明體"/>
-          <w:color w:val="3B4854"/>
-          <w:sz w:val="20"/>
-          <w:szCs w:val="20"/>
-        </w:rPr>
-      </w:pPr>
-      <w:r>
-        <w:rPr>
-          <w:rFonts w:ascii="Verdana" w:eastAsia="細明體" w:hAnsi="Verdana" w:cs="細明體"/>
+          <w:i/>
+          <w:color w:val="3B4854"/>
+          <w:sz w:val="20"/>
+          <w:szCs w:val="20"/>
+        </w:rPr>
+      </w:pPr>
+      <w:r>
+        <w:rPr>
+          <w:rFonts w:ascii="Verdana" w:eastAsia="細明體" w:hAnsi="Verdana" w:cs="細明體"/>
+          <w:i/>
           <w:color w:val="3B4854"/>
           <w:sz w:val="20"/>
           <w:szCs w:val="20"/>
@@ -16437,30 +16503,33 @@
       <w:r>
         <w:rPr>
           <w:rFonts w:ascii="Verdana" w:eastAsia="細明體" w:hAnsi="Verdana" w:cs="細明體"/>
-          <w:color w:val="3B4854"/>
-          <w:sz w:val="20"/>
-          <w:szCs w:val="20"/>
-        </w:rPr>
-        <w:t>MSG(</w:t>
+          <w:i/>
+          <w:color w:val="3B4854"/>
+          <w:sz w:val="20"/>
+          <w:szCs w:val="20"/>
+        </w:rPr>
+        <w:t>ou</w:t>
+      </w:r>
+      <w:r>
+        <w:rPr>
+          <w:rFonts w:ascii="Verdana" w:eastAsia="細明體" w:hAnsi="Verdana" w:cs="細明體"/>
+          <w:i/>
+          <w:color w:val="3B4854"/>
+          <w:sz w:val="20"/>
+          <w:szCs w:val="20"/>
+        </w:rPr>
+        <w:t>tb(</w:t>
       </w:r>
       <w:proofErr w:type="gramEnd"/>
       <w:r>
         <w:rPr>
           <w:rFonts w:ascii="Verdana" w:eastAsia="細明體" w:hAnsi="Verdana" w:cs="細明體"/>
-          <w:color w:val="3B4854"/>
-          <w:sz w:val="20"/>
-          <w:szCs w:val="20"/>
-        </w:rPr>
-        <w:t>"write 0x%02X (%d) to debug c</w:t>
-      </w:r>
-      <w:r>
-        <w:rPr>
-          <w:rFonts w:ascii="Verdana" w:eastAsia="細明體" w:hAnsi="Verdana" w:cs="細明體"/>
-          <w:color w:val="3B4854"/>
-          <w:sz w:val="20"/>
-          <w:szCs w:val="20"/>
-        </w:rPr>
-        <w:t>ard", (unsigned char)num, num);</w:t>
+          <w:i/>
+          <w:color w:val="3B4854"/>
+          <w:sz w:val="20"/>
+          <w:szCs w:val="20"/>
+        </w:rPr>
+        <w:t>(unsigned char)num, IOPort);</w:t>
       </w:r>
     </w:p>
     <w:p>
@@ -16487,48 +16556,21 @@
         <w:spacing w:before="0" w:beforeAutospacing="0" w:after="0" w:afterAutospacing="0"/>
         <w:rPr>
           <w:rFonts w:ascii="Verdana" w:eastAsia="細明體" w:hAnsi="Verdana" w:cs="細明體"/>
-          <w:color w:val="3B4854"/>
-          <w:sz w:val="20"/>
-          <w:szCs w:val="20"/>
-        </w:rPr>
-      </w:pPr>
-      <w:r>
-        <w:rPr>
-          <w:rFonts w:ascii="Verdana" w:eastAsia="細明體" w:hAnsi="Verdana" w:cs="細明體"/>
-          <w:color w:val="3B4854"/>
-          <w:sz w:val="20"/>
-          <w:szCs w:val="20"/>
-        </w:rPr>
-        <w:tab/>
-      </w:r>
-      <w:proofErr w:type="gramStart"/>
-      <w:r>
-        <w:rPr>
-          <w:rFonts w:ascii="Verdana" w:eastAsia="細明體" w:hAnsi="Verdana" w:cs="細明體"/>
-          <w:color w:val="3B4854"/>
-          <w:sz w:val="20"/>
-          <w:szCs w:val="20"/>
-        </w:rPr>
-        <w:t>ou</w:t>
-      </w:r>
-      <w:r>
-        <w:rPr>
-          <w:rFonts w:ascii="Verdana" w:eastAsia="細明體" w:hAnsi="Verdana" w:cs="細明體"/>
-          <w:color w:val="3B4854"/>
-          <w:sz w:val="20"/>
-          <w:szCs w:val="20"/>
-        </w:rPr>
-        <w:t>tb(</w:t>
-      </w:r>
-      <w:proofErr w:type="gramEnd"/>
-      <w:r>
-        <w:rPr>
-          <w:rFonts w:ascii="Verdana" w:eastAsia="細明體" w:hAnsi="Verdana" w:cs="細明體"/>
-          <w:color w:val="3B4854"/>
-          <w:sz w:val="20"/>
-          <w:szCs w:val="20"/>
-        </w:rPr>
-        <w:t>(unsigned char)num, IOPort);</w:t>
+          <w:i/>
+          <w:color w:val="3B4854"/>
+          <w:sz w:val="20"/>
+          <w:szCs w:val="20"/>
+        </w:rPr>
+      </w:pPr>
+      <w:r>
+        <w:rPr>
+          <w:rFonts w:ascii="Verdana" w:eastAsia="細明體" w:hAnsi="Verdana" w:cs="細明體"/>
+          <w:i/>
+          <w:color w:val="3B4854"/>
+          <w:sz w:val="20"/>
+          <w:szCs w:val="20"/>
+        </w:rPr>
+        <w:t>}</w:t>
       </w:r>
     </w:p>
     <w:p>
@@ -16555,19 +16597,63 @@
         <w:spacing w:before="0" w:beforeAutospacing="0" w:after="0" w:afterAutospacing="0"/>
         <w:rPr>
           <w:rFonts w:ascii="Verdana" w:eastAsia="細明體" w:hAnsi="Verdana" w:cs="細明體"/>
-          <w:color w:val="3B4854"/>
-          <w:sz w:val="20"/>
-          <w:szCs w:val="20"/>
-        </w:rPr>
-      </w:pPr>
-      <w:r>
-        <w:rPr>
-          <w:rFonts w:ascii="Verdana" w:eastAsia="細明體" w:hAnsi="Verdana" w:cs="細明體"/>
-          <w:color w:val="3B4854"/>
-          <w:sz w:val="20"/>
-          <w:szCs w:val="20"/>
-        </w:rPr>
-        <w:t>}</w:t>
+          <w:i/>
+          <w:color w:val="3B4854"/>
+          <w:sz w:val="20"/>
+          <w:szCs w:val="20"/>
+        </w:rPr>
+      </w:pPr>
+      <w:proofErr w:type="gramStart"/>
+      <w:r>
+        <w:rPr>
+          <w:rFonts w:ascii="Verdana" w:eastAsia="細明體" w:hAnsi="Verdana" w:cs="細明體"/>
+          <w:i/>
+          <w:color w:val="3B4854"/>
+          <w:sz w:val="20"/>
+          <w:szCs w:val="20"/>
+        </w:rPr>
+        <w:t>int</w:t>
+      </w:r>
+      <w:proofErr w:type="gramEnd"/>
+      <w:r>
+        <w:rPr>
+          <w:rFonts w:ascii="Verdana" w:eastAsia="細明體" w:hAnsi="Verdana" w:cs="細明體"/>
+          <w:i/>
+          <w:color w:val="3B4854"/>
+          <w:sz w:val="20"/>
+          <w:szCs w:val="20"/>
+        </w:rPr>
+        <w:t xml:space="preserve"> card_ioctl(struct inode *inode, struct file *filp, unsign</w:t>
+      </w:r>
+      <w:r>
+        <w:rPr>
+          <w:rFonts w:ascii="Verdana" w:eastAsia="細明體" w:hAnsi="Verdana" w:cs="細明體"/>
+          <w:i/>
+          <w:color w:val="3B4854"/>
+          <w:sz w:val="20"/>
+          <w:szCs w:val="20"/>
+        </w:rPr>
+        <w:t>ed int cmd, unsigned long arg)</w:t>
+      </w:r>
+      <w:r>
+        <w:rPr>
+          <w:rFonts w:ascii="Verdana" w:eastAsia="細明體" w:hAnsi="Verdana" w:cs="細明體" w:hint="eastAsia"/>
+          <w:i/>
+          <w:color w:val="3B4854"/>
+          <w:sz w:val="20"/>
+          <w:szCs w:val="20"/>
+        </w:rPr>
+        <w:t xml:space="preserve"> </w:t>
+      </w:r>
+      <w:r>
+        <w:rPr>
+          <w:rFonts w:ascii="Verdana" w:eastAsia="細明體" w:hAnsi="Verdana" w:cs="細明體"/>
+          <w:i/>
+          <w:color w:val="3B4854"/>
+          <w:sz w:val="20"/>
+          <w:szCs w:val="20"/>
+        </w:rPr>
+        <w:t>{</w:t>
       </w:r>
     </w:p>
     <w:p>
@@ -16594,57 +16680,43 @@
         <w:spacing w:before="0" w:beforeAutospacing="0" w:after="0" w:afterAutospacing="0"/>
         <w:rPr>
           <w:rFonts w:ascii="Verdana" w:eastAsia="細明體" w:hAnsi="Verdana" w:cs="細明體"/>
-          <w:color w:val="3B4854"/>
-          <w:sz w:val="20"/>
-          <w:szCs w:val="20"/>
-        </w:rPr>
-      </w:pPr>
+          <w:i/>
+          <w:color w:val="3B4854"/>
+          <w:sz w:val="20"/>
+          <w:szCs w:val="20"/>
+        </w:rPr>
+      </w:pPr>
+      <w:r>
+        <w:rPr>
+          <w:rFonts w:ascii="Verdana" w:eastAsia="細明體" w:hAnsi="Verdana" w:cs="細明體"/>
+          <w:i/>
+          <w:color w:val="3B4854"/>
+          <w:sz w:val="20"/>
+          <w:szCs w:val="20"/>
+        </w:rPr>
+        <w:tab/>
+      </w:r>
       <w:proofErr w:type="gramStart"/>
       <w:r>
         <w:rPr>
           <w:rFonts w:ascii="Verdana" w:eastAsia="細明體" w:hAnsi="Verdana" w:cs="細明體"/>
-          <w:color w:val="3B4854"/>
-          <w:sz w:val="20"/>
-          <w:szCs w:val="20"/>
-        </w:rPr>
-        <w:t>int</w:t>
+          <w:i/>
+          <w:color w:val="3B4854"/>
+          <w:sz w:val="20"/>
+          <w:szCs w:val="20"/>
+        </w:rPr>
+        <w:t>switch</w:t>
       </w:r>
       <w:proofErr w:type="gramEnd"/>
       <w:r>
         <w:rPr>
           <w:rFonts w:ascii="Verdana" w:eastAsia="細明體" w:hAnsi="Verdana" w:cs="細明體"/>
-          <w:color w:val="3B4854"/>
-          <w:sz w:val="20"/>
-          <w:szCs w:val="20"/>
-        </w:rPr>
-        <w:t xml:space="preserve"> card_ioctl(struct inode *inode, struct file *filp, unsign</w:t>
-      </w:r>
-      <w:r>
-        <w:rPr>
-          <w:rFonts w:ascii="Verdana" w:eastAsia="細明體" w:hAnsi="Verdana" w:cs="細明體"/>
-          <w:color w:val="3B4854"/>
-          <w:sz w:val="20"/>
-          <w:szCs w:val="20"/>
-        </w:rPr>
-        <w:t>ed int cmd, unsigned long arg)</w:t>
-      </w:r>
-      <w:r>
-        <w:rPr>
-          <w:rFonts w:ascii="Verdana" w:eastAsia="細明體" w:hAnsi="Verdana" w:cs="細明體" w:hint="eastAsia"/>
-          <w:color w:val="3B4854"/>
-          <w:sz w:val="20"/>
-          <w:szCs w:val="20"/>
-        </w:rPr>
-        <w:t xml:space="preserve"> </w:t>
-      </w:r>
-      <w:r>
-        <w:rPr>
-          <w:rFonts w:ascii="Verdana" w:eastAsia="細明體" w:hAnsi="Verdana" w:cs="細明體"/>
-          <w:color w:val="3B4854"/>
-          <w:sz w:val="20"/>
-          <w:szCs w:val="20"/>
-        </w:rPr>
-        <w:t>{</w:t>
+          <w:i/>
+          <w:color w:val="3B4854"/>
+          <w:sz w:val="20"/>
+          <w:szCs w:val="20"/>
+        </w:rPr>
+        <w:t xml:space="preserve"> (cmd) {</w:t>
       </w:r>
     </w:p>
     <w:p>
@@ -16671,39 +16743,53 @@
         <w:spacing w:before="0" w:beforeAutospacing="0" w:after="0" w:afterAutospacing="0"/>
         <w:rPr>
           <w:rFonts w:ascii="Verdana" w:eastAsia="細明體" w:hAnsi="Verdana" w:cs="細明體"/>
-          <w:color w:val="3B4854"/>
-          <w:sz w:val="20"/>
-          <w:szCs w:val="20"/>
-        </w:rPr>
-      </w:pPr>
-      <w:r>
-        <w:rPr>
-          <w:rFonts w:ascii="Verdana" w:eastAsia="細明體" w:hAnsi="Verdana" w:cs="細明體"/>
+          <w:i/>
+          <w:color w:val="3B4854"/>
+          <w:sz w:val="20"/>
+          <w:szCs w:val="20"/>
+        </w:rPr>
+      </w:pPr>
+      <w:r>
+        <w:rPr>
+          <w:rFonts w:ascii="Verdana" w:eastAsia="細明體" w:hAnsi="Verdana" w:cs="細明體"/>
+          <w:i/>
           <w:color w:val="3B4854"/>
           <w:sz w:val="20"/>
           <w:szCs w:val="20"/>
         </w:rPr>
         <w:tab/>
       </w:r>
+      <w:r>
+        <w:rPr>
+          <w:rFonts w:ascii="Verdana" w:eastAsia="細明體" w:hAnsi="Verdana" w:cs="細明體"/>
+          <w:i/>
+          <w:color w:val="3B4854"/>
+          <w:sz w:val="20"/>
+          <w:szCs w:val="20"/>
+        </w:rPr>
+        <w:tab/>
+      </w:r>
       <w:proofErr w:type="gramStart"/>
       <w:r>
         <w:rPr>
           <w:rFonts w:ascii="Verdana" w:eastAsia="細明體" w:hAnsi="Verdana" w:cs="細明體"/>
-          <w:color w:val="3B4854"/>
-          <w:sz w:val="20"/>
-          <w:szCs w:val="20"/>
-        </w:rPr>
-        <w:t>switch</w:t>
+          <w:i/>
+          <w:color w:val="3B4854"/>
+          <w:sz w:val="20"/>
+          <w:szCs w:val="20"/>
+        </w:rPr>
+        <w:t>case</w:t>
       </w:r>
       <w:proofErr w:type="gramEnd"/>
       <w:r>
         <w:rPr>
           <w:rFonts w:ascii="Verdana" w:eastAsia="細明體" w:hAnsi="Verdana" w:cs="細明體"/>
-          <w:color w:val="3B4854"/>
-          <w:sz w:val="20"/>
-          <w:szCs w:val="20"/>
-        </w:rPr>
-        <w:t xml:space="preserve"> (cmd) {</w:t>
+          <w:i/>
+          <w:color w:val="3B4854"/>
+          <w:sz w:val="20"/>
+          <w:szCs w:val="20"/>
+        </w:rPr>
+        <w:t xml:space="preserve"> IOCTL_RESET:</w:t>
       </w:r>
     </w:p>
     <w:p>
@@ -16730,14 +16816,16 @@
         <w:spacing w:before="0" w:beforeAutospacing="0" w:after="0" w:afterAutospacing="0"/>
         <w:rPr>
           <w:rFonts w:ascii="Verdana" w:eastAsia="細明體" w:hAnsi="Verdana" w:cs="細明體"/>
-          <w:color w:val="3B4854"/>
-          <w:sz w:val="20"/>
-          <w:szCs w:val="20"/>
-        </w:rPr>
-      </w:pPr>
-      <w:r>
-        <w:rPr>
-          <w:rFonts w:ascii="Verdana" w:eastAsia="細明體" w:hAnsi="Verdana" w:cs="細明體"/>
+          <w:i/>
+          <w:color w:val="3B4854"/>
+          <w:sz w:val="20"/>
+          <w:szCs w:val="20"/>
+        </w:rPr>
+      </w:pPr>
+      <w:r>
+        <w:rPr>
+          <w:rFonts w:ascii="Verdana" w:eastAsia="細明體" w:hAnsi="Verdana" w:cs="細明體"/>
+          <w:i/>
           <w:color w:val="3B4854"/>
           <w:sz w:val="20"/>
           <w:szCs w:val="20"/>
@@ -16747,31 +16835,54 @@
       <w:r>
         <w:rPr>
           <w:rFonts w:ascii="Verdana" w:eastAsia="細明體" w:hAnsi="Verdana" w:cs="細明體"/>
+          <w:i/>
           <w:color w:val="3B4854"/>
           <w:sz w:val="20"/>
           <w:szCs w:val="20"/>
         </w:rPr>
         <w:tab/>
       </w:r>
+      <w:r>
+        <w:rPr>
+          <w:rFonts w:ascii="Verdana" w:eastAsia="細明體" w:hAnsi="Verdana" w:cs="細明體"/>
+          <w:i/>
+          <w:color w:val="3B4854"/>
+          <w:sz w:val="20"/>
+          <w:szCs w:val="20"/>
+        </w:rPr>
+        <w:tab/>
+      </w:r>
+      <w:r>
+        <w:rPr>
+          <w:rFonts w:ascii="Verdana" w:eastAsia="細明體" w:hAnsi="Verdana" w:cs="細明體"/>
+          <w:i/>
+          <w:color w:val="3B4854"/>
+          <w:sz w:val="20"/>
+          <w:szCs w:val="20"/>
+        </w:rPr>
+        <w:t>write_</w:t>
+      </w:r>
       <w:proofErr w:type="gramStart"/>
       <w:r>
         <w:rPr>
           <w:rFonts w:ascii="Verdana" w:eastAsia="細明體" w:hAnsi="Verdana" w:cs="細明體"/>
-          <w:color w:val="3B4854"/>
-          <w:sz w:val="20"/>
-          <w:szCs w:val="20"/>
-        </w:rPr>
-        <w:t>case</w:t>
+          <w:i/>
+          <w:color w:val="3B4854"/>
+          <w:sz w:val="20"/>
+          <w:szCs w:val="20"/>
+        </w:rPr>
+        <w:t>card(</w:t>
       </w:r>
       <w:proofErr w:type="gramEnd"/>
       <w:r>
         <w:rPr>
           <w:rFonts w:ascii="Verdana" w:eastAsia="細明體" w:hAnsi="Verdana" w:cs="細明體"/>
-          <w:color w:val="3B4854"/>
-          <w:sz w:val="20"/>
-          <w:szCs w:val="20"/>
-        </w:rPr>
-        <w:t xml:space="preserve"> IOCTL_RESET:</w:t>
+          <w:i/>
+          <w:color w:val="3B4854"/>
+          <w:sz w:val="20"/>
+          <w:szCs w:val="20"/>
+        </w:rPr>
+        <w:t>0x00);</w:t>
       </w:r>
     </w:p>
     <w:p>
@@ -16798,14 +16909,16 @@
         <w:spacing w:before="0" w:beforeAutospacing="0" w:after="0" w:afterAutospacing="0"/>
         <w:rPr>
           <w:rFonts w:ascii="Verdana" w:eastAsia="細明體" w:hAnsi="Verdana" w:cs="細明體"/>
-          <w:color w:val="3B4854"/>
-          <w:sz w:val="20"/>
-          <w:szCs w:val="20"/>
-        </w:rPr>
-      </w:pPr>
-      <w:r>
-        <w:rPr>
-          <w:rFonts w:ascii="Verdana" w:eastAsia="細明體" w:hAnsi="Verdana" w:cs="細明體"/>
+          <w:i/>
+          <w:color w:val="3B4854"/>
+          <w:sz w:val="20"/>
+          <w:szCs w:val="20"/>
+        </w:rPr>
+      </w:pPr>
+      <w:r>
+        <w:rPr>
+          <w:rFonts w:ascii="Verdana" w:eastAsia="細明體" w:hAnsi="Verdana" w:cs="細明體"/>
+          <w:i/>
           <w:color w:val="3B4854"/>
           <w:sz w:val="20"/>
           <w:szCs w:val="20"/>
@@ -16815,6 +16928,7 @@
       <w:r>
         <w:rPr>
           <w:rFonts w:ascii="Verdana" w:eastAsia="細明體" w:hAnsi="Verdana" w:cs="細明體"/>
+          <w:i/>
           <w:color w:val="3B4854"/>
           <w:sz w:val="20"/>
           <w:szCs w:val="20"/>
@@ -16824,40 +16938,34 @@
       <w:r>
         <w:rPr>
           <w:rFonts w:ascii="Verdana" w:eastAsia="細明體" w:hAnsi="Verdana" w:cs="細明體"/>
+          <w:i/>
           <w:color w:val="3B4854"/>
           <w:sz w:val="20"/>
           <w:szCs w:val="20"/>
         </w:rPr>
         <w:tab/>
       </w:r>
-      <w:r>
-        <w:rPr>
-          <w:rFonts w:ascii="Verdana" w:eastAsia="細明體" w:hAnsi="Verdana" w:cs="細明體"/>
-          <w:color w:val="3B4854"/>
-          <w:sz w:val="20"/>
-          <w:szCs w:val="20"/>
-        </w:rPr>
-        <w:t>write_</w:t>
-      </w:r>
       <w:proofErr w:type="gramStart"/>
       <w:r>
         <w:rPr>
           <w:rFonts w:ascii="Verdana" w:eastAsia="細明體" w:hAnsi="Verdana" w:cs="細明體"/>
-          <w:color w:val="3B4854"/>
-          <w:sz w:val="20"/>
-          <w:szCs w:val="20"/>
-        </w:rPr>
-        <w:t>card(</w:t>
+          <w:i/>
+          <w:color w:val="3B4854"/>
+          <w:sz w:val="20"/>
+          <w:szCs w:val="20"/>
+        </w:rPr>
+        <w:t>break</w:t>
       </w:r>
       <w:proofErr w:type="gramEnd"/>
       <w:r>
         <w:rPr>
           <w:rFonts w:ascii="Verdana" w:eastAsia="細明體" w:hAnsi="Verdana" w:cs="細明體"/>
-          <w:color w:val="3B4854"/>
-          <w:sz w:val="20"/>
-          <w:szCs w:val="20"/>
-        </w:rPr>
-        <w:t>0x00);</w:t>
+          <w:i/>
+          <w:color w:val="3B4854"/>
+          <w:sz w:val="20"/>
+          <w:szCs w:val="20"/>
+        </w:rPr>
+        <w:t>;</w:t>
       </w:r>
     </w:p>
     <w:p>
@@ -16884,14 +16992,16 @@
         <w:spacing w:before="0" w:beforeAutospacing="0" w:after="0" w:afterAutospacing="0"/>
         <w:rPr>
           <w:rFonts w:ascii="Verdana" w:eastAsia="細明體" w:hAnsi="Verdana" w:cs="細明體"/>
-          <w:color w:val="3B4854"/>
-          <w:sz w:val="20"/>
-          <w:szCs w:val="20"/>
-        </w:rPr>
-      </w:pPr>
-      <w:r>
-        <w:rPr>
-          <w:rFonts w:ascii="Verdana" w:eastAsia="細明體" w:hAnsi="Verdana" w:cs="細明體"/>
+          <w:i/>
+          <w:color w:val="3B4854"/>
+          <w:sz w:val="20"/>
+          <w:szCs w:val="20"/>
+        </w:rPr>
+      </w:pPr>
+      <w:r>
+        <w:rPr>
+          <w:rFonts w:ascii="Verdana" w:eastAsia="細明體" w:hAnsi="Verdana" w:cs="細明體"/>
+          <w:i/>
           <w:color w:val="3B4854"/>
           <w:sz w:val="20"/>
           <w:szCs w:val="20"/>
@@ -16901,40 +17011,34 @@
       <w:r>
         <w:rPr>
           <w:rFonts w:ascii="Verdana" w:eastAsia="細明體" w:hAnsi="Verdana" w:cs="細明體"/>
+          <w:i/>
           <w:color w:val="3B4854"/>
           <w:sz w:val="20"/>
           <w:szCs w:val="20"/>
         </w:rPr>
         <w:tab/>
       </w:r>
-      <w:r>
-        <w:rPr>
-          <w:rFonts w:ascii="Verdana" w:eastAsia="細明體" w:hAnsi="Verdana" w:cs="細明體"/>
-          <w:color w:val="3B4854"/>
-          <w:sz w:val="20"/>
-          <w:szCs w:val="20"/>
-        </w:rPr>
-        <w:tab/>
-      </w:r>
       <w:proofErr w:type="gramStart"/>
       <w:r>
         <w:rPr>
           <w:rFonts w:ascii="Verdana" w:eastAsia="細明體" w:hAnsi="Verdana" w:cs="細明體"/>
-          <w:color w:val="3B4854"/>
-          <w:sz w:val="20"/>
-          <w:szCs w:val="20"/>
-        </w:rPr>
-        <w:t>break</w:t>
+          <w:i/>
+          <w:color w:val="3B4854"/>
+          <w:sz w:val="20"/>
+          <w:szCs w:val="20"/>
+        </w:rPr>
+        <w:t>default</w:t>
       </w:r>
       <w:proofErr w:type="gramEnd"/>
       <w:r>
         <w:rPr>
           <w:rFonts w:ascii="Verdana" w:eastAsia="細明體" w:hAnsi="Verdana" w:cs="細明體"/>
-          <w:color w:val="3B4854"/>
-          <w:sz w:val="20"/>
-          <w:szCs w:val="20"/>
-        </w:rPr>
-        <w:t>;</w:t>
+          <w:i/>
+          <w:color w:val="3B4854"/>
+          <w:sz w:val="20"/>
+          <w:szCs w:val="20"/>
+        </w:rPr>
+        <w:t>:</w:t>
       </w:r>
     </w:p>
     <w:p>
@@ -16961,14 +17065,16 @@
         <w:spacing w:before="0" w:beforeAutospacing="0" w:after="0" w:afterAutospacing="0"/>
         <w:rPr>
           <w:rFonts w:ascii="Verdana" w:eastAsia="細明體" w:hAnsi="Verdana" w:cs="細明體"/>
-          <w:color w:val="3B4854"/>
-          <w:sz w:val="20"/>
-          <w:szCs w:val="20"/>
-        </w:rPr>
-      </w:pPr>
-      <w:r>
-        <w:rPr>
-          <w:rFonts w:ascii="Verdana" w:eastAsia="細明體" w:hAnsi="Verdana" w:cs="細明體"/>
+          <w:i/>
+          <w:color w:val="3B4854"/>
+          <w:sz w:val="20"/>
+          <w:szCs w:val="20"/>
+        </w:rPr>
+      </w:pPr>
+      <w:r>
+        <w:rPr>
+          <w:rFonts w:ascii="Verdana" w:eastAsia="細明體" w:hAnsi="Verdana" w:cs="細明體"/>
+          <w:i/>
           <w:color w:val="3B4854"/>
           <w:sz w:val="20"/>
           <w:szCs w:val="20"/>
@@ -16978,31 +17084,44 @@
       <w:r>
         <w:rPr>
           <w:rFonts w:ascii="Verdana" w:eastAsia="細明體" w:hAnsi="Verdana" w:cs="細明體"/>
+          <w:i/>
           <w:color w:val="3B4854"/>
           <w:sz w:val="20"/>
           <w:szCs w:val="20"/>
         </w:rPr>
         <w:tab/>
       </w:r>
+      <w:r>
+        <w:rPr>
+          <w:rFonts w:ascii="Verdana" w:eastAsia="細明體" w:hAnsi="Verdana" w:cs="細明體"/>
+          <w:i/>
+          <w:color w:val="3B4854"/>
+          <w:sz w:val="20"/>
+          <w:szCs w:val="20"/>
+        </w:rPr>
+        <w:tab/>
+      </w:r>
       <w:proofErr w:type="gramStart"/>
       <w:r>
         <w:rPr>
           <w:rFonts w:ascii="Verdana" w:eastAsia="細明體" w:hAnsi="Verdana" w:cs="細明體"/>
-          <w:color w:val="3B4854"/>
-          <w:sz w:val="20"/>
-          <w:szCs w:val="20"/>
-        </w:rPr>
-        <w:t>default</w:t>
+          <w:i/>
+          <w:color w:val="3B4854"/>
+          <w:sz w:val="20"/>
+          <w:szCs w:val="20"/>
+        </w:rPr>
+        <w:t>return</w:t>
       </w:r>
       <w:proofErr w:type="gramEnd"/>
       <w:r>
         <w:rPr>
           <w:rFonts w:ascii="Verdana" w:eastAsia="細明體" w:hAnsi="Verdana" w:cs="細明體"/>
-          <w:color w:val="3B4854"/>
-          <w:sz w:val="20"/>
-          <w:szCs w:val="20"/>
-        </w:rPr>
-        <w:t>:</w:t>
+          <w:i/>
+          <w:color w:val="3B4854"/>
+          <w:sz w:val="20"/>
+          <w:szCs w:val="20"/>
+        </w:rPr>
+        <w:t xml:space="preserve"> -1;</w:t>
       </w:r>
     </w:p>
     <w:p>
@@ -17029,57 +17148,22 @@
         <w:spacing w:before="0" w:beforeAutospacing="0" w:after="0" w:afterAutospacing="0"/>
         <w:rPr>
           <w:rFonts w:ascii="Verdana" w:eastAsia="細明體" w:hAnsi="Verdana" w:cs="細明體"/>
-          <w:color w:val="3B4854"/>
-          <w:sz w:val="20"/>
-          <w:szCs w:val="20"/>
-        </w:rPr>
-      </w:pPr>
-      <w:r>
-        <w:rPr>
-          <w:rFonts w:ascii="Verdana" w:eastAsia="細明體" w:hAnsi="Verdana" w:cs="細明體"/>
+          <w:i/>
+          <w:color w:val="3B4854"/>
+          <w:sz w:val="20"/>
+          <w:szCs w:val="20"/>
+        </w:rPr>
+      </w:pPr>
+      <w:r>
+        <w:rPr>
+          <w:rFonts w:ascii="Verdana" w:eastAsia="細明體" w:hAnsi="Verdana" w:cs="細明體"/>
+          <w:i/>
           <w:color w:val="3B4854"/>
           <w:sz w:val="20"/>
           <w:szCs w:val="20"/>
         </w:rPr>
         <w:tab/>
-      </w:r>
-      <w:r>
-        <w:rPr>
-          <w:rFonts w:ascii="Verdana" w:eastAsia="細明體" w:hAnsi="Verdana" w:cs="細明體"/>
-          <w:color w:val="3B4854"/>
-          <w:sz w:val="20"/>
-          <w:szCs w:val="20"/>
-        </w:rPr>
-        <w:tab/>
-      </w:r>
-      <w:r>
-        <w:rPr>
-          <w:rFonts w:ascii="Verdana" w:eastAsia="細明體" w:hAnsi="Verdana" w:cs="細明體"/>
-          <w:color w:val="3B4854"/>
-          <w:sz w:val="20"/>
-          <w:szCs w:val="20"/>
-        </w:rPr>
-        <w:tab/>
-      </w:r>
-      <w:proofErr w:type="gramStart"/>
-      <w:r>
-        <w:rPr>
-          <w:rFonts w:ascii="Verdana" w:eastAsia="細明體" w:hAnsi="Verdana" w:cs="細明體"/>
-          <w:color w:val="3B4854"/>
-          <w:sz w:val="20"/>
-          <w:szCs w:val="20"/>
-        </w:rPr>
-        <w:t>return</w:t>
-      </w:r>
-      <w:proofErr w:type="gramEnd"/>
-      <w:r>
-        <w:rPr>
-          <w:rFonts w:ascii="Verdana" w:eastAsia="細明體" w:hAnsi="Verdana" w:cs="細明體"/>
-          <w:color w:val="3B4854"/>
-          <w:sz w:val="20"/>
-          <w:szCs w:val="20"/>
-        </w:rPr>
-        <w:t xml:space="preserve"> -1;</w:t>
+        <w:t>}</w:t>
       </w:r>
     </w:p>
     <w:p>
@@ -17106,20 +17190,53 @@
         <w:spacing w:before="0" w:beforeAutospacing="0" w:after="0" w:afterAutospacing="0"/>
         <w:rPr>
           <w:rFonts w:ascii="Verdana" w:eastAsia="細明體" w:hAnsi="Verdana" w:cs="細明體"/>
-          <w:color w:val="3B4854"/>
-          <w:sz w:val="20"/>
-          <w:szCs w:val="20"/>
-        </w:rPr>
-      </w:pPr>
-      <w:r>
-        <w:rPr>
-          <w:rFonts w:ascii="Verdana" w:eastAsia="細明體" w:hAnsi="Verdana" w:cs="細明體"/>
+          <w:i/>
+          <w:color w:val="3B4854"/>
+          <w:sz w:val="20"/>
+          <w:szCs w:val="20"/>
+        </w:rPr>
+      </w:pPr>
+      <w:r>
+        <w:rPr>
+          <w:rFonts w:ascii="Verdana" w:eastAsia="細明體" w:hAnsi="Verdana" w:cs="細明體"/>
+          <w:i/>
+          <w:color w:val="3B4854"/>
+          <w:sz w:val="20"/>
+          <w:szCs w:val="20"/>
+        </w:rPr>
+        <w:t xml:space="preserve">    </w:t>
+      </w:r>
+      <w:r>
+        <w:rPr>
+          <w:rFonts w:ascii="Verdana" w:eastAsia="細明體" w:hAnsi="Verdana" w:cs="細明體"/>
+          <w:i/>
           <w:color w:val="3B4854"/>
           <w:sz w:val="20"/>
           <w:szCs w:val="20"/>
         </w:rPr>
         <w:tab/>
-        <w:t>}</w:t>
+      </w:r>
+      <w:proofErr w:type="gramStart"/>
+      <w:r>
+        <w:rPr>
+          <w:rFonts w:ascii="Verdana" w:eastAsia="細明體" w:hAnsi="Verdana" w:cs="細明體"/>
+          <w:i/>
+          <w:color w:val="3B4854"/>
+          <w:sz w:val="20"/>
+          <w:szCs w:val="20"/>
+        </w:rPr>
+        <w:t>return</w:t>
+      </w:r>
+      <w:proofErr w:type="gramEnd"/>
+      <w:r>
+        <w:rPr>
+          <w:rFonts w:ascii="Verdana" w:eastAsia="細明體" w:hAnsi="Verdana" w:cs="細明體"/>
+          <w:i/>
+          <w:color w:val="3B4854"/>
+          <w:sz w:val="20"/>
+          <w:szCs w:val="20"/>
+        </w:rPr>
+        <w:t xml:space="preserve"> 0;</w:t>
       </w:r>
     </w:p>
     <w:p>
@@ -17146,48 +17263,21 @@
         <w:spacing w:before="0" w:beforeAutospacing="0" w:after="0" w:afterAutospacing="0"/>
         <w:rPr>
           <w:rFonts w:ascii="Verdana" w:eastAsia="細明體" w:hAnsi="Verdana" w:cs="細明體"/>
-          <w:color w:val="3B4854"/>
-          <w:sz w:val="20"/>
-          <w:szCs w:val="20"/>
-        </w:rPr>
-      </w:pPr>
-      <w:r>
-        <w:rPr>
-          <w:rFonts w:ascii="Verdana" w:eastAsia="細明體" w:hAnsi="Verdana" w:cs="細明體"/>
-          <w:color w:val="3B4854"/>
-          <w:sz w:val="20"/>
-          <w:szCs w:val="20"/>
-        </w:rPr>
-        <w:t xml:space="preserve">    </w:t>
-      </w:r>
-      <w:r>
-        <w:rPr>
-          <w:rFonts w:ascii="Verdana" w:eastAsia="細明體" w:hAnsi="Verdana" w:cs="細明體"/>
-          <w:color w:val="3B4854"/>
-          <w:sz w:val="20"/>
-          <w:szCs w:val="20"/>
-        </w:rPr>
-        <w:tab/>
-      </w:r>
-      <w:proofErr w:type="gramStart"/>
-      <w:r>
-        <w:rPr>
-          <w:rFonts w:ascii="Verdana" w:eastAsia="細明體" w:hAnsi="Verdana" w:cs="細明體"/>
-          <w:color w:val="3B4854"/>
-          <w:sz w:val="20"/>
-          <w:szCs w:val="20"/>
-        </w:rPr>
-        <w:t>return</w:t>
-      </w:r>
-      <w:proofErr w:type="gramEnd"/>
-      <w:r>
-        <w:rPr>
-          <w:rFonts w:ascii="Verdana" w:eastAsia="細明體" w:hAnsi="Verdana" w:cs="細明體"/>
-          <w:color w:val="3B4854"/>
-          <w:sz w:val="20"/>
-          <w:szCs w:val="20"/>
-        </w:rPr>
-        <w:t xml:space="preserve"> 0;</w:t>
+          <w:i/>
+          <w:color w:val="3B4854"/>
+          <w:sz w:val="20"/>
+          <w:szCs w:val="20"/>
+        </w:rPr>
+      </w:pPr>
+      <w:r>
+        <w:rPr>
+          <w:rFonts w:ascii="Verdana" w:eastAsia="細明體" w:hAnsi="Verdana" w:cs="細明體"/>
+          <w:i/>
+          <w:color w:val="3B4854"/>
+          <w:sz w:val="20"/>
+          <w:szCs w:val="20"/>
+        </w:rPr>
+        <w:t>}</w:t>
       </w:r>
     </w:p>
     <w:p>
@@ -17214,19 +17304,63 @@
         <w:spacing w:before="0" w:beforeAutospacing="0" w:after="0" w:afterAutospacing="0"/>
         <w:rPr>
           <w:rFonts w:ascii="Verdana" w:eastAsia="細明體" w:hAnsi="Verdana" w:cs="細明體"/>
-          <w:color w:val="3B4854"/>
-          <w:sz w:val="20"/>
-          <w:szCs w:val="20"/>
-        </w:rPr>
-      </w:pPr>
-      <w:r>
-        <w:rPr>
-          <w:rFonts w:ascii="Verdana" w:eastAsia="細明體" w:hAnsi="Verdana" w:cs="細明體"/>
-          <w:color w:val="3B4854"/>
-          <w:sz w:val="20"/>
-          <w:szCs w:val="20"/>
-        </w:rPr>
-        <w:t>}</w:t>
+          <w:i/>
+          <w:color w:val="3B4854"/>
+          <w:sz w:val="20"/>
+          <w:szCs w:val="20"/>
+        </w:rPr>
+      </w:pPr>
+      <w:r>
+        <w:rPr>
+          <w:rFonts w:ascii="Verdana" w:eastAsia="細明體" w:hAnsi="Verdana" w:cs="細明體"/>
+          <w:i/>
+          <w:color w:val="3B4854"/>
+          <w:sz w:val="20"/>
+          <w:szCs w:val="20"/>
+        </w:rPr>
+        <w:t>ssize_t card_</w:t>
+      </w:r>
+      <w:proofErr w:type="gramStart"/>
+      <w:r>
+        <w:rPr>
+          <w:rFonts w:ascii="Verdana" w:eastAsia="細明體" w:hAnsi="Verdana" w:cs="細明體"/>
+          <w:i/>
+          <w:color w:val="3B4854"/>
+          <w:sz w:val="20"/>
+          <w:szCs w:val="20"/>
+        </w:rPr>
+        <w:t>write(</w:t>
+      </w:r>
+      <w:proofErr w:type="gramEnd"/>
+      <w:r>
+        <w:rPr>
+          <w:rFonts w:ascii="Verdana" w:eastAsia="細明體" w:hAnsi="Verdana" w:cs="細明體"/>
+          <w:i/>
+          <w:color w:val="3B4854"/>
+          <w:sz w:val="20"/>
+          <w:szCs w:val="20"/>
+        </w:rPr>
+        <w:t>struct file *filp, const char *buff, size_t count, loff_t *offp)</w:t>
+      </w:r>
+      <w:r>
+        <w:rPr>
+          <w:rFonts w:ascii="Verdana" w:eastAsia="細明體" w:hAnsi="Verdana" w:cs="細明體" w:hint="eastAsia"/>
+          <w:i/>
+          <w:color w:val="3B4854"/>
+          <w:sz w:val="20"/>
+          <w:szCs w:val="20"/>
+        </w:rPr>
+        <w:t xml:space="preserve"> </w:t>
+      </w:r>
+      <w:r>
+        <w:rPr>
+          <w:rFonts w:ascii="Verdana" w:eastAsia="細明體" w:hAnsi="Verdana" w:cs="細明體"/>
+          <w:i/>
+          <w:color w:val="3B4854"/>
+          <w:sz w:val="20"/>
+          <w:szCs w:val="20"/>
+        </w:rPr>
+        <w:t>{</w:t>
       </w:r>
     </w:p>
     <w:p>
@@ -17253,57 +17387,43 @@
         <w:spacing w:before="0" w:beforeAutospacing="0" w:after="0" w:afterAutospacing="0"/>
         <w:rPr>
           <w:rFonts w:ascii="Verdana" w:eastAsia="細明體" w:hAnsi="Verdana" w:cs="細明體"/>
-          <w:color w:val="3B4854"/>
-          <w:sz w:val="20"/>
-          <w:szCs w:val="20"/>
-        </w:rPr>
-      </w:pPr>
-      <w:r>
-        <w:rPr>
-          <w:rFonts w:ascii="Verdana" w:eastAsia="細明體" w:hAnsi="Verdana" w:cs="細明體"/>
-          <w:color w:val="3B4854"/>
-          <w:sz w:val="20"/>
-          <w:szCs w:val="20"/>
-        </w:rPr>
-        <w:t>ssize_t card_</w:t>
+          <w:i/>
+          <w:color w:val="3B4854"/>
+          <w:sz w:val="20"/>
+          <w:szCs w:val="20"/>
+        </w:rPr>
+      </w:pPr>
+      <w:r>
+        <w:rPr>
+          <w:rFonts w:ascii="Verdana" w:eastAsia="細明體" w:hAnsi="Verdana" w:cs="細明體"/>
+          <w:i/>
+          <w:color w:val="3B4854"/>
+          <w:sz w:val="20"/>
+          <w:szCs w:val="20"/>
+        </w:rPr>
+        <w:tab/>
       </w:r>
       <w:proofErr w:type="gramStart"/>
       <w:r>
         <w:rPr>
           <w:rFonts w:ascii="Verdana" w:eastAsia="細明體" w:hAnsi="Verdana" w:cs="細明體"/>
-          <w:color w:val="3B4854"/>
-          <w:sz w:val="20"/>
-          <w:szCs w:val="20"/>
-        </w:rPr>
-        <w:t>write(</w:t>
+          <w:i/>
+          <w:color w:val="3B4854"/>
+          <w:sz w:val="20"/>
+          <w:szCs w:val="20"/>
+        </w:rPr>
+        <w:t>char</w:t>
       </w:r>
       <w:proofErr w:type="gramEnd"/>
       <w:r>
         <w:rPr>
           <w:rFonts w:ascii="Verdana" w:eastAsia="細明體" w:hAnsi="Verdana" w:cs="細明體"/>
-          <w:color w:val="3B4854"/>
-          <w:sz w:val="20"/>
-          <w:szCs w:val="20"/>
-        </w:rPr>
-        <w:t>struct file *filp, const char *buff, size_t count, loff_t *offp)</w:t>
-      </w:r>
-      <w:r>
-        <w:rPr>
-          <w:rFonts w:ascii="Verdana" w:eastAsia="細明體" w:hAnsi="Verdana" w:cs="細明體" w:hint="eastAsia"/>
-          <w:color w:val="3B4854"/>
-          <w:sz w:val="20"/>
-          <w:szCs w:val="20"/>
-        </w:rPr>
-        <w:t xml:space="preserve"> </w:t>
-      </w:r>
-      <w:r>
-        <w:rPr>
-          <w:rFonts w:ascii="Verdana" w:eastAsia="細明體" w:hAnsi="Verdana" w:cs="細明體"/>
-          <w:color w:val="3B4854"/>
-          <w:sz w:val="20"/>
-          <w:szCs w:val="20"/>
-        </w:rPr>
-        <w:t>{</w:t>
+          <w:i/>
+          <w:color w:val="3B4854"/>
+          <w:sz w:val="20"/>
+          <w:szCs w:val="20"/>
+        </w:rPr>
+        <w:t xml:space="preserve"> *str;</w:t>
       </w:r>
     </w:p>
     <w:p>
@@ -17330,14 +17450,16 @@
         <w:spacing w:before="0" w:beforeAutospacing="0" w:after="0" w:afterAutospacing="0"/>
         <w:rPr>
           <w:rFonts w:ascii="Verdana" w:eastAsia="細明體" w:hAnsi="Verdana" w:cs="細明體"/>
-          <w:color w:val="3B4854"/>
-          <w:sz w:val="20"/>
-          <w:szCs w:val="20"/>
-        </w:rPr>
-      </w:pPr>
-      <w:r>
-        <w:rPr>
-          <w:rFonts w:ascii="Verdana" w:eastAsia="細明體" w:hAnsi="Verdana" w:cs="細明體"/>
+          <w:i/>
+          <w:color w:val="3B4854"/>
+          <w:sz w:val="20"/>
+          <w:szCs w:val="20"/>
+        </w:rPr>
+      </w:pPr>
+      <w:r>
+        <w:rPr>
+          <w:rFonts w:ascii="Verdana" w:eastAsia="細明體" w:hAnsi="Verdana" w:cs="細明體"/>
+          <w:i/>
           <w:color w:val="3B4854"/>
           <w:sz w:val="20"/>
           <w:szCs w:val="20"/>
@@ -17348,21 +17470,23 @@
       <w:r>
         <w:rPr>
           <w:rFonts w:ascii="Verdana" w:eastAsia="細明體" w:hAnsi="Verdana" w:cs="細明體"/>
-          <w:color w:val="3B4854"/>
-          <w:sz w:val="20"/>
-          <w:szCs w:val="20"/>
-        </w:rPr>
-        <w:t>char</w:t>
+          <w:i/>
+          <w:color w:val="3B4854"/>
+          <w:sz w:val="20"/>
+          <w:szCs w:val="20"/>
+        </w:rPr>
+        <w:t>unsigned</w:t>
       </w:r>
       <w:proofErr w:type="gramEnd"/>
       <w:r>
         <w:rPr>
           <w:rFonts w:ascii="Verdana" w:eastAsia="細明體" w:hAnsi="Verdana" w:cs="細明體"/>
-          <w:color w:val="3B4854"/>
-          <w:sz w:val="20"/>
-          <w:szCs w:val="20"/>
-        </w:rPr>
-        <w:t xml:space="preserve"> *str;</w:t>
+          <w:i/>
+          <w:color w:val="3B4854"/>
+          <w:sz w:val="20"/>
+          <w:szCs w:val="20"/>
+        </w:rPr>
+        <w:t xml:space="preserve"> int num;</w:t>
       </w:r>
     </w:p>
     <w:p>
@@ -17389,14 +17513,16 @@
         <w:spacing w:before="0" w:beforeAutospacing="0" w:after="0" w:afterAutospacing="0"/>
         <w:rPr>
           <w:rFonts w:ascii="Verdana" w:eastAsia="細明體" w:hAnsi="Verdana" w:cs="細明體"/>
-          <w:color w:val="3B4854"/>
-          <w:sz w:val="20"/>
-          <w:szCs w:val="20"/>
-        </w:rPr>
-      </w:pPr>
-      <w:r>
-        <w:rPr>
-          <w:rFonts w:ascii="Verdana" w:eastAsia="細明體" w:hAnsi="Verdana" w:cs="細明體"/>
+          <w:i/>
+          <w:color w:val="3B4854"/>
+          <w:sz w:val="20"/>
+          <w:szCs w:val="20"/>
+        </w:rPr>
+      </w:pPr>
+      <w:r>
+        <w:rPr>
+          <w:rFonts w:ascii="Verdana" w:eastAsia="細明體" w:hAnsi="Verdana" w:cs="細明體"/>
+          <w:i/>
           <w:color w:val="3B4854"/>
           <w:sz w:val="20"/>
           <w:szCs w:val="20"/>
@@ -17407,21 +17533,23 @@
       <w:r>
         <w:rPr>
           <w:rFonts w:ascii="Verdana" w:eastAsia="細明體" w:hAnsi="Verdana" w:cs="細明體"/>
-          <w:color w:val="3B4854"/>
-          <w:sz w:val="20"/>
-          <w:szCs w:val="20"/>
-        </w:rPr>
-        <w:t>unsigned</w:t>
+          <w:i/>
+          <w:color w:val="3B4854"/>
+          <w:sz w:val="20"/>
+          <w:szCs w:val="20"/>
+        </w:rPr>
+        <w:t>int</w:t>
       </w:r>
       <w:proofErr w:type="gramEnd"/>
       <w:r>
         <w:rPr>
           <w:rFonts w:ascii="Verdana" w:eastAsia="細明體" w:hAnsi="Verdana" w:cs="細明體"/>
-          <w:color w:val="3B4854"/>
-          <w:sz w:val="20"/>
-          <w:szCs w:val="20"/>
-        </w:rPr>
-        <w:t xml:space="preserve"> int num;</w:t>
+          <w:i/>
+          <w:color w:val="3B4854"/>
+          <w:sz w:val="20"/>
+          <w:szCs w:val="20"/>
+        </w:rPr>
+        <w:t xml:space="preserve"> i;</w:t>
       </w:r>
     </w:p>
     <w:p>
@@ -17448,14 +17576,16 @@
         <w:spacing w:before="0" w:beforeAutospacing="0" w:after="0" w:afterAutospacing="0"/>
         <w:rPr>
           <w:rFonts w:ascii="Verdana" w:eastAsia="細明體" w:hAnsi="Verdana" w:cs="細明體"/>
-          <w:color w:val="3B4854"/>
-          <w:sz w:val="20"/>
-          <w:szCs w:val="20"/>
-        </w:rPr>
-      </w:pPr>
-      <w:r>
-        <w:rPr>
-          <w:rFonts w:ascii="Verdana" w:eastAsia="細明體" w:hAnsi="Verdana" w:cs="細明體"/>
+          <w:i/>
+          <w:color w:val="3B4854"/>
+          <w:sz w:val="20"/>
+          <w:szCs w:val="20"/>
+        </w:rPr>
+      </w:pPr>
+      <w:r>
+        <w:rPr>
+          <w:rFonts w:ascii="Verdana" w:eastAsia="細明體" w:hAnsi="Verdana" w:cs="細明體"/>
+          <w:i/>
           <w:color w:val="3B4854"/>
           <w:sz w:val="20"/>
           <w:szCs w:val="20"/>
@@ -17466,21 +17596,23 @@
       <w:r>
         <w:rPr>
           <w:rFonts w:ascii="Verdana" w:eastAsia="細明體" w:hAnsi="Verdana" w:cs="細明體"/>
-          <w:color w:val="3B4854"/>
-          <w:sz w:val="20"/>
-          <w:szCs w:val="20"/>
-        </w:rPr>
-        <w:t>int</w:t>
+          <w:i/>
+          <w:color w:val="3B4854"/>
+          <w:sz w:val="20"/>
+          <w:szCs w:val="20"/>
+        </w:rPr>
+        <w:t>if</w:t>
       </w:r>
       <w:proofErr w:type="gramEnd"/>
       <w:r>
         <w:rPr>
           <w:rFonts w:ascii="Verdana" w:eastAsia="細明體" w:hAnsi="Verdana" w:cs="細明體"/>
-          <w:color w:val="3B4854"/>
-          <w:sz w:val="20"/>
-          <w:szCs w:val="20"/>
-        </w:rPr>
-        <w:t xml:space="preserve"> i;</w:t>
+          <w:i/>
+          <w:color w:val="3B4854"/>
+          <w:sz w:val="20"/>
+          <w:szCs w:val="20"/>
+        </w:rPr>
+        <w:t xml:space="preserve"> (count == 0) return 0;</w:t>
       </w:r>
     </w:p>
     <w:p>
@@ -17507,14 +17639,16 @@
         <w:spacing w:before="0" w:beforeAutospacing="0" w:after="0" w:afterAutospacing="0"/>
         <w:rPr>
           <w:rFonts w:ascii="Verdana" w:eastAsia="細明體" w:hAnsi="Verdana" w:cs="細明體"/>
-          <w:color w:val="3B4854"/>
-          <w:sz w:val="20"/>
-          <w:szCs w:val="20"/>
-        </w:rPr>
-      </w:pPr>
-      <w:r>
-        <w:rPr>
-          <w:rFonts w:ascii="Verdana" w:eastAsia="細明體" w:hAnsi="Verdana" w:cs="細明體"/>
+          <w:i/>
+          <w:color w:val="3B4854"/>
+          <w:sz w:val="20"/>
+          <w:szCs w:val="20"/>
+        </w:rPr>
+      </w:pPr>
+      <w:r>
+        <w:rPr>
+          <w:rFonts w:ascii="Verdana" w:eastAsia="細明體" w:hAnsi="Verdana" w:cs="細明體"/>
+          <w:i/>
           <w:color w:val="3B4854"/>
           <w:sz w:val="20"/>
           <w:szCs w:val="20"/>
@@ -17525,21 +17659,33 @@
       <w:r>
         <w:rPr>
           <w:rFonts w:ascii="Verdana" w:eastAsia="細明體" w:hAnsi="Verdana" w:cs="細明體"/>
-          <w:color w:val="3B4854"/>
-          <w:sz w:val="20"/>
-          <w:szCs w:val="20"/>
-        </w:rPr>
-        <w:t>if</w:t>
+          <w:i/>
+          <w:color w:val="3B4854"/>
+          <w:sz w:val="20"/>
+          <w:szCs w:val="20"/>
+        </w:rPr>
+        <w:t>filp</w:t>
       </w:r>
       <w:proofErr w:type="gramEnd"/>
       <w:r>
         <w:rPr>
           <w:rFonts w:ascii="Verdana" w:eastAsia="細明體" w:hAnsi="Verdana" w:cs="細明體"/>
-          <w:color w:val="3B4854"/>
-          <w:sz w:val="20"/>
-          <w:szCs w:val="20"/>
-        </w:rPr>
-        <w:t xml:space="preserve"> (count == 0) return 0;</w:t>
+          <w:i/>
+          <w:color w:val="3B4854"/>
+          <w:sz w:val="20"/>
+          <w:szCs w:val="20"/>
+        </w:rPr>
+        <w:t>-&gt;private_data = (</w:t>
+      </w:r>
+      <w:r>
+        <w:rPr>
+          <w:rFonts w:ascii="Verdana" w:eastAsia="細明體" w:hAnsi="Verdana" w:cs="細明體"/>
+          <w:i/>
+          <w:color w:val="3B4854"/>
+          <w:sz w:val="20"/>
+          <w:szCs w:val="20"/>
+        </w:rPr>
+        <w:t>char *)kmalloc(64, GFP_KERNEL);</w:t>
       </w:r>
     </w:p>
     <w:p>
@@ -17566,14 +17712,16 @@
         <w:spacing w:before="0" w:beforeAutospacing="0" w:after="0" w:afterAutospacing="0"/>
         <w:rPr>
           <w:rFonts w:ascii="Verdana" w:eastAsia="細明體" w:hAnsi="Verdana" w:cs="細明體"/>
-          <w:color w:val="3B4854"/>
-          <w:sz w:val="20"/>
-          <w:szCs w:val="20"/>
-        </w:rPr>
-      </w:pPr>
-      <w:r>
-        <w:rPr>
-          <w:rFonts w:ascii="Verdana" w:eastAsia="細明體" w:hAnsi="Verdana" w:cs="細明體"/>
+          <w:i/>
+          <w:color w:val="3B4854"/>
+          <w:sz w:val="20"/>
+          <w:szCs w:val="20"/>
+        </w:rPr>
+      </w:pPr>
+      <w:r>
+        <w:rPr>
+          <w:rFonts w:ascii="Verdana" w:eastAsia="細明體" w:hAnsi="Verdana" w:cs="細明體"/>
+          <w:i/>
           <w:color w:val="3B4854"/>
           <w:sz w:val="20"/>
           <w:szCs w:val="20"/>
@@ -17584,30 +17732,23 @@
       <w:r>
         <w:rPr>
           <w:rFonts w:ascii="Verdana" w:eastAsia="細明體" w:hAnsi="Verdana" w:cs="細明體"/>
-          <w:color w:val="3B4854"/>
-          <w:sz w:val="20"/>
-          <w:szCs w:val="20"/>
-        </w:rPr>
-        <w:t>filp</w:t>
+          <w:i/>
+          <w:color w:val="3B4854"/>
+          <w:sz w:val="20"/>
+          <w:szCs w:val="20"/>
+        </w:rPr>
+        <w:t>str</w:t>
       </w:r>
       <w:proofErr w:type="gramEnd"/>
       <w:r>
         <w:rPr>
           <w:rFonts w:ascii="Verdana" w:eastAsia="細明體" w:hAnsi="Verdana" w:cs="細明體"/>
-          <w:color w:val="3B4854"/>
-          <w:sz w:val="20"/>
-          <w:szCs w:val="20"/>
-        </w:rPr>
-        <w:t>-&gt;private_data = (</w:t>
-      </w:r>
-      <w:r>
-        <w:rPr>
-          <w:rFonts w:ascii="Verdana" w:eastAsia="細明體" w:hAnsi="Verdana" w:cs="細明體"/>
-          <w:color w:val="3B4854"/>
-          <w:sz w:val="20"/>
-          <w:szCs w:val="20"/>
-        </w:rPr>
-        <w:t>char *)kmalloc(64, GFP_KERNEL);</w:t>
+          <w:i/>
+          <w:color w:val="3B4854"/>
+          <w:sz w:val="20"/>
+          <w:szCs w:val="20"/>
+        </w:rPr>
+        <w:t xml:space="preserve"> = filp-&gt;private_data;</w:t>
       </w:r>
     </w:p>
     <w:p>
@@ -17634,14 +17775,16 @@
         <w:spacing w:before="0" w:beforeAutospacing="0" w:after="0" w:afterAutospacing="0"/>
         <w:rPr>
           <w:rFonts w:ascii="Verdana" w:eastAsia="細明體" w:hAnsi="Verdana" w:cs="細明體"/>
-          <w:color w:val="3B4854"/>
-          <w:sz w:val="20"/>
-          <w:szCs w:val="20"/>
-        </w:rPr>
-      </w:pPr>
-      <w:r>
-        <w:rPr>
-          <w:rFonts w:ascii="Verdana" w:eastAsia="細明體" w:hAnsi="Verdana" w:cs="細明體"/>
+          <w:i/>
+          <w:color w:val="3B4854"/>
+          <w:sz w:val="20"/>
+          <w:szCs w:val="20"/>
+        </w:rPr>
+      </w:pPr>
+      <w:r>
+        <w:rPr>
+          <w:rFonts w:ascii="Verdana" w:eastAsia="細明體" w:hAnsi="Verdana" w:cs="細明體"/>
+          <w:i/>
           <w:color w:val="3B4854"/>
           <w:sz w:val="20"/>
           <w:szCs w:val="20"/>
@@ -17652,21 +17795,43 @@
       <w:r>
         <w:rPr>
           <w:rFonts w:ascii="Verdana" w:eastAsia="細明體" w:hAnsi="Verdana" w:cs="細明體"/>
-          <w:color w:val="3B4854"/>
-          <w:sz w:val="20"/>
-          <w:szCs w:val="20"/>
-        </w:rPr>
-        <w:t>str</w:t>
+          <w:i/>
+          <w:color w:val="3B4854"/>
+          <w:sz w:val="20"/>
+          <w:szCs w:val="20"/>
+        </w:rPr>
+        <w:t>if</w:t>
       </w:r>
       <w:proofErr w:type="gramEnd"/>
       <w:r>
         <w:rPr>
           <w:rFonts w:ascii="Verdana" w:eastAsia="細明體" w:hAnsi="Verdana" w:cs="細明體"/>
-          <w:color w:val="3B4854"/>
-          <w:sz w:val="20"/>
-          <w:szCs w:val="20"/>
-        </w:rPr>
-        <w:t xml:space="preserve"> = filp-&gt;private_data;</w:t>
+          <w:i/>
+          <w:color w:val="3B4854"/>
+          <w:sz w:val="20"/>
+          <w:szCs w:val="20"/>
+        </w:rPr>
+        <w:t xml:space="preserve"> (copy_from_user(str, buff, count))</w:t>
+      </w:r>
+      <w:r>
+        <w:rPr>
+          <w:rFonts w:ascii="Verdana" w:eastAsia="細明體" w:hAnsi="Verdana" w:cs="細明體" w:hint="eastAsia"/>
+          <w:i/>
+          <w:color w:val="3B4854"/>
+          <w:sz w:val="20"/>
+          <w:szCs w:val="20"/>
+        </w:rPr>
+        <w:t xml:space="preserve"> </w:t>
+      </w:r>
+      <w:r>
+        <w:rPr>
+          <w:rFonts w:ascii="Verdana" w:eastAsia="細明體" w:hAnsi="Verdana" w:cs="細明體"/>
+          <w:i/>
+          <w:color w:val="3B4854"/>
+          <w:sz w:val="20"/>
+          <w:szCs w:val="20"/>
+        </w:rPr>
+        <w:t>return -EFAULT;</w:t>
       </w:r>
     </w:p>
     <w:p>
@@ -17693,57 +17858,44 @@
         <w:spacing w:before="0" w:beforeAutospacing="0" w:after="0" w:afterAutospacing="0"/>
         <w:rPr>
           <w:rFonts w:ascii="Verdana" w:eastAsia="細明體" w:hAnsi="Verdana" w:cs="細明體"/>
-          <w:color w:val="3B4854"/>
-          <w:sz w:val="20"/>
-          <w:szCs w:val="20"/>
-        </w:rPr>
-      </w:pPr>
-      <w:r>
-        <w:rPr>
-          <w:rFonts w:ascii="Verdana" w:eastAsia="細明體" w:hAnsi="Verdana" w:cs="細明體"/>
+          <w:i/>
+          <w:color w:val="3B4854"/>
+          <w:sz w:val="20"/>
+          <w:szCs w:val="20"/>
+        </w:rPr>
+      </w:pPr>
+      <w:r>
+        <w:rPr>
+          <w:rFonts w:ascii="Verdana" w:eastAsia="細明體" w:hAnsi="Verdana" w:cs="細明體"/>
+          <w:i/>
           <w:color w:val="3B4854"/>
           <w:sz w:val="20"/>
           <w:szCs w:val="20"/>
         </w:rPr>
         <w:tab/>
+        <w:t xml:space="preserve">/* </w:t>
       </w:r>
       <w:proofErr w:type="gramStart"/>
       <w:r>
         <w:rPr>
           <w:rFonts w:ascii="Verdana" w:eastAsia="細明體" w:hAnsi="Verdana" w:cs="細明體"/>
-          <w:color w:val="3B4854"/>
-          <w:sz w:val="20"/>
-          <w:szCs w:val="20"/>
-        </w:rPr>
-        <w:t>if</w:t>
+          <w:i/>
+          <w:color w:val="3B4854"/>
+          <w:sz w:val="20"/>
+          <w:szCs w:val="20"/>
+        </w:rPr>
+        <w:t>atoi(</w:t>
       </w:r>
       <w:proofErr w:type="gramEnd"/>
       <w:r>
         <w:rPr>
           <w:rFonts w:ascii="Verdana" w:eastAsia="細明體" w:hAnsi="Verdana" w:cs="細明體"/>
-          <w:color w:val="3B4854"/>
-          <w:sz w:val="20"/>
-          <w:szCs w:val="20"/>
-        </w:rPr>
-        <w:t xml:space="preserve"> (copy_from_user(str, buff, count))</w:t>
-      </w:r>
-      <w:r>
-        <w:rPr>
-          <w:rFonts w:ascii="Verdana" w:eastAsia="細明體" w:hAnsi="Verdana" w:cs="細明體" w:hint="eastAsia"/>
-          <w:color w:val="3B4854"/>
-          <w:sz w:val="20"/>
-          <w:szCs w:val="20"/>
-        </w:rPr>
-        <w:t xml:space="preserve"> </w:t>
-      </w:r>
-      <w:r>
-        <w:rPr>
-          <w:rFonts w:ascii="Verdana" w:eastAsia="細明體" w:hAnsi="Verdana" w:cs="細明體"/>
-          <w:color w:val="3B4854"/>
-          <w:sz w:val="20"/>
-          <w:szCs w:val="20"/>
-        </w:rPr>
-        <w:t>return -EFAULT;</w:t>
+          <w:i/>
+          <w:color w:val="3B4854"/>
+          <w:sz w:val="20"/>
+          <w:szCs w:val="20"/>
+        </w:rPr>
+        <w:t>) */</w:t>
       </w:r>
     </w:p>
     <w:p>
@@ -17770,40 +17922,83 @@
         <w:spacing w:before="0" w:beforeAutospacing="0" w:after="0" w:afterAutospacing="0"/>
         <w:rPr>
           <w:rFonts w:ascii="Verdana" w:eastAsia="細明體" w:hAnsi="Verdana" w:cs="細明體"/>
-          <w:color w:val="3B4854"/>
-          <w:sz w:val="20"/>
-          <w:szCs w:val="20"/>
-        </w:rPr>
-      </w:pPr>
-      <w:r>
-        <w:rPr>
-          <w:rFonts w:ascii="Verdana" w:eastAsia="細明體" w:hAnsi="Verdana" w:cs="細明體"/>
+          <w:i/>
+          <w:color w:val="3B4854"/>
+          <w:sz w:val="20"/>
+          <w:szCs w:val="20"/>
+        </w:rPr>
+      </w:pPr>
+      <w:r>
+        <w:rPr>
+          <w:rFonts w:ascii="Verdana" w:eastAsia="細明體" w:hAnsi="Verdana" w:cs="細明體"/>
+          <w:i/>
           <w:color w:val="3B4854"/>
           <w:sz w:val="20"/>
           <w:szCs w:val="20"/>
         </w:rPr>
         <w:tab/>
-        <w:t xml:space="preserve">/* </w:t>
       </w:r>
       <w:proofErr w:type="gramStart"/>
       <w:r>
         <w:rPr>
           <w:rFonts w:ascii="Verdana" w:eastAsia="細明體" w:hAnsi="Verdana" w:cs="細明體"/>
-          <w:color w:val="3B4854"/>
-          <w:sz w:val="20"/>
-          <w:szCs w:val="20"/>
-        </w:rPr>
-        <w:t>atoi(</w:t>
+          <w:i/>
+          <w:color w:val="3B4854"/>
+          <w:sz w:val="20"/>
+          <w:szCs w:val="20"/>
+        </w:rPr>
+        <w:t>num</w:t>
       </w:r>
       <w:proofErr w:type="gramEnd"/>
       <w:r>
         <w:rPr>
           <w:rFonts w:ascii="Verdana" w:eastAsia="細明體" w:hAnsi="Verdana" w:cs="細明體"/>
-          <w:color w:val="3B4854"/>
-          <w:sz w:val="20"/>
-          <w:szCs w:val="20"/>
-        </w:rPr>
-        <w:t>) */</w:t>
+          <w:i/>
+          <w:color w:val="3B4854"/>
+          <w:sz w:val="20"/>
+          <w:szCs w:val="20"/>
+        </w:rPr>
+        <w:t xml:space="preserve"> = str[0]-'0'; for (i = 1; i &lt; count; i++) {</w:t>
+      </w:r>
+      <w:r>
+        <w:rPr>
+          <w:rFonts w:ascii="Verdana" w:eastAsia="細明體" w:hAnsi="Verdana" w:cs="細明體" w:hint="eastAsia"/>
+          <w:i/>
+          <w:color w:val="3B4854"/>
+          <w:sz w:val="20"/>
+          <w:szCs w:val="20"/>
+        </w:rPr>
+        <w:t xml:space="preserve"> </w:t>
+      </w:r>
+      <w:r>
+        <w:rPr>
+          <w:rFonts w:ascii="Verdana" w:eastAsia="細明體" w:hAnsi="Verdana" w:cs="細明體"/>
+          <w:i/>
+          <w:color w:val="3B4854"/>
+          <w:sz w:val="20"/>
+          <w:szCs w:val="20"/>
+        </w:rPr>
+        <w:t>num = num*10 + (str[i]-'0');</w:t>
+      </w:r>
+      <w:r>
+        <w:rPr>
+          <w:rFonts w:ascii="Verdana" w:eastAsia="細明體" w:hAnsi="Verdana" w:cs="細明體" w:hint="eastAsia"/>
+          <w:i/>
+          <w:color w:val="3B4854"/>
+          <w:sz w:val="20"/>
+          <w:szCs w:val="20"/>
+        </w:rPr>
+        <w:t xml:space="preserve"> </w:t>
+      </w:r>
+      <w:r>
+        <w:rPr>
+          <w:rFonts w:ascii="Verdana" w:eastAsia="細明體" w:hAnsi="Verdana" w:cs="細明體"/>
+          <w:i/>
+          <w:color w:val="3B4854"/>
+          <w:sz w:val="20"/>
+          <w:szCs w:val="20"/>
+        </w:rPr>
+        <w:t>}</w:t>
       </w:r>
     </w:p>
     <w:p>
@@ -17830,75 +18025,44 @@
         <w:spacing w:before="0" w:beforeAutospacing="0" w:after="0" w:afterAutospacing="0"/>
         <w:rPr>
           <w:rFonts w:ascii="Verdana" w:eastAsia="細明體" w:hAnsi="Verdana" w:cs="細明體"/>
-          <w:color w:val="3B4854"/>
-          <w:sz w:val="20"/>
-          <w:szCs w:val="20"/>
-        </w:rPr>
-      </w:pPr>
-      <w:r>
-        <w:rPr>
-          <w:rFonts w:ascii="Verdana" w:eastAsia="細明體" w:hAnsi="Verdana" w:cs="細明體"/>
+          <w:i/>
+          <w:color w:val="3B4854"/>
+          <w:sz w:val="20"/>
+          <w:szCs w:val="20"/>
+        </w:rPr>
+      </w:pPr>
+      <w:r>
+        <w:rPr>
+          <w:rFonts w:ascii="Verdana" w:eastAsia="細明體" w:hAnsi="Verdana" w:cs="細明體"/>
+          <w:i/>
           <w:color w:val="3B4854"/>
           <w:sz w:val="20"/>
           <w:szCs w:val="20"/>
         </w:rPr>
         <w:tab/>
+        <w:t>write_</w:t>
       </w:r>
       <w:proofErr w:type="gramStart"/>
       <w:r>
         <w:rPr>
           <w:rFonts w:ascii="Verdana" w:eastAsia="細明體" w:hAnsi="Verdana" w:cs="細明體"/>
-          <w:color w:val="3B4854"/>
-          <w:sz w:val="20"/>
-          <w:szCs w:val="20"/>
-        </w:rPr>
-        <w:t>num</w:t>
+          <w:i/>
+          <w:color w:val="3B4854"/>
+          <w:sz w:val="20"/>
+          <w:szCs w:val="20"/>
+        </w:rPr>
+        <w:t>card(</w:t>
       </w:r>
       <w:proofErr w:type="gramEnd"/>
       <w:r>
         <w:rPr>
           <w:rFonts w:ascii="Verdana" w:eastAsia="細明體" w:hAnsi="Verdana" w:cs="細明體"/>
-          <w:color w:val="3B4854"/>
-          <w:sz w:val="20"/>
-          <w:szCs w:val="20"/>
-        </w:rPr>
-        <w:t xml:space="preserve"> = str[0]-'0'; for (i = 1; i &lt; count; i++) {</w:t>
-      </w:r>
-      <w:r>
-        <w:rPr>
-          <w:rFonts w:ascii="Verdana" w:eastAsia="細明體" w:hAnsi="Verdana" w:cs="細明體" w:hint="eastAsia"/>
-          <w:color w:val="3B4854"/>
-          <w:sz w:val="20"/>
-          <w:szCs w:val="20"/>
-        </w:rPr>
-        <w:t xml:space="preserve"> </w:t>
-      </w:r>
-      <w:r>
-        <w:rPr>
-          <w:rFonts w:ascii="Verdana" w:eastAsia="細明體" w:hAnsi="Verdana" w:cs="細明體"/>
-          <w:color w:val="3B4854"/>
-          <w:sz w:val="20"/>
-          <w:szCs w:val="20"/>
-        </w:rPr>
-        <w:t>num = num*10 + (str[i]-'0');</w:t>
-      </w:r>
-      <w:r>
-        <w:rPr>
-          <w:rFonts w:ascii="Verdana" w:eastAsia="細明體" w:hAnsi="Verdana" w:cs="細明體" w:hint="eastAsia"/>
-          <w:color w:val="3B4854"/>
-          <w:sz w:val="20"/>
-          <w:szCs w:val="20"/>
-        </w:rPr>
-        <w:t xml:space="preserve"> </w:t>
-      </w:r>
-      <w:r>
-        <w:rPr>
-          <w:rFonts w:ascii="Verdana" w:eastAsia="細明體" w:hAnsi="Verdana" w:cs="細明體"/>
-          <w:color w:val="3B4854"/>
-          <w:sz w:val="20"/>
-          <w:szCs w:val="20"/>
-        </w:rPr>
-        <w:t>}</w:t>
+          <w:i/>
+          <w:color w:val="3B4854"/>
+          <w:sz w:val="20"/>
+          <w:szCs w:val="20"/>
+        </w:rPr>
+        <w:t>num);</w:t>
       </w:r>
     </w:p>
     <w:p>
@@ -17925,40 +18089,43 @@
         <w:spacing w:before="0" w:beforeAutospacing="0" w:after="0" w:afterAutospacing="0"/>
         <w:rPr>
           <w:rFonts w:ascii="Verdana" w:eastAsia="細明體" w:hAnsi="Verdana" w:cs="細明體"/>
-          <w:color w:val="3B4854"/>
-          <w:sz w:val="20"/>
-          <w:szCs w:val="20"/>
-        </w:rPr>
-      </w:pPr>
-      <w:r>
-        <w:rPr>
-          <w:rFonts w:ascii="Verdana" w:eastAsia="細明體" w:hAnsi="Verdana" w:cs="細明體"/>
+          <w:i/>
+          <w:color w:val="3B4854"/>
+          <w:sz w:val="20"/>
+          <w:szCs w:val="20"/>
+        </w:rPr>
+      </w:pPr>
+      <w:r>
+        <w:rPr>
+          <w:rFonts w:ascii="Verdana" w:eastAsia="細明體" w:hAnsi="Verdana" w:cs="細明體"/>
+          <w:i/>
           <w:color w:val="3B4854"/>
           <w:sz w:val="20"/>
           <w:szCs w:val="20"/>
         </w:rPr>
         <w:tab/>
-        <w:t>write_</w:t>
       </w:r>
       <w:proofErr w:type="gramStart"/>
       <w:r>
         <w:rPr>
           <w:rFonts w:ascii="Verdana" w:eastAsia="細明體" w:hAnsi="Verdana" w:cs="細明體"/>
-          <w:color w:val="3B4854"/>
-          <w:sz w:val="20"/>
-          <w:szCs w:val="20"/>
-        </w:rPr>
-        <w:t>card(</w:t>
+          <w:i/>
+          <w:color w:val="3B4854"/>
+          <w:sz w:val="20"/>
+          <w:szCs w:val="20"/>
+        </w:rPr>
+        <w:t>return</w:t>
       </w:r>
       <w:proofErr w:type="gramEnd"/>
       <w:r>
         <w:rPr>
           <w:rFonts w:ascii="Verdana" w:eastAsia="細明體" w:hAnsi="Verdana" w:cs="細明體"/>
-          <w:color w:val="3B4854"/>
-          <w:sz w:val="20"/>
-          <w:szCs w:val="20"/>
-        </w:rPr>
-        <w:t>num);</w:t>
+          <w:i/>
+          <w:color w:val="3B4854"/>
+          <w:sz w:val="20"/>
+          <w:szCs w:val="20"/>
+        </w:rPr>
+        <w:t xml:space="preserve"> 1;</w:t>
       </w:r>
     </w:p>
     <w:p>
@@ -17985,39 +18152,21 @@
         <w:spacing w:before="0" w:beforeAutospacing="0" w:after="0" w:afterAutospacing="0"/>
         <w:rPr>
           <w:rFonts w:ascii="Verdana" w:eastAsia="細明體" w:hAnsi="Verdana" w:cs="細明體"/>
-          <w:color w:val="3B4854"/>
-          <w:sz w:val="20"/>
-          <w:szCs w:val="20"/>
-        </w:rPr>
-      </w:pPr>
-      <w:r>
-        <w:rPr>
-          <w:rFonts w:ascii="Verdana" w:eastAsia="細明體" w:hAnsi="Verdana" w:cs="細明體"/>
-          <w:color w:val="3B4854"/>
-          <w:sz w:val="20"/>
-          <w:szCs w:val="20"/>
-        </w:rPr>
-        <w:tab/>
-      </w:r>
-      <w:proofErr w:type="gramStart"/>
-      <w:r>
-        <w:rPr>
-          <w:rFonts w:ascii="Verdana" w:eastAsia="細明體" w:hAnsi="Verdana" w:cs="細明體"/>
-          <w:color w:val="3B4854"/>
-          <w:sz w:val="20"/>
-          <w:szCs w:val="20"/>
-        </w:rPr>
-        <w:t>return</w:t>
-      </w:r>
-      <w:proofErr w:type="gramEnd"/>
-      <w:r>
-        <w:rPr>
-          <w:rFonts w:ascii="Verdana" w:eastAsia="細明體" w:hAnsi="Verdana" w:cs="細明體"/>
-          <w:color w:val="3B4854"/>
-          <w:sz w:val="20"/>
-          <w:szCs w:val="20"/>
-        </w:rPr>
-        <w:t xml:space="preserve"> 1;</w:t>
+          <w:i/>
+          <w:color w:val="3B4854"/>
+          <w:sz w:val="20"/>
+          <w:szCs w:val="20"/>
+        </w:rPr>
+      </w:pPr>
+      <w:r>
+        <w:rPr>
+          <w:rFonts w:ascii="Verdana" w:eastAsia="細明體" w:hAnsi="Verdana" w:cs="細明體"/>
+          <w:i/>
+          <w:color w:val="3B4854"/>
+          <w:sz w:val="20"/>
+          <w:szCs w:val="20"/>
+        </w:rPr>
+        <w:t>};</w:t>
       </w:r>
     </w:p>
     <w:p>
@@ -18044,42 +18193,22 @@
         <w:spacing w:before="0" w:beforeAutospacing="0" w:after="0" w:afterAutospacing="0"/>
         <w:rPr>
           <w:rFonts w:ascii="Verdana" w:eastAsia="細明體" w:hAnsi="Verdana" w:cs="細明體"/>
-          <w:color w:val="3B4854"/>
-          <w:sz w:val="20"/>
-          <w:szCs w:val="20"/>
-        </w:rPr>
-      </w:pPr>
-      <w:r>
-        <w:rPr>
-          <w:rFonts w:ascii="Verdana" w:eastAsia="細明體" w:hAnsi="Verdana" w:cs="細明體"/>
-          <w:color w:val="3B4854"/>
-          <w:sz w:val="20"/>
-          <w:szCs w:val="20"/>
-        </w:rPr>
-        <w:t>};</w:t>
-      </w:r>
-    </w:p>
-    <w:p>
-      <w:pPr>
-        <w:pStyle w:val="HTMLPreformatted"/>
-        <w:rPr>
-          <w:rFonts w:ascii="Verdana" w:hAnsi="Verdana"/>
-          <w:color w:val="3B4854"/>
-          <w:sz w:val="20"/>
-          <w:szCs w:val="20"/>
-        </w:rPr>
-      </w:pPr>
-    </w:p>
-    <w:p>
-      <w:pPr>
-        <w:pStyle w:val="HTMLPreformatted"/>
-        <w:rPr>
-          <w:rFonts w:ascii="Verdana" w:hAnsi="Verdana"/>
-          <w:color w:val="3B4854"/>
-          <w:sz w:val="20"/>
-          <w:szCs w:val="20"/>
-        </w:rPr>
-      </w:pPr>
+          <w:i/>
+          <w:color w:val="3B4854"/>
+          <w:sz w:val="20"/>
+          <w:szCs w:val="20"/>
+        </w:rPr>
+      </w:pPr>
+      <w:r>
+        <w:rPr>
+          <w:rFonts w:ascii="Verdana" w:eastAsia="細明體" w:hAnsi="Verdana" w:cs="細明體"/>
+          <w:i/>
+          <w:color w:val="3B4854"/>
+          <w:sz w:val="20"/>
+          <w:szCs w:val="20"/>
+        </w:rPr>
+        <w:t>/**************************************************/</w:t>
+      </w:r>
     </w:p>
     <w:p>
       <w:pPr>
@@ -18105,19 +18234,43 @@
         <w:spacing w:before="0" w:beforeAutospacing="0" w:after="0" w:afterAutospacing="0"/>
         <w:rPr>
           <w:rFonts w:ascii="Verdana" w:eastAsia="細明體" w:hAnsi="Verdana" w:cs="細明體"/>
-          <w:color w:val="3B4854"/>
-          <w:sz w:val="20"/>
-          <w:szCs w:val="20"/>
-        </w:rPr>
-      </w:pPr>
-      <w:r>
-        <w:rPr>
-          <w:rFonts w:ascii="Verdana" w:eastAsia="細明體" w:hAnsi="Verdana" w:cs="細明體"/>
-          <w:color w:val="3B4854"/>
-          <w:sz w:val="20"/>
-          <w:szCs w:val="20"/>
-        </w:rPr>
-        <w:t>/**************************************************/</w:t>
+          <w:i/>
+          <w:color w:val="3B4854"/>
+          <w:sz w:val="20"/>
+          <w:szCs w:val="20"/>
+        </w:rPr>
+      </w:pPr>
+      <w:proofErr w:type="gramStart"/>
+      <w:r>
+        <w:rPr>
+          <w:rFonts w:ascii="Verdana" w:eastAsia="細明體" w:hAnsi="Verdana" w:cs="細明體"/>
+          <w:i/>
+          <w:color w:val="3B4854"/>
+          <w:sz w:val="20"/>
+          <w:szCs w:val="20"/>
+        </w:rPr>
+        <w:t>struc</w:t>
+      </w:r>
+      <w:r>
+        <w:rPr>
+          <w:rFonts w:ascii="Verdana" w:eastAsia="細明體" w:hAnsi="Verdana" w:cs="細明體"/>
+          <w:i/>
+          <w:color w:val="3B4854"/>
+          <w:sz w:val="20"/>
+          <w:szCs w:val="20"/>
+        </w:rPr>
+        <w:t>t</w:t>
+      </w:r>
+      <w:proofErr w:type="gramEnd"/>
+      <w:r>
+        <w:rPr>
+          <w:rFonts w:ascii="Verdana" w:eastAsia="細明體" w:hAnsi="Verdana" w:cs="細明體"/>
+          <w:i/>
+          <w:color w:val="3B4854"/>
+          <w:sz w:val="20"/>
+          <w:szCs w:val="20"/>
+        </w:rPr>
+        <w:t xml:space="preserve"> file_operations card_fops = {</w:t>
       </w:r>
     </w:p>
     <w:p>
@@ -18144,39 +18297,54 @@
         <w:spacing w:before="0" w:beforeAutospacing="0" w:after="0" w:afterAutospacing="0"/>
         <w:rPr>
           <w:rFonts w:ascii="Verdana" w:eastAsia="細明體" w:hAnsi="Verdana" w:cs="細明體"/>
-          <w:color w:val="3B4854"/>
-          <w:sz w:val="20"/>
-          <w:szCs w:val="20"/>
-        </w:rPr>
-      </w:pPr>
+          <w:i/>
+          <w:color w:val="3B4854"/>
+          <w:sz w:val="20"/>
+          <w:szCs w:val="20"/>
+        </w:rPr>
+      </w:pPr>
+      <w:r>
+        <w:rPr>
+          <w:rFonts w:ascii="Verdana" w:eastAsia="細明體" w:hAnsi="Verdana" w:cs="細明體"/>
+          <w:i/>
+          <w:color w:val="3B4854"/>
+          <w:sz w:val="20"/>
+          <w:szCs w:val="20"/>
+        </w:rPr>
+        <w:tab/>
+      </w:r>
       <w:proofErr w:type="gramStart"/>
       <w:r>
         <w:rPr>
           <w:rFonts w:ascii="Verdana" w:eastAsia="細明體" w:hAnsi="Verdana" w:cs="細明體"/>
-          <w:color w:val="3B4854"/>
-          <w:sz w:val="20"/>
-          <w:szCs w:val="20"/>
-        </w:rPr>
-        <w:t>struc</w:t>
-      </w:r>
-      <w:r>
-        <w:rPr>
-          <w:rFonts w:ascii="Verdana" w:eastAsia="細明體" w:hAnsi="Verdana" w:cs="細明體"/>
-          <w:color w:val="3B4854"/>
-          <w:sz w:val="20"/>
-          <w:szCs w:val="20"/>
-        </w:rPr>
-        <w:t>t</w:t>
+          <w:i/>
+          <w:color w:val="3B4854"/>
+          <w:sz w:val="20"/>
+          <w:szCs w:val="20"/>
+        </w:rPr>
+        <w:t>open</w:t>
       </w:r>
       <w:proofErr w:type="gramEnd"/>
       <w:r>
         <w:rPr>
           <w:rFonts w:ascii="Verdana" w:eastAsia="細明體" w:hAnsi="Verdana" w:cs="細明體"/>
-          <w:color w:val="3B4854"/>
-          <w:sz w:val="20"/>
-          <w:szCs w:val="20"/>
-        </w:rPr>
-        <w:t xml:space="preserve"> file_operations card_fops = {</w:t>
+          <w:i/>
+          <w:color w:val="3B4854"/>
+          <w:sz w:val="20"/>
+          <w:szCs w:val="20"/>
+        </w:rPr>
+        <w:t>:</w:t>
+      </w:r>
+      <w:r>
+        <w:rPr>
+          <w:rFonts w:ascii="Verdana" w:eastAsia="細明體" w:hAnsi="Verdana" w:cs="細明體"/>
+          <w:i/>
+          <w:color w:val="3B4854"/>
+          <w:sz w:val="20"/>
+          <w:szCs w:val="20"/>
+        </w:rPr>
+        <w:tab/>
+        <w:t>card_open,</w:t>
       </w:r>
     </w:p>
     <w:p>
@@ -18203,14 +18371,16 @@
         <w:spacing w:before="0" w:beforeAutospacing="0" w:after="0" w:afterAutospacing="0"/>
         <w:rPr>
           <w:rFonts w:ascii="Verdana" w:eastAsia="細明體" w:hAnsi="Verdana" w:cs="細明體"/>
-          <w:color w:val="3B4854"/>
-          <w:sz w:val="20"/>
-          <w:szCs w:val="20"/>
-        </w:rPr>
-      </w:pPr>
-      <w:r>
-        <w:rPr>
-          <w:rFonts w:ascii="Verdana" w:eastAsia="細明體" w:hAnsi="Verdana" w:cs="細明體"/>
+          <w:i/>
+          <w:color w:val="3B4854"/>
+          <w:sz w:val="20"/>
+          <w:szCs w:val="20"/>
+        </w:rPr>
+      </w:pPr>
+      <w:r>
+        <w:rPr>
+          <w:rFonts w:ascii="Verdana" w:eastAsia="細明體" w:hAnsi="Verdana" w:cs="細明體"/>
+          <w:i/>
           <w:color w:val="3B4854"/>
           <w:sz w:val="20"/>
           <w:szCs w:val="20"/>
@@ -18221,16 +18391,18 @@
       <w:r>
         <w:rPr>
           <w:rFonts w:ascii="Verdana" w:eastAsia="細明體" w:hAnsi="Verdana" w:cs="細明體"/>
-          <w:color w:val="3B4854"/>
-          <w:sz w:val="20"/>
-          <w:szCs w:val="20"/>
-        </w:rPr>
-        <w:t>open</w:t>
+          <w:i/>
+          <w:color w:val="3B4854"/>
+          <w:sz w:val="20"/>
+          <w:szCs w:val="20"/>
+        </w:rPr>
+        <w:t>write</w:t>
       </w:r>
       <w:proofErr w:type="gramEnd"/>
       <w:r>
         <w:rPr>
           <w:rFonts w:ascii="Verdana" w:eastAsia="細明體" w:hAnsi="Verdana" w:cs="細明體"/>
+          <w:i/>
           <w:color w:val="3B4854"/>
           <w:sz w:val="20"/>
           <w:szCs w:val="20"/>
@@ -18240,12 +18412,13 @@
       <w:r>
         <w:rPr>
           <w:rFonts w:ascii="Verdana" w:eastAsia="細明體" w:hAnsi="Verdana" w:cs="細明體"/>
+          <w:i/>
           <w:color w:val="3B4854"/>
           <w:sz w:val="20"/>
           <w:szCs w:val="20"/>
         </w:rPr>
         <w:tab/>
-        <w:t>card_open,</w:t>
+        <w:t>card_write,</w:t>
       </w:r>
     </w:p>
     <w:p>
@@ -18272,14 +18445,16 @@
         <w:spacing w:before="0" w:beforeAutospacing="0" w:after="0" w:afterAutospacing="0"/>
         <w:rPr>
           <w:rFonts w:ascii="Verdana" w:eastAsia="細明體" w:hAnsi="Verdana" w:cs="細明體"/>
-          <w:color w:val="3B4854"/>
-          <w:sz w:val="20"/>
-          <w:szCs w:val="20"/>
-        </w:rPr>
-      </w:pPr>
-      <w:r>
-        <w:rPr>
-          <w:rFonts w:ascii="Verdana" w:eastAsia="細明體" w:hAnsi="Verdana" w:cs="細明體"/>
+          <w:i/>
+          <w:color w:val="3B4854"/>
+          <w:sz w:val="20"/>
+          <w:szCs w:val="20"/>
+        </w:rPr>
+      </w:pPr>
+      <w:r>
+        <w:rPr>
+          <w:rFonts w:ascii="Verdana" w:eastAsia="細明體" w:hAnsi="Verdana" w:cs="細明體"/>
+          <w:i/>
           <w:color w:val="3B4854"/>
           <w:sz w:val="20"/>
           <w:szCs w:val="20"/>
@@ -18290,16 +18465,18 @@
       <w:r>
         <w:rPr>
           <w:rFonts w:ascii="Verdana" w:eastAsia="細明體" w:hAnsi="Verdana" w:cs="細明體"/>
-          <w:color w:val="3B4854"/>
-          <w:sz w:val="20"/>
-          <w:szCs w:val="20"/>
-        </w:rPr>
-        <w:t>write</w:t>
+          <w:i/>
+          <w:color w:val="3B4854"/>
+          <w:sz w:val="20"/>
+          <w:szCs w:val="20"/>
+        </w:rPr>
+        <w:t>release</w:t>
       </w:r>
       <w:proofErr w:type="gramEnd"/>
       <w:r>
         <w:rPr>
           <w:rFonts w:ascii="Verdana" w:eastAsia="細明體" w:hAnsi="Verdana" w:cs="細明體"/>
+          <w:i/>
           <w:color w:val="3B4854"/>
           <w:sz w:val="20"/>
           <w:szCs w:val="20"/>
@@ -18309,12 +18486,13 @@
       <w:r>
         <w:rPr>
           <w:rFonts w:ascii="Verdana" w:eastAsia="細明體" w:hAnsi="Verdana" w:cs="細明體"/>
+          <w:i/>
           <w:color w:val="3B4854"/>
           <w:sz w:val="20"/>
           <w:szCs w:val="20"/>
         </w:rPr>
         <w:tab/>
-        <w:t>card_write,</w:t>
+        <w:t>card_release,</w:t>
       </w:r>
     </w:p>
     <w:p>
@@ -18341,14 +18519,16 @@
         <w:spacing w:before="0" w:beforeAutospacing="0" w:after="0" w:afterAutospacing="0"/>
         <w:rPr>
           <w:rFonts w:ascii="Verdana" w:eastAsia="細明體" w:hAnsi="Verdana" w:cs="細明體"/>
-          <w:color w:val="3B4854"/>
-          <w:sz w:val="20"/>
-          <w:szCs w:val="20"/>
-        </w:rPr>
-      </w:pPr>
-      <w:r>
-        <w:rPr>
-          <w:rFonts w:ascii="Verdana" w:eastAsia="細明體" w:hAnsi="Verdana" w:cs="細明體"/>
+          <w:i/>
+          <w:color w:val="3B4854"/>
+          <w:sz w:val="20"/>
+          <w:szCs w:val="20"/>
+        </w:rPr>
+      </w:pPr>
+      <w:r>
+        <w:rPr>
+          <w:rFonts w:ascii="Verdana" w:eastAsia="細明體" w:hAnsi="Verdana" w:cs="細明體"/>
+          <w:i/>
           <w:color w:val="3B4854"/>
           <w:sz w:val="20"/>
           <w:szCs w:val="20"/>
@@ -18359,16 +18539,18 @@
       <w:r>
         <w:rPr>
           <w:rFonts w:ascii="Verdana" w:eastAsia="細明體" w:hAnsi="Verdana" w:cs="細明體"/>
-          <w:color w:val="3B4854"/>
-          <w:sz w:val="20"/>
-          <w:szCs w:val="20"/>
-        </w:rPr>
-        <w:t>release</w:t>
+          <w:i/>
+          <w:color w:val="3B4854"/>
+          <w:sz w:val="20"/>
+          <w:szCs w:val="20"/>
+        </w:rPr>
+        <w:t>ioctl</w:t>
       </w:r>
       <w:proofErr w:type="gramEnd"/>
       <w:r>
         <w:rPr>
           <w:rFonts w:ascii="Verdana" w:eastAsia="細明體" w:hAnsi="Verdana" w:cs="細明體"/>
+          <w:i/>
           <w:color w:val="3B4854"/>
           <w:sz w:val="20"/>
           <w:szCs w:val="20"/>
@@ -18378,12 +18560,13 @@
       <w:r>
         <w:rPr>
           <w:rFonts w:ascii="Verdana" w:eastAsia="細明體" w:hAnsi="Verdana" w:cs="細明體"/>
+          <w:i/>
           <w:color w:val="3B4854"/>
           <w:sz w:val="20"/>
           <w:szCs w:val="20"/>
         </w:rPr>
         <w:tab/>
-        <w:t>card_release,</w:t>
+        <w:t>card_ioctl,</w:t>
       </w:r>
     </w:p>
     <w:p>
@@ -18410,49 +18593,21 @@
         <w:spacing w:before="0" w:beforeAutospacing="0" w:after="0" w:afterAutospacing="0"/>
         <w:rPr>
           <w:rFonts w:ascii="Verdana" w:eastAsia="細明體" w:hAnsi="Verdana" w:cs="細明體"/>
-          <w:color w:val="3B4854"/>
-          <w:sz w:val="20"/>
-          <w:szCs w:val="20"/>
-        </w:rPr>
-      </w:pPr>
-      <w:r>
-        <w:rPr>
-          <w:rFonts w:ascii="Verdana" w:eastAsia="細明體" w:hAnsi="Verdana" w:cs="細明體"/>
-          <w:color w:val="3B4854"/>
-          <w:sz w:val="20"/>
-          <w:szCs w:val="20"/>
-        </w:rPr>
-        <w:tab/>
-      </w:r>
-      <w:proofErr w:type="gramStart"/>
-      <w:r>
-        <w:rPr>
-          <w:rFonts w:ascii="Verdana" w:eastAsia="細明體" w:hAnsi="Verdana" w:cs="細明體"/>
-          <w:color w:val="3B4854"/>
-          <w:sz w:val="20"/>
-          <w:szCs w:val="20"/>
-        </w:rPr>
-        <w:t>ioctl</w:t>
-      </w:r>
-      <w:proofErr w:type="gramEnd"/>
-      <w:r>
-        <w:rPr>
-          <w:rFonts w:ascii="Verdana" w:eastAsia="細明體" w:hAnsi="Verdana" w:cs="細明體"/>
-          <w:color w:val="3B4854"/>
-          <w:sz w:val="20"/>
-          <w:szCs w:val="20"/>
-        </w:rPr>
-        <w:t>:</w:t>
-      </w:r>
-      <w:r>
-        <w:rPr>
-          <w:rFonts w:ascii="Verdana" w:eastAsia="細明體" w:hAnsi="Verdana" w:cs="細明體"/>
-          <w:color w:val="3B4854"/>
-          <w:sz w:val="20"/>
-          <w:szCs w:val="20"/>
-        </w:rPr>
-        <w:tab/>
-        <w:t>card_ioctl,</w:t>
+          <w:i/>
+          <w:color w:val="3B4854"/>
+          <w:sz w:val="20"/>
+          <w:szCs w:val="20"/>
+        </w:rPr>
+      </w:pPr>
+      <w:r>
+        <w:rPr>
+          <w:rFonts w:ascii="Verdana" w:eastAsia="細明體" w:hAnsi="Verdana" w:cs="細明體"/>
+          <w:i/>
+          <w:color w:val="3B4854"/>
+          <w:sz w:val="20"/>
+          <w:szCs w:val="20"/>
+        </w:rPr>
+        <w:t xml:space="preserve">}; </w:t>
       </w:r>
     </w:p>
     <w:p>
@@ -18479,19 +18634,53 @@
         <w:spacing w:before="0" w:beforeAutospacing="0" w:after="0" w:afterAutospacing="0"/>
         <w:rPr>
           <w:rFonts w:ascii="Verdana" w:eastAsia="細明體" w:hAnsi="Verdana" w:cs="細明體"/>
-          <w:color w:val="3B4854"/>
-          <w:sz w:val="20"/>
-          <w:szCs w:val="20"/>
-        </w:rPr>
-      </w:pPr>
-      <w:r>
-        <w:rPr>
-          <w:rFonts w:ascii="Verdana" w:eastAsia="細明體" w:hAnsi="Verdana" w:cs="細明體"/>
-          <w:color w:val="3B4854"/>
-          <w:sz w:val="20"/>
-          <w:szCs w:val="20"/>
-        </w:rPr>
-        <w:t xml:space="preserve">}; </w:t>
+          <w:i/>
+          <w:color w:val="3B4854"/>
+          <w:sz w:val="20"/>
+          <w:szCs w:val="20"/>
+        </w:rPr>
+      </w:pPr>
+      <w:proofErr w:type="gramStart"/>
+      <w:r>
+        <w:rPr>
+          <w:rFonts w:ascii="Verdana" w:eastAsia="細明體" w:hAnsi="Verdana" w:cs="細明體"/>
+          <w:i/>
+          <w:color w:val="3B4854"/>
+          <w:sz w:val="20"/>
+          <w:szCs w:val="20"/>
+        </w:rPr>
+        <w:t>int</w:t>
+      </w:r>
+      <w:proofErr w:type="gramEnd"/>
+      <w:r>
+        <w:rPr>
+          <w:rFonts w:ascii="Verdana" w:eastAsia="細明體" w:hAnsi="Verdana" w:cs="細明體"/>
+          <w:i/>
+          <w:color w:val="3B4854"/>
+          <w:sz w:val="20"/>
+          <w:szCs w:val="20"/>
+        </w:rPr>
+        <w:t xml:space="preserve"> card_release(struct inode *inode, struct file *filp)</w:t>
+      </w:r>
+      <w:r>
+        <w:rPr>
+          <w:rFonts w:ascii="Verdana" w:eastAsia="細明體" w:hAnsi="Verdana" w:cs="細明體" w:hint="eastAsia"/>
+          <w:i/>
+          <w:color w:val="3B4854"/>
+          <w:sz w:val="20"/>
+          <w:szCs w:val="20"/>
+        </w:rPr>
+        <w:t xml:space="preserve"> </w:t>
+      </w:r>
+      <w:r>
+        <w:rPr>
+          <w:rFonts w:ascii="Verdana" w:eastAsia="細明體" w:hAnsi="Verdana" w:cs="細明體"/>
+          <w:i/>
+          <w:color w:val="3B4854"/>
+          <w:sz w:val="20"/>
+          <w:szCs w:val="20"/>
+        </w:rPr>
+        <w:t>{</w:t>
       </w:r>
     </w:p>
     <w:p>
@@ -18518,48 +18707,22 @@
         <w:spacing w:before="0" w:beforeAutospacing="0" w:after="0" w:afterAutospacing="0"/>
         <w:rPr>
           <w:rFonts w:ascii="Verdana" w:eastAsia="細明體" w:hAnsi="Verdana" w:cs="細明體"/>
-          <w:color w:val="3B4854"/>
-          <w:sz w:val="20"/>
-          <w:szCs w:val="20"/>
-        </w:rPr>
-      </w:pPr>
-      <w:proofErr w:type="gramStart"/>
-      <w:r>
-        <w:rPr>
-          <w:rFonts w:ascii="Verdana" w:eastAsia="細明體" w:hAnsi="Verdana" w:cs="細明體"/>
-          <w:color w:val="3B4854"/>
-          <w:sz w:val="20"/>
-          <w:szCs w:val="20"/>
-        </w:rPr>
-        <w:t>int</w:t>
-      </w:r>
-      <w:proofErr w:type="gramEnd"/>
-      <w:r>
-        <w:rPr>
-          <w:rFonts w:ascii="Verdana" w:eastAsia="細明體" w:hAnsi="Verdana" w:cs="細明體"/>
-          <w:color w:val="3B4854"/>
-          <w:sz w:val="20"/>
-          <w:szCs w:val="20"/>
-        </w:rPr>
-        <w:t xml:space="preserve"> card_release(struct inode *inode, struct file *filp)</w:t>
-      </w:r>
-      <w:r>
-        <w:rPr>
-          <w:rFonts w:ascii="Verdana" w:eastAsia="細明體" w:hAnsi="Verdana" w:cs="細明體" w:hint="eastAsia"/>
-          <w:color w:val="3B4854"/>
-          <w:sz w:val="20"/>
-          <w:szCs w:val="20"/>
-        </w:rPr>
-        <w:t xml:space="preserve"> </w:t>
-      </w:r>
-      <w:r>
-        <w:rPr>
-          <w:rFonts w:ascii="Verdana" w:eastAsia="細明體" w:hAnsi="Verdana" w:cs="細明體"/>
-          <w:color w:val="3B4854"/>
-          <w:sz w:val="20"/>
-          <w:szCs w:val="20"/>
-        </w:rPr>
-        <w:t>{</w:t>
+          <w:i/>
+          <w:color w:val="3B4854"/>
+          <w:sz w:val="20"/>
+          <w:szCs w:val="20"/>
+        </w:rPr>
+      </w:pPr>
+      <w:r>
+        <w:rPr>
+          <w:rFonts w:ascii="Verdana" w:eastAsia="細明體" w:hAnsi="Verdana" w:cs="細明體"/>
+          <w:i/>
+          <w:color w:val="3B4854"/>
+          <w:sz w:val="20"/>
+          <w:szCs w:val="20"/>
+        </w:rPr>
+        <w:tab/>
+        <w:t>MOD_DEC_USE_COUNT;</w:t>
       </w:r>
     </w:p>
     <w:p>
@@ -18586,21 +18749,43 @@
         <w:spacing w:before="0" w:beforeAutospacing="0" w:after="0" w:afterAutospacing="0"/>
         <w:rPr>
           <w:rFonts w:ascii="Verdana" w:eastAsia="細明體" w:hAnsi="Verdana" w:cs="細明體"/>
-          <w:color w:val="3B4854"/>
-          <w:sz w:val="20"/>
-          <w:szCs w:val="20"/>
-        </w:rPr>
-      </w:pPr>
-      <w:r>
-        <w:rPr>
-          <w:rFonts w:ascii="Verdana" w:eastAsia="細明體" w:hAnsi="Verdana" w:cs="細明體"/>
-          <w:color w:val="3B4854"/>
-          <w:sz w:val="20"/>
-          <w:szCs w:val="20"/>
-        </w:rPr>
-        <w:lastRenderedPageBreak/>
+          <w:i/>
+          <w:color w:val="3B4854"/>
+          <w:sz w:val="20"/>
+          <w:szCs w:val="20"/>
+        </w:rPr>
+      </w:pPr>
+      <w:r>
+        <w:rPr>
+          <w:rFonts w:ascii="Verdana" w:eastAsia="細明體" w:hAnsi="Verdana" w:cs="細明體"/>
+          <w:i/>
+          <w:color w:val="3B4854"/>
+          <w:sz w:val="20"/>
+          <w:szCs w:val="20"/>
+        </w:rPr>
         <w:tab/>
-        <w:t>MOD_DEC_USE_COUNT;</w:t>
+      </w:r>
+      <w:proofErr w:type="gramStart"/>
+      <w:r>
+        <w:rPr>
+          <w:rFonts w:ascii="Verdana" w:eastAsia="細明體" w:hAnsi="Verdana" w:cs="細明體"/>
+          <w:i/>
+          <w:color w:val="3B4854"/>
+          <w:sz w:val="20"/>
+          <w:szCs w:val="20"/>
+        </w:rPr>
+        <w:t>kfree(</w:t>
+      </w:r>
+      <w:proofErr w:type="gramEnd"/>
+      <w:r>
+        <w:rPr>
+          <w:rFonts w:ascii="Verdana" w:eastAsia="細明體" w:hAnsi="Verdana" w:cs="細明體"/>
+          <w:i/>
+          <w:color w:val="3B4854"/>
+          <w:sz w:val="20"/>
+          <w:szCs w:val="20"/>
+        </w:rPr>
+        <w:t>filp-&gt;private_data);</w:t>
       </w:r>
     </w:p>
     <w:p>
@@ -18627,14 +18812,16 @@
         <w:spacing w:before="0" w:beforeAutospacing="0" w:after="0" w:afterAutospacing="0"/>
         <w:rPr>
           <w:rFonts w:ascii="Verdana" w:eastAsia="細明體" w:hAnsi="Verdana" w:cs="細明體"/>
-          <w:color w:val="3B4854"/>
-          <w:sz w:val="20"/>
-          <w:szCs w:val="20"/>
-        </w:rPr>
-      </w:pPr>
-      <w:r>
-        <w:rPr>
-          <w:rFonts w:ascii="Verdana" w:eastAsia="細明體" w:hAnsi="Verdana" w:cs="細明體"/>
+          <w:i/>
+          <w:color w:val="3B4854"/>
+          <w:sz w:val="20"/>
+          <w:szCs w:val="20"/>
+        </w:rPr>
+      </w:pPr>
+      <w:r>
+        <w:rPr>
+          <w:rFonts w:ascii="Verdana" w:eastAsia="細明體" w:hAnsi="Verdana" w:cs="細明體"/>
+          <w:i/>
           <w:color w:val="3B4854"/>
           <w:sz w:val="20"/>
           <w:szCs w:val="20"/>
@@ -18645,21 +18832,23 @@
       <w:r>
         <w:rPr>
           <w:rFonts w:ascii="Verdana" w:eastAsia="細明體" w:hAnsi="Verdana" w:cs="細明體"/>
-          <w:color w:val="3B4854"/>
-          <w:sz w:val="20"/>
-          <w:szCs w:val="20"/>
-        </w:rPr>
-        <w:t>kfree(</w:t>
+          <w:i/>
+          <w:color w:val="3B4854"/>
+          <w:sz w:val="20"/>
+          <w:szCs w:val="20"/>
+        </w:rPr>
+        <w:t>return</w:t>
       </w:r>
       <w:proofErr w:type="gramEnd"/>
       <w:r>
         <w:rPr>
           <w:rFonts w:ascii="Verdana" w:eastAsia="細明體" w:hAnsi="Verdana" w:cs="細明體"/>
-          <w:color w:val="3B4854"/>
-          <w:sz w:val="20"/>
-          <w:szCs w:val="20"/>
-        </w:rPr>
-        <w:t>filp-&gt;private_data);</w:t>
+          <w:i/>
+          <w:color w:val="3B4854"/>
+          <w:sz w:val="20"/>
+          <w:szCs w:val="20"/>
+        </w:rPr>
+        <w:t xml:space="preserve"> 0;</w:t>
       </w:r>
     </w:p>
     <w:p>
@@ -18686,39 +18875,22 @@
         <w:spacing w:before="0" w:beforeAutospacing="0" w:after="0" w:afterAutospacing="0"/>
         <w:rPr>
           <w:rFonts w:ascii="Verdana" w:eastAsia="細明體" w:hAnsi="Verdana" w:cs="細明體"/>
-          <w:color w:val="3B4854"/>
-          <w:sz w:val="20"/>
-          <w:szCs w:val="20"/>
-        </w:rPr>
-      </w:pPr>
-      <w:r>
-        <w:rPr>
-          <w:rFonts w:ascii="Verdana" w:eastAsia="細明體" w:hAnsi="Verdana" w:cs="細明體"/>
-          <w:color w:val="3B4854"/>
-          <w:sz w:val="20"/>
-          <w:szCs w:val="20"/>
-        </w:rPr>
-        <w:tab/>
-      </w:r>
-      <w:proofErr w:type="gramStart"/>
-      <w:r>
-        <w:rPr>
-          <w:rFonts w:ascii="Verdana" w:eastAsia="細明體" w:hAnsi="Verdana" w:cs="細明體"/>
-          <w:color w:val="3B4854"/>
-          <w:sz w:val="20"/>
-          <w:szCs w:val="20"/>
-        </w:rPr>
-        <w:t>return</w:t>
-      </w:r>
-      <w:proofErr w:type="gramEnd"/>
-      <w:r>
-        <w:rPr>
-          <w:rFonts w:ascii="Verdana" w:eastAsia="細明體" w:hAnsi="Verdana" w:cs="細明體"/>
-          <w:color w:val="3B4854"/>
-          <w:sz w:val="20"/>
-          <w:szCs w:val="20"/>
-        </w:rPr>
-        <w:t xml:space="preserve"> 0;</w:t>
+          <w:i/>
+          <w:color w:val="3B4854"/>
+          <w:sz w:val="20"/>
+          <w:szCs w:val="20"/>
+        </w:rPr>
+      </w:pPr>
+      <w:r>
+        <w:rPr>
+          <w:rFonts w:ascii="Verdana" w:eastAsia="細明體" w:hAnsi="Verdana" w:cs="細明體"/>
+          <w:i/>
+          <w:color w:val="3B4854"/>
+          <w:sz w:val="20"/>
+          <w:szCs w:val="20"/>
+        </w:rPr>
+        <w:lastRenderedPageBreak/>
+        <w:t>};</w:t>
       </w:r>
     </w:p>
     <w:p>
@@ -18745,19 +18917,63 @@
         <w:spacing w:before="0" w:beforeAutospacing="0" w:after="0" w:afterAutospacing="0"/>
         <w:rPr>
           <w:rFonts w:ascii="Verdana" w:eastAsia="細明體" w:hAnsi="Verdana" w:cs="細明體"/>
-          <w:color w:val="3B4854"/>
-          <w:sz w:val="20"/>
-          <w:szCs w:val="20"/>
-        </w:rPr>
-      </w:pPr>
-      <w:r>
-        <w:rPr>
-          <w:rFonts w:ascii="Verdana" w:eastAsia="細明體" w:hAnsi="Verdana" w:cs="細明體"/>
-          <w:color w:val="3B4854"/>
-          <w:sz w:val="20"/>
-          <w:szCs w:val="20"/>
-        </w:rPr>
-        <w:t>};</w:t>
+          <w:i/>
+          <w:color w:val="3B4854"/>
+          <w:sz w:val="20"/>
+          <w:szCs w:val="20"/>
+        </w:rPr>
+      </w:pPr>
+      <w:proofErr w:type="gramStart"/>
+      <w:r>
+        <w:rPr>
+          <w:rFonts w:ascii="Verdana" w:eastAsia="細明體" w:hAnsi="Verdana" w:cs="細明體"/>
+          <w:i/>
+          <w:color w:val="3B4854"/>
+          <w:sz w:val="20"/>
+          <w:szCs w:val="20"/>
+        </w:rPr>
+        <w:t>int</w:t>
+      </w:r>
+      <w:proofErr w:type="gramEnd"/>
+      <w:r>
+        <w:rPr>
+          <w:rFonts w:ascii="Verdana" w:eastAsia="細明體" w:hAnsi="Verdana" w:cs="細明體"/>
+          <w:i/>
+          <w:color w:val="3B4854"/>
+          <w:sz w:val="20"/>
+          <w:szCs w:val="20"/>
+        </w:rPr>
+        <w:t xml:space="preserve"> card_open(struct in</w:t>
+      </w:r>
+      <w:r>
+        <w:rPr>
+          <w:rFonts w:ascii="Verdana" w:eastAsia="細明體" w:hAnsi="Verdana" w:cs="細明體"/>
+          <w:i/>
+          <w:color w:val="3B4854"/>
+          <w:sz w:val="20"/>
+          <w:szCs w:val="20"/>
+        </w:rPr>
+        <w:t>ode *inode, struct file *filp)</w:t>
+      </w:r>
+      <w:r>
+        <w:rPr>
+          <w:rFonts w:ascii="Verdana" w:eastAsia="細明體" w:hAnsi="Verdana" w:cs="細明體" w:hint="eastAsia"/>
+          <w:i/>
+          <w:color w:val="3B4854"/>
+          <w:sz w:val="20"/>
+          <w:szCs w:val="20"/>
+        </w:rPr>
+        <w:t xml:space="preserve"> </w:t>
+      </w:r>
+      <w:r>
+        <w:rPr>
+          <w:rFonts w:ascii="Verdana" w:eastAsia="細明體" w:hAnsi="Verdana" w:cs="細明體"/>
+          <w:i/>
+          <w:color w:val="3B4854"/>
+          <w:sz w:val="20"/>
+          <w:szCs w:val="20"/>
+        </w:rPr>
+        <w:t>{</w:t>
       </w:r>
     </w:p>
     <w:p>
@@ -18784,57 +19000,22 @@
         <w:spacing w:before="0" w:beforeAutospacing="0" w:after="0" w:afterAutospacing="0"/>
         <w:rPr>
           <w:rFonts w:ascii="Verdana" w:eastAsia="細明體" w:hAnsi="Verdana" w:cs="細明體"/>
-          <w:color w:val="3B4854"/>
-          <w:sz w:val="20"/>
-          <w:szCs w:val="20"/>
-        </w:rPr>
-      </w:pPr>
-      <w:proofErr w:type="gramStart"/>
-      <w:r>
-        <w:rPr>
-          <w:rFonts w:ascii="Verdana" w:eastAsia="細明體" w:hAnsi="Verdana" w:cs="細明體"/>
-          <w:color w:val="3B4854"/>
-          <w:sz w:val="20"/>
-          <w:szCs w:val="20"/>
-        </w:rPr>
-        <w:t>int</w:t>
-      </w:r>
-      <w:proofErr w:type="gramEnd"/>
-      <w:r>
-        <w:rPr>
-          <w:rFonts w:ascii="Verdana" w:eastAsia="細明體" w:hAnsi="Verdana" w:cs="細明體"/>
-          <w:color w:val="3B4854"/>
-          <w:sz w:val="20"/>
-          <w:szCs w:val="20"/>
-        </w:rPr>
-        <w:t xml:space="preserve"> card_open(struct in</w:t>
-      </w:r>
-      <w:r>
-        <w:rPr>
-          <w:rFonts w:ascii="Verdana" w:eastAsia="細明體" w:hAnsi="Verdana" w:cs="細明體"/>
-          <w:color w:val="3B4854"/>
-          <w:sz w:val="20"/>
-          <w:szCs w:val="20"/>
-        </w:rPr>
-        <w:t>ode *inode, struct file *filp)</w:t>
-      </w:r>
-      <w:r>
-        <w:rPr>
-          <w:rFonts w:ascii="Verdana" w:eastAsia="細明體" w:hAnsi="Verdana" w:cs="細明體" w:hint="eastAsia"/>
-          <w:color w:val="3B4854"/>
-          <w:sz w:val="20"/>
-          <w:szCs w:val="20"/>
-        </w:rPr>
-        <w:t xml:space="preserve"> </w:t>
-      </w:r>
-      <w:r>
-        <w:rPr>
-          <w:rFonts w:ascii="Verdana" w:eastAsia="細明體" w:hAnsi="Verdana" w:cs="細明體"/>
-          <w:color w:val="3B4854"/>
-          <w:sz w:val="20"/>
-          <w:szCs w:val="20"/>
-        </w:rPr>
-        <w:t>{</w:t>
+          <w:i/>
+          <w:color w:val="3B4854"/>
+          <w:sz w:val="20"/>
+          <w:szCs w:val="20"/>
+        </w:rPr>
+      </w:pPr>
+      <w:r>
+        <w:rPr>
+          <w:rFonts w:ascii="Verdana" w:eastAsia="細明體" w:hAnsi="Verdana" w:cs="細明體"/>
+          <w:i/>
+          <w:color w:val="3B4854"/>
+          <w:sz w:val="20"/>
+          <w:szCs w:val="20"/>
+        </w:rPr>
+        <w:tab/>
+        <w:t>MOD_INC_USE_COUNT;</w:t>
       </w:r>
     </w:p>
     <w:p>
@@ -18861,20 +19042,43 @@
         <w:spacing w:before="0" w:beforeAutospacing="0" w:after="0" w:afterAutospacing="0"/>
         <w:rPr>
           <w:rFonts w:ascii="Verdana" w:eastAsia="細明體" w:hAnsi="Verdana" w:cs="細明體"/>
-          <w:color w:val="3B4854"/>
-          <w:sz w:val="20"/>
-          <w:szCs w:val="20"/>
-        </w:rPr>
-      </w:pPr>
-      <w:r>
-        <w:rPr>
-          <w:rFonts w:ascii="Verdana" w:eastAsia="細明體" w:hAnsi="Verdana" w:cs="細明體"/>
+          <w:i/>
+          <w:color w:val="3B4854"/>
+          <w:sz w:val="20"/>
+          <w:szCs w:val="20"/>
+        </w:rPr>
+      </w:pPr>
+      <w:r>
+        <w:rPr>
+          <w:rFonts w:ascii="Verdana" w:eastAsia="細明體" w:hAnsi="Verdana" w:cs="細明體"/>
+          <w:i/>
           <w:color w:val="3B4854"/>
           <w:sz w:val="20"/>
           <w:szCs w:val="20"/>
         </w:rPr>
         <w:tab/>
-        <w:t>MOD_INC_USE_COUNT;</w:t>
+      </w:r>
+      <w:proofErr w:type="gramStart"/>
+      <w:r>
+        <w:rPr>
+          <w:rFonts w:ascii="Verdana" w:eastAsia="細明體" w:hAnsi="Verdana" w:cs="細明體"/>
+          <w:i/>
+          <w:color w:val="3B4854"/>
+          <w:sz w:val="20"/>
+          <w:szCs w:val="20"/>
+        </w:rPr>
+        <w:t>return</w:t>
+      </w:r>
+      <w:proofErr w:type="gramEnd"/>
+      <w:r>
+        <w:rPr>
+          <w:rFonts w:ascii="Verdana" w:eastAsia="細明體" w:hAnsi="Verdana" w:cs="細明體"/>
+          <w:i/>
+          <w:color w:val="3B4854"/>
+          <w:sz w:val="20"/>
+          <w:szCs w:val="20"/>
+        </w:rPr>
+        <w:t xml:space="preserve"> 0;</w:t>
       </w:r>
     </w:p>
     <w:p>
@@ -18901,39 +19105,21 @@
         <w:spacing w:before="0" w:beforeAutospacing="0" w:after="0" w:afterAutospacing="0"/>
         <w:rPr>
           <w:rFonts w:ascii="Verdana" w:eastAsia="細明體" w:hAnsi="Verdana" w:cs="細明體"/>
-          <w:color w:val="3B4854"/>
-          <w:sz w:val="20"/>
-          <w:szCs w:val="20"/>
-        </w:rPr>
-      </w:pPr>
-      <w:r>
-        <w:rPr>
-          <w:rFonts w:ascii="Verdana" w:eastAsia="細明體" w:hAnsi="Verdana" w:cs="細明體"/>
-          <w:color w:val="3B4854"/>
-          <w:sz w:val="20"/>
-          <w:szCs w:val="20"/>
-        </w:rPr>
-        <w:tab/>
-      </w:r>
-      <w:proofErr w:type="gramStart"/>
-      <w:r>
-        <w:rPr>
-          <w:rFonts w:ascii="Verdana" w:eastAsia="細明體" w:hAnsi="Verdana" w:cs="細明體"/>
-          <w:color w:val="3B4854"/>
-          <w:sz w:val="20"/>
-          <w:szCs w:val="20"/>
-        </w:rPr>
-        <w:t>return</w:t>
-      </w:r>
-      <w:proofErr w:type="gramEnd"/>
-      <w:r>
-        <w:rPr>
-          <w:rFonts w:ascii="Verdana" w:eastAsia="細明體" w:hAnsi="Verdana" w:cs="細明體"/>
-          <w:color w:val="3B4854"/>
-          <w:sz w:val="20"/>
-          <w:szCs w:val="20"/>
-        </w:rPr>
-        <w:t xml:space="preserve"> 0;</w:t>
+          <w:i/>
+          <w:color w:val="3B4854"/>
+          <w:sz w:val="20"/>
+          <w:szCs w:val="20"/>
+        </w:rPr>
+      </w:pPr>
+      <w:r>
+        <w:rPr>
+          <w:rFonts w:ascii="Verdana" w:eastAsia="細明體" w:hAnsi="Verdana" w:cs="細明體"/>
+          <w:i/>
+          <w:color w:val="3B4854"/>
+          <w:sz w:val="20"/>
+          <w:szCs w:val="20"/>
+        </w:rPr>
+        <w:t>};</w:t>
       </w:r>
     </w:p>
     <w:p>
@@ -18960,19 +19146,53 @@
         <w:spacing w:before="0" w:beforeAutospacing="0" w:after="0" w:afterAutospacing="0"/>
         <w:rPr>
           <w:rFonts w:ascii="Verdana" w:eastAsia="細明體" w:hAnsi="Verdana" w:cs="細明體"/>
-          <w:color w:val="3B4854"/>
-          <w:sz w:val="20"/>
-          <w:szCs w:val="20"/>
-        </w:rPr>
-      </w:pPr>
-      <w:r>
-        <w:rPr>
-          <w:rFonts w:ascii="Verdana" w:eastAsia="細明體" w:hAnsi="Verdana" w:cs="細明體"/>
-          <w:color w:val="3B4854"/>
-          <w:sz w:val="20"/>
-          <w:szCs w:val="20"/>
-        </w:rPr>
-        <w:t>};</w:t>
+          <w:i/>
+          <w:color w:val="3B4854"/>
+          <w:sz w:val="20"/>
+          <w:szCs w:val="20"/>
+        </w:rPr>
+      </w:pPr>
+      <w:proofErr w:type="gramStart"/>
+      <w:r>
+        <w:rPr>
+          <w:rFonts w:ascii="Verdana" w:eastAsia="細明體" w:hAnsi="Verdana" w:cs="細明體"/>
+          <w:i/>
+          <w:color w:val="3B4854"/>
+          <w:sz w:val="20"/>
+          <w:szCs w:val="20"/>
+        </w:rPr>
+        <w:t>int</w:t>
+      </w:r>
+      <w:proofErr w:type="gramEnd"/>
+      <w:r>
+        <w:rPr>
+          <w:rFonts w:ascii="Verdana" w:eastAsia="細明體" w:hAnsi="Verdana" w:cs="細明體"/>
+          <w:i/>
+          <w:color w:val="3B4854"/>
+          <w:sz w:val="20"/>
+          <w:szCs w:val="20"/>
+        </w:rPr>
+        <w:t xml:space="preserve"> init_module(void)</w:t>
+      </w:r>
+      <w:r>
+        <w:rPr>
+          <w:rFonts w:ascii="Verdana" w:eastAsia="細明體" w:hAnsi="Verdana" w:cs="細明體" w:hint="eastAsia"/>
+          <w:i/>
+          <w:color w:val="3B4854"/>
+          <w:sz w:val="20"/>
+          <w:szCs w:val="20"/>
+        </w:rPr>
+        <w:t xml:space="preserve"> </w:t>
+      </w:r>
+      <w:r>
+        <w:rPr>
+          <w:rFonts w:ascii="Verdana" w:eastAsia="細明體" w:hAnsi="Verdana" w:cs="細明體"/>
+          <w:i/>
+          <w:color w:val="3B4854"/>
+          <w:sz w:val="20"/>
+          <w:szCs w:val="20"/>
+        </w:rPr>
+        <w:t>{</w:t>
       </w:r>
     </w:p>
     <w:p>
@@ -18999,48 +19219,43 @@
         <w:spacing w:before="0" w:beforeAutospacing="0" w:after="0" w:afterAutospacing="0"/>
         <w:rPr>
           <w:rFonts w:ascii="Verdana" w:eastAsia="細明體" w:hAnsi="Verdana" w:cs="細明體"/>
-          <w:color w:val="3B4854"/>
-          <w:sz w:val="20"/>
-          <w:szCs w:val="20"/>
-        </w:rPr>
-      </w:pPr>
+          <w:i/>
+          <w:color w:val="3B4854"/>
+          <w:sz w:val="20"/>
+          <w:szCs w:val="20"/>
+        </w:rPr>
+      </w:pPr>
+      <w:r>
+        <w:rPr>
+          <w:rFonts w:ascii="Verdana" w:eastAsia="細明體" w:hAnsi="Verdana" w:cs="細明體"/>
+          <w:i/>
+          <w:color w:val="3B4854"/>
+          <w:sz w:val="20"/>
+          <w:szCs w:val="20"/>
+        </w:rPr>
+        <w:tab/>
+      </w:r>
       <w:proofErr w:type="gramStart"/>
       <w:r>
         <w:rPr>
           <w:rFonts w:ascii="Verdana" w:eastAsia="細明體" w:hAnsi="Verdana" w:cs="細明體"/>
-          <w:color w:val="3B4854"/>
-          <w:sz w:val="20"/>
-          <w:szCs w:val="20"/>
-        </w:rPr>
-        <w:t>int</w:t>
+          <w:i/>
+          <w:color w:val="3B4854"/>
+          <w:sz w:val="20"/>
+          <w:szCs w:val="20"/>
+        </w:rPr>
+        <w:t>MSG(</w:t>
       </w:r>
       <w:proofErr w:type="gramEnd"/>
       <w:r>
         <w:rPr>
           <w:rFonts w:ascii="Verdana" w:eastAsia="細明體" w:hAnsi="Verdana" w:cs="細明體"/>
-          <w:color w:val="3B4854"/>
-          <w:sz w:val="20"/>
-          <w:szCs w:val="20"/>
-        </w:rPr>
-        <w:t xml:space="preserve"> init_module(void)</w:t>
-      </w:r>
-      <w:r>
-        <w:rPr>
-          <w:rFonts w:ascii="Verdana" w:eastAsia="細明體" w:hAnsi="Verdana" w:cs="細明體" w:hint="eastAsia"/>
-          <w:color w:val="3B4854"/>
-          <w:sz w:val="20"/>
-          <w:szCs w:val="20"/>
-        </w:rPr>
-        <w:t xml:space="preserve"> </w:t>
-      </w:r>
-      <w:r>
-        <w:rPr>
-          <w:rFonts w:ascii="Verdana" w:eastAsia="細明體" w:hAnsi="Verdana" w:cs="細明體"/>
-          <w:color w:val="3B4854"/>
-          <w:sz w:val="20"/>
-          <w:szCs w:val="20"/>
-        </w:rPr>
-        <w:t>{</w:t>
+          <w:i/>
+          <w:color w:val="3B4854"/>
+          <w:sz w:val="20"/>
+          <w:szCs w:val="20"/>
+        </w:rPr>
+        <w:t>"DEBUG CARD v0.1.1");</w:t>
       </w:r>
     </w:p>
     <w:p>
@@ -19067,14 +19282,16 @@
         <w:spacing w:before="0" w:beforeAutospacing="0" w:after="0" w:afterAutospacing="0"/>
         <w:rPr>
           <w:rFonts w:ascii="Verdana" w:eastAsia="細明體" w:hAnsi="Verdana" w:cs="細明體"/>
-          <w:color w:val="3B4854"/>
-          <w:sz w:val="20"/>
-          <w:szCs w:val="20"/>
-        </w:rPr>
-      </w:pPr>
-      <w:r>
-        <w:rPr>
-          <w:rFonts w:ascii="Verdana" w:eastAsia="細明體" w:hAnsi="Verdana" w:cs="細明體"/>
+          <w:i/>
+          <w:color w:val="3B4854"/>
+          <w:sz w:val="20"/>
+          <w:szCs w:val="20"/>
+        </w:rPr>
+      </w:pPr>
+      <w:r>
+        <w:rPr>
+          <w:rFonts w:ascii="Verdana" w:eastAsia="細明體" w:hAnsi="Verdana" w:cs="細明體"/>
+          <w:i/>
           <w:color w:val="3B4854"/>
           <w:sz w:val="20"/>
           <w:szCs w:val="20"/>
@@ -19085,21 +19302,33 @@
       <w:r>
         <w:rPr>
           <w:rFonts w:ascii="Verdana" w:eastAsia="細明體" w:hAnsi="Verdana" w:cs="細明體"/>
-          <w:color w:val="3B4854"/>
-          <w:sz w:val="20"/>
-          <w:szCs w:val="20"/>
-        </w:rPr>
-        <w:t>MSG(</w:t>
+          <w:i/>
+          <w:color w:val="3B4854"/>
+          <w:sz w:val="20"/>
+          <w:szCs w:val="20"/>
+        </w:rPr>
+        <w:t>if</w:t>
       </w:r>
       <w:proofErr w:type="gramEnd"/>
       <w:r>
         <w:rPr>
           <w:rFonts w:ascii="Verdana" w:eastAsia="細明體" w:hAnsi="Verdana" w:cs="細明體"/>
-          <w:color w:val="3B4854"/>
-          <w:sz w:val="20"/>
-          <w:szCs w:val="20"/>
-        </w:rPr>
-        <w:t>"DEBUG CARD v0.1.1");</w:t>
+          <w:i/>
+          <w:color w:val="3B4854"/>
+          <w:sz w:val="20"/>
+          <w:szCs w:val="20"/>
+        </w:rPr>
+        <w:t xml:space="preserve"> (register_chrdev(DEV_MAJO</w:t>
+      </w:r>
+      <w:r>
+        <w:rPr>
+          <w:rFonts w:ascii="Verdana" w:eastAsia="細明體" w:hAnsi="Verdana" w:cs="細明體"/>
+          <w:i/>
+          <w:color w:val="3B4854"/>
+          <w:sz w:val="20"/>
+          <w:szCs w:val="20"/>
+        </w:rPr>
+        <w:t>R, DEV_NAME, &amp;card_fops) &lt; 0) {</w:t>
       </w:r>
     </w:p>
     <w:p>
@@ -19126,48 +19355,53 @@
         <w:spacing w:before="0" w:beforeAutospacing="0" w:after="0" w:afterAutospacing="0"/>
         <w:rPr>
           <w:rFonts w:ascii="Verdana" w:eastAsia="細明體" w:hAnsi="Verdana" w:cs="細明體"/>
-          <w:color w:val="3B4854"/>
-          <w:sz w:val="20"/>
-          <w:szCs w:val="20"/>
-        </w:rPr>
-      </w:pPr>
-      <w:r>
-        <w:rPr>
-          <w:rFonts w:ascii="Verdana" w:eastAsia="細明體" w:hAnsi="Verdana" w:cs="細明體"/>
+          <w:i/>
+          <w:color w:val="3B4854"/>
+          <w:sz w:val="20"/>
+          <w:szCs w:val="20"/>
+        </w:rPr>
+      </w:pPr>
+      <w:r>
+        <w:rPr>
+          <w:rFonts w:ascii="Verdana" w:eastAsia="細明體" w:hAnsi="Verdana" w:cs="細明體"/>
+          <w:i/>
           <w:color w:val="3B4854"/>
           <w:sz w:val="20"/>
           <w:szCs w:val="20"/>
         </w:rPr>
         <w:tab/>
       </w:r>
+      <w:r>
+        <w:rPr>
+          <w:rFonts w:ascii="Verdana" w:eastAsia="細明體" w:hAnsi="Verdana" w:cs="細明體"/>
+          <w:i/>
+          <w:color w:val="3B4854"/>
+          <w:sz w:val="20"/>
+          <w:szCs w:val="20"/>
+        </w:rPr>
+        <w:tab/>
+      </w:r>
       <w:proofErr w:type="gramStart"/>
       <w:r>
         <w:rPr>
           <w:rFonts w:ascii="Verdana" w:eastAsia="細明體" w:hAnsi="Verdana" w:cs="細明體"/>
-          <w:color w:val="3B4854"/>
-          <w:sz w:val="20"/>
-          <w:szCs w:val="20"/>
-        </w:rPr>
-        <w:t>if</w:t>
+          <w:i/>
+          <w:color w:val="3B4854"/>
+          <w:sz w:val="20"/>
+          <w:szCs w:val="20"/>
+        </w:rPr>
+        <w:t>MSG(</w:t>
       </w:r>
       <w:proofErr w:type="gramEnd"/>
       <w:r>
         <w:rPr>
           <w:rFonts w:ascii="Verdana" w:eastAsia="細明體" w:hAnsi="Verdana" w:cs="細明體"/>
-          <w:color w:val="3B4854"/>
-          <w:sz w:val="20"/>
-          <w:szCs w:val="20"/>
-        </w:rPr>
-        <w:t xml:space="preserve"> (register_chrdev(DEV_MAJO</w:t>
-      </w:r>
-      <w:r>
-        <w:rPr>
-          <w:rFonts w:ascii="Verdana" w:eastAsia="細明體" w:hAnsi="Verdana" w:cs="細明體"/>
-          <w:color w:val="3B4854"/>
-          <w:sz w:val="20"/>
-          <w:szCs w:val="20"/>
-        </w:rPr>
-        <w:t>R, DEV_NAME, &amp;card_fops) &lt; 0) {</w:t>
+          <w:i/>
+          <w:color w:val="3B4854"/>
+          <w:sz w:val="20"/>
+          <w:szCs w:val="20"/>
+        </w:rPr>
+        <w:t>"Couldn't register a device.");</w:t>
       </w:r>
     </w:p>
     <w:p>
@@ -19194,14 +19428,16 @@
         <w:spacing w:before="0" w:beforeAutospacing="0" w:after="0" w:afterAutospacing="0"/>
         <w:rPr>
           <w:rFonts w:ascii="Verdana" w:eastAsia="細明體" w:hAnsi="Verdana" w:cs="細明體"/>
-          <w:color w:val="3B4854"/>
-          <w:sz w:val="20"/>
-          <w:szCs w:val="20"/>
-        </w:rPr>
-      </w:pPr>
-      <w:r>
-        <w:rPr>
-          <w:rFonts w:ascii="Verdana" w:eastAsia="細明體" w:hAnsi="Verdana" w:cs="細明體"/>
+          <w:i/>
+          <w:color w:val="3B4854"/>
+          <w:sz w:val="20"/>
+          <w:szCs w:val="20"/>
+        </w:rPr>
+      </w:pPr>
+      <w:r>
+        <w:rPr>
+          <w:rFonts w:ascii="Verdana" w:eastAsia="細明體" w:hAnsi="Verdana" w:cs="細明體"/>
+          <w:i/>
           <w:color w:val="3B4854"/>
           <w:sz w:val="20"/>
           <w:szCs w:val="20"/>
@@ -19211,6 +19447,7 @@
       <w:r>
         <w:rPr>
           <w:rFonts w:ascii="Verdana" w:eastAsia="細明體" w:hAnsi="Verdana" w:cs="細明體"/>
+          <w:i/>
           <w:color w:val="3B4854"/>
           <w:sz w:val="20"/>
           <w:szCs w:val="20"/>
@@ -19221,21 +19458,23 @@
       <w:r>
         <w:rPr>
           <w:rFonts w:ascii="Verdana" w:eastAsia="細明體" w:hAnsi="Verdana" w:cs="細明體"/>
-          <w:color w:val="3B4854"/>
-          <w:sz w:val="20"/>
-          <w:szCs w:val="20"/>
-        </w:rPr>
-        <w:t>MSG(</w:t>
+          <w:i/>
+          <w:color w:val="3B4854"/>
+          <w:sz w:val="20"/>
+          <w:szCs w:val="20"/>
+        </w:rPr>
+        <w:t>return</w:t>
       </w:r>
       <w:proofErr w:type="gramEnd"/>
       <w:r>
         <w:rPr>
           <w:rFonts w:ascii="Verdana" w:eastAsia="細明體" w:hAnsi="Verdana" w:cs="細明體"/>
-          <w:color w:val="3B4854"/>
-          <w:sz w:val="20"/>
-          <w:szCs w:val="20"/>
-        </w:rPr>
-        <w:t>"Couldn't register a device.");</w:t>
+          <w:i/>
+          <w:color w:val="3B4854"/>
+          <w:sz w:val="20"/>
+          <w:szCs w:val="20"/>
+        </w:rPr>
+        <w:t xml:space="preserve"> -1;</w:t>
       </w:r>
     </w:p>
     <w:p>
@@ -19262,48 +19501,22 @@
         <w:spacing w:before="0" w:beforeAutospacing="0" w:after="0" w:afterAutospacing="0"/>
         <w:rPr>
           <w:rFonts w:ascii="Verdana" w:eastAsia="細明體" w:hAnsi="Verdana" w:cs="細明體"/>
-          <w:color w:val="3B4854"/>
-          <w:sz w:val="20"/>
-          <w:szCs w:val="20"/>
-        </w:rPr>
-      </w:pPr>
-      <w:r>
-        <w:rPr>
-          <w:rFonts w:ascii="Verdana" w:eastAsia="細明體" w:hAnsi="Verdana" w:cs="細明體"/>
+          <w:i/>
+          <w:color w:val="3B4854"/>
+          <w:sz w:val="20"/>
+          <w:szCs w:val="20"/>
+        </w:rPr>
+      </w:pPr>
+      <w:r>
+        <w:rPr>
+          <w:rFonts w:ascii="Verdana" w:eastAsia="細明體" w:hAnsi="Verdana" w:cs="細明體"/>
+          <w:i/>
           <w:color w:val="3B4854"/>
           <w:sz w:val="20"/>
           <w:szCs w:val="20"/>
         </w:rPr>
         <w:tab/>
-      </w:r>
-      <w:r>
-        <w:rPr>
-          <w:rFonts w:ascii="Verdana" w:eastAsia="細明體" w:hAnsi="Verdana" w:cs="細明體"/>
-          <w:color w:val="3B4854"/>
-          <w:sz w:val="20"/>
-          <w:szCs w:val="20"/>
-        </w:rPr>
-        <w:tab/>
-      </w:r>
-      <w:proofErr w:type="gramStart"/>
-      <w:r>
-        <w:rPr>
-          <w:rFonts w:ascii="Verdana" w:eastAsia="細明體" w:hAnsi="Verdana" w:cs="細明體"/>
-          <w:color w:val="3B4854"/>
-          <w:sz w:val="20"/>
-          <w:szCs w:val="20"/>
-        </w:rPr>
-        <w:t>return</w:t>
-      </w:r>
-      <w:proofErr w:type="gramEnd"/>
-      <w:r>
-        <w:rPr>
-          <w:rFonts w:ascii="Verdana" w:eastAsia="細明體" w:hAnsi="Verdana" w:cs="細明體"/>
-          <w:color w:val="3B4854"/>
-          <w:sz w:val="20"/>
-          <w:szCs w:val="20"/>
-        </w:rPr>
-        <w:t xml:space="preserve"> -1;</w:t>
+        <w:t>}</w:t>
       </w:r>
     </w:p>
     <w:p>
@@ -19330,20 +19543,43 @@
         <w:spacing w:before="0" w:beforeAutospacing="0" w:after="0" w:afterAutospacing="0"/>
         <w:rPr>
           <w:rFonts w:ascii="Verdana" w:eastAsia="細明體" w:hAnsi="Verdana" w:cs="細明體"/>
-          <w:color w:val="3B4854"/>
-          <w:sz w:val="20"/>
-          <w:szCs w:val="20"/>
-        </w:rPr>
-      </w:pPr>
-      <w:r>
-        <w:rPr>
-          <w:rFonts w:ascii="Verdana" w:eastAsia="細明體" w:hAnsi="Verdana" w:cs="細明體"/>
+          <w:i/>
+          <w:color w:val="3B4854"/>
+          <w:sz w:val="20"/>
+          <w:szCs w:val="20"/>
+        </w:rPr>
+      </w:pPr>
+      <w:r>
+        <w:rPr>
+          <w:rFonts w:ascii="Verdana" w:eastAsia="細明體" w:hAnsi="Verdana" w:cs="細明體"/>
+          <w:i/>
           <w:color w:val="3B4854"/>
           <w:sz w:val="20"/>
           <w:szCs w:val="20"/>
         </w:rPr>
         <w:tab/>
-        <w:t>}</w:t>
+      </w:r>
+      <w:proofErr w:type="gramStart"/>
+      <w:r>
+        <w:rPr>
+          <w:rFonts w:ascii="Verdana" w:eastAsia="細明體" w:hAnsi="Verdana" w:cs="細明體"/>
+          <w:i/>
+          <w:color w:val="3B4854"/>
+          <w:sz w:val="20"/>
+          <w:szCs w:val="20"/>
+        </w:rPr>
+        <w:t>return</w:t>
+      </w:r>
+      <w:proofErr w:type="gramEnd"/>
+      <w:r>
+        <w:rPr>
+          <w:rFonts w:ascii="Verdana" w:eastAsia="細明體" w:hAnsi="Verdana" w:cs="細明體"/>
+          <w:i/>
+          <w:color w:val="3B4854"/>
+          <w:sz w:val="20"/>
+          <w:szCs w:val="20"/>
+        </w:rPr>
+        <w:t xml:space="preserve"> 0;</w:t>
       </w:r>
     </w:p>
     <w:p>
@@ -19370,39 +19606,21 @@
         <w:spacing w:before="0" w:beforeAutospacing="0" w:after="0" w:afterAutospacing="0"/>
         <w:rPr>
           <w:rFonts w:ascii="Verdana" w:eastAsia="細明體" w:hAnsi="Verdana" w:cs="細明體"/>
-          <w:color w:val="3B4854"/>
-          <w:sz w:val="20"/>
-          <w:szCs w:val="20"/>
-        </w:rPr>
-      </w:pPr>
-      <w:r>
-        <w:rPr>
-          <w:rFonts w:ascii="Verdana" w:eastAsia="細明體" w:hAnsi="Verdana" w:cs="細明體"/>
-          <w:color w:val="3B4854"/>
-          <w:sz w:val="20"/>
-          <w:szCs w:val="20"/>
-        </w:rPr>
-        <w:tab/>
-      </w:r>
-      <w:proofErr w:type="gramStart"/>
-      <w:r>
-        <w:rPr>
-          <w:rFonts w:ascii="Verdana" w:eastAsia="細明體" w:hAnsi="Verdana" w:cs="細明體"/>
-          <w:color w:val="3B4854"/>
-          <w:sz w:val="20"/>
-          <w:szCs w:val="20"/>
-        </w:rPr>
-        <w:t>return</w:t>
-      </w:r>
-      <w:proofErr w:type="gramEnd"/>
-      <w:r>
-        <w:rPr>
-          <w:rFonts w:ascii="Verdana" w:eastAsia="細明體" w:hAnsi="Verdana" w:cs="細明體"/>
-          <w:color w:val="3B4854"/>
-          <w:sz w:val="20"/>
-          <w:szCs w:val="20"/>
-        </w:rPr>
-        <w:t xml:space="preserve"> 0;</w:t>
+          <w:i/>
+          <w:color w:val="3B4854"/>
+          <w:sz w:val="20"/>
+          <w:szCs w:val="20"/>
+        </w:rPr>
+      </w:pPr>
+      <w:r>
+        <w:rPr>
+          <w:rFonts w:ascii="Verdana" w:eastAsia="細明體" w:hAnsi="Verdana" w:cs="細明體"/>
+          <w:i/>
+          <w:color w:val="3B4854"/>
+          <w:sz w:val="20"/>
+          <w:szCs w:val="20"/>
+        </w:rPr>
+        <w:t>}</w:t>
       </w:r>
     </w:p>
     <w:p>
@@ -19429,19 +19647,53 @@
         <w:spacing w:before="0" w:beforeAutospacing="0" w:after="0" w:afterAutospacing="0"/>
         <w:rPr>
           <w:rFonts w:ascii="Verdana" w:eastAsia="細明體" w:hAnsi="Verdana" w:cs="細明體"/>
-          <w:color w:val="3B4854"/>
-          <w:sz w:val="20"/>
-          <w:szCs w:val="20"/>
-        </w:rPr>
-      </w:pPr>
-      <w:r>
-        <w:rPr>
-          <w:rFonts w:ascii="Verdana" w:eastAsia="細明體" w:hAnsi="Verdana" w:cs="細明體"/>
-          <w:color w:val="3B4854"/>
-          <w:sz w:val="20"/>
-          <w:szCs w:val="20"/>
-        </w:rPr>
-        <w:t>}</w:t>
+          <w:i/>
+          <w:color w:val="3B4854"/>
+          <w:sz w:val="20"/>
+          <w:szCs w:val="20"/>
+        </w:rPr>
+      </w:pPr>
+      <w:proofErr w:type="gramStart"/>
+      <w:r>
+        <w:rPr>
+          <w:rFonts w:ascii="Verdana" w:eastAsia="細明體" w:hAnsi="Verdana" w:cs="細明體"/>
+          <w:i/>
+          <w:color w:val="3B4854"/>
+          <w:sz w:val="20"/>
+          <w:szCs w:val="20"/>
+        </w:rPr>
+        <w:t>void</w:t>
+      </w:r>
+      <w:proofErr w:type="gramEnd"/>
+      <w:r>
+        <w:rPr>
+          <w:rFonts w:ascii="Verdana" w:eastAsia="細明體" w:hAnsi="Verdana" w:cs="細明體"/>
+          <w:i/>
+          <w:color w:val="3B4854"/>
+          <w:sz w:val="20"/>
+          <w:szCs w:val="20"/>
+        </w:rPr>
+        <w:t xml:space="preserve"> cleanup_module(void)</w:t>
+      </w:r>
+      <w:r>
+        <w:rPr>
+          <w:rFonts w:ascii="Verdana" w:eastAsia="細明體" w:hAnsi="Verdana" w:cs="細明體" w:hint="eastAsia"/>
+          <w:i/>
+          <w:color w:val="3B4854"/>
+          <w:sz w:val="20"/>
+          <w:szCs w:val="20"/>
+        </w:rPr>
+        <w:t xml:space="preserve"> </w:t>
+      </w:r>
+      <w:r>
+        <w:rPr>
+          <w:rFonts w:ascii="Verdana" w:eastAsia="細明體" w:hAnsi="Verdana" w:cs="細明體"/>
+          <w:i/>
+          <w:color w:val="3B4854"/>
+          <w:sz w:val="20"/>
+          <w:szCs w:val="20"/>
+        </w:rPr>
+        <w:t>{</w:t>
       </w:r>
     </w:p>
     <w:p>
@@ -19468,48 +19720,53 @@
         <w:spacing w:before="0" w:beforeAutospacing="0" w:after="0" w:afterAutospacing="0"/>
         <w:rPr>
           <w:rFonts w:ascii="Verdana" w:eastAsia="細明體" w:hAnsi="Verdana" w:cs="細明體"/>
-          <w:color w:val="3B4854"/>
-          <w:sz w:val="20"/>
-          <w:szCs w:val="20"/>
-        </w:rPr>
-      </w:pPr>
+          <w:i/>
+          <w:color w:val="3B4854"/>
+          <w:sz w:val="20"/>
+          <w:szCs w:val="20"/>
+        </w:rPr>
+      </w:pPr>
+      <w:r>
+        <w:rPr>
+          <w:rFonts w:ascii="Verdana" w:eastAsia="細明體" w:hAnsi="Verdana" w:cs="細明體"/>
+          <w:i/>
+          <w:color w:val="3B4854"/>
+          <w:sz w:val="20"/>
+          <w:szCs w:val="20"/>
+        </w:rPr>
+        <w:t xml:space="preserve">    </w:t>
+      </w:r>
       <w:proofErr w:type="gramStart"/>
       <w:r>
         <w:rPr>
           <w:rFonts w:ascii="Verdana" w:eastAsia="細明體" w:hAnsi="Verdana" w:cs="細明體"/>
-          <w:color w:val="3B4854"/>
-          <w:sz w:val="20"/>
-          <w:szCs w:val="20"/>
-        </w:rPr>
-        <w:t>void</w:t>
+          <w:i/>
+          <w:color w:val="3B4854"/>
+          <w:sz w:val="20"/>
+          <w:szCs w:val="20"/>
+        </w:rPr>
+        <w:t>if</w:t>
       </w:r>
       <w:proofErr w:type="gramEnd"/>
       <w:r>
         <w:rPr>
           <w:rFonts w:ascii="Verdana" w:eastAsia="細明體" w:hAnsi="Verdana" w:cs="細明體"/>
-          <w:color w:val="3B4854"/>
-          <w:sz w:val="20"/>
-          <w:szCs w:val="20"/>
-        </w:rPr>
-        <w:t xml:space="preserve"> cleanup_module(void)</w:t>
-      </w:r>
-      <w:r>
-        <w:rPr>
-          <w:rFonts w:ascii="Verdana" w:eastAsia="細明體" w:hAnsi="Verdana" w:cs="細明體" w:hint="eastAsia"/>
-          <w:color w:val="3B4854"/>
-          <w:sz w:val="20"/>
-          <w:szCs w:val="20"/>
-        </w:rPr>
-        <w:t xml:space="preserve"> </w:t>
-      </w:r>
-      <w:r>
-        <w:rPr>
-          <w:rFonts w:ascii="Verdana" w:eastAsia="細明體" w:hAnsi="Verdana" w:cs="細明體"/>
-          <w:color w:val="3B4854"/>
-          <w:sz w:val="20"/>
-          <w:szCs w:val="20"/>
-        </w:rPr>
-        <w:t>{</w:t>
+          <w:i/>
+          <w:color w:val="3B4854"/>
+          <w:sz w:val="20"/>
+          <w:szCs w:val="20"/>
+        </w:rPr>
+        <w:t xml:space="preserve"> (unregist</w:t>
+      </w:r>
+      <w:r>
+        <w:rPr>
+          <w:rFonts w:ascii="Verdana" w:eastAsia="細明體" w:hAnsi="Verdana" w:cs="細明體"/>
+          <w:i/>
+          <w:color w:val="3B4854"/>
+          <w:sz w:val="20"/>
+          <w:szCs w:val="20"/>
+        </w:rPr>
+        <w:t>er_chrdev(DEV_MAJOR, DEV_NAME))</w:t>
       </w:r>
     </w:p>
     <w:p>
@@ -19536,48 +19793,43 @@
         <w:spacing w:before="0" w:beforeAutospacing="0" w:after="0" w:afterAutospacing="0"/>
         <w:rPr>
           <w:rFonts w:ascii="Verdana" w:eastAsia="細明體" w:hAnsi="Verdana" w:cs="細明體"/>
-          <w:color w:val="3B4854"/>
-          <w:sz w:val="20"/>
-          <w:szCs w:val="20"/>
-        </w:rPr>
-      </w:pPr>
-      <w:r>
-        <w:rPr>
-          <w:rFonts w:ascii="Verdana" w:eastAsia="細明體" w:hAnsi="Verdana" w:cs="細明體"/>
-          <w:color w:val="3B4854"/>
-          <w:sz w:val="20"/>
-          <w:szCs w:val="20"/>
-        </w:rPr>
-        <w:t xml:space="preserve">    </w:t>
+          <w:i/>
+          <w:color w:val="3B4854"/>
+          <w:sz w:val="20"/>
+          <w:szCs w:val="20"/>
+        </w:rPr>
+      </w:pPr>
+      <w:r>
+        <w:rPr>
+          <w:rFonts w:ascii="Verdana" w:eastAsia="細明體" w:hAnsi="Verdana" w:cs="細明體"/>
+          <w:i/>
+          <w:color w:val="3B4854"/>
+          <w:sz w:val="20"/>
+          <w:szCs w:val="20"/>
+        </w:rPr>
+        <w:tab/>
       </w:r>
       <w:proofErr w:type="gramStart"/>
       <w:r>
         <w:rPr>
           <w:rFonts w:ascii="Verdana" w:eastAsia="細明體" w:hAnsi="Verdana" w:cs="細明體"/>
-          <w:color w:val="3B4854"/>
-          <w:sz w:val="20"/>
-          <w:szCs w:val="20"/>
-        </w:rPr>
-        <w:t>if</w:t>
+          <w:i/>
+          <w:color w:val="3B4854"/>
+          <w:sz w:val="20"/>
+          <w:szCs w:val="20"/>
+        </w:rPr>
+        <w:t>MSG(</w:t>
       </w:r>
       <w:proofErr w:type="gramEnd"/>
       <w:r>
         <w:rPr>
           <w:rFonts w:ascii="Verdana" w:eastAsia="細明體" w:hAnsi="Verdana" w:cs="細明體"/>
-          <w:color w:val="3B4854"/>
-          <w:sz w:val="20"/>
-          <w:szCs w:val="20"/>
-        </w:rPr>
-        <w:t xml:space="preserve"> (unregist</w:t>
-      </w:r>
-      <w:r>
-        <w:rPr>
-          <w:rFonts w:ascii="Verdana" w:eastAsia="細明體" w:hAnsi="Verdana" w:cs="細明體"/>
-          <w:color w:val="3B4854"/>
-          <w:sz w:val="20"/>
-          <w:szCs w:val="20"/>
-        </w:rPr>
-        <w:t>er_chrdev(DEV_MAJOR, DEV_NAME))</w:t>
+          <w:i/>
+          <w:color w:val="3B4854"/>
+          <w:sz w:val="20"/>
+          <w:szCs w:val="20"/>
+        </w:rPr>
+        <w:t>"failed to unregister driver");</w:t>
       </w:r>
     </w:p>
     <w:p>
@@ -19604,40 +19856,34 @@
         <w:spacing w:before="0" w:beforeAutospacing="0" w:after="0" w:afterAutospacing="0"/>
         <w:rPr>
           <w:rFonts w:ascii="Verdana" w:eastAsia="細明體" w:hAnsi="Verdana" w:cs="細明體"/>
-          <w:color w:val="3B4854"/>
-          <w:sz w:val="20"/>
-          <w:szCs w:val="20"/>
-        </w:rPr>
-      </w:pPr>
-      <w:r>
-        <w:rPr>
-          <w:rFonts w:ascii="Verdana" w:eastAsia="細明體" w:hAnsi="Verdana" w:cs="細明體"/>
-          <w:color w:val="3B4854"/>
-          <w:sz w:val="20"/>
-          <w:szCs w:val="20"/>
-        </w:rPr>
-        <w:tab/>
+          <w:i/>
+          <w:color w:val="3B4854"/>
+          <w:sz w:val="20"/>
+          <w:szCs w:val="20"/>
+        </w:rPr>
+      </w:pPr>
+      <w:r>
+        <w:rPr>
+          <w:rFonts w:ascii="Verdana" w:eastAsia="細明體" w:hAnsi="Verdana" w:cs="細明體"/>
+          <w:i/>
+          <w:color w:val="3B4854"/>
+          <w:sz w:val="20"/>
+          <w:szCs w:val="20"/>
+        </w:rPr>
+        <w:t xml:space="preserve">    </w:t>
       </w:r>
       <w:proofErr w:type="gramStart"/>
       <w:r>
         <w:rPr>
           <w:rFonts w:ascii="Verdana" w:eastAsia="細明體" w:hAnsi="Verdana" w:cs="細明體"/>
-          <w:color w:val="3B4854"/>
-          <w:sz w:val="20"/>
-          <w:szCs w:val="20"/>
-        </w:rPr>
-        <w:t>MSG(</w:t>
+          <w:i/>
+          <w:color w:val="3B4854"/>
+          <w:sz w:val="20"/>
+          <w:szCs w:val="20"/>
+        </w:rPr>
+        <w:t>else</w:t>
       </w:r>
       <w:proofErr w:type="gramEnd"/>
-      <w:r>
-        <w:rPr>
-          <w:rFonts w:ascii="Verdana" w:eastAsia="細明體" w:hAnsi="Verdana" w:cs="細明體"/>
-          <w:color w:val="3B4854"/>
-          <w:sz w:val="20"/>
-          <w:szCs w:val="20"/>
-        </w:rPr>
-        <w:t>"failed to unregister driver");</w:t>
-      </w:r>
     </w:p>
     <w:p>
       <w:pPr>
@@ -19663,31 +19909,44 @@
         <w:spacing w:before="0" w:beforeAutospacing="0" w:after="0" w:afterAutospacing="0"/>
         <w:rPr>
           <w:rFonts w:ascii="Verdana" w:eastAsia="細明體" w:hAnsi="Verdana" w:cs="細明體"/>
-          <w:color w:val="3B4854"/>
-          <w:sz w:val="20"/>
-          <w:szCs w:val="20"/>
-        </w:rPr>
-      </w:pPr>
-      <w:r>
-        <w:rPr>
-          <w:rFonts w:ascii="Verdana" w:eastAsia="細明體" w:hAnsi="Verdana" w:cs="細明體"/>
-          <w:color w:val="3B4854"/>
-          <w:sz w:val="20"/>
-          <w:szCs w:val="20"/>
-        </w:rPr>
-        <w:t xml:space="preserve">    </w:t>
+          <w:i/>
+          <w:color w:val="3B4854"/>
+          <w:sz w:val="20"/>
+          <w:szCs w:val="20"/>
+        </w:rPr>
+      </w:pPr>
+      <w:r>
+        <w:rPr>
+          <w:rFonts w:ascii="Verdana" w:eastAsia="細明體" w:hAnsi="Verdana" w:cs="細明體"/>
+          <w:i/>
+          <w:color w:val="3B4854"/>
+          <w:sz w:val="20"/>
+          <w:szCs w:val="20"/>
+        </w:rPr>
+        <w:tab/>
       </w:r>
       <w:proofErr w:type="gramStart"/>
       <w:r>
         <w:rPr>
           <w:rFonts w:ascii="Verdana" w:eastAsia="細明體" w:hAnsi="Verdana" w:cs="細明體"/>
-          <w:color w:val="3B4854"/>
-          <w:sz w:val="20"/>
-          <w:szCs w:val="20"/>
-        </w:rPr>
-        <w:t>else</w:t>
+          <w:i/>
+          <w:color w:val="3B4854"/>
+          <w:sz w:val="20"/>
+          <w:szCs w:val="20"/>
+        </w:rPr>
+        <w:t>MSG(</w:t>
       </w:r>
       <w:proofErr w:type="gramEnd"/>
+      <w:r>
+        <w:rPr>
+          <w:rFonts w:ascii="Verdana" w:eastAsia="細明體" w:hAnsi="Verdana" w:cs="細明體"/>
+          <w:i/>
+          <w:color w:val="3B4854"/>
+          <w:sz w:val="20"/>
+          <w:szCs w:val="20"/>
+        </w:rPr>
+        <w:t>"driver un-installed\n");</w:t>
+      </w:r>
     </w:p>
     <w:p>
       <w:pPr>
@@ -19713,39 +19972,21 @@
         <w:spacing w:before="0" w:beforeAutospacing="0" w:after="0" w:afterAutospacing="0"/>
         <w:rPr>
           <w:rFonts w:ascii="Verdana" w:eastAsia="細明體" w:hAnsi="Verdana" w:cs="細明體"/>
-          <w:color w:val="3B4854"/>
-          <w:sz w:val="20"/>
-          <w:szCs w:val="20"/>
-        </w:rPr>
-      </w:pPr>
-      <w:r>
-        <w:rPr>
-          <w:rFonts w:ascii="Verdana" w:eastAsia="細明體" w:hAnsi="Verdana" w:cs="細明體"/>
-          <w:color w:val="3B4854"/>
-          <w:sz w:val="20"/>
-          <w:szCs w:val="20"/>
-        </w:rPr>
-        <w:tab/>
-      </w:r>
-      <w:proofErr w:type="gramStart"/>
-      <w:r>
-        <w:rPr>
-          <w:rFonts w:ascii="Verdana" w:eastAsia="細明體" w:hAnsi="Verdana" w:cs="細明體"/>
-          <w:color w:val="3B4854"/>
-          <w:sz w:val="20"/>
-          <w:szCs w:val="20"/>
-        </w:rPr>
-        <w:t>MSG(</w:t>
-      </w:r>
-      <w:proofErr w:type="gramEnd"/>
-      <w:r>
-        <w:rPr>
-          <w:rFonts w:ascii="Verdana" w:eastAsia="細明體" w:hAnsi="Verdana" w:cs="細明體"/>
-          <w:color w:val="3B4854"/>
-          <w:sz w:val="20"/>
-          <w:szCs w:val="20"/>
-        </w:rPr>
-        <w:t>"driver un-installed\n");</w:t>
+          <w:i/>
+          <w:color w:val="3B4854"/>
+          <w:sz w:val="20"/>
+          <w:szCs w:val="20"/>
+        </w:rPr>
+      </w:pPr>
+      <w:r>
+        <w:rPr>
+          <w:rFonts w:ascii="Verdana" w:eastAsia="細明體" w:hAnsi="Verdana" w:cs="細明體"/>
+          <w:i/>
+          <w:color w:val="3B4854"/>
+          <w:sz w:val="20"/>
+          <w:szCs w:val="20"/>
+        </w:rPr>
+        <w:t>}</w:t>
       </w:r>
     </w:p>
     <w:p>
@@ -19772,19 +20013,130 @@
         <w:spacing w:before="0" w:beforeAutospacing="0" w:after="0" w:afterAutospacing="0"/>
         <w:rPr>
           <w:rFonts w:ascii="Verdana" w:eastAsia="細明體" w:hAnsi="Verdana" w:cs="細明體"/>
-          <w:color w:val="3B4854"/>
-          <w:sz w:val="20"/>
-          <w:szCs w:val="20"/>
-        </w:rPr>
-      </w:pPr>
-      <w:r>
-        <w:rPr>
-          <w:rFonts w:ascii="Verdana" w:eastAsia="細明體" w:hAnsi="Verdana" w:cs="細明體"/>
-          <w:color w:val="3B4854"/>
-          <w:sz w:val="20"/>
-          <w:szCs w:val="20"/>
-        </w:rPr>
-        <w:t>}</w:t>
+          <w:i/>
+          <w:color w:val="3B4854"/>
+          <w:sz w:val="20"/>
+          <w:szCs w:val="20"/>
+        </w:rPr>
+      </w:pPr>
+      <w:r>
+        <w:rPr>
+          <w:rFonts w:ascii="Verdana" w:eastAsia="細明體" w:hAnsi="Verdana" w:cs="細明體"/>
+          <w:i/>
+          <w:color w:val="3B4854"/>
+          <w:sz w:val="20"/>
+          <w:szCs w:val="20"/>
+        </w:rPr>
+        <w:t>MODULE_</w:t>
+      </w:r>
+      <w:proofErr w:type="gramStart"/>
+      <w:r>
+        <w:rPr>
+          <w:rFonts w:ascii="Verdana" w:eastAsia="細明體" w:hAnsi="Verdana" w:cs="細明體"/>
+          <w:i/>
+          <w:color w:val="3B4854"/>
+          <w:sz w:val="20"/>
+          <w:szCs w:val="20"/>
+        </w:rPr>
+        <w:t>LICENSE(</w:t>
+      </w:r>
+      <w:proofErr w:type="gramEnd"/>
+      <w:r>
+        <w:rPr>
+          <w:rFonts w:ascii="Verdana" w:eastAsia="細明體" w:hAnsi="Verdana" w:cs="細明體"/>
+          <w:i/>
+          <w:color w:val="3B4854"/>
+          <w:sz w:val="20"/>
+          <w:szCs w:val="20"/>
+        </w:rPr>
+        <w:t>"GPL");</w:t>
+      </w:r>
+      <w:r>
+        <w:rPr>
+          <w:rFonts w:ascii="Verdana" w:eastAsia="細明體" w:hAnsi="Verdana" w:cs="細明體"/>
+          <w:i/>
+          <w:color w:val="3B4854"/>
+          <w:sz w:val="20"/>
+          <w:szCs w:val="20"/>
+        </w:rPr>
+        <w:br/>
+      </w:r>
+      <w:r>
+        <w:rPr>
+          <w:rFonts w:ascii="Verdana" w:eastAsia="細明體" w:hAnsi="Verdana" w:cs="細明體"/>
+          <w:i/>
+          <w:color w:val="3B4854"/>
+          <w:sz w:val="20"/>
+          <w:szCs w:val="20"/>
+        </w:rPr>
+        <w:t>MODULE_AUTHOR("</w:t>
+      </w:r>
+      <w:hyperlink r:id="rId8" w:history="1">
+        <w:r>
+          <w:rPr>
+            <w:rStyle w:val="Hyperlink"/>
+            <w:rFonts w:ascii="Verdana" w:eastAsia="細明體" w:hAnsi="Verdana" w:cs="細明體"/>
+            <w:i/>
+            <w:color w:val="3B4854"/>
+            <w:sz w:val="20"/>
+            <w:szCs w:val="20"/>
+          </w:rPr>
+          <w:t>www.jollen.org</w:t>
+        </w:r>
+      </w:hyperlink>
+      <w:r>
+        <w:rPr>
+          <w:rFonts w:ascii="Verdana" w:eastAsia="細明體" w:hAnsi="Verdana" w:cs="細明體"/>
+          <w:i/>
+          <w:color w:val="3B4854"/>
+          <w:sz w:val="20"/>
+          <w:szCs w:val="20"/>
+        </w:rPr>
+        <w:t>");</w:t>
+      </w:r>
+    </w:p>
+    <w:p>
+      <w:pPr>
+        <w:pStyle w:val="HTMLPreformatted"/>
+        <w:rPr>
+          <w:rFonts w:ascii="Verdana" w:hAnsi="Verdana"/>
+          <w:i/>
+          <w:color w:val="3B4854"/>
+          <w:sz w:val="20"/>
+          <w:szCs w:val="20"/>
+        </w:rPr>
+      </w:pPr>
+      <w:r>
+        <w:rPr>
+          <w:rFonts w:ascii="Verdana" w:hAnsi="Verdana"/>
+          <w:b/>
+          <w:bCs/>
+          <w:i/>
+          <w:color w:val="3B4854"/>
+          <w:sz w:val="20"/>
+          <w:szCs w:val="20"/>
+        </w:rPr>
+        <w:t>// card.h</w:t>
+      </w:r>
+      <w:r>
+        <w:rPr>
+          <w:rFonts w:ascii="Verdana" w:hAnsi="Verdana"/>
+          <w:i/>
+          <w:color w:val="3B4854"/>
+          <w:sz w:val="20"/>
+          <w:szCs w:val="20"/>
+        </w:rPr>
+        <w:br/>
+      </w:r>
+      <w:r>
+        <w:rPr>
+          <w:rFonts w:ascii="Verdana" w:hAnsi="Verdana"/>
+          <w:i/>
+          <w:color w:val="3B4854"/>
+          <w:sz w:val="20"/>
+          <w:szCs w:val="20"/>
+        </w:rPr>
+        <w:t>#ifndef _CARD_H_</w:t>
       </w:r>
     </w:p>
     <w:p>
@@ -19811,118 +20163,43 @@
         <w:spacing w:before="0" w:beforeAutospacing="0" w:after="0" w:afterAutospacing="0"/>
         <w:rPr>
           <w:rFonts w:ascii="Verdana" w:eastAsia="細明體" w:hAnsi="Verdana" w:cs="細明體"/>
-          <w:color w:val="3B4854"/>
-          <w:sz w:val="20"/>
-          <w:szCs w:val="20"/>
-        </w:rPr>
-      </w:pPr>
-      <w:r>
-        <w:rPr>
-          <w:rFonts w:ascii="Verdana" w:eastAsia="細明體" w:hAnsi="Verdana" w:cs="細明體"/>
-          <w:color w:val="3B4854"/>
-          <w:sz w:val="20"/>
-          <w:szCs w:val="20"/>
-        </w:rPr>
-        <w:t>MODULE_</w:t>
+          <w:i/>
+          <w:color w:val="3B4854"/>
+          <w:sz w:val="20"/>
+          <w:szCs w:val="20"/>
+        </w:rPr>
+      </w:pPr>
+      <w:r>
+        <w:rPr>
+          <w:rFonts w:ascii="Verdana" w:eastAsia="細明體" w:hAnsi="Verdana" w:cs="細明體"/>
+          <w:i/>
+          <w:color w:val="3B4854"/>
+          <w:sz w:val="20"/>
+          <w:szCs w:val="20"/>
+        </w:rPr>
+        <w:t xml:space="preserve">#define </w:t>
       </w:r>
       <w:proofErr w:type="gramStart"/>
       <w:r>
         <w:rPr>
           <w:rFonts w:ascii="Verdana" w:eastAsia="細明體" w:hAnsi="Verdana" w:cs="細明體"/>
-          <w:color w:val="3B4854"/>
-          <w:sz w:val="20"/>
-          <w:szCs w:val="20"/>
-        </w:rPr>
-        <w:t>LICENSE(</w:t>
+          <w:i/>
+          <w:color w:val="3B4854"/>
+          <w:sz w:val="20"/>
+          <w:szCs w:val="20"/>
+        </w:rPr>
+        <w:t>MSG(</w:t>
       </w:r>
       <w:proofErr w:type="gramEnd"/>
       <w:r>
         <w:rPr>
           <w:rFonts w:ascii="Verdana" w:eastAsia="細明體" w:hAnsi="Verdana" w:cs="細明體"/>
-          <w:color w:val="3B4854"/>
-          <w:sz w:val="20"/>
-          <w:szCs w:val="20"/>
-        </w:rPr>
-        <w:t>"GPL");</w:t>
-      </w:r>
-      <w:r>
-        <w:rPr>
-          <w:rFonts w:ascii="Verdana" w:eastAsia="細明體" w:hAnsi="Verdana" w:cs="細明體"/>
-          <w:color w:val="3B4854"/>
-          <w:sz w:val="20"/>
-          <w:szCs w:val="20"/>
-        </w:rPr>
-        <w:br/>
-      </w:r>
-      <w:r>
-        <w:rPr>
-          <w:rFonts w:ascii="Verdana" w:eastAsia="細明體" w:hAnsi="Verdana" w:cs="細明體"/>
-          <w:color w:val="3B4854"/>
-          <w:sz w:val="20"/>
-          <w:szCs w:val="20"/>
-        </w:rPr>
-        <w:t>MODULE_AUTHOR("</w:t>
-      </w:r>
-      <w:hyperlink r:id="rId8" w:history="1">
-        <w:r>
-          <w:rPr>
-            <w:rStyle w:val="Hyperlink"/>
-            <w:rFonts w:ascii="Verdana" w:eastAsia="細明體" w:hAnsi="Verdana" w:cs="細明體"/>
-            <w:color w:val="3B4854"/>
-            <w:sz w:val="20"/>
-            <w:szCs w:val="20"/>
-          </w:rPr>
-          <w:t>www.jollen.org</w:t>
-        </w:r>
-      </w:hyperlink>
-      <w:r>
-        <w:rPr>
-          <w:rFonts w:ascii="Verdana" w:eastAsia="細明體" w:hAnsi="Verdana" w:cs="細明體"/>
-          <w:color w:val="3B4854"/>
-          <w:sz w:val="20"/>
-          <w:szCs w:val="20"/>
-        </w:rPr>
-        <w:t>");</w:t>
-      </w:r>
-    </w:p>
-    <w:p>
-      <w:pPr>
-        <w:pStyle w:val="HTMLPreformatted"/>
-        <w:rPr>
-          <w:rFonts w:ascii="Verdana" w:hAnsi="Verdana"/>
-          <w:color w:val="3B4854"/>
-          <w:sz w:val="20"/>
-          <w:szCs w:val="20"/>
-        </w:rPr>
-      </w:pPr>
-      <w:r>
-        <w:rPr>
-          <w:rFonts w:ascii="Verdana" w:hAnsi="Verdana"/>
-          <w:b/>
-          <w:bCs/>
-          <w:color w:val="3B4854"/>
-          <w:sz w:val="20"/>
-          <w:szCs w:val="20"/>
-        </w:rPr>
-        <w:t>// card.h</w:t>
-      </w:r>
-      <w:r>
-        <w:rPr>
-          <w:rFonts w:ascii="Verdana" w:hAnsi="Verdana"/>
-          <w:color w:val="3B4854"/>
-          <w:sz w:val="20"/>
-          <w:szCs w:val="20"/>
-        </w:rPr>
-        <w:br/>
-      </w:r>
-      <w:r>
-        <w:rPr>
-          <w:rFonts w:ascii="Verdana" w:hAnsi="Verdana"/>
-          <w:color w:val="3B4854"/>
-          <w:sz w:val="20"/>
-          <w:szCs w:val="20"/>
-        </w:rPr>
-        <w:t>#ifndef _CARD_H_</w:t>
+          <w:i/>
+          <w:color w:val="3B4854"/>
+          <w:sz w:val="20"/>
+          <w:szCs w:val="20"/>
+        </w:rPr>
+        <w:t>format, arg...) printk(KERN_INFO "DEBUG CARD: " format "\n", ## arg)</w:t>
       </w:r>
     </w:p>
     <w:p>
@@ -19949,39 +20226,21 @@
         <w:spacing w:before="0" w:beforeAutospacing="0" w:after="0" w:afterAutospacing="0"/>
         <w:rPr>
           <w:rFonts w:ascii="Verdana" w:eastAsia="細明體" w:hAnsi="Verdana" w:cs="細明體"/>
-          <w:color w:val="3B4854"/>
-          <w:sz w:val="20"/>
-          <w:szCs w:val="20"/>
-        </w:rPr>
-      </w:pPr>
-      <w:r>
-        <w:rPr>
-          <w:rFonts w:ascii="Verdana" w:eastAsia="細明體" w:hAnsi="Verdana" w:cs="細明體"/>
-          <w:color w:val="3B4854"/>
-          <w:sz w:val="20"/>
-          <w:szCs w:val="20"/>
-        </w:rPr>
-        <w:t xml:space="preserve">#define </w:t>
-      </w:r>
-      <w:proofErr w:type="gramStart"/>
-      <w:r>
-        <w:rPr>
-          <w:rFonts w:ascii="Verdana" w:eastAsia="細明體" w:hAnsi="Verdana" w:cs="細明體"/>
-          <w:color w:val="3B4854"/>
-          <w:sz w:val="20"/>
-          <w:szCs w:val="20"/>
-        </w:rPr>
-        <w:t>MSG(</w:t>
-      </w:r>
-      <w:proofErr w:type="gramEnd"/>
-      <w:r>
-        <w:rPr>
-          <w:rFonts w:ascii="Verdana" w:eastAsia="細明體" w:hAnsi="Verdana" w:cs="細明體"/>
-          <w:color w:val="3B4854"/>
-          <w:sz w:val="20"/>
-          <w:szCs w:val="20"/>
-        </w:rPr>
-        <w:t>format, arg...) printk(KERN_INFO "DEBUG CARD: " format "\n", ## arg)</w:t>
+          <w:i/>
+          <w:color w:val="3B4854"/>
+          <w:sz w:val="20"/>
+          <w:szCs w:val="20"/>
+        </w:rPr>
+      </w:pPr>
+      <w:r>
+        <w:rPr>
+          <w:rFonts w:ascii="Verdana" w:eastAsia="細明體" w:hAnsi="Verdana" w:cs="細明體"/>
+          <w:i/>
+          <w:color w:val="3B4854"/>
+          <w:sz w:val="20"/>
+          <w:szCs w:val="20"/>
+        </w:rPr>
+        <w:t>#include &lt;linux/ioctl.h&gt;</w:t>
       </w:r>
     </w:p>
     <w:p>
@@ -20008,19 +20267,43 @@
         <w:spacing w:before="0" w:beforeAutospacing="0" w:after="0" w:afterAutospacing="0"/>
         <w:rPr>
           <w:rFonts w:ascii="Verdana" w:eastAsia="細明體" w:hAnsi="Verdana" w:cs="細明體"/>
-          <w:color w:val="3B4854"/>
-          <w:sz w:val="20"/>
-          <w:szCs w:val="20"/>
-        </w:rPr>
-      </w:pPr>
-      <w:r>
-        <w:rPr>
-          <w:rFonts w:ascii="Verdana" w:eastAsia="細明體" w:hAnsi="Verdana" w:cs="細明體"/>
-          <w:color w:val="3B4854"/>
-          <w:sz w:val="20"/>
-          <w:szCs w:val="20"/>
-        </w:rPr>
-        <w:t>#include &lt;linux/ioctl.h&gt;</w:t>
+          <w:i/>
+          <w:color w:val="3B4854"/>
+          <w:sz w:val="20"/>
+          <w:szCs w:val="20"/>
+        </w:rPr>
+      </w:pPr>
+      <w:r>
+        <w:rPr>
+          <w:rFonts w:ascii="Verdana" w:eastAsia="細明體" w:hAnsi="Verdana" w:cs="細明體"/>
+          <w:i/>
+          <w:color w:val="3B4854"/>
+          <w:sz w:val="20"/>
+          <w:szCs w:val="20"/>
+        </w:rPr>
+        <w:t>#define</w:t>
+      </w:r>
+      <w:r>
+        <w:rPr>
+          <w:rFonts w:ascii="Verdana" w:eastAsia="細明體" w:hAnsi="Verdana" w:cs="細明體"/>
+          <w:i/>
+          <w:color w:val="3B4854"/>
+          <w:sz w:val="20"/>
+          <w:szCs w:val="20"/>
+        </w:rPr>
+        <w:tab/>
+        <w:t>DEV_MAJOR</w:t>
+      </w:r>
+      <w:r>
+        <w:rPr>
+          <w:rFonts w:ascii="Verdana" w:eastAsia="細明體" w:hAnsi="Verdana" w:cs="細明體"/>
+          <w:i/>
+          <w:color w:val="3B4854"/>
+          <w:sz w:val="20"/>
+          <w:szCs w:val="20"/>
+        </w:rPr>
+        <w:tab/>
+        <w:t>121</w:t>
       </w:r>
     </w:p>
     <w:p>
@@ -20047,14 +20330,16 @@
         <w:spacing w:before="0" w:beforeAutospacing="0" w:after="0" w:afterAutospacing="0"/>
         <w:rPr>
           <w:rFonts w:ascii="Verdana" w:eastAsia="細明體" w:hAnsi="Verdana" w:cs="細明體"/>
-          <w:color w:val="3B4854"/>
-          <w:sz w:val="20"/>
-          <w:szCs w:val="20"/>
-        </w:rPr>
-      </w:pPr>
-      <w:r>
-        <w:rPr>
-          <w:rFonts w:ascii="Verdana" w:eastAsia="細明體" w:hAnsi="Verdana" w:cs="細明體"/>
+          <w:i/>
+          <w:color w:val="3B4854"/>
+          <w:sz w:val="20"/>
+          <w:szCs w:val="20"/>
+        </w:rPr>
+      </w:pPr>
+      <w:r>
+        <w:rPr>
+          <w:rFonts w:ascii="Verdana" w:eastAsia="細明體" w:hAnsi="Verdana" w:cs="細明體"/>
+          <w:i/>
           <w:color w:val="3B4854"/>
           <w:sz w:val="20"/>
           <w:szCs w:val="20"/>
@@ -20064,22 +20349,24 @@
       <w:r>
         <w:rPr>
           <w:rFonts w:ascii="Verdana" w:eastAsia="細明體" w:hAnsi="Verdana" w:cs="細明體"/>
+          <w:i/>
           <w:color w:val="3B4854"/>
           <w:sz w:val="20"/>
           <w:szCs w:val="20"/>
         </w:rPr>
         <w:tab/>
-        <w:t>DEV_MAJOR</w:t>
-      </w:r>
-      <w:r>
-        <w:rPr>
-          <w:rFonts w:ascii="Verdana" w:eastAsia="細明體" w:hAnsi="Verdana" w:cs="細明體"/>
+        <w:t>DEV_NAME</w:t>
+      </w:r>
+      <w:r>
+        <w:rPr>
+          <w:rFonts w:ascii="Verdana" w:eastAsia="細明體" w:hAnsi="Verdana" w:cs="細明體"/>
+          <w:i/>
           <w:color w:val="3B4854"/>
           <w:sz w:val="20"/>
           <w:szCs w:val="20"/>
         </w:rPr>
         <w:tab/>
-        <w:t>121</w:t>
+        <w:t>"debug"</w:t>
       </w:r>
     </w:p>
     <w:p>
@@ -20106,39 +20393,32 @@
         <w:spacing w:before="0" w:beforeAutospacing="0" w:after="0" w:afterAutospacing="0"/>
         <w:rPr>
           <w:rFonts w:ascii="Verdana" w:eastAsia="細明體" w:hAnsi="Verdana" w:cs="細明體"/>
-          <w:color w:val="3B4854"/>
-          <w:sz w:val="20"/>
-          <w:szCs w:val="20"/>
-        </w:rPr>
-      </w:pPr>
-      <w:r>
-        <w:rPr>
-          <w:rFonts w:ascii="Verdana" w:eastAsia="細明體" w:hAnsi="Verdana" w:cs="細明體"/>
-          <w:color w:val="3B4854"/>
-          <w:sz w:val="20"/>
-          <w:szCs w:val="20"/>
-        </w:rPr>
-        <w:t>#define</w:t>
-      </w:r>
-      <w:r>
-        <w:rPr>
-          <w:rFonts w:ascii="Verdana" w:eastAsia="細明體" w:hAnsi="Verdana" w:cs="細明體"/>
+          <w:i/>
+          <w:color w:val="3B4854"/>
+          <w:sz w:val="20"/>
+          <w:szCs w:val="20"/>
+        </w:rPr>
+      </w:pPr>
+      <w:r>
+        <w:rPr>
+          <w:rFonts w:ascii="Verdana" w:eastAsia="細明體" w:hAnsi="Verdana" w:cs="細明體"/>
+          <w:i/>
+          <w:color w:val="3B4854"/>
+          <w:sz w:val="20"/>
+          <w:szCs w:val="20"/>
+        </w:rPr>
+        <w:t>#define DEV_IOCTLID</w:t>
+      </w:r>
+      <w:r>
+        <w:rPr>
+          <w:rFonts w:ascii="Verdana" w:eastAsia="細明體" w:hAnsi="Verdana" w:cs="細明體"/>
+          <w:i/>
           <w:color w:val="3B4854"/>
           <w:sz w:val="20"/>
           <w:szCs w:val="20"/>
         </w:rPr>
         <w:tab/>
-        <w:t>DEV_NAME</w:t>
-      </w:r>
-      <w:r>
-        <w:rPr>
-          <w:rFonts w:ascii="Verdana" w:eastAsia="細明體" w:hAnsi="Verdana" w:cs="細明體"/>
-          <w:color w:val="3B4854"/>
-          <w:sz w:val="20"/>
-          <w:szCs w:val="20"/>
-        </w:rPr>
-        <w:tab/>
-        <w:t>"debug"</w:t>
+        <w:t>0xD0</w:t>
       </w:r>
     </w:p>
     <w:p>
@@ -20165,29 +20445,75 @@
         <w:spacing w:before="0" w:beforeAutospacing="0" w:after="0" w:afterAutospacing="0"/>
         <w:rPr>
           <w:rFonts w:ascii="Verdana" w:eastAsia="細明體" w:hAnsi="Verdana" w:cs="細明體"/>
-          <w:color w:val="3B4854"/>
-          <w:sz w:val="20"/>
-          <w:szCs w:val="20"/>
-        </w:rPr>
-      </w:pPr>
-      <w:r>
-        <w:rPr>
-          <w:rFonts w:ascii="Verdana" w:eastAsia="細明體" w:hAnsi="Verdana" w:cs="細明體"/>
-          <w:color w:val="3B4854"/>
-          <w:sz w:val="20"/>
-          <w:szCs w:val="20"/>
-        </w:rPr>
-        <w:t>#define DEV_IOCTLID</w:t>
-      </w:r>
-      <w:r>
-        <w:rPr>
-          <w:rFonts w:ascii="Verdana" w:eastAsia="細明體" w:hAnsi="Verdana" w:cs="細明體"/>
+          <w:i/>
+          <w:color w:val="3B4854"/>
+          <w:sz w:val="20"/>
+          <w:szCs w:val="20"/>
+        </w:rPr>
+      </w:pPr>
+      <w:r>
+        <w:rPr>
+          <w:rFonts w:ascii="Verdana" w:eastAsia="細明體" w:hAnsi="Verdana" w:cs="細明體"/>
+          <w:i/>
+          <w:color w:val="3B4854"/>
+          <w:sz w:val="20"/>
+          <w:szCs w:val="20"/>
+        </w:rPr>
+        <w:t>#define</w:t>
+      </w:r>
+      <w:r>
+        <w:rPr>
+          <w:rFonts w:ascii="Verdana" w:eastAsia="細明體" w:hAnsi="Verdana" w:cs="細明體"/>
+          <w:i/>
           <w:color w:val="3B4854"/>
           <w:sz w:val="20"/>
           <w:szCs w:val="20"/>
         </w:rPr>
         <w:tab/>
-        <w:t>0xD0</w:t>
+        <w:t>IOCTL_W</w:t>
+      </w:r>
+      <w:r>
+        <w:rPr>
+          <w:rFonts w:ascii="Verdana" w:eastAsia="細明體" w:hAnsi="Verdana" w:cs="細明體"/>
+          <w:i/>
+          <w:color w:val="3B4854"/>
+          <w:sz w:val="20"/>
+          <w:szCs w:val="20"/>
+        </w:rPr>
+        <w:t>RITE</w:t>
+      </w:r>
+      <w:r>
+        <w:rPr>
+          <w:rFonts w:ascii="Verdana" w:eastAsia="細明體" w:hAnsi="Verdana" w:cs="細明體"/>
+          <w:i/>
+          <w:color w:val="3B4854"/>
+          <w:sz w:val="20"/>
+          <w:szCs w:val="20"/>
+        </w:rPr>
+        <w:tab/>
+        <w:t>_</w:t>
+      </w:r>
+      <w:proofErr w:type="gramStart"/>
+      <w:r>
+        <w:rPr>
+          <w:rFonts w:ascii="Verdana" w:eastAsia="細明體" w:hAnsi="Verdana" w:cs="細明體"/>
+          <w:i/>
+          <w:color w:val="3B4854"/>
+          <w:sz w:val="20"/>
+          <w:szCs w:val="20"/>
+        </w:rPr>
+        <w:t>IOW(</w:t>
+      </w:r>
+      <w:proofErr w:type="gramEnd"/>
+      <w:r>
+        <w:rPr>
+          <w:rFonts w:ascii="Verdana" w:eastAsia="細明體" w:hAnsi="Verdana" w:cs="細明體"/>
+          <w:i/>
+          <w:color w:val="3B4854"/>
+          <w:sz w:val="20"/>
+          <w:szCs w:val="20"/>
+        </w:rPr>
+        <w:t>DEV_IOCTLID, 10, int)</w:t>
       </w:r>
     </w:p>
     <w:p>
@@ -20214,14 +20540,16 @@
         <w:spacing w:before="0" w:beforeAutospacing="0" w:after="0" w:afterAutospacing="0"/>
         <w:rPr>
           <w:rFonts w:ascii="Verdana" w:eastAsia="細明體" w:hAnsi="Verdana" w:cs="細明體"/>
-          <w:color w:val="3B4854"/>
-          <w:sz w:val="20"/>
-          <w:szCs w:val="20"/>
-        </w:rPr>
-      </w:pPr>
-      <w:r>
-        <w:rPr>
-          <w:rFonts w:ascii="Verdana" w:eastAsia="細明體" w:hAnsi="Verdana" w:cs="細明體"/>
+          <w:i/>
+          <w:color w:val="3B4854"/>
+          <w:sz w:val="20"/>
+          <w:szCs w:val="20"/>
+        </w:rPr>
+      </w:pPr>
+      <w:r>
+        <w:rPr>
+          <w:rFonts w:ascii="Verdana" w:eastAsia="細明體" w:hAnsi="Verdana" w:cs="細明體"/>
+          <w:i/>
           <w:color w:val="3B4854"/>
           <w:sz w:val="20"/>
           <w:szCs w:val="20"/>
@@ -20231,25 +20559,18 @@
       <w:r>
         <w:rPr>
           <w:rFonts w:ascii="Verdana" w:eastAsia="細明體" w:hAnsi="Verdana" w:cs="細明體"/>
+          <w:i/>
           <w:color w:val="3B4854"/>
           <w:sz w:val="20"/>
           <w:szCs w:val="20"/>
         </w:rPr>
         <w:tab/>
-        <w:t>IOCTL_W</w:t>
-      </w:r>
-      <w:r>
-        <w:rPr>
-          <w:rFonts w:ascii="Verdana" w:eastAsia="細明體" w:hAnsi="Verdana" w:cs="細明體"/>
-          <w:color w:val="3B4854"/>
-          <w:sz w:val="20"/>
-          <w:szCs w:val="20"/>
-        </w:rPr>
-        <w:t>RITE</w:t>
-      </w:r>
-      <w:r>
-        <w:rPr>
-          <w:rFonts w:ascii="Verdana" w:eastAsia="細明體" w:hAnsi="Verdana" w:cs="細明體"/>
+        <w:t>IOCTL_RESET</w:t>
+      </w:r>
+      <w:r>
+        <w:rPr>
+          <w:rFonts w:ascii="Verdana" w:eastAsia="細明體" w:hAnsi="Verdana" w:cs="細明體"/>
+          <w:i/>
           <w:color w:val="3B4854"/>
           <w:sz w:val="20"/>
           <w:szCs w:val="20"/>
@@ -20261,6 +20582,7 @@
       <w:r>
         <w:rPr>
           <w:rFonts w:ascii="Verdana" w:eastAsia="細明體" w:hAnsi="Verdana" w:cs="細明體"/>
+          <w:i/>
           <w:color w:val="3B4854"/>
           <w:sz w:val="20"/>
           <w:szCs w:val="20"/>
@@ -20271,11 +20593,12 @@
       <w:r>
         <w:rPr>
           <w:rFonts w:ascii="Verdana" w:eastAsia="細明體" w:hAnsi="Verdana" w:cs="細明體"/>
-          <w:color w:val="3B4854"/>
-          <w:sz w:val="20"/>
-          <w:szCs w:val="20"/>
-        </w:rPr>
-        <w:t>DEV_IOCTLID, 10, int)</w:t>
+          <w:i/>
+          <w:color w:val="3B4854"/>
+          <w:sz w:val="20"/>
+          <w:szCs w:val="20"/>
+        </w:rPr>
+        <w:t>DEV_IOCTLID, 0, int)</w:t>
       </w:r>
     </w:p>
     <w:p>
@@ -20302,59 +20625,63 @@
         <w:spacing w:before="0" w:beforeAutospacing="0" w:after="0" w:afterAutospacing="0"/>
         <w:rPr>
           <w:rFonts w:ascii="Verdana" w:eastAsia="細明體" w:hAnsi="Verdana" w:cs="細明體"/>
-          <w:color w:val="3B4854"/>
-          <w:sz w:val="20"/>
-          <w:szCs w:val="20"/>
-        </w:rPr>
-      </w:pPr>
-      <w:r>
-        <w:rPr>
-          <w:rFonts w:ascii="Verdana" w:eastAsia="細明體" w:hAnsi="Verdana" w:cs="細明體"/>
-          <w:color w:val="3B4854"/>
-          <w:sz w:val="20"/>
-          <w:szCs w:val="20"/>
-        </w:rPr>
-        <w:t>#define</w:t>
-      </w:r>
-      <w:r>
-        <w:rPr>
-          <w:rFonts w:ascii="Verdana" w:eastAsia="細明體" w:hAnsi="Verdana" w:cs="細明體"/>
-          <w:color w:val="3B4854"/>
-          <w:sz w:val="20"/>
-          <w:szCs w:val="20"/>
-        </w:rPr>
-        <w:tab/>
-        <w:t>IOCTL_RESET</w:t>
-      </w:r>
-      <w:r>
-        <w:rPr>
-          <w:rFonts w:ascii="Verdana" w:eastAsia="細明體" w:hAnsi="Verdana" w:cs="細明體"/>
-          <w:color w:val="3B4854"/>
-          <w:sz w:val="20"/>
-          <w:szCs w:val="20"/>
-        </w:rPr>
-        <w:tab/>
-        <w:t>_</w:t>
-      </w:r>
-      <w:proofErr w:type="gramStart"/>
-      <w:r>
-        <w:rPr>
-          <w:rFonts w:ascii="Verdana" w:eastAsia="細明體" w:hAnsi="Verdana" w:cs="細明體"/>
-          <w:color w:val="3B4854"/>
-          <w:sz w:val="20"/>
-          <w:szCs w:val="20"/>
-        </w:rPr>
-        <w:t>IOW(</w:t>
-      </w:r>
-      <w:proofErr w:type="gramEnd"/>
-      <w:r>
-        <w:rPr>
-          <w:rFonts w:ascii="Verdana" w:eastAsia="細明體" w:hAnsi="Verdana" w:cs="細明體"/>
-          <w:color w:val="3B4854"/>
-          <w:sz w:val="20"/>
-          <w:szCs w:val="20"/>
-        </w:rPr>
-        <w:t>DEV_IOCTLID, 0, int)</w:t>
+          <w:i/>
+          <w:color w:val="3B4854"/>
+          <w:sz w:val="20"/>
+          <w:szCs w:val="20"/>
+        </w:rPr>
+      </w:pPr>
+      <w:r>
+        <w:rPr>
+          <w:rFonts w:ascii="Verdana" w:eastAsia="細明體" w:hAnsi="Verdana" w:cs="細明體"/>
+          <w:i/>
+          <w:color w:val="3B4854"/>
+          <w:sz w:val="20"/>
+          <w:szCs w:val="20"/>
+        </w:rPr>
+        <w:t>#endif</w:t>
+      </w:r>
+    </w:p>
+    <w:p>
+      <w:pPr>
+        <w:rPr>
+          <w:rFonts w:ascii="Verdana" w:hAnsi="Verdana"/>
+          <w:sz w:val="20"/>
+          <w:szCs w:val="20"/>
+        </w:rPr>
+      </w:pPr>
+      <w:r>
+        <w:rPr>
+          <w:rFonts w:ascii="Verdana" w:hAnsi="Verdana"/>
+          <w:b/>
+          <w:bCs/>
+          <w:color w:val="FF0000"/>
+          <w:sz w:val="20"/>
+          <w:szCs w:val="20"/>
+        </w:rPr>
+        <w:t>寫</w:t>
+      </w:r>
+      <w:r>
+        <w:rPr>
+          <w:rFonts w:ascii="Verdana" w:hAnsi="Verdana"/>
+          <w:b/>
+          <w:bCs/>
+          <w:color w:val="FF0000"/>
+          <w:sz w:val="20"/>
+          <w:szCs w:val="20"/>
+        </w:rPr>
+        <w:t xml:space="preserve"> User Program </w:t>
+      </w:r>
+      <w:r>
+        <w:rPr>
+          <w:rFonts w:ascii="Verdana" w:hAnsi="Verdana"/>
+          <w:b/>
+          <w:bCs/>
+          <w:color w:val="FF0000"/>
+          <w:sz w:val="20"/>
+          <w:szCs w:val="20"/>
+        </w:rPr>
+        <w:t>來測試</w:t>
       </w:r>
     </w:p>
     <w:p>
@@ -20381,61 +20708,21 @@
         <w:spacing w:before="0" w:beforeAutospacing="0" w:after="0" w:afterAutospacing="0"/>
         <w:rPr>
           <w:rFonts w:ascii="Verdana" w:eastAsia="細明體" w:hAnsi="Verdana" w:cs="細明體"/>
-          <w:color w:val="3B4854"/>
-          <w:sz w:val="20"/>
-          <w:szCs w:val="20"/>
-        </w:rPr>
-      </w:pPr>
-      <w:r>
-        <w:rPr>
-          <w:rFonts w:ascii="Verdana" w:eastAsia="細明體" w:hAnsi="Verdana" w:cs="細明體"/>
-          <w:color w:val="3B4854"/>
-          <w:sz w:val="20"/>
-          <w:szCs w:val="20"/>
-        </w:rPr>
-        <w:t>#endif</w:t>
-      </w:r>
-    </w:p>
-    <w:p>
-      <w:pPr>
-        <w:rPr>
-          <w:rFonts w:ascii="Verdana" w:hAnsi="Verdana"/>
-          <w:sz w:val="20"/>
-          <w:szCs w:val="20"/>
-        </w:rPr>
-      </w:pPr>
-      <w:r>
-        <w:rPr>
-          <w:rFonts w:ascii="Verdana" w:hAnsi="Verdana"/>
-          <w:b/>
-          <w:bCs/>
-          <w:color w:val="FF0000"/>
-          <w:sz w:val="20"/>
-          <w:szCs w:val="20"/>
-        </w:rPr>
-        <w:t>寫</w:t>
-      </w:r>
-      <w:r>
-        <w:rPr>
-          <w:rFonts w:ascii="Verdana" w:hAnsi="Verdana"/>
-          <w:b/>
-          <w:bCs/>
-          <w:color w:val="FF0000"/>
-          <w:sz w:val="20"/>
-          <w:szCs w:val="20"/>
-        </w:rPr>
-        <w:t xml:space="preserve"> User Program </w:t>
-      </w:r>
-      <w:r>
-        <w:rPr>
-          <w:rFonts w:ascii="Verdana" w:hAnsi="Verdana"/>
-          <w:b/>
-          <w:bCs/>
-          <w:color w:val="FF0000"/>
-          <w:sz w:val="20"/>
-          <w:szCs w:val="20"/>
-        </w:rPr>
-        <w:t>來測試</w:t>
+          <w:i/>
+          <w:color w:val="3B4854"/>
+          <w:sz w:val="20"/>
+          <w:szCs w:val="20"/>
+        </w:rPr>
+      </w:pPr>
+      <w:r>
+        <w:rPr>
+          <w:rFonts w:ascii="Verdana" w:eastAsia="細明體" w:hAnsi="Verdana" w:cs="細明體"/>
+          <w:i/>
+          <w:color w:val="3B4854"/>
+          <w:sz w:val="20"/>
+          <w:szCs w:val="20"/>
+        </w:rPr>
+        <w:t>#include &lt;stdio.h&gt;</w:t>
       </w:r>
     </w:p>
     <w:p>
@@ -20462,19 +20749,21 @@
         <w:spacing w:before="0" w:beforeAutospacing="0" w:after="0" w:afterAutospacing="0"/>
         <w:rPr>
           <w:rFonts w:ascii="Verdana" w:eastAsia="細明體" w:hAnsi="Verdana" w:cs="細明體"/>
-          <w:color w:val="3B4854"/>
-          <w:sz w:val="20"/>
-          <w:szCs w:val="20"/>
-        </w:rPr>
-      </w:pPr>
-      <w:r>
-        <w:rPr>
-          <w:rFonts w:ascii="Verdana" w:eastAsia="細明體" w:hAnsi="Verdana" w:cs="細明體"/>
-          <w:color w:val="3B4854"/>
-          <w:sz w:val="20"/>
-          <w:szCs w:val="20"/>
-        </w:rPr>
-        <w:t>#include &lt;stdio.h&gt;</w:t>
+          <w:i/>
+          <w:color w:val="3B4854"/>
+          <w:sz w:val="20"/>
+          <w:szCs w:val="20"/>
+        </w:rPr>
+      </w:pPr>
+      <w:r>
+        <w:rPr>
+          <w:rFonts w:ascii="Verdana" w:eastAsia="細明體" w:hAnsi="Verdana" w:cs="細明體"/>
+          <w:i/>
+          <w:color w:val="3B4854"/>
+          <w:sz w:val="20"/>
+          <w:szCs w:val="20"/>
+        </w:rPr>
+        <w:t>#include &lt;unistd.h&gt;</w:t>
       </w:r>
     </w:p>
     <w:p>
@@ -20501,19 +20790,21 @@
         <w:spacing w:before="0" w:beforeAutospacing="0" w:after="0" w:afterAutospacing="0"/>
         <w:rPr>
           <w:rFonts w:ascii="Verdana" w:eastAsia="細明體" w:hAnsi="Verdana" w:cs="細明體"/>
-          <w:color w:val="3B4854"/>
-          <w:sz w:val="20"/>
-          <w:szCs w:val="20"/>
-        </w:rPr>
-      </w:pPr>
-      <w:r>
-        <w:rPr>
-          <w:rFonts w:ascii="Verdana" w:eastAsia="細明體" w:hAnsi="Verdana" w:cs="細明體"/>
-          <w:color w:val="3B4854"/>
-          <w:sz w:val="20"/>
-          <w:szCs w:val="20"/>
-        </w:rPr>
-        <w:t>#include &lt;unistd.h&gt;</w:t>
+          <w:i/>
+          <w:color w:val="3B4854"/>
+          <w:sz w:val="20"/>
+          <w:szCs w:val="20"/>
+        </w:rPr>
+      </w:pPr>
+      <w:r>
+        <w:rPr>
+          <w:rFonts w:ascii="Verdana" w:eastAsia="細明體" w:hAnsi="Verdana" w:cs="細明體"/>
+          <w:i/>
+          <w:color w:val="3B4854"/>
+          <w:sz w:val="20"/>
+          <w:szCs w:val="20"/>
+        </w:rPr>
+        <w:t>#include &lt;fcntl.h&gt;</w:t>
       </w:r>
     </w:p>
     <w:p>
@@ -20540,19 +20831,21 @@
         <w:spacing w:before="0" w:beforeAutospacing="0" w:after="0" w:afterAutospacing="0"/>
         <w:rPr>
           <w:rFonts w:ascii="Verdana" w:eastAsia="細明體" w:hAnsi="Verdana" w:cs="細明體"/>
-          <w:color w:val="3B4854"/>
-          <w:sz w:val="20"/>
-          <w:szCs w:val="20"/>
-        </w:rPr>
-      </w:pPr>
-      <w:r>
-        <w:rPr>
-          <w:rFonts w:ascii="Verdana" w:eastAsia="細明體" w:hAnsi="Verdana" w:cs="細明體"/>
-          <w:color w:val="3B4854"/>
-          <w:sz w:val="20"/>
-          <w:szCs w:val="20"/>
-        </w:rPr>
-        <w:t>#include &lt;fcntl.h&gt;</w:t>
+          <w:i/>
+          <w:color w:val="3B4854"/>
+          <w:sz w:val="20"/>
+          <w:szCs w:val="20"/>
+        </w:rPr>
+      </w:pPr>
+      <w:r>
+        <w:rPr>
+          <w:rFonts w:ascii="Verdana" w:eastAsia="細明體" w:hAnsi="Verdana" w:cs="細明體"/>
+          <w:i/>
+          <w:color w:val="3B4854"/>
+          <w:sz w:val="20"/>
+          <w:szCs w:val="20"/>
+        </w:rPr>
+        <w:t>#include &lt;string.h&gt;</w:t>
       </w:r>
     </w:p>
     <w:p>
@@ -20579,19 +20872,21 @@
         <w:spacing w:before="0" w:beforeAutospacing="0" w:after="0" w:afterAutospacing="0"/>
         <w:rPr>
           <w:rFonts w:ascii="Verdana" w:eastAsia="細明體" w:hAnsi="Verdana" w:cs="細明體"/>
-          <w:color w:val="3B4854"/>
-          <w:sz w:val="20"/>
-          <w:szCs w:val="20"/>
-        </w:rPr>
-      </w:pPr>
-      <w:r>
-        <w:rPr>
-          <w:rFonts w:ascii="Verdana" w:eastAsia="細明體" w:hAnsi="Verdana" w:cs="細明體"/>
-          <w:color w:val="3B4854"/>
-          <w:sz w:val="20"/>
-          <w:szCs w:val="20"/>
-        </w:rPr>
-        <w:t>#include &lt;string.h&gt;</w:t>
+          <w:i/>
+          <w:color w:val="3B4854"/>
+          <w:sz w:val="20"/>
+          <w:szCs w:val="20"/>
+        </w:rPr>
+      </w:pPr>
+      <w:r>
+        <w:rPr>
+          <w:rFonts w:ascii="Verdana" w:eastAsia="細明體" w:hAnsi="Verdana" w:cs="細明體"/>
+          <w:i/>
+          <w:color w:val="3B4854"/>
+          <w:sz w:val="20"/>
+          <w:szCs w:val="20"/>
+        </w:rPr>
+        <w:t>#include &lt;sys/ioctl.h&gt;</w:t>
       </w:r>
     </w:p>
     <w:p>
@@ -20618,19 +20913,21 @@
         <w:spacing w:before="0" w:beforeAutospacing="0" w:after="0" w:afterAutospacing="0"/>
         <w:rPr>
           <w:rFonts w:ascii="Verdana" w:eastAsia="細明體" w:hAnsi="Verdana" w:cs="細明體"/>
-          <w:color w:val="3B4854"/>
-          <w:sz w:val="20"/>
-          <w:szCs w:val="20"/>
-        </w:rPr>
-      </w:pPr>
-      <w:r>
-        <w:rPr>
-          <w:rFonts w:ascii="Verdana" w:eastAsia="細明體" w:hAnsi="Verdana" w:cs="細明體"/>
-          <w:color w:val="3B4854"/>
-          <w:sz w:val="20"/>
-          <w:szCs w:val="20"/>
-        </w:rPr>
-        <w:t>#include &lt;sys/ioctl.h&gt;</w:t>
+          <w:i/>
+          <w:color w:val="3B4854"/>
+          <w:sz w:val="20"/>
+          <w:szCs w:val="20"/>
+        </w:rPr>
+      </w:pPr>
+      <w:r>
+        <w:rPr>
+          <w:rFonts w:ascii="Verdana" w:eastAsia="細明體" w:hAnsi="Verdana" w:cs="細明體"/>
+          <w:i/>
+          <w:color w:val="3B4854"/>
+          <w:sz w:val="20"/>
+          <w:szCs w:val="20"/>
+        </w:rPr>
+        <w:t>#include &lt;sys/types.h&gt;</w:t>
       </w:r>
     </w:p>
     <w:p>
@@ -20657,19 +20954,21 @@
         <w:spacing w:before="0" w:beforeAutospacing="0" w:after="0" w:afterAutospacing="0"/>
         <w:rPr>
           <w:rFonts w:ascii="Verdana" w:eastAsia="細明體" w:hAnsi="Verdana" w:cs="細明體"/>
-          <w:color w:val="3B4854"/>
-          <w:sz w:val="20"/>
-          <w:szCs w:val="20"/>
-        </w:rPr>
-      </w:pPr>
-      <w:r>
-        <w:rPr>
-          <w:rFonts w:ascii="Verdana" w:eastAsia="細明體" w:hAnsi="Verdana" w:cs="細明體"/>
-          <w:color w:val="3B4854"/>
-          <w:sz w:val="20"/>
-          <w:szCs w:val="20"/>
-        </w:rPr>
-        <w:t>#include &lt;sys/types.h&gt;</w:t>
+          <w:i/>
+          <w:color w:val="3B4854"/>
+          <w:sz w:val="20"/>
+          <w:szCs w:val="20"/>
+        </w:rPr>
+      </w:pPr>
+      <w:r>
+        <w:rPr>
+          <w:rFonts w:ascii="Verdana" w:eastAsia="細明體" w:hAnsi="Verdana" w:cs="細明體"/>
+          <w:i/>
+          <w:color w:val="3B4854"/>
+          <w:sz w:val="20"/>
+          <w:szCs w:val="20"/>
+        </w:rPr>
+        <w:t>#include &lt;sys/stat.h&gt;</w:t>
       </w:r>
     </w:p>
     <w:p>
@@ -20696,20 +20995,34 @@
         <w:spacing w:before="0" w:beforeAutospacing="0" w:after="0" w:afterAutospacing="0"/>
         <w:rPr>
           <w:rFonts w:ascii="Verdana" w:eastAsia="細明體" w:hAnsi="Verdana" w:cs="細明體"/>
-          <w:color w:val="3B4854"/>
-          <w:sz w:val="20"/>
-          <w:szCs w:val="20"/>
-        </w:rPr>
-      </w:pPr>
-      <w:r>
-        <w:rPr>
-          <w:rFonts w:ascii="Verdana" w:eastAsia="細明體" w:hAnsi="Verdana" w:cs="細明體"/>
-          <w:color w:val="3B4854"/>
-          <w:sz w:val="20"/>
-          <w:szCs w:val="20"/>
-        </w:rPr>
-        <w:t>#include &lt;sys/stat.h&gt;</w:t>
-      </w:r>
+          <w:i/>
+          <w:color w:val="3B4854"/>
+          <w:sz w:val="20"/>
+          <w:szCs w:val="20"/>
+        </w:rPr>
+      </w:pPr>
+      <w:r>
+        <w:rPr>
+          <w:rFonts w:ascii="Verdana" w:eastAsia="細明體" w:hAnsi="Verdana" w:cs="細明體"/>
+          <w:i/>
+          <w:color w:val="3B4854"/>
+          <w:sz w:val="20"/>
+          <w:szCs w:val="20"/>
+        </w:rPr>
+        <w:t>#include "card.h"</w:t>
+      </w:r>
+    </w:p>
+    <w:p>
+      <w:pPr>
+        <w:pStyle w:val="HTMLPreformatted"/>
+        <w:rPr>
+          <w:rFonts w:ascii="Verdana" w:hAnsi="Verdana"/>
+          <w:i/>
+          <w:color w:val="3B4854"/>
+          <w:sz w:val="20"/>
+          <w:szCs w:val="20"/>
+        </w:rPr>
+      </w:pPr>
     </w:p>
     <w:p>
       <w:pPr>
@@ -20735,32 +21048,64 @@
         <w:spacing w:before="0" w:beforeAutospacing="0" w:after="0" w:afterAutospacing="0"/>
         <w:rPr>
           <w:rFonts w:ascii="Verdana" w:eastAsia="細明體" w:hAnsi="Verdana" w:cs="細明體"/>
-          <w:color w:val="3B4854"/>
-          <w:sz w:val="20"/>
-          <w:szCs w:val="20"/>
-        </w:rPr>
-      </w:pPr>
-      <w:r>
-        <w:rPr>
-          <w:rFonts w:ascii="Verdana" w:eastAsia="細明體" w:hAnsi="Verdana" w:cs="細明體"/>
-          <w:color w:val="3B4854"/>
-          <w:sz w:val="20"/>
-          <w:szCs w:val="20"/>
-        </w:rPr>
-        <w:lastRenderedPageBreak/>
-        <w:t>#include "card.h"</w:t>
-      </w:r>
-    </w:p>
-    <w:p>
-      <w:pPr>
-        <w:pStyle w:val="HTMLPreformatted"/>
-        <w:rPr>
-          <w:rFonts w:ascii="Verdana" w:hAnsi="Verdana"/>
-          <w:color w:val="3B4854"/>
-          <w:sz w:val="20"/>
-          <w:szCs w:val="20"/>
-        </w:rPr>
-      </w:pPr>
+          <w:i/>
+          <w:color w:val="3B4854"/>
+          <w:sz w:val="20"/>
+          <w:szCs w:val="20"/>
+        </w:rPr>
+      </w:pPr>
+      <w:proofErr w:type="gramStart"/>
+      <w:r>
+        <w:rPr>
+          <w:rFonts w:ascii="Verdana" w:eastAsia="細明體" w:hAnsi="Verdana" w:cs="細明體"/>
+          <w:i/>
+          <w:color w:val="3B4854"/>
+          <w:sz w:val="20"/>
+          <w:szCs w:val="20"/>
+        </w:rPr>
+        <w:t>in</w:t>
+      </w:r>
+      <w:r>
+        <w:rPr>
+          <w:rFonts w:ascii="Verdana" w:eastAsia="細明體" w:hAnsi="Verdana" w:cs="細明體"/>
+          <w:i/>
+          <w:color w:val="3B4854"/>
+          <w:sz w:val="20"/>
+          <w:szCs w:val="20"/>
+        </w:rPr>
+        <w:t>t</w:t>
+      </w:r>
+      <w:proofErr w:type="gramEnd"/>
+      <w:r>
+        <w:rPr>
+          <w:rFonts w:ascii="Verdana" w:eastAsia="細明體" w:hAnsi="Verdana" w:cs="細明體"/>
+          <w:i/>
+          <w:color w:val="3B4854"/>
+          <w:sz w:val="20"/>
+          <w:szCs w:val="20"/>
+        </w:rPr>
+        <w:t xml:space="preserve"> main(int argc, char *argv[])</w:t>
+      </w:r>
+      <w:r>
+        <w:rPr>
+          <w:rFonts w:ascii="Verdana" w:eastAsia="細明體" w:hAnsi="Verdana" w:cs="細明體" w:hint="eastAsia"/>
+          <w:i/>
+          <w:color w:val="3B4854"/>
+          <w:sz w:val="20"/>
+          <w:szCs w:val="20"/>
+        </w:rPr>
+        <w:t xml:space="preserve"> </w:t>
+      </w:r>
+      <w:r>
+        <w:rPr>
+          <w:rFonts w:ascii="Verdana" w:eastAsia="細明體" w:hAnsi="Verdana" w:cs="細明體"/>
+          <w:i/>
+          <w:color w:val="3B4854"/>
+          <w:sz w:val="20"/>
+          <w:szCs w:val="20"/>
+        </w:rPr>
+        <w:t>{</w:t>
+      </w:r>
     </w:p>
     <w:p>
       <w:pPr>
@@ -20786,57 +21131,44 @@
         <w:spacing w:before="0" w:beforeAutospacing="0" w:after="0" w:afterAutospacing="0"/>
         <w:rPr>
           <w:rFonts w:ascii="Verdana" w:eastAsia="細明體" w:hAnsi="Verdana" w:cs="細明體"/>
-          <w:color w:val="3B4854"/>
-          <w:sz w:val="20"/>
-          <w:szCs w:val="20"/>
-        </w:rPr>
-      </w:pPr>
+          <w:i/>
+          <w:color w:val="3B4854"/>
+          <w:sz w:val="20"/>
+          <w:szCs w:val="20"/>
+        </w:rPr>
+      </w:pPr>
+      <w:r>
+        <w:rPr>
+          <w:rFonts w:ascii="Verdana" w:eastAsia="細明體" w:hAnsi="Verdana" w:cs="細明體"/>
+          <w:i/>
+          <w:color w:val="3B4854"/>
+          <w:sz w:val="20"/>
+          <w:szCs w:val="20"/>
+        </w:rPr>
+        <w:lastRenderedPageBreak/>
+        <w:t xml:space="preserve">    </w:t>
+      </w:r>
       <w:proofErr w:type="gramStart"/>
       <w:r>
         <w:rPr>
           <w:rFonts w:ascii="Verdana" w:eastAsia="細明體" w:hAnsi="Verdana" w:cs="細明體"/>
-          <w:color w:val="3B4854"/>
-          <w:sz w:val="20"/>
-          <w:szCs w:val="20"/>
-        </w:rPr>
-        <w:t>in</w:t>
-      </w:r>
-      <w:r>
-        <w:rPr>
-          <w:rFonts w:ascii="Verdana" w:eastAsia="細明體" w:hAnsi="Verdana" w:cs="細明體"/>
-          <w:color w:val="3B4854"/>
-          <w:sz w:val="20"/>
-          <w:szCs w:val="20"/>
-        </w:rPr>
-        <w:t>t</w:t>
+          <w:i/>
+          <w:color w:val="3B4854"/>
+          <w:sz w:val="20"/>
+          <w:szCs w:val="20"/>
+        </w:rPr>
+        <w:t>int</w:t>
       </w:r>
       <w:proofErr w:type="gramEnd"/>
       <w:r>
         <w:rPr>
           <w:rFonts w:ascii="Verdana" w:eastAsia="細明體" w:hAnsi="Verdana" w:cs="細明體"/>
-          <w:color w:val="3B4854"/>
-          <w:sz w:val="20"/>
-          <w:szCs w:val="20"/>
-        </w:rPr>
-        <w:t xml:space="preserve"> main(int argc, char *argv[])</w:t>
-      </w:r>
-      <w:r>
-        <w:rPr>
-          <w:rFonts w:ascii="Verdana" w:eastAsia="細明體" w:hAnsi="Verdana" w:cs="細明體" w:hint="eastAsia"/>
-          <w:color w:val="3B4854"/>
-          <w:sz w:val="20"/>
-          <w:szCs w:val="20"/>
-        </w:rPr>
-        <w:t xml:space="preserve"> </w:t>
-      </w:r>
-      <w:r>
-        <w:rPr>
-          <w:rFonts w:ascii="Verdana" w:eastAsia="細明體" w:hAnsi="Verdana" w:cs="細明體"/>
-          <w:color w:val="3B4854"/>
-          <w:sz w:val="20"/>
-          <w:szCs w:val="20"/>
-        </w:rPr>
-        <w:t>{</w:t>
+          <w:i/>
+          <w:color w:val="3B4854"/>
+          <w:sz w:val="20"/>
+          <w:szCs w:val="20"/>
+        </w:rPr>
+        <w:t xml:space="preserve"> devfd;</w:t>
       </w:r>
     </w:p>
     <w:p>
@@ -20863,14 +21195,16 @@
         <w:spacing w:before="0" w:beforeAutospacing="0" w:after="0" w:afterAutospacing="0"/>
         <w:rPr>
           <w:rFonts w:ascii="Verdana" w:eastAsia="細明體" w:hAnsi="Verdana" w:cs="細明體"/>
-          <w:color w:val="3B4854"/>
-          <w:sz w:val="20"/>
-          <w:szCs w:val="20"/>
-        </w:rPr>
-      </w:pPr>
-      <w:r>
-        <w:rPr>
-          <w:rFonts w:ascii="Verdana" w:eastAsia="細明體" w:hAnsi="Verdana" w:cs="細明體"/>
+          <w:i/>
+          <w:color w:val="3B4854"/>
+          <w:sz w:val="20"/>
+          <w:szCs w:val="20"/>
+        </w:rPr>
+      </w:pPr>
+      <w:r>
+        <w:rPr>
+          <w:rFonts w:ascii="Verdana" w:eastAsia="細明體" w:hAnsi="Verdana" w:cs="細明體"/>
+          <w:i/>
           <w:color w:val="3B4854"/>
           <w:sz w:val="20"/>
           <w:szCs w:val="20"/>
@@ -20881,21 +21215,23 @@
       <w:r>
         <w:rPr>
           <w:rFonts w:ascii="Verdana" w:eastAsia="細明體" w:hAnsi="Verdana" w:cs="細明體"/>
-          <w:color w:val="3B4854"/>
-          <w:sz w:val="20"/>
-          <w:szCs w:val="20"/>
-        </w:rPr>
-        <w:t>int</w:t>
+          <w:i/>
+          <w:color w:val="3B4854"/>
+          <w:sz w:val="20"/>
+          <w:szCs w:val="20"/>
+        </w:rPr>
+        <w:t>unsigned</w:t>
       </w:r>
       <w:proofErr w:type="gramEnd"/>
       <w:r>
         <w:rPr>
           <w:rFonts w:ascii="Verdana" w:eastAsia="細明體" w:hAnsi="Verdana" w:cs="細明體"/>
-          <w:color w:val="3B4854"/>
-          <w:sz w:val="20"/>
-          <w:szCs w:val="20"/>
-        </w:rPr>
-        <w:t xml:space="preserve"> devfd;</w:t>
+          <w:i/>
+          <w:color w:val="3B4854"/>
+          <w:sz w:val="20"/>
+          <w:szCs w:val="20"/>
+        </w:rPr>
+        <w:t xml:space="preserve"> int num = 0;</w:t>
       </w:r>
     </w:p>
     <w:p>
@@ -20922,14 +21258,16 @@
         <w:spacing w:before="0" w:beforeAutospacing="0" w:after="0" w:afterAutospacing="0"/>
         <w:rPr>
           <w:rFonts w:ascii="Verdana" w:eastAsia="細明體" w:hAnsi="Verdana" w:cs="細明體"/>
-          <w:color w:val="3B4854"/>
-          <w:sz w:val="20"/>
-          <w:szCs w:val="20"/>
-        </w:rPr>
-      </w:pPr>
-      <w:r>
-        <w:rPr>
-          <w:rFonts w:ascii="Verdana" w:eastAsia="細明體" w:hAnsi="Verdana" w:cs="細明體"/>
+          <w:i/>
+          <w:color w:val="3B4854"/>
+          <w:sz w:val="20"/>
+          <w:szCs w:val="20"/>
+        </w:rPr>
+      </w:pPr>
+      <w:r>
+        <w:rPr>
+          <w:rFonts w:ascii="Verdana" w:eastAsia="細明體" w:hAnsi="Verdana" w:cs="細明體"/>
+          <w:i/>
           <w:color w:val="3B4854"/>
           <w:sz w:val="20"/>
           <w:szCs w:val="20"/>
@@ -20940,21 +21278,23 @@
       <w:r>
         <w:rPr>
           <w:rFonts w:ascii="Verdana" w:eastAsia="細明體" w:hAnsi="Verdana" w:cs="細明體"/>
-          <w:color w:val="3B4854"/>
-          <w:sz w:val="20"/>
-          <w:szCs w:val="20"/>
-        </w:rPr>
-        <w:t>unsigned</w:t>
+          <w:i/>
+          <w:color w:val="3B4854"/>
+          <w:sz w:val="20"/>
+          <w:szCs w:val="20"/>
+        </w:rPr>
+        <w:t>if</w:t>
       </w:r>
       <w:proofErr w:type="gramEnd"/>
       <w:r>
         <w:rPr>
           <w:rFonts w:ascii="Verdana" w:eastAsia="細明體" w:hAnsi="Verdana" w:cs="細明體"/>
-          <w:color w:val="3B4854"/>
-          <w:sz w:val="20"/>
-          <w:szCs w:val="20"/>
-        </w:rPr>
-        <w:t xml:space="preserve"> int num = 0;</w:t>
+          <w:i/>
+          <w:color w:val="3B4854"/>
+          <w:sz w:val="20"/>
+          <w:szCs w:val="20"/>
+        </w:rPr>
+        <w:t xml:space="preserve"> (argc == 1) argv[1] = "0";</w:t>
       </w:r>
     </w:p>
     <w:p>
@@ -20981,14 +21321,16 @@
         <w:spacing w:before="0" w:beforeAutospacing="0" w:after="0" w:afterAutospacing="0"/>
         <w:rPr>
           <w:rFonts w:ascii="Verdana" w:eastAsia="細明體" w:hAnsi="Verdana" w:cs="細明體"/>
-          <w:color w:val="3B4854"/>
-          <w:sz w:val="20"/>
-          <w:szCs w:val="20"/>
-        </w:rPr>
-      </w:pPr>
-      <w:r>
-        <w:rPr>
-          <w:rFonts w:ascii="Verdana" w:eastAsia="細明體" w:hAnsi="Verdana" w:cs="細明體"/>
+          <w:i/>
+          <w:color w:val="3B4854"/>
+          <w:sz w:val="20"/>
+          <w:szCs w:val="20"/>
+        </w:rPr>
+      </w:pPr>
+      <w:r>
+        <w:rPr>
+          <w:rFonts w:ascii="Verdana" w:eastAsia="細明體" w:hAnsi="Verdana" w:cs="細明體"/>
+          <w:i/>
           <w:color w:val="3B4854"/>
           <w:sz w:val="20"/>
           <w:szCs w:val="20"/>
@@ -20999,21 +21341,33 @@
       <w:r>
         <w:rPr>
           <w:rFonts w:ascii="Verdana" w:eastAsia="細明體" w:hAnsi="Verdana" w:cs="細明體"/>
-          <w:color w:val="3B4854"/>
-          <w:sz w:val="20"/>
-          <w:szCs w:val="20"/>
-        </w:rPr>
-        <w:t>if</w:t>
+          <w:i/>
+          <w:color w:val="3B4854"/>
+          <w:sz w:val="20"/>
+          <w:szCs w:val="20"/>
+        </w:rPr>
+        <w:t>devf</w:t>
+      </w:r>
+      <w:r>
+        <w:rPr>
+          <w:rFonts w:ascii="Verdana" w:eastAsia="細明體" w:hAnsi="Verdana" w:cs="細明體"/>
+          <w:i/>
+          <w:color w:val="3B4854"/>
+          <w:sz w:val="20"/>
+          <w:szCs w:val="20"/>
+        </w:rPr>
+        <w:t>d</w:t>
       </w:r>
       <w:proofErr w:type="gramEnd"/>
       <w:r>
         <w:rPr>
           <w:rFonts w:ascii="Verdana" w:eastAsia="細明體" w:hAnsi="Verdana" w:cs="細明體"/>
-          <w:color w:val="3B4854"/>
-          <w:sz w:val="20"/>
-          <w:szCs w:val="20"/>
-        </w:rPr>
-        <w:t xml:space="preserve"> (argc == 1) argv[1] = "0";</w:t>
+          <w:i/>
+          <w:color w:val="3B4854"/>
+          <w:sz w:val="20"/>
+          <w:szCs w:val="20"/>
+        </w:rPr>
+        <w:t xml:space="preserve"> = open("/dev/debug", O_RDWR);</w:t>
       </w:r>
     </w:p>
     <w:p>
@@ -21040,14 +21394,16 @@
         <w:spacing w:before="0" w:beforeAutospacing="0" w:after="0" w:afterAutospacing="0"/>
         <w:rPr>
           <w:rFonts w:ascii="Verdana" w:eastAsia="細明體" w:hAnsi="Verdana" w:cs="細明體"/>
-          <w:color w:val="3B4854"/>
-          <w:sz w:val="20"/>
-          <w:szCs w:val="20"/>
-        </w:rPr>
-      </w:pPr>
-      <w:r>
-        <w:rPr>
-          <w:rFonts w:ascii="Verdana" w:eastAsia="細明體" w:hAnsi="Verdana" w:cs="細明體"/>
+          <w:i/>
+          <w:color w:val="3B4854"/>
+          <w:sz w:val="20"/>
+          <w:szCs w:val="20"/>
+        </w:rPr>
+      </w:pPr>
+      <w:r>
+        <w:rPr>
+          <w:rFonts w:ascii="Verdana" w:eastAsia="細明體" w:hAnsi="Verdana" w:cs="細明體"/>
+          <w:i/>
           <w:color w:val="3B4854"/>
           <w:sz w:val="20"/>
           <w:szCs w:val="20"/>
@@ -21058,30 +21414,23 @@
       <w:r>
         <w:rPr>
           <w:rFonts w:ascii="Verdana" w:eastAsia="細明體" w:hAnsi="Verdana" w:cs="細明體"/>
-          <w:color w:val="3B4854"/>
-          <w:sz w:val="20"/>
-          <w:szCs w:val="20"/>
-        </w:rPr>
-        <w:t>devf</w:t>
-      </w:r>
-      <w:r>
-        <w:rPr>
-          <w:rFonts w:ascii="Verdana" w:eastAsia="細明體" w:hAnsi="Verdana" w:cs="細明體"/>
-          <w:color w:val="3B4854"/>
-          <w:sz w:val="20"/>
-          <w:szCs w:val="20"/>
-        </w:rPr>
-        <w:t>d</w:t>
+          <w:i/>
+          <w:color w:val="3B4854"/>
+          <w:sz w:val="20"/>
+          <w:szCs w:val="20"/>
+        </w:rPr>
+        <w:t>if</w:t>
       </w:r>
       <w:proofErr w:type="gramEnd"/>
       <w:r>
         <w:rPr>
           <w:rFonts w:ascii="Verdana" w:eastAsia="細明體" w:hAnsi="Verdana" w:cs="細明體"/>
-          <w:color w:val="3B4854"/>
-          <w:sz w:val="20"/>
-          <w:szCs w:val="20"/>
-        </w:rPr>
-        <w:t xml:space="preserve"> = open("/dev/debug", O_RDWR);</w:t>
+          <w:i/>
+          <w:color w:val="3B4854"/>
+          <w:sz w:val="20"/>
+          <w:szCs w:val="20"/>
+        </w:rPr>
+        <w:t xml:space="preserve"> (devfd == -1) {</w:t>
       </w:r>
     </w:p>
     <w:p>
@@ -21108,39 +21457,53 @@
         <w:spacing w:before="0" w:beforeAutospacing="0" w:after="0" w:afterAutospacing="0"/>
         <w:rPr>
           <w:rFonts w:ascii="Verdana" w:eastAsia="細明體" w:hAnsi="Verdana" w:cs="細明體"/>
-          <w:color w:val="3B4854"/>
-          <w:sz w:val="20"/>
-          <w:szCs w:val="20"/>
-        </w:rPr>
-      </w:pPr>
-      <w:r>
-        <w:rPr>
-          <w:rFonts w:ascii="Verdana" w:eastAsia="細明體" w:hAnsi="Verdana" w:cs="細明體"/>
-          <w:color w:val="3B4854"/>
-          <w:sz w:val="20"/>
-          <w:szCs w:val="20"/>
-        </w:rPr>
-        <w:t xml:space="preserve">    </w:t>
+          <w:i/>
+          <w:color w:val="3B4854"/>
+          <w:sz w:val="20"/>
+          <w:szCs w:val="20"/>
+        </w:rPr>
+      </w:pPr>
+      <w:r>
+        <w:rPr>
+          <w:rFonts w:ascii="Verdana" w:eastAsia="細明體" w:hAnsi="Verdana" w:cs="細明體"/>
+          <w:i/>
+          <w:color w:val="3B4854"/>
+          <w:sz w:val="20"/>
+          <w:szCs w:val="20"/>
+        </w:rPr>
+        <w:tab/>
       </w:r>
       <w:proofErr w:type="gramStart"/>
       <w:r>
         <w:rPr>
           <w:rFonts w:ascii="Verdana" w:eastAsia="細明體" w:hAnsi="Verdana" w:cs="細明體"/>
-          <w:color w:val="3B4854"/>
-          <w:sz w:val="20"/>
-          <w:szCs w:val="20"/>
-        </w:rPr>
-        <w:t>if</w:t>
+          <w:i/>
+          <w:color w:val="3B4854"/>
+          <w:sz w:val="20"/>
+          <w:szCs w:val="20"/>
+        </w:rPr>
+        <w:t>pri</w:t>
+      </w:r>
+      <w:r>
+        <w:rPr>
+          <w:rFonts w:ascii="Verdana" w:eastAsia="細明體" w:hAnsi="Verdana" w:cs="細明體"/>
+          <w:i/>
+          <w:color w:val="3B4854"/>
+          <w:sz w:val="20"/>
+          <w:szCs w:val="20"/>
+        </w:rPr>
+        <w:t>ntf(</w:t>
       </w:r>
       <w:proofErr w:type="gramEnd"/>
       <w:r>
         <w:rPr>
           <w:rFonts w:ascii="Verdana" w:eastAsia="細明體" w:hAnsi="Verdana" w:cs="細明體"/>
-          <w:color w:val="3B4854"/>
-          <w:sz w:val="20"/>
-          <w:szCs w:val="20"/>
-        </w:rPr>
-        <w:t xml:space="preserve"> (devfd == -1) {</w:t>
+          <w:i/>
+          <w:color w:val="3B4854"/>
+          <w:sz w:val="20"/>
+          <w:szCs w:val="20"/>
+        </w:rPr>
+        <w:t>"Can't open /dev/debug\n");</w:t>
       </w:r>
     </w:p>
     <w:p>
@@ -21167,14 +21530,16 @@
         <w:spacing w:before="0" w:beforeAutospacing="0" w:after="0" w:afterAutospacing="0"/>
         <w:rPr>
           <w:rFonts w:ascii="Verdana" w:eastAsia="細明體" w:hAnsi="Verdana" w:cs="細明體"/>
-          <w:color w:val="3B4854"/>
-          <w:sz w:val="20"/>
-          <w:szCs w:val="20"/>
-        </w:rPr>
-      </w:pPr>
-      <w:r>
-        <w:rPr>
-          <w:rFonts w:ascii="Verdana" w:eastAsia="細明體" w:hAnsi="Verdana" w:cs="細明體"/>
+          <w:i/>
+          <w:color w:val="3B4854"/>
+          <w:sz w:val="20"/>
+          <w:szCs w:val="20"/>
+        </w:rPr>
+      </w:pPr>
+      <w:r>
+        <w:rPr>
+          <w:rFonts w:ascii="Verdana" w:eastAsia="細明體" w:hAnsi="Verdana" w:cs="細明體"/>
+          <w:i/>
           <w:color w:val="3B4854"/>
           <w:sz w:val="20"/>
           <w:szCs w:val="20"/>
@@ -21185,30 +21550,23 @@
       <w:r>
         <w:rPr>
           <w:rFonts w:ascii="Verdana" w:eastAsia="細明體" w:hAnsi="Verdana" w:cs="細明體"/>
-          <w:color w:val="3B4854"/>
-          <w:sz w:val="20"/>
-          <w:szCs w:val="20"/>
-        </w:rPr>
-        <w:t>pri</w:t>
-      </w:r>
-      <w:r>
-        <w:rPr>
-          <w:rFonts w:ascii="Verdana" w:eastAsia="細明體" w:hAnsi="Verdana" w:cs="細明體"/>
-          <w:color w:val="3B4854"/>
-          <w:sz w:val="20"/>
-          <w:szCs w:val="20"/>
-        </w:rPr>
-        <w:t>ntf(</w:t>
+          <w:i/>
+          <w:color w:val="3B4854"/>
+          <w:sz w:val="20"/>
+          <w:szCs w:val="20"/>
+        </w:rPr>
+        <w:t>return</w:t>
       </w:r>
       <w:proofErr w:type="gramEnd"/>
       <w:r>
         <w:rPr>
           <w:rFonts w:ascii="Verdana" w:eastAsia="細明體" w:hAnsi="Verdana" w:cs="細明體"/>
-          <w:color w:val="3B4854"/>
-          <w:sz w:val="20"/>
-          <w:szCs w:val="20"/>
-        </w:rPr>
-        <w:t>"Can't open /dev/debug\n");</w:t>
+          <w:i/>
+          <w:color w:val="3B4854"/>
+          <w:sz w:val="20"/>
+          <w:szCs w:val="20"/>
+        </w:rPr>
+        <w:t xml:space="preserve"> -1;</w:t>
       </w:r>
     </w:p>
     <w:p>
@@ -21235,39 +21593,21 @@
         <w:spacing w:before="0" w:beforeAutospacing="0" w:after="0" w:afterAutospacing="0"/>
         <w:rPr>
           <w:rFonts w:ascii="Verdana" w:eastAsia="細明體" w:hAnsi="Verdana" w:cs="細明體"/>
-          <w:color w:val="3B4854"/>
-          <w:sz w:val="20"/>
-          <w:szCs w:val="20"/>
-        </w:rPr>
-      </w:pPr>
-      <w:r>
-        <w:rPr>
-          <w:rFonts w:ascii="Verdana" w:eastAsia="細明體" w:hAnsi="Verdana" w:cs="細明體"/>
-          <w:color w:val="3B4854"/>
-          <w:sz w:val="20"/>
-          <w:szCs w:val="20"/>
-        </w:rPr>
-        <w:tab/>
-      </w:r>
-      <w:proofErr w:type="gramStart"/>
-      <w:r>
-        <w:rPr>
-          <w:rFonts w:ascii="Verdana" w:eastAsia="細明體" w:hAnsi="Verdana" w:cs="細明體"/>
-          <w:color w:val="3B4854"/>
-          <w:sz w:val="20"/>
-          <w:szCs w:val="20"/>
-        </w:rPr>
-        <w:t>return</w:t>
-      </w:r>
-      <w:proofErr w:type="gramEnd"/>
-      <w:r>
-        <w:rPr>
-          <w:rFonts w:ascii="Verdana" w:eastAsia="細明體" w:hAnsi="Verdana" w:cs="細明體"/>
-          <w:color w:val="3B4854"/>
-          <w:sz w:val="20"/>
-          <w:szCs w:val="20"/>
-        </w:rPr>
-        <w:t xml:space="preserve"> -1;</w:t>
+          <w:i/>
+          <w:color w:val="3B4854"/>
+          <w:sz w:val="20"/>
+          <w:szCs w:val="20"/>
+        </w:rPr>
+      </w:pPr>
+      <w:r>
+        <w:rPr>
+          <w:rFonts w:ascii="Verdana" w:eastAsia="細明體" w:hAnsi="Verdana" w:cs="細明體"/>
+          <w:i/>
+          <w:color w:val="3B4854"/>
+          <w:sz w:val="20"/>
+          <w:szCs w:val="20"/>
+        </w:rPr>
+        <w:t xml:space="preserve">    }</w:t>
       </w:r>
     </w:p>
     <w:p>
@@ -21294,19 +21634,53 @@
         <w:spacing w:before="0" w:beforeAutospacing="0" w:after="0" w:afterAutospacing="0"/>
         <w:rPr>
           <w:rFonts w:ascii="Verdana" w:eastAsia="細明體" w:hAnsi="Verdana" w:cs="細明體"/>
-          <w:color w:val="3B4854"/>
-          <w:sz w:val="20"/>
-          <w:szCs w:val="20"/>
-        </w:rPr>
-      </w:pPr>
-      <w:r>
-        <w:rPr>
-          <w:rFonts w:ascii="Verdana" w:eastAsia="細明體" w:hAnsi="Verdana" w:cs="細明體"/>
-          <w:color w:val="3B4854"/>
-          <w:sz w:val="20"/>
-          <w:szCs w:val="20"/>
-        </w:rPr>
-        <w:t xml:space="preserve">    }</w:t>
+          <w:i/>
+          <w:color w:val="3B4854"/>
+          <w:sz w:val="20"/>
+          <w:szCs w:val="20"/>
+        </w:rPr>
+      </w:pPr>
+      <w:r>
+        <w:rPr>
+          <w:rFonts w:ascii="Verdana" w:eastAsia="細明體" w:hAnsi="Verdana" w:cs="細明體"/>
+          <w:i/>
+          <w:color w:val="3B4854"/>
+          <w:sz w:val="20"/>
+          <w:szCs w:val="20"/>
+        </w:rPr>
+        <w:t xml:space="preserve">    </w:t>
+      </w:r>
+      <w:proofErr w:type="gramStart"/>
+      <w:r>
+        <w:rPr>
+          <w:rFonts w:ascii="Verdana" w:eastAsia="細明體" w:hAnsi="Verdana" w:cs="細明體"/>
+          <w:i/>
+          <w:color w:val="3B4854"/>
+          <w:sz w:val="20"/>
+          <w:szCs w:val="20"/>
+        </w:rPr>
+        <w:t>print</w:t>
+      </w:r>
+      <w:r>
+        <w:rPr>
+          <w:rFonts w:ascii="Verdana" w:eastAsia="細明體" w:hAnsi="Verdana" w:cs="細明體"/>
+          <w:i/>
+          <w:color w:val="3B4854"/>
+          <w:sz w:val="20"/>
+          <w:szCs w:val="20"/>
+        </w:rPr>
+        <w:t>f(</w:t>
+      </w:r>
+      <w:proofErr w:type="gramEnd"/>
+      <w:r>
+        <w:rPr>
+          <w:rFonts w:ascii="Verdana" w:eastAsia="細明體" w:hAnsi="Verdana" w:cs="細明體"/>
+          <w:i/>
+          <w:color w:val="3B4854"/>
+          <w:sz w:val="20"/>
+          <w:szCs w:val="20"/>
+        </w:rPr>
+        <w:t>"Resetting debug card...\n");</w:t>
       </w:r>
     </w:p>
     <w:p>
@@ -21333,14 +21707,16 @@
         <w:spacing w:before="0" w:beforeAutospacing="0" w:after="0" w:afterAutospacing="0"/>
         <w:rPr>
           <w:rFonts w:ascii="Verdana" w:eastAsia="細明體" w:hAnsi="Verdana" w:cs="細明體"/>
-          <w:color w:val="3B4854"/>
-          <w:sz w:val="20"/>
-          <w:szCs w:val="20"/>
-        </w:rPr>
-      </w:pPr>
-      <w:r>
-        <w:rPr>
-          <w:rFonts w:ascii="Verdana" w:eastAsia="細明體" w:hAnsi="Verdana" w:cs="細明體"/>
+          <w:i/>
+          <w:color w:val="3B4854"/>
+          <w:sz w:val="20"/>
+          <w:szCs w:val="20"/>
+        </w:rPr>
+      </w:pPr>
+      <w:r>
+        <w:rPr>
+          <w:rFonts w:ascii="Verdana" w:eastAsia="細明體" w:hAnsi="Verdana" w:cs="細明體"/>
+          <w:i/>
           <w:color w:val="3B4854"/>
           <w:sz w:val="20"/>
           <w:szCs w:val="20"/>
@@ -21351,30 +21727,33 @@
       <w:r>
         <w:rPr>
           <w:rFonts w:ascii="Verdana" w:eastAsia="細明體" w:hAnsi="Verdana" w:cs="細明體"/>
-          <w:color w:val="3B4854"/>
-          <w:sz w:val="20"/>
-          <w:szCs w:val="20"/>
-        </w:rPr>
-        <w:t>print</w:t>
-      </w:r>
-      <w:r>
-        <w:rPr>
-          <w:rFonts w:ascii="Verdana" w:eastAsia="細明體" w:hAnsi="Verdana" w:cs="細明體"/>
-          <w:color w:val="3B4854"/>
-          <w:sz w:val="20"/>
-          <w:szCs w:val="20"/>
-        </w:rPr>
-        <w:t>f(</w:t>
+          <w:i/>
+          <w:color w:val="3B4854"/>
+          <w:sz w:val="20"/>
+          <w:szCs w:val="20"/>
+        </w:rPr>
+        <w:t>i</w:t>
+      </w:r>
+      <w:r>
+        <w:rPr>
+          <w:rFonts w:ascii="Verdana" w:eastAsia="細明體" w:hAnsi="Verdana" w:cs="細明體"/>
+          <w:i/>
+          <w:color w:val="3B4854"/>
+          <w:sz w:val="20"/>
+          <w:szCs w:val="20"/>
+        </w:rPr>
+        <w:t>octl(</w:t>
       </w:r>
       <w:proofErr w:type="gramEnd"/>
       <w:r>
         <w:rPr>
           <w:rFonts w:ascii="Verdana" w:eastAsia="細明體" w:hAnsi="Verdana" w:cs="細明體"/>
-          <w:color w:val="3B4854"/>
-          <w:sz w:val="20"/>
-          <w:szCs w:val="20"/>
-        </w:rPr>
-        <w:t>"Resetting debug card...\n");</w:t>
+          <w:i/>
+          <w:color w:val="3B4854"/>
+          <w:sz w:val="20"/>
+          <w:szCs w:val="20"/>
+        </w:rPr>
+        <w:t>devfd, IOCTL_RESET, NULL);</w:t>
       </w:r>
     </w:p>
     <w:p>
@@ -21401,14 +21780,16 @@
         <w:spacing w:before="0" w:beforeAutospacing="0" w:after="0" w:afterAutospacing="0"/>
         <w:rPr>
           <w:rFonts w:ascii="Verdana" w:eastAsia="細明體" w:hAnsi="Verdana" w:cs="細明體"/>
-          <w:color w:val="3B4854"/>
-          <w:sz w:val="20"/>
-          <w:szCs w:val="20"/>
-        </w:rPr>
-      </w:pPr>
-      <w:r>
-        <w:rPr>
-          <w:rFonts w:ascii="Verdana" w:eastAsia="細明體" w:hAnsi="Verdana" w:cs="細明體"/>
+          <w:i/>
+          <w:color w:val="3B4854"/>
+          <w:sz w:val="20"/>
+          <w:szCs w:val="20"/>
+        </w:rPr>
+      </w:pPr>
+      <w:r>
+        <w:rPr>
+          <w:rFonts w:ascii="Verdana" w:eastAsia="細明體" w:hAnsi="Verdana" w:cs="細明體"/>
+          <w:i/>
           <w:color w:val="3B4854"/>
           <w:sz w:val="20"/>
           <w:szCs w:val="20"/>
@@ -21419,30 +21800,33 @@
       <w:r>
         <w:rPr>
           <w:rFonts w:ascii="Verdana" w:eastAsia="細明體" w:hAnsi="Verdana" w:cs="細明體"/>
-          <w:color w:val="3B4854"/>
-          <w:sz w:val="20"/>
-          <w:szCs w:val="20"/>
-        </w:rPr>
-        <w:t>i</w:t>
-      </w:r>
-      <w:r>
-        <w:rPr>
-          <w:rFonts w:ascii="Verdana" w:eastAsia="細明體" w:hAnsi="Verdana" w:cs="細明體"/>
-          <w:color w:val="3B4854"/>
-          <w:sz w:val="20"/>
-          <w:szCs w:val="20"/>
-        </w:rPr>
-        <w:t>octl(</w:t>
+          <w:i/>
+          <w:color w:val="3B4854"/>
+          <w:sz w:val="20"/>
+          <w:szCs w:val="20"/>
+        </w:rPr>
+        <w:t>prin</w:t>
+      </w:r>
+      <w:r>
+        <w:rPr>
+          <w:rFonts w:ascii="Verdana" w:eastAsia="細明體" w:hAnsi="Verdana" w:cs="細明體"/>
+          <w:i/>
+          <w:color w:val="3B4854"/>
+          <w:sz w:val="20"/>
+          <w:szCs w:val="20"/>
+        </w:rPr>
+        <w:t>tf(</w:t>
       </w:r>
       <w:proofErr w:type="gramEnd"/>
       <w:r>
         <w:rPr>
           <w:rFonts w:ascii="Verdana" w:eastAsia="細明體" w:hAnsi="Verdana" w:cs="細明體"/>
-          <w:color w:val="3B4854"/>
-          <w:sz w:val="20"/>
-          <w:szCs w:val="20"/>
-        </w:rPr>
-        <w:t>devfd, IOCTL_RESET, NULL);</w:t>
+          <w:i/>
+          <w:color w:val="3B4854"/>
+          <w:sz w:val="20"/>
+          <w:szCs w:val="20"/>
+        </w:rPr>
+        <w:t>"Done. Wait 1 second...\n");</w:t>
       </w:r>
     </w:p>
     <w:p>
@@ -21469,14 +21853,16 @@
         <w:spacing w:before="0" w:beforeAutospacing="0" w:after="0" w:afterAutospacing="0"/>
         <w:rPr>
           <w:rFonts w:ascii="Verdana" w:eastAsia="細明體" w:hAnsi="Verdana" w:cs="細明體"/>
-          <w:color w:val="3B4854"/>
-          <w:sz w:val="20"/>
-          <w:szCs w:val="20"/>
-        </w:rPr>
-      </w:pPr>
-      <w:r>
-        <w:rPr>
-          <w:rFonts w:ascii="Verdana" w:eastAsia="細明體" w:hAnsi="Verdana" w:cs="細明體"/>
+          <w:i/>
+          <w:color w:val="3B4854"/>
+          <w:sz w:val="20"/>
+          <w:szCs w:val="20"/>
+        </w:rPr>
+      </w:pPr>
+      <w:r>
+        <w:rPr>
+          <w:rFonts w:ascii="Verdana" w:eastAsia="細明體" w:hAnsi="Verdana" w:cs="細明體"/>
+          <w:i/>
           <w:color w:val="3B4854"/>
           <w:sz w:val="20"/>
           <w:szCs w:val="20"/>
@@ -21487,30 +21873,23 @@
       <w:r>
         <w:rPr>
           <w:rFonts w:ascii="Verdana" w:eastAsia="細明體" w:hAnsi="Verdana" w:cs="細明體"/>
-          <w:color w:val="3B4854"/>
-          <w:sz w:val="20"/>
-          <w:szCs w:val="20"/>
-        </w:rPr>
-        <w:t>prin</w:t>
-      </w:r>
-      <w:r>
-        <w:rPr>
-          <w:rFonts w:ascii="Verdana" w:eastAsia="細明體" w:hAnsi="Verdana" w:cs="細明體"/>
-          <w:color w:val="3B4854"/>
-          <w:sz w:val="20"/>
-          <w:szCs w:val="20"/>
-        </w:rPr>
-        <w:t>tf(</w:t>
+          <w:i/>
+          <w:color w:val="3B4854"/>
+          <w:sz w:val="20"/>
+          <w:szCs w:val="20"/>
+        </w:rPr>
+        <w:t>sleep(</w:t>
       </w:r>
       <w:proofErr w:type="gramEnd"/>
       <w:r>
         <w:rPr>
           <w:rFonts w:ascii="Verdana" w:eastAsia="細明體" w:hAnsi="Verdana" w:cs="細明體"/>
-          <w:color w:val="3B4854"/>
-          <w:sz w:val="20"/>
-          <w:szCs w:val="20"/>
-        </w:rPr>
-        <w:t>"Done. Wait 1 second...\n");</w:t>
+          <w:i/>
+          <w:color w:val="3B4854"/>
+          <w:sz w:val="20"/>
+          <w:szCs w:val="20"/>
+        </w:rPr>
+        <w:t>1);</w:t>
       </w:r>
     </w:p>
     <w:p>
@@ -21537,14 +21916,16 @@
         <w:spacing w:before="0" w:beforeAutospacing="0" w:after="0" w:afterAutospacing="0"/>
         <w:rPr>
           <w:rFonts w:ascii="Verdana" w:eastAsia="細明體" w:hAnsi="Verdana" w:cs="細明體"/>
-          <w:color w:val="3B4854"/>
-          <w:sz w:val="20"/>
-          <w:szCs w:val="20"/>
-        </w:rPr>
-      </w:pPr>
-      <w:r>
-        <w:rPr>
-          <w:rFonts w:ascii="Verdana" w:eastAsia="細明體" w:hAnsi="Verdana" w:cs="細明體"/>
+          <w:i/>
+          <w:color w:val="3B4854"/>
+          <w:sz w:val="20"/>
+          <w:szCs w:val="20"/>
+        </w:rPr>
+      </w:pPr>
+      <w:r>
+        <w:rPr>
+          <w:rFonts w:ascii="Verdana" w:eastAsia="細明體" w:hAnsi="Verdana" w:cs="細明體"/>
+          <w:i/>
           <w:color w:val="3B4854"/>
           <w:sz w:val="20"/>
           <w:szCs w:val="20"/>
@@ -21555,21 +21936,33 @@
       <w:r>
         <w:rPr>
           <w:rFonts w:ascii="Verdana" w:eastAsia="細明體" w:hAnsi="Verdana" w:cs="細明體"/>
-          <w:color w:val="3B4854"/>
-          <w:sz w:val="20"/>
-          <w:szCs w:val="20"/>
-        </w:rPr>
-        <w:t>sleep(</w:t>
+          <w:i/>
+          <w:color w:val="3B4854"/>
+          <w:sz w:val="20"/>
+          <w:szCs w:val="20"/>
+        </w:rPr>
+        <w:t>prin</w:t>
+      </w:r>
+      <w:r>
+        <w:rPr>
+          <w:rFonts w:ascii="Verdana" w:eastAsia="細明體" w:hAnsi="Verdana" w:cs="細明體"/>
+          <w:i/>
+          <w:color w:val="3B4854"/>
+          <w:sz w:val="20"/>
+          <w:szCs w:val="20"/>
+        </w:rPr>
+        <w:t>tf(</w:t>
       </w:r>
       <w:proofErr w:type="gramEnd"/>
       <w:r>
         <w:rPr>
           <w:rFonts w:ascii="Verdana" w:eastAsia="細明體" w:hAnsi="Verdana" w:cs="細明體"/>
-          <w:color w:val="3B4854"/>
-          <w:sz w:val="20"/>
-          <w:szCs w:val="20"/>
-        </w:rPr>
-        <w:t>1);</w:t>
+          <w:i/>
+          <w:color w:val="3B4854"/>
+          <w:sz w:val="20"/>
+          <w:szCs w:val="20"/>
+        </w:rPr>
+        <w:t>"Writing %s...\n", argv[1]);</w:t>
       </w:r>
     </w:p>
     <w:p>
@@ -21596,14 +21989,16 @@
         <w:spacing w:before="0" w:beforeAutospacing="0" w:after="0" w:afterAutospacing="0"/>
         <w:rPr>
           <w:rFonts w:ascii="Verdana" w:eastAsia="細明體" w:hAnsi="Verdana" w:cs="細明體"/>
-          <w:color w:val="3B4854"/>
-          <w:sz w:val="20"/>
-          <w:szCs w:val="20"/>
-        </w:rPr>
-      </w:pPr>
-      <w:r>
-        <w:rPr>
-          <w:rFonts w:ascii="Verdana" w:eastAsia="細明體" w:hAnsi="Verdana" w:cs="細明體"/>
+          <w:i/>
+          <w:color w:val="3B4854"/>
+          <w:sz w:val="20"/>
+          <w:szCs w:val="20"/>
+        </w:rPr>
+      </w:pPr>
+      <w:r>
+        <w:rPr>
+          <w:rFonts w:ascii="Verdana" w:eastAsia="細明體" w:hAnsi="Verdana" w:cs="細明體"/>
+          <w:i/>
           <w:color w:val="3B4854"/>
           <w:sz w:val="20"/>
           <w:szCs w:val="20"/>
@@ -21614,30 +22009,33 @@
       <w:r>
         <w:rPr>
           <w:rFonts w:ascii="Verdana" w:eastAsia="細明體" w:hAnsi="Verdana" w:cs="細明體"/>
-          <w:color w:val="3B4854"/>
-          <w:sz w:val="20"/>
-          <w:szCs w:val="20"/>
-        </w:rPr>
-        <w:t>prin</w:t>
-      </w:r>
-      <w:r>
-        <w:rPr>
-          <w:rFonts w:ascii="Verdana" w:eastAsia="細明體" w:hAnsi="Verdana" w:cs="細明體"/>
-          <w:color w:val="3B4854"/>
-          <w:sz w:val="20"/>
-          <w:szCs w:val="20"/>
-        </w:rPr>
-        <w:t>tf(</w:t>
+          <w:i/>
+          <w:color w:val="3B4854"/>
+          <w:sz w:val="20"/>
+          <w:szCs w:val="20"/>
+        </w:rPr>
+        <w:t>write(</w:t>
       </w:r>
       <w:proofErr w:type="gramEnd"/>
       <w:r>
         <w:rPr>
           <w:rFonts w:ascii="Verdana" w:eastAsia="細明體" w:hAnsi="Verdana" w:cs="細明體"/>
-          <w:color w:val="3B4854"/>
-          <w:sz w:val="20"/>
-          <w:szCs w:val="20"/>
-        </w:rPr>
-        <w:t>"Writing %s...\n", argv[1]);</w:t>
+          <w:i/>
+          <w:color w:val="3B4854"/>
+          <w:sz w:val="20"/>
+          <w:szCs w:val="20"/>
+        </w:rPr>
+        <w:t>de</w:t>
+      </w:r>
+      <w:r>
+        <w:rPr>
+          <w:rFonts w:ascii="Verdana" w:eastAsia="細明體" w:hAnsi="Verdana" w:cs="細明體"/>
+          <w:i/>
+          <w:color w:val="3B4854"/>
+          <w:sz w:val="20"/>
+          <w:szCs w:val="20"/>
+        </w:rPr>
+        <w:t>vfd, argv[1], strlen(argv[1]));</w:t>
       </w:r>
     </w:p>
     <w:p>
@@ -21664,14 +22062,16 @@
         <w:spacing w:before="0" w:beforeAutospacing="0" w:after="0" w:afterAutospacing="0"/>
         <w:rPr>
           <w:rFonts w:ascii="Verdana" w:eastAsia="細明體" w:hAnsi="Verdana" w:cs="細明體"/>
-          <w:color w:val="3B4854"/>
-          <w:sz w:val="20"/>
-          <w:szCs w:val="20"/>
-        </w:rPr>
-      </w:pPr>
-      <w:r>
-        <w:rPr>
-          <w:rFonts w:ascii="Verdana" w:eastAsia="細明體" w:hAnsi="Verdana" w:cs="細明體"/>
+          <w:i/>
+          <w:color w:val="3B4854"/>
+          <w:sz w:val="20"/>
+          <w:szCs w:val="20"/>
+        </w:rPr>
+      </w:pPr>
+      <w:r>
+        <w:rPr>
+          <w:rFonts w:ascii="Verdana" w:eastAsia="細明體" w:hAnsi="Verdana" w:cs="細明體"/>
+          <w:i/>
           <w:color w:val="3B4854"/>
           <w:sz w:val="20"/>
           <w:szCs w:val="20"/>
@@ -21682,30 +22082,23 @@
       <w:r>
         <w:rPr>
           <w:rFonts w:ascii="Verdana" w:eastAsia="細明體" w:hAnsi="Verdana" w:cs="細明體"/>
-          <w:color w:val="3B4854"/>
-          <w:sz w:val="20"/>
-          <w:szCs w:val="20"/>
-        </w:rPr>
-        <w:t>write(</w:t>
+          <w:i/>
+          <w:color w:val="3B4854"/>
+          <w:sz w:val="20"/>
+          <w:szCs w:val="20"/>
+        </w:rPr>
+        <w:t>printf(</w:t>
       </w:r>
       <w:proofErr w:type="gramEnd"/>
       <w:r>
         <w:rPr>
           <w:rFonts w:ascii="Verdana" w:eastAsia="細明體" w:hAnsi="Verdana" w:cs="細明體"/>
-          <w:color w:val="3B4854"/>
-          <w:sz w:val="20"/>
-          <w:szCs w:val="20"/>
-        </w:rPr>
-        <w:t>de</w:t>
-      </w:r>
-      <w:r>
-        <w:rPr>
-          <w:rFonts w:ascii="Verdana" w:eastAsia="細明體" w:hAnsi="Verdana" w:cs="細明體"/>
-          <w:color w:val="3B4854"/>
-          <w:sz w:val="20"/>
-          <w:szCs w:val="20"/>
-        </w:rPr>
-        <w:t>vfd, argv[1], strlen(argv[1]));</w:t>
+          <w:i/>
+          <w:color w:val="3B4854"/>
+          <w:sz w:val="20"/>
+          <w:szCs w:val="20"/>
+        </w:rPr>
+        <w:t>"Done.\n");</w:t>
       </w:r>
     </w:p>
     <w:p>
@@ -21732,14 +22125,16 @@
         <w:spacing w:before="0" w:beforeAutospacing="0" w:after="0" w:afterAutospacing="0"/>
         <w:rPr>
           <w:rFonts w:ascii="Verdana" w:eastAsia="細明體" w:hAnsi="Verdana" w:cs="細明體"/>
-          <w:color w:val="3B4854"/>
-          <w:sz w:val="20"/>
-          <w:szCs w:val="20"/>
-        </w:rPr>
-      </w:pPr>
-      <w:r>
-        <w:rPr>
-          <w:rFonts w:ascii="Verdana" w:eastAsia="細明體" w:hAnsi="Verdana" w:cs="細明體"/>
+          <w:i/>
+          <w:color w:val="3B4854"/>
+          <w:sz w:val="20"/>
+          <w:szCs w:val="20"/>
+        </w:rPr>
+      </w:pPr>
+      <w:r>
+        <w:rPr>
+          <w:rFonts w:ascii="Verdana" w:eastAsia="細明體" w:hAnsi="Verdana" w:cs="細明體"/>
+          <w:i/>
           <w:color w:val="3B4854"/>
           <w:sz w:val="20"/>
           <w:szCs w:val="20"/>
@@ -21750,21 +22145,23 @@
       <w:r>
         <w:rPr>
           <w:rFonts w:ascii="Verdana" w:eastAsia="細明體" w:hAnsi="Verdana" w:cs="細明體"/>
-          <w:color w:val="3B4854"/>
-          <w:sz w:val="20"/>
-          <w:szCs w:val="20"/>
-        </w:rPr>
-        <w:t>printf(</w:t>
+          <w:i/>
+          <w:color w:val="3B4854"/>
+          <w:sz w:val="20"/>
+          <w:szCs w:val="20"/>
+        </w:rPr>
+        <w:t>close(</w:t>
       </w:r>
       <w:proofErr w:type="gramEnd"/>
       <w:r>
         <w:rPr>
           <w:rFonts w:ascii="Verdana" w:eastAsia="細明體" w:hAnsi="Verdana" w:cs="細明體"/>
-          <w:color w:val="3B4854"/>
-          <w:sz w:val="20"/>
-          <w:szCs w:val="20"/>
-        </w:rPr>
-        <w:t>"Done.\n");</w:t>
+          <w:i/>
+          <w:color w:val="3B4854"/>
+          <w:sz w:val="20"/>
+          <w:szCs w:val="20"/>
+        </w:rPr>
+        <w:t>devfd);</w:t>
       </w:r>
     </w:p>
     <w:p>
@@ -21791,14 +22188,16 @@
         <w:spacing w:before="0" w:beforeAutospacing="0" w:after="0" w:afterAutospacing="0"/>
         <w:rPr>
           <w:rFonts w:ascii="Verdana" w:eastAsia="細明體" w:hAnsi="Verdana" w:cs="細明體"/>
-          <w:color w:val="3B4854"/>
-          <w:sz w:val="20"/>
-          <w:szCs w:val="20"/>
-        </w:rPr>
-      </w:pPr>
-      <w:r>
-        <w:rPr>
-          <w:rFonts w:ascii="Verdana" w:eastAsia="細明體" w:hAnsi="Verdana" w:cs="細明體"/>
+          <w:i/>
+          <w:color w:val="3B4854"/>
+          <w:sz w:val="20"/>
+          <w:szCs w:val="20"/>
+        </w:rPr>
+      </w:pPr>
+      <w:r>
+        <w:rPr>
+          <w:rFonts w:ascii="Verdana" w:eastAsia="細明體" w:hAnsi="Verdana" w:cs="細明體"/>
+          <w:i/>
           <w:color w:val="3B4854"/>
           <w:sz w:val="20"/>
           <w:szCs w:val="20"/>
@@ -21809,21 +22208,23 @@
       <w:r>
         <w:rPr>
           <w:rFonts w:ascii="Verdana" w:eastAsia="細明體" w:hAnsi="Verdana" w:cs="細明體"/>
-          <w:color w:val="3B4854"/>
-          <w:sz w:val="20"/>
-          <w:szCs w:val="20"/>
-        </w:rPr>
-        <w:t>close(</w:t>
+          <w:i/>
+          <w:color w:val="3B4854"/>
+          <w:sz w:val="20"/>
+          <w:szCs w:val="20"/>
+        </w:rPr>
+        <w:t>return</w:t>
       </w:r>
       <w:proofErr w:type="gramEnd"/>
       <w:r>
         <w:rPr>
           <w:rFonts w:ascii="Verdana" w:eastAsia="細明體" w:hAnsi="Verdana" w:cs="細明體"/>
-          <w:color w:val="3B4854"/>
-          <w:sz w:val="20"/>
-          <w:szCs w:val="20"/>
-        </w:rPr>
-        <w:t>devfd);</w:t>
+          <w:i/>
+          <w:color w:val="3B4854"/>
+          <w:sz w:val="20"/>
+          <w:szCs w:val="20"/>
+        </w:rPr>
+        <w:t xml:space="preserve"> 0;</w:t>
       </w:r>
     </w:p>
     <w:p>
@@ -21850,152 +22251,533 @@
         <w:spacing w:before="0" w:beforeAutospacing="0" w:after="0" w:afterAutospacing="0"/>
         <w:rPr>
           <w:rFonts w:ascii="Verdana" w:eastAsia="細明體" w:hAnsi="Verdana" w:cs="細明體"/>
-          <w:color w:val="3B4854"/>
-          <w:sz w:val="20"/>
-          <w:szCs w:val="20"/>
-        </w:rPr>
-      </w:pPr>
-      <w:r>
-        <w:rPr>
-          <w:rFonts w:ascii="Verdana" w:eastAsia="細明體" w:hAnsi="Verdana" w:cs="細明體"/>
-          <w:color w:val="3B4854"/>
-          <w:sz w:val="20"/>
-          <w:szCs w:val="20"/>
-        </w:rPr>
-        <w:t xml:space="preserve">    </w:t>
-      </w:r>
-      <w:proofErr w:type="gramStart"/>
-      <w:r>
-        <w:rPr>
-          <w:rFonts w:ascii="Verdana" w:eastAsia="細明體" w:hAnsi="Verdana" w:cs="細明體"/>
-          <w:color w:val="3B4854"/>
-          <w:sz w:val="20"/>
-          <w:szCs w:val="20"/>
-        </w:rPr>
-        <w:t>return</w:t>
-      </w:r>
-      <w:proofErr w:type="gramEnd"/>
-      <w:r>
-        <w:rPr>
-          <w:rFonts w:ascii="Verdana" w:eastAsia="細明體" w:hAnsi="Verdana" w:cs="細明體"/>
-          <w:color w:val="3B4854"/>
-          <w:sz w:val="20"/>
-          <w:szCs w:val="20"/>
-        </w:rPr>
-        <w:t xml:space="preserve"> 0;</w:t>
+          <w:i/>
+          <w:color w:val="3B4854"/>
+          <w:sz w:val="20"/>
+          <w:szCs w:val="20"/>
+        </w:rPr>
+      </w:pPr>
+      <w:r>
+        <w:rPr>
+          <w:rFonts w:ascii="Verdana" w:eastAsia="細明體" w:hAnsi="Verdana" w:cs="細明體"/>
+          <w:i/>
+          <w:color w:val="3B4854"/>
+          <w:sz w:val="20"/>
+          <w:szCs w:val="20"/>
+        </w:rPr>
+        <w:t>}</w:t>
       </w:r>
     </w:p>
     <w:p>
       <w:pPr>
-        <w:pStyle w:val="NormalWeb"/>
-        <w:tabs>
-          <w:tab w:val="left" w:pos="916"/>
-          <w:tab w:val="left" w:pos="1832"/>
-          <w:tab w:val="left" w:pos="2748"/>
-          <w:tab w:val="left" w:pos="3664"/>
-          <w:tab w:val="left" w:pos="4580"/>
-          <w:tab w:val="left" w:pos="5496"/>
-          <w:tab w:val="left" w:pos="6412"/>
-          <w:tab w:val="left" w:pos="7328"/>
-          <w:tab w:val="left" w:pos="8244"/>
-          <w:tab w:val="left" w:pos="9160"/>
-          <w:tab w:val="left" w:pos="10076"/>
-          <w:tab w:val="left" w:pos="10992"/>
-          <w:tab w:val="left" w:pos="11908"/>
-          <w:tab w:val="left" w:pos="12824"/>
-          <w:tab w:val="left" w:pos="13740"/>
-          <w:tab w:val="left" w:pos="14656"/>
-        </w:tabs>
+        <w:pStyle w:val="Heading2"/>
         <w:spacing w:before="0" w:beforeAutospacing="0" w:after="0" w:afterAutospacing="0"/>
         <w:rPr>
-          <w:rFonts w:ascii="Verdana" w:eastAsia="細明體" w:hAnsi="Verdana" w:cs="細明體"/>
-          <w:color w:val="3B4854"/>
-          <w:sz w:val="20"/>
-          <w:szCs w:val="20"/>
-        </w:rPr>
-      </w:pPr>
-      <w:r>
-        <w:rPr>
-          <w:rFonts w:ascii="Verdana" w:eastAsia="細明體" w:hAnsi="Verdana" w:cs="細明體"/>
-          <w:color w:val="3B4854"/>
-          <w:sz w:val="20"/>
-          <w:szCs w:val="20"/>
-        </w:rPr>
-        <w:t>}</w:t>
+          <w:rFonts w:ascii="Verdana" w:hAnsi="Verdana"/>
+          <w:bCs w:val="0"/>
+          <w:color w:val="3B4854"/>
+          <w:spacing w:val="12"/>
+          <w:sz w:val="24"/>
+          <w:szCs w:val="20"/>
+        </w:rPr>
+      </w:pPr>
+      <w:r>
+        <w:rPr>
+          <w:rFonts w:ascii="Verdana" w:hAnsi="Verdana"/>
+          <w:bCs w:val="0"/>
+          <w:color w:val="3B4854"/>
+          <w:spacing w:val="12"/>
+          <w:sz w:val="24"/>
+          <w:szCs w:val="20"/>
+        </w:rPr>
+        <w:t xml:space="preserve">Linux </w:t>
+      </w:r>
+      <w:r>
+        <w:rPr>
+          <w:rFonts w:ascii="Verdana" w:hAnsi="Verdana"/>
+          <w:bCs w:val="0"/>
+          <w:color w:val="3B4854"/>
+          <w:spacing w:val="12"/>
+          <w:sz w:val="24"/>
+          <w:szCs w:val="20"/>
+        </w:rPr>
+        <w:t>驅動程式的</w:t>
+      </w:r>
+      <w:r>
+        <w:rPr>
+          <w:rFonts w:ascii="Verdana" w:hAnsi="Verdana"/>
+          <w:bCs w:val="0"/>
+          <w:color w:val="3B4854"/>
+          <w:spacing w:val="12"/>
+          <w:sz w:val="24"/>
+          <w:szCs w:val="20"/>
+        </w:rPr>
+        <w:t xml:space="preserve"> I/O, #1: </w:t>
+      </w:r>
+      <w:r>
+        <w:rPr>
+          <w:rFonts w:ascii="Verdana" w:hAnsi="Verdana"/>
+          <w:bCs w:val="0"/>
+          <w:color w:val="3B4854"/>
+          <w:spacing w:val="12"/>
+          <w:sz w:val="24"/>
+          <w:szCs w:val="20"/>
+        </w:rPr>
+        <w:t>基本概念</w:t>
       </w:r>
     </w:p>
     <w:p>
       <w:pPr>
-        <w:rPr>
-          <w:rFonts w:ascii="Verdana" w:hAnsi="Verdana"/>
+        <w:widowControl/>
+        <w:rPr>
+          <w:rFonts w:ascii="Verdana" w:hAnsi="Verdana" w:cs="新細明體"/>
+          <w:color w:val="3B4854"/>
+          <w:kern w:val="0"/>
+          <w:sz w:val="20"/>
+          <w:szCs w:val="20"/>
+        </w:rPr>
+      </w:pPr>
+      <w:r>
+        <w:rPr>
+          <w:rFonts w:ascii="Verdana" w:hAnsi="Verdana" w:cs="新細明體"/>
+          <w:b/>
+          <w:bCs/>
+          <w:color w:val="3B4854"/>
+          <w:kern w:val="0"/>
+          <w:sz w:val="20"/>
+          <w:szCs w:val="20"/>
+        </w:rPr>
+        <w:t xml:space="preserve">Linux </w:t>
+      </w:r>
+      <w:r>
+        <w:rPr>
+          <w:rFonts w:ascii="Verdana" w:hAnsi="Verdana" w:cs="新細明體"/>
+          <w:b/>
+          <w:bCs/>
+          <w:color w:val="3B4854"/>
+          <w:kern w:val="0"/>
+          <w:sz w:val="20"/>
+          <w:szCs w:val="20"/>
+        </w:rPr>
+        <w:t>驅動程式</w:t>
+      </w:r>
+      <w:r>
+        <w:rPr>
+          <w:rFonts w:ascii="Verdana" w:hAnsi="Verdana" w:cs="新細明體"/>
+          <w:b/>
+          <w:bCs/>
+          <w:color w:val="3B4854"/>
+          <w:kern w:val="0"/>
+          <w:sz w:val="20"/>
+          <w:szCs w:val="20"/>
+        </w:rPr>
+        <w:t xml:space="preserve"> I/O </w:t>
+      </w:r>
+      <w:r>
+        <w:rPr>
+          <w:rFonts w:ascii="Verdana" w:hAnsi="Verdana" w:cs="新細明體"/>
+          <w:b/>
+          <w:bCs/>
+          <w:color w:val="3B4854"/>
+          <w:kern w:val="0"/>
+          <w:sz w:val="20"/>
+          <w:szCs w:val="20"/>
+        </w:rPr>
+        <w:t>機制</w:t>
+      </w:r>
+    </w:p>
+    <w:p>
+      <w:pPr>
+        <w:widowControl/>
+        <w:rPr>
+          <w:rFonts w:ascii="Verdana" w:hAnsi="Verdana" w:cs="新細明體"/>
+          <w:color w:val="3B4854"/>
+          <w:kern w:val="0"/>
+          <w:sz w:val="20"/>
+          <w:szCs w:val="20"/>
+        </w:rPr>
+      </w:pPr>
+      <w:r>
+        <w:rPr>
+          <w:rFonts w:ascii="Verdana" w:hAnsi="Verdana" w:cs="新細明體"/>
+          <w:color w:val="3B4854"/>
+          <w:kern w:val="0"/>
+          <w:sz w:val="20"/>
+          <w:szCs w:val="20"/>
+        </w:rPr>
+        <w:t xml:space="preserve">Linux device driver </w:t>
+      </w:r>
+      <w:r>
+        <w:rPr>
+          <w:rFonts w:ascii="Verdana" w:hAnsi="Verdana" w:cs="新細明體"/>
+          <w:color w:val="3B4854"/>
+          <w:kern w:val="0"/>
+          <w:sz w:val="20"/>
+          <w:szCs w:val="20"/>
+        </w:rPr>
+        <w:t>處理</w:t>
+      </w:r>
+      <w:r>
+        <w:rPr>
+          <w:rFonts w:ascii="Verdana" w:hAnsi="Verdana" w:cs="新細明體"/>
+          <w:color w:val="3B4854"/>
+          <w:kern w:val="0"/>
+          <w:sz w:val="20"/>
+          <w:szCs w:val="20"/>
+        </w:rPr>
+        <w:t xml:space="preserve"> I/O </w:t>
+      </w:r>
+      <w:r>
+        <w:rPr>
+          <w:rFonts w:ascii="Verdana" w:hAnsi="Verdana" w:cs="新細明體"/>
+          <w:color w:val="3B4854"/>
+          <w:kern w:val="0"/>
+          <w:sz w:val="20"/>
+          <w:szCs w:val="20"/>
+        </w:rPr>
+        <w:t>的「基本款」是：</w:t>
+      </w:r>
+      <w:r>
+        <w:rPr>
+          <w:rFonts w:ascii="Verdana" w:hAnsi="Verdana" w:cs="新細明體" w:hint="eastAsia"/>
+          <w:color w:val="3B4854"/>
+          <w:kern w:val="0"/>
+          <w:sz w:val="20"/>
+          <w:szCs w:val="20"/>
+        </w:rPr>
+        <w:t xml:space="preserve">1. </w:t>
+      </w:r>
+      <w:r>
+        <w:rPr>
+          <w:rFonts w:ascii="Verdana" w:hAnsi="Verdana" w:cs="新細明體"/>
+          <w:color w:val="3B4854"/>
+          <w:kern w:val="0"/>
+          <w:sz w:val="20"/>
+          <w:szCs w:val="20"/>
+        </w:rPr>
+        <w:t>fops-&gt;ioctl</w:t>
+      </w:r>
+      <w:r>
+        <w:rPr>
+          <w:rFonts w:ascii="Verdana" w:hAnsi="Verdana" w:cs="新細明體"/>
+          <w:color w:val="3B4854"/>
+          <w:kern w:val="0"/>
+          <w:sz w:val="20"/>
+          <w:szCs w:val="20"/>
+        </w:rPr>
+        <w:t>。</w:t>
+      </w:r>
+      <w:r>
+        <w:rPr>
+          <w:rFonts w:ascii="Verdana" w:hAnsi="Verdana" w:cs="新細明體" w:hint="eastAsia"/>
+          <w:color w:val="3B4854"/>
+          <w:kern w:val="0"/>
+          <w:sz w:val="20"/>
+          <w:szCs w:val="20"/>
+        </w:rPr>
+        <w:t xml:space="preserve">2. </w:t>
+      </w:r>
+      <w:r>
+        <w:rPr>
+          <w:rFonts w:ascii="Verdana" w:hAnsi="Verdana" w:cs="新細明體"/>
+          <w:color w:val="3B4854"/>
+          <w:kern w:val="0"/>
+          <w:sz w:val="20"/>
+          <w:szCs w:val="20"/>
+        </w:rPr>
+        <w:t>fops-&gt;read</w:t>
+      </w:r>
+      <w:r>
+        <w:rPr>
+          <w:rFonts w:ascii="Verdana" w:hAnsi="Verdana" w:cs="新細明體"/>
+          <w:color w:val="3B4854"/>
+          <w:kern w:val="0"/>
+          <w:sz w:val="20"/>
+          <w:szCs w:val="20"/>
+        </w:rPr>
+        <w:t>。</w:t>
+      </w:r>
+      <w:r>
+        <w:rPr>
+          <w:rFonts w:ascii="Verdana" w:hAnsi="Verdana" w:cs="新細明體" w:hint="eastAsia"/>
+          <w:color w:val="3B4854"/>
+          <w:kern w:val="0"/>
+          <w:sz w:val="20"/>
+          <w:szCs w:val="20"/>
+        </w:rPr>
+        <w:t xml:space="preserve">3. </w:t>
+      </w:r>
+      <w:r>
+        <w:rPr>
+          <w:rFonts w:ascii="Verdana" w:hAnsi="Verdana" w:cs="新細明體"/>
+          <w:color w:val="3B4854"/>
+          <w:kern w:val="0"/>
+          <w:sz w:val="20"/>
+          <w:szCs w:val="20"/>
+        </w:rPr>
+        <w:t>fops-&gt;write</w:t>
+      </w:r>
+      <w:r>
+        <w:rPr>
+          <w:rFonts w:ascii="Verdana" w:hAnsi="Verdana" w:cs="新細明體"/>
+          <w:color w:val="3B4854"/>
+          <w:kern w:val="0"/>
+          <w:sz w:val="20"/>
+          <w:szCs w:val="20"/>
+        </w:rPr>
+        <w:t>。</w:t>
+      </w:r>
+    </w:p>
+    <w:p>
+      <w:pPr>
+        <w:widowControl/>
+        <w:rPr>
+          <w:rFonts w:ascii="Verdana" w:hAnsi="Verdana" w:cs="新細明體"/>
+          <w:color w:val="3B4854"/>
+          <w:kern w:val="0"/>
           <w:sz w:val="20"/>
           <w:szCs w:val="20"/>
         </w:rPr>
       </w:pPr>
       <w:bookmarkStart w:id="0" w:name="_GoBack"/>
       <w:bookmarkEnd w:id="0"/>
+      <w:proofErr w:type="gramStart"/>
+      <w:r>
+        <w:rPr>
+          <w:rFonts w:ascii="Verdana" w:hAnsi="Verdana" w:cs="新細明體"/>
+          <w:b/>
+          <w:bCs/>
+          <w:color w:val="3B4854"/>
+          <w:kern w:val="0"/>
+          <w:sz w:val="20"/>
+          <w:szCs w:val="20"/>
+        </w:rPr>
+        <w:t>fops</w:t>
+      </w:r>
+      <w:proofErr w:type="gramEnd"/>
+      <w:r>
+        <w:rPr>
+          <w:rFonts w:ascii="Verdana" w:hAnsi="Verdana" w:cs="新細明體"/>
+          <w:b/>
+          <w:bCs/>
+          <w:color w:val="3B4854"/>
+          <w:kern w:val="0"/>
+          <w:sz w:val="20"/>
+          <w:szCs w:val="20"/>
+        </w:rPr>
+        <w:t>-&gt;ioctl</w:t>
+      </w:r>
     </w:p>
     <w:p>
       <w:pPr>
-        <w:pStyle w:val="Heading2"/>
-        <w:spacing w:before="0" w:beforeAutospacing="0" w:after="0" w:afterAutospacing="0"/>
-        <w:rPr>
-          <w:rFonts w:ascii="Verdana" w:hAnsi="Verdana"/>
-          <w:b w:val="0"/>
-          <w:bCs w:val="0"/>
-          <w:color w:val="3B4854"/>
-          <w:spacing w:val="12"/>
-          <w:sz w:val="20"/>
-          <w:szCs w:val="20"/>
-        </w:rPr>
-      </w:pPr>
-      <w:r>
-        <w:rPr>
-          <w:rFonts w:ascii="Verdana" w:hAnsi="Verdana"/>
-          <w:b w:val="0"/>
-          <w:bCs w:val="0"/>
-          <w:color w:val="3B4854"/>
-          <w:spacing w:val="12"/>
-          <w:sz w:val="20"/>
-          <w:szCs w:val="20"/>
-        </w:rPr>
-        <w:t xml:space="preserve">Linux </w:t>
-      </w:r>
-      <w:r>
-        <w:rPr>
-          <w:rFonts w:ascii="Verdana" w:hAnsi="Verdana"/>
-          <w:b w:val="0"/>
-          <w:bCs w:val="0"/>
-          <w:color w:val="3B4854"/>
-          <w:spacing w:val="12"/>
-          <w:sz w:val="20"/>
-          <w:szCs w:val="20"/>
-        </w:rPr>
-        <w:t>驅動程式的</w:t>
-      </w:r>
-      <w:r>
-        <w:rPr>
-          <w:rFonts w:ascii="Verdana" w:hAnsi="Verdana"/>
-          <w:b w:val="0"/>
-          <w:bCs w:val="0"/>
-          <w:color w:val="3B4854"/>
-          <w:spacing w:val="12"/>
-          <w:sz w:val="20"/>
-          <w:szCs w:val="20"/>
-        </w:rPr>
-        <w:t xml:space="preserve"> I/O, #1: </w:t>
-      </w:r>
-      <w:r>
-        <w:rPr>
-          <w:rFonts w:ascii="Verdana" w:hAnsi="Verdana"/>
-          <w:b w:val="0"/>
-          <w:bCs w:val="0"/>
-          <w:color w:val="3B4854"/>
-          <w:spacing w:val="12"/>
-          <w:sz w:val="20"/>
-          <w:szCs w:val="20"/>
-        </w:rPr>
-        <w:t>基本概念</w:t>
+        <w:widowControl/>
+        <w:rPr>
+          <w:rFonts w:ascii="Verdana" w:hAnsi="Verdana" w:cs="新細明體"/>
+          <w:color w:val="3B4854"/>
+          <w:kern w:val="0"/>
+          <w:sz w:val="20"/>
+          <w:szCs w:val="20"/>
+        </w:rPr>
+      </w:pPr>
+      <w:r>
+        <w:rPr>
+          <w:rFonts w:ascii="Verdana" w:hAnsi="Verdana" w:cs="新細明體"/>
+          <w:color w:val="3B4854"/>
+          <w:kern w:val="0"/>
+          <w:sz w:val="20"/>
+          <w:szCs w:val="20"/>
+        </w:rPr>
+        <w:t xml:space="preserve">ioctl </w:t>
+      </w:r>
+      <w:r>
+        <w:rPr>
+          <w:rFonts w:ascii="Verdana" w:hAnsi="Verdana" w:cs="新細明體"/>
+          <w:color w:val="3B4854"/>
+          <w:kern w:val="0"/>
+          <w:sz w:val="20"/>
+          <w:szCs w:val="20"/>
+        </w:rPr>
+        <w:t>代表</w:t>
+      </w:r>
+      <w:r>
+        <w:rPr>
+          <w:rFonts w:ascii="Verdana" w:hAnsi="Verdana" w:cs="新細明體"/>
+          <w:color w:val="3B4854"/>
+          <w:kern w:val="0"/>
+          <w:sz w:val="20"/>
+          <w:szCs w:val="20"/>
+        </w:rPr>
+        <w:t xml:space="preserve"> input/output control </w:t>
+      </w:r>
+      <w:r>
+        <w:rPr>
+          <w:rFonts w:ascii="Verdana" w:hAnsi="Verdana" w:cs="新細明體"/>
+          <w:color w:val="3B4854"/>
+          <w:kern w:val="0"/>
+          <w:sz w:val="20"/>
+          <w:szCs w:val="20"/>
+        </w:rPr>
+        <w:t>的意思，故名思義，</w:t>
+      </w:r>
+      <w:r>
+        <w:rPr>
+          <w:rFonts w:ascii="Verdana" w:hAnsi="Verdana" w:cs="新細明體"/>
+          <w:color w:val="3B4854"/>
+          <w:kern w:val="0"/>
+          <w:sz w:val="20"/>
+          <w:szCs w:val="20"/>
+        </w:rPr>
+        <w:t xml:space="preserve">ioctl system call </w:t>
+      </w:r>
+      <w:r>
+        <w:rPr>
+          <w:rFonts w:ascii="Verdana" w:hAnsi="Verdana" w:cs="新細明體"/>
+          <w:color w:val="3B4854"/>
+          <w:kern w:val="0"/>
+          <w:sz w:val="20"/>
+          <w:szCs w:val="20"/>
+        </w:rPr>
+        <w:t>是用來控制</w:t>
+      </w:r>
+      <w:r>
+        <w:rPr>
+          <w:rFonts w:ascii="Verdana" w:hAnsi="Verdana" w:cs="新細明體"/>
+          <w:color w:val="3B4854"/>
+          <w:kern w:val="0"/>
+          <w:sz w:val="20"/>
+          <w:szCs w:val="20"/>
+        </w:rPr>
+        <w:t xml:space="preserve"> I/O </w:t>
+      </w:r>
+      <w:r>
+        <w:rPr>
+          <w:rFonts w:ascii="Verdana" w:hAnsi="Verdana" w:cs="新細明體"/>
+          <w:color w:val="3B4854"/>
+          <w:kern w:val="0"/>
+          <w:sz w:val="20"/>
+          <w:szCs w:val="20"/>
+        </w:rPr>
+        <w:t>讀寫用的，並且是支援</w:t>
+      </w:r>
+      <w:r>
+        <w:rPr>
+          <w:rFonts w:ascii="Verdana" w:hAnsi="Verdana" w:cs="新細明體"/>
+          <w:color w:val="3B4854"/>
+          <w:kern w:val="0"/>
+          <w:sz w:val="20"/>
+          <w:szCs w:val="20"/>
+        </w:rPr>
+        <w:t xml:space="preserve"> user application </w:t>
+      </w:r>
+      <w:r>
+        <w:rPr>
+          <w:rFonts w:ascii="Verdana" w:hAnsi="Verdana" w:cs="新細明體"/>
+          <w:color w:val="3B4854"/>
+          <w:kern w:val="0"/>
+          <w:sz w:val="20"/>
+          <w:szCs w:val="20"/>
+        </w:rPr>
+        <w:t>存取裝置的重要</w:t>
+      </w:r>
+      <w:r>
+        <w:rPr>
+          <w:rFonts w:ascii="Verdana" w:hAnsi="Verdana" w:cs="新細明體"/>
+          <w:color w:val="3B4854"/>
+          <w:kern w:val="0"/>
+          <w:sz w:val="20"/>
+          <w:szCs w:val="20"/>
+        </w:rPr>
+        <w:t xml:space="preserve"> system call</w:t>
+      </w:r>
+      <w:r>
+        <w:rPr>
+          <w:rFonts w:ascii="Verdana" w:hAnsi="Verdana" w:cs="新細明體"/>
+          <w:color w:val="3B4854"/>
+          <w:kern w:val="0"/>
+          <w:sz w:val="20"/>
+          <w:szCs w:val="20"/>
+        </w:rPr>
+        <w:t>。因此，在</w:t>
+      </w:r>
+      <w:r>
+        <w:rPr>
+          <w:rFonts w:ascii="Verdana" w:hAnsi="Verdana" w:cs="新細明體"/>
+          <w:color w:val="3B4854"/>
+          <w:kern w:val="0"/>
+          <w:sz w:val="20"/>
+          <w:szCs w:val="20"/>
+        </w:rPr>
+        <w:t>Linux</w:t>
+      </w:r>
+      <w:r>
+        <w:rPr>
+          <w:rFonts w:ascii="Verdana" w:hAnsi="Verdana" w:cs="新細明體"/>
+          <w:color w:val="3B4854"/>
+          <w:kern w:val="0"/>
+          <w:sz w:val="20"/>
+          <w:szCs w:val="20"/>
+        </w:rPr>
+        <w:t>驅動程式設計上，我們會實作</w:t>
+      </w:r>
+      <w:r>
+        <w:rPr>
+          <w:rFonts w:ascii="Verdana" w:hAnsi="Verdana" w:cs="新細明體"/>
+          <w:color w:val="3B4854"/>
+          <w:kern w:val="0"/>
+          <w:sz w:val="20"/>
+          <w:szCs w:val="20"/>
+        </w:rPr>
+        <w:t>ioctl system call</w:t>
+      </w:r>
+      <w:r>
+        <w:rPr>
+          <w:rFonts w:ascii="Verdana" w:hAnsi="Verdana" w:cs="新細明體"/>
+          <w:color w:val="3B4854"/>
+          <w:kern w:val="0"/>
+          <w:sz w:val="20"/>
+          <w:szCs w:val="20"/>
+        </w:rPr>
+        <w:t>以提供</w:t>
+      </w:r>
+      <w:r>
+        <w:rPr>
+          <w:rFonts w:ascii="Verdana" w:hAnsi="Verdana" w:cs="新細明體"/>
+          <w:color w:val="3B4854"/>
+          <w:kern w:val="0"/>
+          <w:sz w:val="20"/>
+          <w:szCs w:val="20"/>
+        </w:rPr>
+        <w:t>user application</w:t>
+      </w:r>
+      <w:r>
+        <w:rPr>
+          <w:rFonts w:ascii="Verdana" w:hAnsi="Verdana" w:cs="新細明體"/>
+          <w:color w:val="3B4854"/>
+          <w:kern w:val="0"/>
+          <w:sz w:val="20"/>
+          <w:szCs w:val="20"/>
+        </w:rPr>
+        <w:t>讀寫（</w:t>
+      </w:r>
+      <w:r>
+        <w:rPr>
+          <w:rFonts w:ascii="Verdana" w:hAnsi="Verdana" w:cs="新細明體"/>
+          <w:color w:val="3B4854"/>
+          <w:kern w:val="0"/>
+          <w:sz w:val="20"/>
+          <w:szCs w:val="20"/>
+        </w:rPr>
+        <w:t>input/output</w:t>
+      </w:r>
+      <w:r>
+        <w:rPr>
+          <w:rFonts w:ascii="Verdana" w:hAnsi="Verdana" w:cs="新細明體"/>
+          <w:color w:val="3B4854"/>
+          <w:kern w:val="0"/>
+          <w:sz w:val="20"/>
+          <w:szCs w:val="20"/>
+        </w:rPr>
+        <w:t>）裝置的功能。</w:t>
       </w:r>
     </w:p>
     <w:p>
@@ -22012,6 +22794,417 @@
       <w:r>
         <w:rPr>
           <w:rFonts w:ascii="Verdana" w:hAnsi="Verdana" w:cs="新細明體"/>
+          <w:color w:val="3B4854"/>
+          <w:kern w:val="0"/>
+          <w:sz w:val="20"/>
+          <w:szCs w:val="20"/>
+        </w:rPr>
+        <w:t>依此觀念，回到架構篇所舉的</w:t>
+      </w:r>
+      <w:r>
+        <w:rPr>
+          <w:rFonts w:ascii="Verdana" w:hAnsi="Verdana" w:cs="新細明體"/>
+          <w:color w:val="3B4854"/>
+          <w:kern w:val="0"/>
+          <w:sz w:val="20"/>
+          <w:szCs w:val="20"/>
+        </w:rPr>
+        <w:t xml:space="preserve"> debug card </w:t>
+      </w:r>
+      <w:r>
+        <w:rPr>
+          <w:rFonts w:ascii="Verdana" w:hAnsi="Verdana" w:cs="新細明體"/>
+          <w:color w:val="3B4854"/>
+          <w:kern w:val="0"/>
+          <w:sz w:val="20"/>
+          <w:szCs w:val="20"/>
+        </w:rPr>
+        <w:t>範例。當</w:t>
+      </w:r>
+      <w:r>
+        <w:rPr>
+          <w:rFonts w:ascii="Verdana" w:hAnsi="Verdana" w:cs="新細明體"/>
+          <w:color w:val="3B4854"/>
+          <w:kern w:val="0"/>
+          <w:sz w:val="20"/>
+          <w:szCs w:val="20"/>
+        </w:rPr>
+        <w:t xml:space="preserve"> user application </w:t>
+      </w:r>
+      <w:r>
+        <w:rPr>
+          <w:rFonts w:ascii="Verdana" w:hAnsi="Verdana" w:cs="新細明體"/>
+          <w:color w:val="3B4854"/>
+          <w:kern w:val="0"/>
+          <w:sz w:val="20"/>
+          <w:szCs w:val="20"/>
+        </w:rPr>
+        <w:t>需要將數字顯示到</w:t>
+      </w:r>
+      <w:r>
+        <w:rPr>
+          <w:rFonts w:ascii="Verdana" w:hAnsi="Verdana" w:cs="新細明體"/>
+          <w:color w:val="3B4854"/>
+          <w:kern w:val="0"/>
+          <w:sz w:val="20"/>
+          <w:szCs w:val="20"/>
+        </w:rPr>
+        <w:t xml:space="preserve"> debug card </w:t>
+      </w:r>
+      <w:r>
+        <w:rPr>
+          <w:rFonts w:ascii="Verdana" w:hAnsi="Verdana" w:cs="新細明體"/>
+          <w:color w:val="3B4854"/>
+          <w:kern w:val="0"/>
+          <w:sz w:val="20"/>
+          <w:szCs w:val="20"/>
+        </w:rPr>
+        <w:t>時，範例</w:t>
+      </w:r>
+      <w:r>
+        <w:rPr>
+          <w:rFonts w:ascii="Verdana" w:hAnsi="Verdana" w:cs="新細明體"/>
+          <w:color w:val="3B4854"/>
+          <w:kern w:val="0"/>
+          <w:sz w:val="20"/>
+          <w:szCs w:val="20"/>
+        </w:rPr>
+        <w:t xml:space="preserve"> debug card 0.1.0 </w:t>
+      </w:r>
+      <w:r>
+        <w:rPr>
+          <w:rFonts w:ascii="Verdana" w:hAnsi="Verdana" w:cs="新細明體"/>
+          <w:color w:val="3B4854"/>
+          <w:kern w:val="0"/>
+          <w:sz w:val="20"/>
+          <w:szCs w:val="20"/>
+        </w:rPr>
+        <w:t>便需要實作</w:t>
+      </w:r>
+      <w:r>
+        <w:rPr>
+          <w:rFonts w:ascii="Verdana" w:hAnsi="Verdana" w:cs="新細明體"/>
+          <w:color w:val="3B4854"/>
+          <w:kern w:val="0"/>
+          <w:sz w:val="20"/>
+          <w:szCs w:val="20"/>
+        </w:rPr>
+        <w:t xml:space="preserve"> ioctl system call</w:t>
+      </w:r>
+      <w:r>
+        <w:rPr>
+          <w:rFonts w:ascii="Verdana" w:hAnsi="Verdana" w:cs="新細明體"/>
+          <w:color w:val="3B4854"/>
+          <w:kern w:val="0"/>
+          <w:sz w:val="20"/>
+          <w:szCs w:val="20"/>
+        </w:rPr>
+        <w:t>，然後在</w:t>
+      </w:r>
+      <w:r>
+        <w:rPr>
+          <w:rFonts w:ascii="Verdana" w:hAnsi="Verdana" w:cs="新細明體"/>
+          <w:i/>
+          <w:iCs/>
+          <w:color w:val="3B4854"/>
+          <w:kern w:val="0"/>
+          <w:sz w:val="20"/>
+          <w:szCs w:val="20"/>
+        </w:rPr>
+        <w:t> </w:t>
+      </w:r>
+      <w:r>
+        <w:rPr>
+          <w:rFonts w:ascii="Verdana" w:hAnsi="Verdana" w:cs="新細明體"/>
+          <w:i/>
+          <w:iCs/>
+          <w:color w:val="3B4854"/>
+          <w:kern w:val="0"/>
+          <w:sz w:val="20"/>
+          <w:szCs w:val="20"/>
+        </w:rPr>
+        <w:t>fops-&gt;ioctl</w:t>
+      </w:r>
+      <w:r>
+        <w:rPr>
+          <w:rFonts w:ascii="Verdana" w:hAnsi="Verdana" w:cs="新細明體"/>
+          <w:color w:val="3B4854"/>
+          <w:kern w:val="0"/>
+          <w:sz w:val="20"/>
+          <w:szCs w:val="20"/>
+        </w:rPr>
+        <w:t> </w:t>
+      </w:r>
+      <w:r>
+        <w:rPr>
+          <w:rFonts w:ascii="Verdana" w:hAnsi="Verdana" w:cs="新細明體"/>
+          <w:color w:val="3B4854"/>
+          <w:kern w:val="0"/>
+          <w:sz w:val="20"/>
+          <w:szCs w:val="20"/>
+        </w:rPr>
+        <w:t>裡呼叫</w:t>
+      </w:r>
+      <w:r>
+        <w:rPr>
+          <w:rFonts w:ascii="Verdana" w:hAnsi="Verdana" w:cs="新細明體"/>
+          <w:color w:val="3B4854"/>
+          <w:kern w:val="0"/>
+          <w:sz w:val="20"/>
+          <w:szCs w:val="20"/>
+        </w:rPr>
+        <w:t> </w:t>
+      </w:r>
+      <w:r>
+        <w:rPr>
+          <w:rFonts w:ascii="Verdana" w:hAnsi="Verdana" w:cs="新細明體"/>
+          <w:i/>
+          <w:iCs/>
+          <w:color w:val="3B4854"/>
+          <w:kern w:val="0"/>
+          <w:sz w:val="20"/>
+          <w:szCs w:val="20"/>
+        </w:rPr>
+        <w:t>outb()</w:t>
+      </w:r>
+      <w:r>
+        <w:rPr>
+          <w:rFonts w:ascii="Verdana" w:hAnsi="Verdana" w:cs="新細明體"/>
+          <w:i/>
+          <w:iCs/>
+          <w:color w:val="3B4854"/>
+          <w:kern w:val="0"/>
+          <w:sz w:val="20"/>
+          <w:szCs w:val="20"/>
+        </w:rPr>
+        <w:t> </w:t>
+      </w:r>
+      <w:r>
+        <w:rPr>
+          <w:rFonts w:ascii="Verdana" w:hAnsi="Verdana" w:cs="新細明體"/>
+          <w:color w:val="3B4854"/>
+          <w:kern w:val="0"/>
+          <w:sz w:val="20"/>
+          <w:szCs w:val="20"/>
+        </w:rPr>
+        <w:t>將</w:t>
+      </w:r>
+      <w:r>
+        <w:rPr>
+          <w:rFonts w:ascii="Verdana" w:hAnsi="Verdana" w:cs="新細明體"/>
+          <w:color w:val="3B4854"/>
+          <w:kern w:val="0"/>
+          <w:sz w:val="20"/>
+          <w:szCs w:val="20"/>
+        </w:rPr>
+        <w:t xml:space="preserve"> user application </w:t>
+      </w:r>
+      <w:r>
+        <w:rPr>
+          <w:rFonts w:ascii="Verdana" w:hAnsi="Verdana" w:cs="新細明體"/>
+          <w:color w:val="3B4854"/>
+          <w:kern w:val="0"/>
+          <w:sz w:val="20"/>
+          <w:szCs w:val="20"/>
+        </w:rPr>
+        <w:t>所指定的數字輸出至</w:t>
+      </w:r>
+      <w:r>
+        <w:rPr>
+          <w:rFonts w:ascii="Verdana" w:hAnsi="Verdana" w:cs="新細明體"/>
+          <w:color w:val="3B4854"/>
+          <w:kern w:val="0"/>
+          <w:sz w:val="20"/>
+          <w:szCs w:val="20"/>
+        </w:rPr>
+        <w:t xml:space="preserve"> I/O port 80H</w:t>
+      </w:r>
+      <w:r>
+        <w:rPr>
+          <w:rFonts w:ascii="Verdana" w:hAnsi="Verdana" w:cs="新細明體"/>
+          <w:color w:val="3B4854"/>
+          <w:kern w:val="0"/>
+          <w:sz w:val="20"/>
+          <w:szCs w:val="20"/>
+        </w:rPr>
+        <w:t>。</w:t>
+      </w:r>
+    </w:p>
+    <w:p>
+      <w:pPr>
+        <w:widowControl/>
+        <w:rPr>
+          <w:rFonts w:ascii="Verdana" w:hAnsi="Verdana" w:cs="新細明體"/>
+          <w:color w:val="3B4854"/>
+          <w:kern w:val="0"/>
+          <w:sz w:val="20"/>
+          <w:szCs w:val="20"/>
+        </w:rPr>
+      </w:pPr>
+      <w:r>
+        <w:rPr>
+          <w:rFonts w:ascii="Verdana" w:hAnsi="Verdana" w:cs="新細明體"/>
+          <w:color w:val="3B4854"/>
+          <w:kern w:val="0"/>
+          <w:sz w:val="20"/>
+          <w:szCs w:val="20"/>
+        </w:rPr>
+        <w:t xml:space="preserve">User application </w:t>
+      </w:r>
+      <w:r>
+        <w:rPr>
+          <w:rFonts w:ascii="Verdana" w:hAnsi="Verdana" w:cs="新細明體"/>
+          <w:color w:val="3B4854"/>
+          <w:kern w:val="0"/>
+          <w:sz w:val="20"/>
+          <w:szCs w:val="20"/>
+        </w:rPr>
+        <w:t>使用</w:t>
+      </w:r>
+      <w:r>
+        <w:rPr>
+          <w:rFonts w:ascii="Verdana" w:hAnsi="Verdana" w:cs="新細明體"/>
+          <w:color w:val="3B4854"/>
+          <w:kern w:val="0"/>
+          <w:sz w:val="20"/>
+          <w:szCs w:val="20"/>
+        </w:rPr>
+        <w:t xml:space="preserve"> GNU LIBC </w:t>
+      </w:r>
+      <w:r>
+        <w:rPr>
+          <w:rFonts w:ascii="Verdana" w:hAnsi="Verdana" w:cs="新細明體"/>
+          <w:color w:val="3B4854"/>
+          <w:kern w:val="0"/>
+          <w:sz w:val="20"/>
+          <w:szCs w:val="20"/>
+        </w:rPr>
+        <w:t>的</w:t>
+      </w:r>
+      <w:r>
+        <w:rPr>
+          <w:rFonts w:ascii="Verdana" w:hAnsi="Verdana" w:cs="新細明體"/>
+          <w:i/>
+          <w:iCs/>
+          <w:color w:val="3B4854"/>
+          <w:kern w:val="0"/>
+          <w:sz w:val="20"/>
+          <w:szCs w:val="20"/>
+        </w:rPr>
+        <w:t> </w:t>
+      </w:r>
+      <w:r>
+        <w:rPr>
+          <w:rFonts w:ascii="Verdana" w:hAnsi="Verdana" w:cs="新細明體"/>
+          <w:i/>
+          <w:iCs/>
+          <w:color w:val="3B4854"/>
+          <w:kern w:val="0"/>
+          <w:sz w:val="20"/>
+          <w:szCs w:val="20"/>
+        </w:rPr>
+        <w:t>ioctl()</w:t>
+      </w:r>
+      <w:r>
+        <w:rPr>
+          <w:rFonts w:ascii="Verdana" w:hAnsi="Verdana" w:cs="新細明體"/>
+          <w:i/>
+          <w:iCs/>
+          <w:color w:val="3B4854"/>
+          <w:kern w:val="0"/>
+          <w:sz w:val="20"/>
+          <w:szCs w:val="20"/>
+        </w:rPr>
+        <w:t> </w:t>
+      </w:r>
+      <w:r>
+        <w:rPr>
+          <w:rFonts w:ascii="Verdana" w:hAnsi="Verdana" w:cs="新細明體"/>
+          <w:color w:val="3B4854"/>
+          <w:kern w:val="0"/>
+          <w:sz w:val="20"/>
+          <w:szCs w:val="20"/>
+        </w:rPr>
+        <w:t>函數呼叫</w:t>
+      </w:r>
+      <w:r>
+        <w:rPr>
+          <w:rFonts w:ascii="Verdana" w:hAnsi="Verdana" w:cs="新細明體"/>
+          <w:color w:val="3B4854"/>
+          <w:kern w:val="0"/>
+          <w:sz w:val="20"/>
+          <w:szCs w:val="20"/>
+        </w:rPr>
+        <w:t>device driver</w:t>
+      </w:r>
+      <w:r>
+        <w:rPr>
+          <w:rFonts w:ascii="Verdana" w:hAnsi="Verdana" w:cs="新細明體"/>
+          <w:color w:val="3B4854"/>
+          <w:kern w:val="0"/>
+          <w:sz w:val="20"/>
+          <w:szCs w:val="20"/>
+        </w:rPr>
+        <w:t>所提供的命令來「控制」裝置，因此驅動程式必須實作</w:t>
+      </w:r>
+      <w:r>
+        <w:rPr>
+          <w:rFonts w:ascii="Verdana" w:hAnsi="Verdana" w:cs="新細明體"/>
+          <w:color w:val="3B4854"/>
+          <w:kern w:val="0"/>
+          <w:sz w:val="20"/>
+          <w:szCs w:val="20"/>
+        </w:rPr>
+        <w:t> </w:t>
+      </w:r>
+      <w:r>
+        <w:rPr>
+          <w:rFonts w:ascii="Verdana" w:hAnsi="Verdana" w:cs="新細明體"/>
+          <w:i/>
+          <w:iCs/>
+          <w:color w:val="3B4854"/>
+          <w:kern w:val="0"/>
+          <w:sz w:val="20"/>
+          <w:szCs w:val="20"/>
+        </w:rPr>
+        <w:t>fops-&gt;ioctl</w:t>
+      </w:r>
+      <w:r>
+        <w:rPr>
+          <w:rFonts w:ascii="Verdana" w:hAnsi="Verdana" w:cs="新細明體"/>
+          <w:color w:val="3B4854"/>
+          <w:kern w:val="0"/>
+          <w:sz w:val="20"/>
+          <w:szCs w:val="20"/>
+        </w:rPr>
+        <w:t> </w:t>
+      </w:r>
+      <w:r>
+        <w:rPr>
+          <w:rFonts w:ascii="Verdana" w:hAnsi="Verdana" w:cs="新細明體"/>
+          <w:color w:val="3B4854"/>
+          <w:kern w:val="0"/>
+          <w:sz w:val="20"/>
+          <w:szCs w:val="20"/>
+        </w:rPr>
+        <w:t>以提供「命令」給使用者。</w:t>
+      </w:r>
+    </w:p>
+    <w:p>
+      <w:pPr>
+        <w:widowControl/>
+        <w:rPr>
+          <w:rFonts w:ascii="Verdana" w:hAnsi="Verdana" w:cs="新細明體"/>
+          <w:color w:val="3B4854"/>
+          <w:kern w:val="0"/>
+          <w:sz w:val="20"/>
+          <w:szCs w:val="20"/>
+        </w:rPr>
+      </w:pPr>
+      <w:proofErr w:type="gramStart"/>
+      <w:r>
+        <w:rPr>
+          <w:rFonts w:ascii="Verdana" w:hAnsi="Verdana" w:cs="新細明體"/>
           <w:b/>
           <w:bCs/>
           <w:color w:val="3B4854"/>
@@ -22019,8 +23212,9 @@
           <w:sz w:val="20"/>
           <w:szCs w:val="20"/>
         </w:rPr>
-        <w:t xml:space="preserve">Linux </w:t>
-      </w:r>
+        <w:t>fops</w:t>
+      </w:r>
+      <w:proofErr w:type="gramEnd"/>
       <w:r>
         <w:rPr>
           <w:rFonts w:ascii="Verdana" w:hAnsi="Verdana" w:cs="新細明體"/>
@@ -22031,31 +23225,7 @@
           <w:sz w:val="20"/>
           <w:szCs w:val="20"/>
         </w:rPr>
-        <w:t>驅動程式</w:t>
-      </w:r>
-      <w:r>
-        <w:rPr>
-          <w:rFonts w:ascii="Verdana" w:hAnsi="Verdana" w:cs="新細明體"/>
-          <w:b/>
-          <w:bCs/>
-          <w:color w:val="3B4854"/>
-          <w:kern w:val="0"/>
-          <w:sz w:val="20"/>
-          <w:szCs w:val="20"/>
-        </w:rPr>
-        <w:t xml:space="preserve"> I/O </w:t>
-      </w:r>
-      <w:r>
-        <w:rPr>
-          <w:rFonts w:ascii="Verdana" w:hAnsi="Verdana" w:cs="新細明體"/>
-          <w:b/>
-          <w:bCs/>
-          <w:color w:val="3B4854"/>
-          <w:kern w:val="0"/>
-          <w:sz w:val="20"/>
-          <w:szCs w:val="20"/>
-        </w:rPr>
-        <w:t>機制</w:t>
+        <w:t>-&gt;read &amp; fops-&gt;write</w:t>
       </w:r>
     </w:p>
     <w:p>
@@ -22077,1112 +23247,218 @@
           <w:sz w:val="20"/>
           <w:szCs w:val="20"/>
         </w:rPr>
-        <w:t xml:space="preserve">Linux device driver </w:t>
-      </w:r>
-      <w:r>
-        <w:rPr>
-          <w:rFonts w:ascii="Verdana" w:hAnsi="Verdana" w:cs="新細明體"/>
-          <w:color w:val="3B4854"/>
-          <w:kern w:val="0"/>
-          <w:sz w:val="20"/>
-          <w:szCs w:val="20"/>
-        </w:rPr>
-        <w:t>處理</w:t>
-      </w:r>
-      <w:r>
-        <w:rPr>
-          <w:rFonts w:ascii="Verdana" w:hAnsi="Verdana" w:cs="新細明體"/>
-          <w:color w:val="3B4854"/>
-          <w:kern w:val="0"/>
-          <w:sz w:val="20"/>
-          <w:szCs w:val="20"/>
-        </w:rPr>
-        <w:t xml:space="preserve"> I/O </w:t>
-      </w:r>
-      <w:r>
-        <w:rPr>
-          <w:rFonts w:ascii="Verdana" w:hAnsi="Verdana" w:cs="新細明體"/>
-          <w:color w:val="3B4854"/>
-          <w:kern w:val="0"/>
-          <w:sz w:val="20"/>
-          <w:szCs w:val="20"/>
-        </w:rPr>
-        <w:t>的「基本款」是：</w:t>
+        <w:t xml:space="preserve">read/write </w:t>
+      </w:r>
+      <w:r>
+        <w:rPr>
+          <w:rFonts w:ascii="Verdana" w:hAnsi="Verdana" w:cs="新細明體"/>
+          <w:color w:val="3B4854"/>
+          <w:kern w:val="0"/>
+          <w:sz w:val="20"/>
+          <w:szCs w:val="20"/>
+        </w:rPr>
+        <w:t>是</w:t>
+      </w:r>
+      <w:r>
+        <w:rPr>
+          <w:rFonts w:ascii="Verdana" w:hAnsi="Verdana" w:cs="新細明體"/>
+          <w:color w:val="3B4854"/>
+          <w:kern w:val="0"/>
+          <w:sz w:val="20"/>
+          <w:szCs w:val="20"/>
+        </w:rPr>
+        <w:t xml:space="preserve"> Linux </w:t>
+      </w:r>
+      <w:r>
+        <w:rPr>
+          <w:rFonts w:ascii="Verdana" w:hAnsi="Verdana" w:cs="新細明體"/>
+          <w:color w:val="3B4854"/>
+          <w:kern w:val="0"/>
+          <w:sz w:val="20"/>
+          <w:szCs w:val="20"/>
+        </w:rPr>
+        <w:t>驅動程式最重要的</w:t>
+      </w:r>
+      <w:r>
+        <w:rPr>
+          <w:rFonts w:ascii="Verdana" w:hAnsi="Verdana" w:cs="新細明體"/>
+          <w:color w:val="3B4854"/>
+          <w:kern w:val="0"/>
+          <w:sz w:val="20"/>
+          <w:szCs w:val="20"/>
+        </w:rPr>
+        <w:t xml:space="preserve"> 2 </w:t>
+      </w:r>
+      <w:r>
+        <w:rPr>
+          <w:rFonts w:ascii="Verdana" w:hAnsi="Verdana" w:cs="新細明體"/>
+          <w:color w:val="3B4854"/>
+          <w:kern w:val="0"/>
+          <w:sz w:val="20"/>
+          <w:szCs w:val="20"/>
+        </w:rPr>
+        <w:t>個</w:t>
+      </w:r>
+      <w:r>
+        <w:rPr>
+          <w:rFonts w:ascii="Verdana" w:hAnsi="Verdana" w:cs="新細明體"/>
+          <w:color w:val="3B4854"/>
+          <w:kern w:val="0"/>
+          <w:sz w:val="20"/>
+          <w:szCs w:val="20"/>
+        </w:rPr>
+        <w:t xml:space="preserve"> driver function</w:t>
+      </w:r>
+      <w:r>
+        <w:rPr>
+          <w:rFonts w:ascii="Verdana" w:hAnsi="Verdana" w:cs="新細明體"/>
+          <w:color w:val="3B4854"/>
+          <w:kern w:val="0"/>
+          <w:sz w:val="20"/>
+          <w:szCs w:val="20"/>
+        </w:rPr>
+        <w:t>，也是驅動程式最核心的觀念所在。對驅動程式而言，</w:t>
+      </w:r>
+      <w:r>
+        <w:rPr>
+          <w:rFonts w:ascii="Verdana" w:hAnsi="Verdana" w:cs="新細明體"/>
+          <w:color w:val="3B4854"/>
+          <w:kern w:val="0"/>
+          <w:sz w:val="20"/>
+          <w:szCs w:val="20"/>
+        </w:rPr>
+        <w:t xml:space="preserve">read/write </w:t>
+      </w:r>
+      <w:r>
+        <w:rPr>
+          <w:rFonts w:ascii="Verdana" w:hAnsi="Verdana" w:cs="新細明體"/>
+          <w:color w:val="3B4854"/>
+          <w:kern w:val="0"/>
+          <w:sz w:val="20"/>
+          <w:szCs w:val="20"/>
+        </w:rPr>
+        <w:t>的目的是在實作並支援</w:t>
+      </w:r>
+      <w:r>
+        <w:rPr>
+          <w:rFonts w:ascii="Verdana" w:hAnsi="Verdana" w:cs="新細明體"/>
+          <w:color w:val="3B4854"/>
+          <w:kern w:val="0"/>
+          <w:sz w:val="20"/>
+          <w:szCs w:val="20"/>
+        </w:rPr>
+        <w:t xml:space="preserve"> user application </w:t>
+      </w:r>
+      <w:r>
+        <w:rPr>
+          <w:rFonts w:ascii="Verdana" w:hAnsi="Verdana" w:cs="新細明體"/>
+          <w:color w:val="3B4854"/>
+          <w:kern w:val="0"/>
+          <w:sz w:val="20"/>
+          <w:szCs w:val="20"/>
+        </w:rPr>
+        <w:t>的</w:t>
+      </w:r>
+      <w:r>
+        <w:rPr>
+          <w:rFonts w:ascii="Verdana" w:hAnsi="Verdana" w:cs="新細明體"/>
+          <w:color w:val="3B4854"/>
+          <w:kern w:val="0"/>
+          <w:sz w:val="20"/>
+          <w:szCs w:val="20"/>
+        </w:rPr>
+        <w:t xml:space="preserve"> read() </w:t>
+      </w:r>
+      <w:r>
+        <w:rPr>
+          <w:rFonts w:ascii="Verdana" w:hAnsi="Verdana" w:cs="新細明體"/>
+          <w:color w:val="3B4854"/>
+          <w:kern w:val="0"/>
+          <w:sz w:val="20"/>
+          <w:szCs w:val="20"/>
+        </w:rPr>
+        <w:t>與</w:t>
+      </w:r>
+      <w:r>
+        <w:rPr>
+          <w:rFonts w:ascii="Verdana" w:hAnsi="Verdana" w:cs="新細明體"/>
+          <w:color w:val="3B4854"/>
+          <w:kern w:val="0"/>
+          <w:sz w:val="20"/>
+          <w:szCs w:val="20"/>
+        </w:rPr>
+        <w:t xml:space="preserve"> write() </w:t>
+      </w:r>
+      <w:r>
+        <w:rPr>
+          <w:rFonts w:ascii="Verdana" w:hAnsi="Verdana" w:cs="新細明體"/>
+          <w:color w:val="3B4854"/>
+          <w:kern w:val="0"/>
+          <w:sz w:val="20"/>
+          <w:szCs w:val="20"/>
+        </w:rPr>
+        <w:t>函數；</w:t>
+      </w:r>
+      <w:r>
+        <w:rPr>
+          <w:rFonts w:ascii="Verdana" w:hAnsi="Verdana" w:cs="新細明體"/>
+          <w:color w:val="3B4854"/>
+          <w:kern w:val="0"/>
+          <w:sz w:val="20"/>
+          <w:szCs w:val="20"/>
+        </w:rPr>
+        <w:t xml:space="preserve">user application </w:t>
+      </w:r>
+      <w:r>
+        <w:rPr>
+          <w:rFonts w:ascii="Verdana" w:hAnsi="Verdana" w:cs="新細明體"/>
+          <w:color w:val="3B4854"/>
+          <w:kern w:val="0"/>
+          <w:sz w:val="20"/>
+          <w:szCs w:val="20"/>
+        </w:rPr>
+        <w:t>是否能正常由硬體讀寫資料，完全掌握在驅動程式的</w:t>
+      </w:r>
+      <w:r>
+        <w:rPr>
+          <w:rFonts w:ascii="Verdana" w:hAnsi="Verdana" w:cs="新細明體"/>
+          <w:color w:val="3B4854"/>
+          <w:kern w:val="0"/>
+          <w:sz w:val="20"/>
+          <w:szCs w:val="20"/>
+        </w:rPr>
+        <w:t xml:space="preserve"> read/write ethod</w:t>
+      </w:r>
+      <w:r>
+        <w:rPr>
+          <w:rFonts w:ascii="Verdana" w:hAnsi="Verdana" w:cs="新細明體"/>
+          <w:color w:val="3B4854"/>
+          <w:kern w:val="0"/>
+          <w:sz w:val="20"/>
+          <w:szCs w:val="20"/>
+        </w:rPr>
+        <w:t>。</w:t>
       </w:r>
     </w:p>
     <w:p>
       <w:pPr>
         <w:widowControl/>
-        <w:numPr>
-          <w:ilvl w:val="0"/>
-          <w:numId w:val="13"/>
-        </w:numPr>
-        <w:ind w:left="0"/>
-        <w:rPr>
-          <w:rFonts w:ascii="Verdana" w:hAnsi="Verdana" w:cs="新細明體"/>
-          <w:color w:val="3B4854"/>
-          <w:kern w:val="0"/>
-          <w:sz w:val="20"/>
-          <w:szCs w:val="20"/>
-        </w:rPr>
-      </w:pPr>
-      <w:r>
-        <w:rPr>
-          <w:rFonts w:ascii="Verdana" w:hAnsi="Verdana" w:cs="新細明體"/>
-          <w:color w:val="3B4854"/>
-          <w:kern w:val="0"/>
-          <w:sz w:val="20"/>
-          <w:szCs w:val="20"/>
-        </w:rPr>
-        <w:t>fops-&gt;ioctl</w:t>
-      </w:r>
-    </w:p>
-    <w:p>
-      <w:pPr>
-        <w:widowControl/>
-        <w:numPr>
-          <w:ilvl w:val="0"/>
-          <w:numId w:val="13"/>
-        </w:numPr>
-        <w:ind w:left="0"/>
-        <w:rPr>
-          <w:rFonts w:ascii="Verdana" w:hAnsi="Verdana" w:cs="新細明體"/>
-          <w:color w:val="3B4854"/>
-          <w:kern w:val="0"/>
-          <w:sz w:val="20"/>
-          <w:szCs w:val="20"/>
-        </w:rPr>
-      </w:pPr>
-      <w:r>
-        <w:rPr>
-          <w:rFonts w:ascii="Verdana" w:hAnsi="Verdana" w:cs="新細明體"/>
-          <w:color w:val="3B4854"/>
-          <w:kern w:val="0"/>
-          <w:sz w:val="20"/>
-          <w:szCs w:val="20"/>
-        </w:rPr>
-        <w:t>fops-&gt;read</w:t>
-      </w:r>
-    </w:p>
-    <w:p>
-      <w:pPr>
-        <w:widowControl/>
-        <w:numPr>
-          <w:ilvl w:val="0"/>
-          <w:numId w:val="13"/>
-        </w:numPr>
-        <w:ind w:left="0"/>
-        <w:rPr>
-          <w:rFonts w:ascii="Verdana" w:hAnsi="Verdana" w:cs="新細明體"/>
-          <w:color w:val="3B4854"/>
-          <w:kern w:val="0"/>
-          <w:sz w:val="20"/>
-          <w:szCs w:val="20"/>
-        </w:rPr>
-      </w:pPr>
-      <w:r>
-        <w:rPr>
-          <w:rFonts w:ascii="Verdana" w:hAnsi="Verdana" w:cs="新細明體"/>
-          <w:color w:val="3B4854"/>
-          <w:kern w:val="0"/>
-          <w:sz w:val="20"/>
-          <w:szCs w:val="20"/>
-        </w:rPr>
-        <w:t>fops-&gt;write</w:t>
-      </w:r>
-    </w:p>
-    <w:p>
-      <w:pPr>
-        <w:widowControl/>
-        <w:rPr>
-          <w:rFonts w:ascii="Verdana" w:hAnsi="Verdana" w:cs="新細明體"/>
-          <w:color w:val="3B4854"/>
-          <w:kern w:val="0"/>
-          <w:sz w:val="20"/>
-          <w:szCs w:val="20"/>
-        </w:rPr>
-      </w:pPr>
-      <w:r>
-        <w:rPr>
-          <w:rFonts w:ascii="Verdana" w:hAnsi="Verdana" w:cs="新細明體"/>
-          <w:color w:val="3B4854"/>
-          <w:kern w:val="0"/>
-          <w:sz w:val="20"/>
-          <w:szCs w:val="20"/>
-        </w:rPr>
-        <w:t>另外「典藏款」則是</w:t>
-      </w:r>
-      <w:r>
-        <w:rPr>
-          <w:rFonts w:ascii="Verdana" w:hAnsi="Verdana" w:cs="新細明體"/>
-          <w:color w:val="3B4854"/>
-          <w:kern w:val="0"/>
-          <w:sz w:val="20"/>
-          <w:szCs w:val="20"/>
-        </w:rPr>
-        <w:t xml:space="preserve"> mmap</w:t>
-      </w:r>
-      <w:r>
-        <w:rPr>
-          <w:rFonts w:ascii="Verdana" w:hAnsi="Verdana" w:cs="新細明體"/>
-          <w:color w:val="3B4854"/>
-          <w:kern w:val="0"/>
-          <w:sz w:val="20"/>
-          <w:szCs w:val="20"/>
-        </w:rPr>
-        <w:t>，未來在「</w:t>
-      </w:r>
-      <w:r>
-        <w:rPr>
-          <w:rFonts w:ascii="Verdana" w:hAnsi="Verdana" w:cs="新細明體"/>
-          <w:color w:val="3B4854"/>
-          <w:kern w:val="0"/>
-          <w:sz w:val="20"/>
-          <w:szCs w:val="20"/>
-        </w:rPr>
-        <w:t xml:space="preserve">Linux Device Driver </w:t>
-      </w:r>
-      <w:r>
-        <w:rPr>
-          <w:rFonts w:ascii="Verdana" w:hAnsi="Verdana" w:cs="新細明體"/>
-          <w:color w:val="3B4854"/>
-          <w:kern w:val="0"/>
-          <w:sz w:val="20"/>
-          <w:szCs w:val="20"/>
-        </w:rPr>
-        <w:t>進階」專欄裡再來討論這個主題。</w:t>
-      </w:r>
-    </w:p>
-    <w:p>
-      <w:pPr>
-        <w:widowControl/>
-        <w:rPr>
-          <w:rFonts w:ascii="Verdana" w:hAnsi="Verdana" w:cs="新細明體"/>
-          <w:color w:val="3B4854"/>
-          <w:kern w:val="0"/>
-          <w:sz w:val="20"/>
-          <w:szCs w:val="20"/>
-        </w:rPr>
-      </w:pPr>
-      <w:proofErr w:type="gramStart"/>
-      <w:r>
-        <w:rPr>
-          <w:rFonts w:ascii="Verdana" w:hAnsi="Verdana" w:cs="新細明體"/>
-          <w:b/>
-          <w:bCs/>
-          <w:color w:val="3B4854"/>
-          <w:kern w:val="0"/>
-          <w:sz w:val="20"/>
-          <w:szCs w:val="20"/>
-        </w:rPr>
-        <w:t>fops</w:t>
-      </w:r>
-      <w:proofErr w:type="gramEnd"/>
-      <w:r>
-        <w:rPr>
-          <w:rFonts w:ascii="Verdana" w:hAnsi="Verdana" w:cs="新細明體"/>
-          <w:b/>
-          <w:bCs/>
-          <w:color w:val="3B4854"/>
-          <w:kern w:val="0"/>
-          <w:sz w:val="20"/>
-          <w:szCs w:val="20"/>
-        </w:rPr>
-        <w:t>-&gt;ioctl</w:t>
-      </w:r>
-    </w:p>
-    <w:p>
-      <w:pPr>
-        <w:widowControl/>
-        <w:rPr>
-          <w:rFonts w:ascii="Verdana" w:hAnsi="Verdana" w:cs="新細明體"/>
-          <w:color w:val="3B4854"/>
-          <w:kern w:val="0"/>
-          <w:sz w:val="20"/>
-          <w:szCs w:val="20"/>
-        </w:rPr>
-      </w:pPr>
-      <w:r>
-        <w:rPr>
-          <w:rFonts w:ascii="Verdana" w:hAnsi="Verdana" w:cs="新細明體"/>
-          <w:color w:val="3B4854"/>
-          <w:kern w:val="0"/>
-          <w:sz w:val="20"/>
-          <w:szCs w:val="20"/>
-        </w:rPr>
-        <w:t xml:space="preserve">ioctl </w:t>
-      </w:r>
-      <w:r>
-        <w:rPr>
-          <w:rFonts w:ascii="Verdana" w:hAnsi="Verdana" w:cs="新細明體"/>
-          <w:color w:val="3B4854"/>
-          <w:kern w:val="0"/>
-          <w:sz w:val="20"/>
-          <w:szCs w:val="20"/>
-        </w:rPr>
-        <w:t>代表</w:t>
-      </w:r>
-      <w:r>
-        <w:rPr>
-          <w:rFonts w:ascii="Verdana" w:hAnsi="Verdana" w:cs="新細明體"/>
-          <w:color w:val="3B4854"/>
-          <w:kern w:val="0"/>
-          <w:sz w:val="20"/>
-          <w:szCs w:val="20"/>
-        </w:rPr>
-        <w:t xml:space="preserve"> input/output control </w:t>
-      </w:r>
-      <w:r>
-        <w:rPr>
-          <w:rFonts w:ascii="Verdana" w:hAnsi="Verdana" w:cs="新細明體"/>
-          <w:color w:val="3B4854"/>
-          <w:kern w:val="0"/>
-          <w:sz w:val="20"/>
-          <w:szCs w:val="20"/>
-        </w:rPr>
-        <w:t>的意思，故名思義，</w:t>
-      </w:r>
-      <w:r>
-        <w:rPr>
-          <w:rFonts w:ascii="Verdana" w:hAnsi="Verdana" w:cs="新細明體"/>
-          <w:color w:val="3B4854"/>
-          <w:kern w:val="0"/>
-          <w:sz w:val="20"/>
-          <w:szCs w:val="20"/>
-        </w:rPr>
-        <w:t xml:space="preserve">ioctl system call </w:t>
-      </w:r>
-      <w:r>
-        <w:rPr>
-          <w:rFonts w:ascii="Verdana" w:hAnsi="Verdana" w:cs="新細明體"/>
-          <w:color w:val="3B4854"/>
-          <w:kern w:val="0"/>
-          <w:sz w:val="20"/>
-          <w:szCs w:val="20"/>
-        </w:rPr>
-        <w:t>是用來控制</w:t>
-      </w:r>
-      <w:r>
-        <w:rPr>
-          <w:rFonts w:ascii="Verdana" w:hAnsi="Verdana" w:cs="新細明體"/>
-          <w:color w:val="3B4854"/>
-          <w:kern w:val="0"/>
-          <w:sz w:val="20"/>
-          <w:szCs w:val="20"/>
-        </w:rPr>
-        <w:t xml:space="preserve"> I/O </w:t>
-      </w:r>
-      <w:r>
-        <w:rPr>
-          <w:rFonts w:ascii="Verdana" w:hAnsi="Verdana" w:cs="新細明體"/>
-          <w:color w:val="3B4854"/>
-          <w:kern w:val="0"/>
-          <w:sz w:val="20"/>
-          <w:szCs w:val="20"/>
-        </w:rPr>
-        <w:t>讀寫用的，並且是支援</w:t>
-      </w:r>
-      <w:r>
-        <w:rPr>
-          <w:rFonts w:ascii="Verdana" w:hAnsi="Verdana" w:cs="新細明體"/>
-          <w:color w:val="3B4854"/>
-          <w:kern w:val="0"/>
-          <w:sz w:val="20"/>
-          <w:szCs w:val="20"/>
-        </w:rPr>
-        <w:t xml:space="preserve"> user application </w:t>
-      </w:r>
-      <w:r>
-        <w:rPr>
-          <w:rFonts w:ascii="Verdana" w:hAnsi="Verdana" w:cs="新細明體"/>
-          <w:color w:val="3B4854"/>
-          <w:kern w:val="0"/>
-          <w:sz w:val="20"/>
-          <w:szCs w:val="20"/>
-        </w:rPr>
-        <w:t>存取裝置的重要</w:t>
-      </w:r>
-      <w:r>
-        <w:rPr>
-          <w:rFonts w:ascii="Verdana" w:hAnsi="Verdana" w:cs="新細明體"/>
-          <w:color w:val="3B4854"/>
-          <w:kern w:val="0"/>
-          <w:sz w:val="20"/>
-          <w:szCs w:val="20"/>
-        </w:rPr>
-        <w:t xml:space="preserve"> system call</w:t>
-      </w:r>
-      <w:r>
-        <w:rPr>
-          <w:rFonts w:ascii="Verdana" w:hAnsi="Verdana" w:cs="新細明體"/>
-          <w:color w:val="3B4854"/>
-          <w:kern w:val="0"/>
-          <w:sz w:val="20"/>
-          <w:szCs w:val="20"/>
-        </w:rPr>
-        <w:t>。因此，在</w:t>
-      </w:r>
-      <w:r>
-        <w:rPr>
-          <w:rFonts w:ascii="Verdana" w:hAnsi="Verdana" w:cs="新細明體"/>
-          <w:color w:val="3B4854"/>
-          <w:kern w:val="0"/>
-          <w:sz w:val="20"/>
-          <w:szCs w:val="20"/>
-        </w:rPr>
-        <w:t>Linux</w:t>
-      </w:r>
-      <w:r>
-        <w:rPr>
-          <w:rFonts w:ascii="Verdana" w:hAnsi="Verdana" w:cs="新細明體"/>
-          <w:color w:val="3B4854"/>
-          <w:kern w:val="0"/>
-          <w:sz w:val="20"/>
-          <w:szCs w:val="20"/>
-        </w:rPr>
-        <w:t>驅動程式設計上，我們會實作</w:t>
-      </w:r>
-      <w:r>
-        <w:rPr>
-          <w:rFonts w:ascii="Verdana" w:hAnsi="Verdana" w:cs="新細明體"/>
-          <w:color w:val="3B4854"/>
-          <w:kern w:val="0"/>
-          <w:sz w:val="20"/>
-          <w:szCs w:val="20"/>
-        </w:rPr>
-        <w:t>ioctl system call</w:t>
-      </w:r>
-      <w:r>
-        <w:rPr>
-          <w:rFonts w:ascii="Verdana" w:hAnsi="Verdana" w:cs="新細明體"/>
-          <w:color w:val="3B4854"/>
-          <w:kern w:val="0"/>
-          <w:sz w:val="20"/>
-          <w:szCs w:val="20"/>
-        </w:rPr>
-        <w:t>以提供</w:t>
-      </w:r>
-      <w:r>
-        <w:rPr>
-          <w:rFonts w:ascii="Verdana" w:hAnsi="Verdana" w:cs="新細明體"/>
-          <w:color w:val="3B4854"/>
-          <w:kern w:val="0"/>
-          <w:sz w:val="20"/>
-          <w:szCs w:val="20"/>
-        </w:rPr>
-        <w:t>user application</w:t>
-      </w:r>
-      <w:r>
-        <w:rPr>
-          <w:rFonts w:ascii="Verdana" w:hAnsi="Verdana" w:cs="新細明體"/>
-          <w:color w:val="3B4854"/>
-          <w:kern w:val="0"/>
-          <w:sz w:val="20"/>
-          <w:szCs w:val="20"/>
-        </w:rPr>
-        <w:t>讀寫（</w:t>
-      </w:r>
-      <w:r>
-        <w:rPr>
-          <w:rFonts w:ascii="Verdana" w:hAnsi="Verdana" w:cs="新細明體"/>
-          <w:color w:val="3B4854"/>
-          <w:kern w:val="0"/>
-          <w:sz w:val="20"/>
-          <w:szCs w:val="20"/>
-        </w:rPr>
-        <w:t>input/output</w:t>
-      </w:r>
-      <w:r>
-        <w:rPr>
-          <w:rFonts w:ascii="Verdana" w:hAnsi="Verdana" w:cs="新細明體"/>
-          <w:color w:val="3B4854"/>
-          <w:kern w:val="0"/>
-          <w:sz w:val="20"/>
-          <w:szCs w:val="20"/>
-        </w:rPr>
-        <w:t>）裝置的功能。</w:t>
-      </w:r>
-    </w:p>
-    <w:p>
-      <w:pPr>
-        <w:widowControl/>
-        <w:rPr>
-          <w:rFonts w:ascii="Verdana" w:hAnsi="Verdana" w:cs="新細明體"/>
-          <w:color w:val="3B4854"/>
-          <w:kern w:val="0"/>
-          <w:sz w:val="20"/>
-          <w:szCs w:val="20"/>
-        </w:rPr>
-      </w:pPr>
-      <w:r>
-        <w:rPr>
-          <w:rFonts w:ascii="Verdana" w:hAnsi="Verdana" w:cs="新細明體"/>
-          <w:color w:val="3B4854"/>
-          <w:kern w:val="0"/>
-          <w:sz w:val="20"/>
-          <w:szCs w:val="20"/>
-        </w:rPr>
-        <w:t>依此觀念，回到架構篇所舉的</w:t>
-      </w:r>
-      <w:r>
-        <w:rPr>
-          <w:rFonts w:ascii="Verdana" w:hAnsi="Verdana" w:cs="新細明體"/>
-          <w:color w:val="3B4854"/>
-          <w:kern w:val="0"/>
-          <w:sz w:val="20"/>
-          <w:szCs w:val="20"/>
-        </w:rPr>
-        <w:t xml:space="preserve"> debug card </w:t>
-      </w:r>
-      <w:r>
-        <w:rPr>
-          <w:rFonts w:ascii="Verdana" w:hAnsi="Verdana" w:cs="新細明體"/>
-          <w:color w:val="3B4854"/>
-          <w:kern w:val="0"/>
-          <w:sz w:val="20"/>
-          <w:szCs w:val="20"/>
-        </w:rPr>
-        <w:t>範例。當</w:t>
-      </w:r>
-      <w:r>
-        <w:rPr>
-          <w:rFonts w:ascii="Verdana" w:hAnsi="Verdana" w:cs="新細明體"/>
-          <w:color w:val="3B4854"/>
-          <w:kern w:val="0"/>
-          <w:sz w:val="20"/>
-          <w:szCs w:val="20"/>
-        </w:rPr>
-        <w:t xml:space="preserve"> user application </w:t>
-      </w:r>
-      <w:r>
-        <w:rPr>
-          <w:rFonts w:ascii="Verdana" w:hAnsi="Verdana" w:cs="新細明體"/>
-          <w:color w:val="3B4854"/>
-          <w:kern w:val="0"/>
-          <w:sz w:val="20"/>
-          <w:szCs w:val="20"/>
-        </w:rPr>
-        <w:t>需要將數字顯示到</w:t>
-      </w:r>
-      <w:r>
-        <w:rPr>
-          <w:rFonts w:ascii="Verdana" w:hAnsi="Verdana" w:cs="新細明體"/>
-          <w:color w:val="3B4854"/>
-          <w:kern w:val="0"/>
-          <w:sz w:val="20"/>
-          <w:szCs w:val="20"/>
-        </w:rPr>
-        <w:t xml:space="preserve"> debug card </w:t>
-      </w:r>
-      <w:r>
-        <w:rPr>
-          <w:rFonts w:ascii="Verdana" w:hAnsi="Verdana" w:cs="新細明體"/>
-          <w:color w:val="3B4854"/>
-          <w:kern w:val="0"/>
-          <w:sz w:val="20"/>
-          <w:szCs w:val="20"/>
-        </w:rPr>
-        <w:t>時，範例</w:t>
-      </w:r>
-      <w:r>
-        <w:rPr>
-          <w:rFonts w:ascii="Verdana" w:hAnsi="Verdana" w:cs="新細明體"/>
-          <w:color w:val="3B4854"/>
-          <w:kern w:val="0"/>
-          <w:sz w:val="20"/>
-          <w:szCs w:val="20"/>
-        </w:rPr>
-        <w:t xml:space="preserve"> debug card 0.1.0 </w:t>
-      </w:r>
-      <w:r>
-        <w:rPr>
-          <w:rFonts w:ascii="Verdana" w:hAnsi="Verdana" w:cs="新細明體"/>
-          <w:color w:val="3B4854"/>
-          <w:kern w:val="0"/>
-          <w:sz w:val="20"/>
-          <w:szCs w:val="20"/>
-        </w:rPr>
-        <w:t>便需要實作</w:t>
-      </w:r>
-      <w:r>
-        <w:rPr>
-          <w:rFonts w:ascii="Verdana" w:hAnsi="Verdana" w:cs="新細明體"/>
-          <w:color w:val="3B4854"/>
-          <w:kern w:val="0"/>
-          <w:sz w:val="20"/>
-          <w:szCs w:val="20"/>
-        </w:rPr>
-        <w:t xml:space="preserve"> ioctl system call</w:t>
-      </w:r>
-      <w:r>
-        <w:rPr>
-          <w:rFonts w:ascii="Verdana" w:hAnsi="Verdana" w:cs="新細明體"/>
-          <w:color w:val="3B4854"/>
-          <w:kern w:val="0"/>
-          <w:sz w:val="20"/>
-          <w:szCs w:val="20"/>
-        </w:rPr>
-        <w:t>，然後在</w:t>
-      </w:r>
-      <w:r>
-        <w:rPr>
-          <w:rFonts w:ascii="Verdana" w:hAnsi="Verdana" w:cs="新細明體"/>
-          <w:i/>
-          <w:iCs/>
-          <w:color w:val="3B4854"/>
-          <w:kern w:val="0"/>
-          <w:sz w:val="20"/>
-          <w:szCs w:val="20"/>
-        </w:rPr>
-        <w:t> </w:t>
-      </w:r>
-      <w:r>
-        <w:rPr>
-          <w:rFonts w:ascii="Verdana" w:hAnsi="Verdana" w:cs="新細明體"/>
-          <w:i/>
-          <w:iCs/>
-          <w:color w:val="3B4854"/>
-          <w:kern w:val="0"/>
-          <w:sz w:val="20"/>
-          <w:szCs w:val="20"/>
-        </w:rPr>
-        <w:t>fops-&gt;ioctl</w:t>
-      </w:r>
-      <w:r>
-        <w:rPr>
-          <w:rFonts w:ascii="Verdana" w:hAnsi="Verdana" w:cs="新細明體"/>
-          <w:color w:val="3B4854"/>
-          <w:kern w:val="0"/>
-          <w:sz w:val="20"/>
-          <w:szCs w:val="20"/>
-        </w:rPr>
-        <w:t> </w:t>
-      </w:r>
-      <w:r>
-        <w:rPr>
-          <w:rFonts w:ascii="Verdana" w:hAnsi="Verdana" w:cs="新細明體"/>
-          <w:color w:val="3B4854"/>
-          <w:kern w:val="0"/>
-          <w:sz w:val="20"/>
-          <w:szCs w:val="20"/>
-        </w:rPr>
-        <w:t>裡呼叫</w:t>
-      </w:r>
-      <w:r>
-        <w:rPr>
-          <w:rFonts w:ascii="Verdana" w:hAnsi="Verdana" w:cs="新細明體"/>
-          <w:color w:val="3B4854"/>
-          <w:kern w:val="0"/>
-          <w:sz w:val="20"/>
-          <w:szCs w:val="20"/>
-        </w:rPr>
-        <w:t> </w:t>
-      </w:r>
-      <w:r>
-        <w:rPr>
-          <w:rFonts w:ascii="Verdana" w:hAnsi="Verdana" w:cs="新細明體"/>
-          <w:i/>
-          <w:iCs/>
-          <w:color w:val="3B4854"/>
-          <w:kern w:val="0"/>
-          <w:sz w:val="20"/>
-          <w:szCs w:val="20"/>
-        </w:rPr>
-        <w:t>outb()</w:t>
-      </w:r>
-      <w:r>
-        <w:rPr>
-          <w:rFonts w:ascii="Verdana" w:hAnsi="Verdana" w:cs="新細明體"/>
-          <w:i/>
-          <w:iCs/>
-          <w:color w:val="3B4854"/>
-          <w:kern w:val="0"/>
-          <w:sz w:val="20"/>
-          <w:szCs w:val="20"/>
-        </w:rPr>
-        <w:t> </w:t>
-      </w:r>
-      <w:r>
-        <w:rPr>
-          <w:rFonts w:ascii="Verdana" w:hAnsi="Verdana" w:cs="新細明體"/>
-          <w:color w:val="3B4854"/>
-          <w:kern w:val="0"/>
-          <w:sz w:val="20"/>
-          <w:szCs w:val="20"/>
-        </w:rPr>
-        <w:t>將</w:t>
-      </w:r>
-      <w:r>
-        <w:rPr>
-          <w:rFonts w:ascii="Verdana" w:hAnsi="Verdana" w:cs="新細明體"/>
-          <w:color w:val="3B4854"/>
-          <w:kern w:val="0"/>
-          <w:sz w:val="20"/>
-          <w:szCs w:val="20"/>
-        </w:rPr>
-        <w:t xml:space="preserve"> user application </w:t>
-      </w:r>
-      <w:r>
-        <w:rPr>
-          <w:rFonts w:ascii="Verdana" w:hAnsi="Verdana" w:cs="新細明體"/>
-          <w:color w:val="3B4854"/>
-          <w:kern w:val="0"/>
-          <w:sz w:val="20"/>
-          <w:szCs w:val="20"/>
-        </w:rPr>
-        <w:t>所指定的數字輸出至</w:t>
-      </w:r>
-      <w:r>
-        <w:rPr>
-          <w:rFonts w:ascii="Verdana" w:hAnsi="Verdana" w:cs="新細明體"/>
-          <w:color w:val="3B4854"/>
-          <w:kern w:val="0"/>
-          <w:sz w:val="20"/>
-          <w:szCs w:val="20"/>
-        </w:rPr>
-        <w:t xml:space="preserve"> I/O port 80H</w:t>
-      </w:r>
-      <w:r>
-        <w:rPr>
-          <w:rFonts w:ascii="Verdana" w:hAnsi="Verdana" w:cs="新細明體"/>
-          <w:color w:val="3B4854"/>
-          <w:kern w:val="0"/>
-          <w:sz w:val="20"/>
-          <w:szCs w:val="20"/>
-        </w:rPr>
-        <w:t>。</w:t>
-      </w:r>
-    </w:p>
-    <w:p>
-      <w:pPr>
-        <w:widowControl/>
-        <w:rPr>
-          <w:rFonts w:ascii="Verdana" w:hAnsi="Verdana" w:cs="新細明體"/>
-          <w:color w:val="3B4854"/>
-          <w:kern w:val="0"/>
-          <w:sz w:val="20"/>
-          <w:szCs w:val="20"/>
-        </w:rPr>
-      </w:pPr>
-      <w:r>
-        <w:rPr>
-          <w:rFonts w:ascii="Verdana" w:hAnsi="Verdana" w:cs="新細明體"/>
-          <w:color w:val="3B4854"/>
-          <w:kern w:val="0"/>
-          <w:sz w:val="20"/>
-          <w:szCs w:val="20"/>
-        </w:rPr>
-        <w:t xml:space="preserve">User application </w:t>
-      </w:r>
-      <w:r>
-        <w:rPr>
-          <w:rFonts w:ascii="Verdana" w:hAnsi="Verdana" w:cs="新細明體"/>
-          <w:color w:val="3B4854"/>
-          <w:kern w:val="0"/>
-          <w:sz w:val="20"/>
-          <w:szCs w:val="20"/>
-        </w:rPr>
-        <w:t>使用</w:t>
-      </w:r>
-      <w:r>
-        <w:rPr>
-          <w:rFonts w:ascii="Verdana" w:hAnsi="Verdana" w:cs="新細明體"/>
-          <w:color w:val="3B4854"/>
-          <w:kern w:val="0"/>
-          <w:sz w:val="20"/>
-          <w:szCs w:val="20"/>
-        </w:rPr>
-        <w:t xml:space="preserve"> GNU LIBC </w:t>
-      </w:r>
-      <w:r>
-        <w:rPr>
-          <w:rFonts w:ascii="Verdana" w:hAnsi="Verdana" w:cs="新細明體"/>
-          <w:color w:val="3B4854"/>
-          <w:kern w:val="0"/>
-          <w:sz w:val="20"/>
-          <w:szCs w:val="20"/>
-        </w:rPr>
-        <w:t>的</w:t>
-      </w:r>
-      <w:r>
-        <w:rPr>
-          <w:rFonts w:ascii="Verdana" w:hAnsi="Verdana" w:cs="新細明體"/>
-          <w:i/>
-          <w:iCs/>
-          <w:color w:val="3B4854"/>
-          <w:kern w:val="0"/>
-          <w:sz w:val="20"/>
-          <w:szCs w:val="20"/>
-        </w:rPr>
-        <w:t> </w:t>
-      </w:r>
-      <w:r>
-        <w:rPr>
-          <w:rFonts w:ascii="Verdana" w:hAnsi="Verdana" w:cs="新細明體"/>
-          <w:i/>
-          <w:iCs/>
-          <w:color w:val="3B4854"/>
-          <w:kern w:val="0"/>
-          <w:sz w:val="20"/>
-          <w:szCs w:val="20"/>
-        </w:rPr>
-        <w:t>ioctl()</w:t>
-      </w:r>
-      <w:r>
-        <w:rPr>
-          <w:rFonts w:ascii="Verdana" w:hAnsi="Verdana" w:cs="新細明體"/>
-          <w:i/>
-          <w:iCs/>
-          <w:color w:val="3B4854"/>
-          <w:kern w:val="0"/>
-          <w:sz w:val="20"/>
-          <w:szCs w:val="20"/>
-        </w:rPr>
-        <w:t> </w:t>
-      </w:r>
-      <w:r>
-        <w:rPr>
-          <w:rFonts w:ascii="Verdana" w:hAnsi="Verdana" w:cs="新細明體"/>
-          <w:color w:val="3B4854"/>
-          <w:kern w:val="0"/>
-          <w:sz w:val="20"/>
-          <w:szCs w:val="20"/>
-        </w:rPr>
-        <w:t>函數呼叫</w:t>
-      </w:r>
-      <w:r>
-        <w:rPr>
-          <w:rFonts w:ascii="Verdana" w:hAnsi="Verdana" w:cs="新細明體"/>
-          <w:color w:val="3B4854"/>
-          <w:kern w:val="0"/>
-          <w:sz w:val="20"/>
-          <w:szCs w:val="20"/>
-        </w:rPr>
-        <w:t>device driver</w:t>
-      </w:r>
-      <w:r>
-        <w:rPr>
-          <w:rFonts w:ascii="Verdana" w:hAnsi="Verdana" w:cs="新細明體"/>
-          <w:color w:val="3B4854"/>
-          <w:kern w:val="0"/>
-          <w:sz w:val="20"/>
-          <w:szCs w:val="20"/>
-        </w:rPr>
-        <w:t>所提供的命令來「控制」裝置，因此驅動程式必須實作</w:t>
-      </w:r>
-      <w:r>
-        <w:rPr>
-          <w:rFonts w:ascii="Verdana" w:hAnsi="Verdana" w:cs="新細明體"/>
-          <w:color w:val="3B4854"/>
-          <w:kern w:val="0"/>
-          <w:sz w:val="20"/>
-          <w:szCs w:val="20"/>
-        </w:rPr>
-        <w:t> </w:t>
-      </w:r>
-      <w:r>
-        <w:rPr>
-          <w:rFonts w:ascii="Verdana" w:hAnsi="Verdana" w:cs="新細明體"/>
-          <w:i/>
-          <w:iCs/>
-          <w:color w:val="3B4854"/>
-          <w:kern w:val="0"/>
-          <w:sz w:val="20"/>
-          <w:szCs w:val="20"/>
-        </w:rPr>
-        <w:t>fops-&gt;ioctl</w:t>
-      </w:r>
-      <w:r>
-        <w:rPr>
-          <w:rFonts w:ascii="Verdana" w:hAnsi="Verdana" w:cs="新細明體"/>
-          <w:color w:val="3B4854"/>
-          <w:kern w:val="0"/>
-          <w:sz w:val="20"/>
-          <w:szCs w:val="20"/>
-        </w:rPr>
-        <w:t> </w:t>
-      </w:r>
-      <w:r>
-        <w:rPr>
-          <w:rFonts w:ascii="Verdana" w:hAnsi="Verdana" w:cs="新細明體"/>
-          <w:color w:val="3B4854"/>
-          <w:kern w:val="0"/>
-          <w:sz w:val="20"/>
-          <w:szCs w:val="20"/>
-        </w:rPr>
-        <w:t>以提供「命令」給使用者。</w:t>
-      </w:r>
-    </w:p>
-    <w:p>
-      <w:pPr>
-        <w:widowControl/>
-        <w:rPr>
-          <w:rFonts w:ascii="Verdana" w:hAnsi="Verdana" w:cs="新細明體"/>
-          <w:color w:val="3B4854"/>
-          <w:kern w:val="0"/>
-          <w:sz w:val="20"/>
-          <w:szCs w:val="20"/>
-        </w:rPr>
-      </w:pPr>
-      <w:proofErr w:type="gramStart"/>
-      <w:r>
-        <w:rPr>
-          <w:rFonts w:ascii="Verdana" w:hAnsi="Verdana" w:cs="新細明體"/>
-          <w:b/>
-          <w:bCs/>
-          <w:color w:val="3B4854"/>
-          <w:kern w:val="0"/>
-          <w:sz w:val="20"/>
-          <w:szCs w:val="20"/>
-        </w:rPr>
-        <w:t>fops</w:t>
-      </w:r>
-      <w:proofErr w:type="gramEnd"/>
-      <w:r>
-        <w:rPr>
-          <w:rFonts w:ascii="Verdana" w:hAnsi="Verdana" w:cs="新細明體"/>
-          <w:b/>
-          <w:bCs/>
-          <w:color w:val="3B4854"/>
-          <w:kern w:val="0"/>
-          <w:sz w:val="20"/>
-          <w:szCs w:val="20"/>
-        </w:rPr>
-        <w:t>-&gt;read &amp; fops-&gt;write</w:t>
-      </w:r>
-    </w:p>
-    <w:p>
-      <w:pPr>
-        <w:widowControl/>
-        <w:rPr>
-          <w:rFonts w:ascii="Verdana" w:hAnsi="Verdana" w:cs="新細明體"/>
-          <w:color w:val="3B4854"/>
-          <w:kern w:val="0"/>
-          <w:sz w:val="20"/>
-          <w:szCs w:val="20"/>
-        </w:rPr>
-      </w:pPr>
-      <w:r>
-        <w:rPr>
-          <w:rFonts w:ascii="Verdana" w:hAnsi="Verdana" w:cs="新細明體"/>
-          <w:color w:val="3B4854"/>
-          <w:kern w:val="0"/>
-          <w:sz w:val="20"/>
-          <w:szCs w:val="20"/>
-        </w:rPr>
-        <w:t xml:space="preserve">read/write </w:t>
-      </w:r>
-      <w:r>
-        <w:rPr>
-          <w:rFonts w:ascii="Verdana" w:hAnsi="Verdana" w:cs="新細明體"/>
-          <w:color w:val="3B4854"/>
-          <w:kern w:val="0"/>
-          <w:sz w:val="20"/>
-          <w:szCs w:val="20"/>
-        </w:rPr>
-        <w:t>是</w:t>
-      </w:r>
-      <w:r>
-        <w:rPr>
-          <w:rFonts w:ascii="Verdana" w:hAnsi="Verdana" w:cs="新細明體"/>
-          <w:color w:val="3B4854"/>
-          <w:kern w:val="0"/>
-          <w:sz w:val="20"/>
-          <w:szCs w:val="20"/>
-        </w:rPr>
-        <w:t xml:space="preserve"> Linux </w:t>
-      </w:r>
-      <w:r>
-        <w:rPr>
-          <w:rFonts w:ascii="Verdana" w:hAnsi="Verdana" w:cs="新細明體"/>
-          <w:color w:val="3B4854"/>
-          <w:kern w:val="0"/>
-          <w:sz w:val="20"/>
-          <w:szCs w:val="20"/>
-        </w:rPr>
-        <w:t>驅動程式最重要的</w:t>
-      </w:r>
-      <w:r>
-        <w:rPr>
-          <w:rFonts w:ascii="Verdana" w:hAnsi="Verdana" w:cs="新細明體"/>
-          <w:color w:val="3B4854"/>
-          <w:kern w:val="0"/>
-          <w:sz w:val="20"/>
-          <w:szCs w:val="20"/>
-        </w:rPr>
-        <w:t xml:space="preserve"> 2 </w:t>
-      </w:r>
-      <w:r>
-        <w:rPr>
-          <w:rFonts w:ascii="Verdana" w:hAnsi="Verdana" w:cs="新細明體"/>
-          <w:color w:val="3B4854"/>
-          <w:kern w:val="0"/>
-          <w:sz w:val="20"/>
-          <w:szCs w:val="20"/>
-        </w:rPr>
-        <w:t>個</w:t>
-      </w:r>
-      <w:r>
-        <w:rPr>
-          <w:rFonts w:ascii="Verdana" w:hAnsi="Verdana" w:cs="新細明體"/>
-          <w:color w:val="3B4854"/>
-          <w:kern w:val="0"/>
-          <w:sz w:val="20"/>
-          <w:szCs w:val="20"/>
-        </w:rPr>
-        <w:t xml:space="preserve"> driver function</w:t>
-      </w:r>
-      <w:r>
-        <w:rPr>
-          <w:rFonts w:ascii="Verdana" w:hAnsi="Verdana" w:cs="新細明體"/>
-          <w:color w:val="3B4854"/>
-          <w:kern w:val="0"/>
-          <w:sz w:val="20"/>
-          <w:szCs w:val="20"/>
-        </w:rPr>
-        <w:t>，也是驅動程式最核心的觀念所在。對驅動程式而言，</w:t>
-      </w:r>
-      <w:r>
-        <w:rPr>
-          <w:rFonts w:ascii="Verdana" w:hAnsi="Verdana" w:cs="新細明體"/>
-          <w:color w:val="3B4854"/>
-          <w:kern w:val="0"/>
-          <w:sz w:val="20"/>
-          <w:szCs w:val="20"/>
-        </w:rPr>
-        <w:t xml:space="preserve">read/write </w:t>
-      </w:r>
-      <w:r>
-        <w:rPr>
-          <w:rFonts w:ascii="Verdana" w:hAnsi="Verdana" w:cs="新細明體"/>
-          <w:color w:val="3B4854"/>
-          <w:kern w:val="0"/>
-          <w:sz w:val="20"/>
-          <w:szCs w:val="20"/>
-        </w:rPr>
-        <w:t>的目的是在實作並支援</w:t>
-      </w:r>
-      <w:r>
-        <w:rPr>
-          <w:rFonts w:ascii="Verdana" w:hAnsi="Verdana" w:cs="新細明體"/>
-          <w:color w:val="3B4854"/>
-          <w:kern w:val="0"/>
-          <w:sz w:val="20"/>
-          <w:szCs w:val="20"/>
-        </w:rPr>
-        <w:t xml:space="preserve"> user application </w:t>
-      </w:r>
-      <w:r>
-        <w:rPr>
-          <w:rFonts w:ascii="Verdana" w:hAnsi="Verdana" w:cs="新細明體"/>
-          <w:color w:val="3B4854"/>
-          <w:kern w:val="0"/>
-          <w:sz w:val="20"/>
-          <w:szCs w:val="20"/>
-        </w:rPr>
-        <w:t>的</w:t>
-      </w:r>
-      <w:r>
-        <w:rPr>
-          <w:rFonts w:ascii="Verdana" w:hAnsi="Verdana" w:cs="新細明體"/>
-          <w:color w:val="3B4854"/>
-          <w:kern w:val="0"/>
-          <w:sz w:val="20"/>
-          <w:szCs w:val="20"/>
-        </w:rPr>
-        <w:t xml:space="preserve"> read() </w:t>
-      </w:r>
-      <w:r>
-        <w:rPr>
-          <w:rFonts w:ascii="Verdana" w:hAnsi="Verdana" w:cs="新細明體"/>
-          <w:color w:val="3B4854"/>
-          <w:kern w:val="0"/>
-          <w:sz w:val="20"/>
-          <w:szCs w:val="20"/>
-        </w:rPr>
-        <w:t>與</w:t>
-      </w:r>
-      <w:r>
-        <w:rPr>
-          <w:rFonts w:ascii="Verdana" w:hAnsi="Verdana" w:cs="新細明體"/>
-          <w:color w:val="3B4854"/>
-          <w:kern w:val="0"/>
-          <w:sz w:val="20"/>
-          <w:szCs w:val="20"/>
-        </w:rPr>
-        <w:t xml:space="preserve"> write() </w:t>
-      </w:r>
-      <w:r>
-        <w:rPr>
-          <w:rFonts w:ascii="Verdana" w:hAnsi="Verdana" w:cs="新細明體"/>
-          <w:color w:val="3B4854"/>
-          <w:kern w:val="0"/>
-          <w:sz w:val="20"/>
-          <w:szCs w:val="20"/>
-        </w:rPr>
-        <w:t>函數；</w:t>
-      </w:r>
-      <w:r>
-        <w:rPr>
-          <w:rFonts w:ascii="Verdana" w:hAnsi="Verdana" w:cs="新細明體"/>
-          <w:color w:val="3B4854"/>
-          <w:kern w:val="0"/>
-          <w:sz w:val="20"/>
-          <w:szCs w:val="20"/>
-        </w:rPr>
-        <w:t xml:space="preserve">user application </w:t>
-      </w:r>
-      <w:r>
-        <w:rPr>
-          <w:rFonts w:ascii="Verdana" w:hAnsi="Verdana" w:cs="新細明體"/>
-          <w:color w:val="3B4854"/>
-          <w:kern w:val="0"/>
-          <w:sz w:val="20"/>
-          <w:szCs w:val="20"/>
-        </w:rPr>
-        <w:t>是否能正常由硬體讀寫資料，完全掌握在驅動程式的</w:t>
-      </w:r>
-      <w:r>
-        <w:rPr>
-          <w:rFonts w:ascii="Verdana" w:hAnsi="Verdana" w:cs="新細明體"/>
-          <w:color w:val="3B4854"/>
-          <w:kern w:val="0"/>
-          <w:sz w:val="20"/>
-          <w:szCs w:val="20"/>
-        </w:rPr>
-        <w:t xml:space="preserve"> read/write ethod</w:t>
-      </w:r>
-      <w:r>
-        <w:rPr>
-          <w:rFonts w:ascii="Verdana" w:hAnsi="Verdana" w:cs="新細明體"/>
-          <w:color w:val="3B4854"/>
-          <w:kern w:val="0"/>
-          <w:sz w:val="20"/>
-          <w:szCs w:val="20"/>
-        </w:rPr>
-        <w:t>。</w:t>
-      </w:r>
-    </w:p>
-    <w:p>
-      <w:pPr>
-        <w:widowControl/>
-        <w:rPr>
-          <w:rFonts w:ascii="Verdana" w:hAnsi="Verdana" w:cs="新細明體"/>
-          <w:color w:val="3B4854"/>
-          <w:kern w:val="0"/>
-          <w:sz w:val="20"/>
-          <w:szCs w:val="20"/>
-        </w:rPr>
-      </w:pPr>
-      <w:r>
-        <w:rPr>
-          <w:rFonts w:ascii="Verdana" w:hAnsi="Verdana" w:cs="新細明體"/>
-          <w:color w:val="3B4854"/>
-          <w:kern w:val="0"/>
-          <w:sz w:val="20"/>
-          <w:szCs w:val="20"/>
-        </w:rPr>
-        <w:lastRenderedPageBreak/>
+        <w:rPr>
+          <w:rFonts w:ascii="Verdana" w:hAnsi="Verdana" w:cs="新細明體"/>
+          <w:color w:val="3B4854"/>
+          <w:kern w:val="0"/>
+          <w:sz w:val="20"/>
+          <w:szCs w:val="20"/>
+        </w:rPr>
+      </w:pPr>
+      <w:r>
+        <w:rPr>
+          <w:rFonts w:ascii="Verdana" w:hAnsi="Verdana" w:cs="新細明體"/>
+          <w:color w:val="3B4854"/>
+          <w:kern w:val="0"/>
+          <w:sz w:val="20"/>
+          <w:szCs w:val="20"/>
+        </w:rPr>
         <w:t xml:space="preserve">User application </w:t>
       </w:r>
       <w:r>
@@ -23727,6 +24003,7 @@
           <w:sz w:val="20"/>
           <w:szCs w:val="20"/>
         </w:rPr>
+        <w:lastRenderedPageBreak/>
         <w:t xml:space="preserve">Linux </w:t>
       </w:r>
       <w:r>
@@ -24629,15 +24906,6 @@
           <w:szCs w:val="20"/>
         </w:rPr>
         <w:br/>
-      </w:r>
-      <w:r>
-        <w:rPr>
-          <w:rFonts w:ascii="Verdana" w:hAnsi="Verdana"/>
-          <w:color w:val="3B4854"/>
-          <w:sz w:val="20"/>
-          <w:szCs w:val="20"/>
-        </w:rPr>
-        <w:lastRenderedPageBreak/>
         <w:t>˙ int pci_write_config_byte(struct pci_dev *dev, int where, u8 val);</w:t>
       </w:r>
       <w:r>
@@ -24944,6 +25212,7 @@
           <w:sz w:val="20"/>
           <w:szCs w:val="20"/>
         </w:rPr>
+        <w:lastRenderedPageBreak/>
         <w:t>小結</w:t>
       </w:r>
     </w:p>
@@ -26813,7 +27082,6 @@
           <w:sz w:val="20"/>
           <w:szCs w:val="20"/>
         </w:rPr>
-        <w:lastRenderedPageBreak/>
         <w:t>˙</w:t>
       </w:r>
       <w:r>
@@ -27508,6 +27776,7 @@
           <w:sz w:val="20"/>
           <w:szCs w:val="20"/>
         </w:rPr>
+        <w:lastRenderedPageBreak/>
         <w:t>fops-&gt;ioctl</w:t>
       </w:r>
       <w:r>

--- a/Work/Miscellaneous/LDD.docx
+++ b/Work/Miscellaneous/LDD.docx
@@ -23033,7 +23033,6 @@
         </w:rPr>
         <w:t>：</w:t>
       </w:r>
-      <w:bookmarkStart w:id="0" w:name="_GoBack"/>
       <w:r>
         <w:rPr>
           <w:rFonts w:ascii="Verdana" w:hAnsi="Verdana" w:cs="新細明體" w:hint="eastAsia"/>
@@ -23166,7 +23165,6 @@
         </w:rPr>
         <w:t>。</w:t>
       </w:r>
-      <w:bookmarkEnd w:id="0"/>
     </w:p>
     <w:p>
       <w:pPr>
@@ -23232,7 +23230,6 @@
         <w:spacing w:before="0" w:beforeAutospacing="0" w:after="0" w:afterAutospacing="0"/>
         <w:rPr>
           <w:rFonts w:ascii="Verdana" w:hAnsi="Verdana"/>
-          <w:color w:val="3B4854"/>
           <w:sz w:val="20"/>
           <w:szCs w:val="20"/>
         </w:rPr>
@@ -23241,7 +23238,6 @@
         <w:rPr>
           <w:rStyle w:val="Strong"/>
           <w:rFonts w:ascii="Verdana" w:hAnsi="Verdana"/>
-          <w:color w:val="3B4854"/>
           <w:sz w:val="20"/>
           <w:szCs w:val="20"/>
         </w:rPr>
@@ -23251,7 +23247,6 @@
         <w:rPr>
           <w:rStyle w:val="Strong"/>
           <w:rFonts w:ascii="Verdana" w:hAnsi="Verdana"/>
-          <w:color w:val="3B4854"/>
           <w:sz w:val="20"/>
           <w:szCs w:val="20"/>
         </w:rPr>
@@ -23264,15 +23259,13 @@
         <w:spacing w:before="0" w:beforeAutospacing="0" w:after="0" w:afterAutospacing="0"/>
         <w:rPr>
           <w:rFonts w:ascii="Verdana" w:hAnsi="Verdana"/>
-          <w:color w:val="3B4854"/>
-          <w:sz w:val="20"/>
-          <w:szCs w:val="20"/>
-        </w:rPr>
-      </w:pPr>
-      <w:r>
-        <w:rPr>
-          <w:rFonts w:ascii="Verdana" w:hAnsi="Verdana"/>
-          <w:color w:val="3B4854"/>
+          <w:sz w:val="20"/>
+          <w:szCs w:val="20"/>
+        </w:rPr>
+      </w:pPr>
+      <w:r>
+        <w:rPr>
+          <w:rFonts w:ascii="Verdana" w:hAnsi="Verdana"/>
           <w:sz w:val="20"/>
           <w:szCs w:val="20"/>
         </w:rPr>
@@ -23281,7 +23274,6 @@
       <w:r>
         <w:rPr>
           <w:rFonts w:ascii="Verdana" w:hAnsi="Verdana"/>
-          <w:color w:val="3B4854"/>
           <w:sz w:val="20"/>
           <w:szCs w:val="20"/>
         </w:rPr>
@@ -23290,7 +23282,6 @@
       <w:r>
         <w:rPr>
           <w:rFonts w:ascii="Verdana" w:hAnsi="Verdana"/>
-          <w:color w:val="3B4854"/>
           <w:sz w:val="20"/>
           <w:szCs w:val="20"/>
         </w:rPr>
@@ -23299,7 +23290,6 @@
       <w:r>
         <w:rPr>
           <w:rFonts w:ascii="Verdana" w:hAnsi="Verdana"/>
-          <w:color w:val="3B4854"/>
           <w:sz w:val="20"/>
           <w:szCs w:val="20"/>
         </w:rPr>
@@ -23308,7 +23298,6 @@
       <w:r>
         <w:rPr>
           <w:rFonts w:ascii="Verdana" w:hAnsi="Verdana"/>
-          <w:color w:val="3B4854"/>
           <w:sz w:val="20"/>
           <w:szCs w:val="20"/>
         </w:rPr>
@@ -23317,7 +23306,6 @@
       <w:r>
         <w:rPr>
           <w:rFonts w:ascii="Verdana" w:hAnsi="Verdana"/>
-          <w:color w:val="3B4854"/>
           <w:sz w:val="20"/>
           <w:szCs w:val="20"/>
         </w:rPr>
@@ -23326,7 +23314,6 @@
       <w:r>
         <w:rPr>
           <w:rFonts w:ascii="Verdana" w:hAnsi="Verdana"/>
-          <w:color w:val="3B4854"/>
           <w:sz w:val="20"/>
           <w:szCs w:val="20"/>
         </w:rPr>
@@ -23335,7 +23322,6 @@
       <w:r>
         <w:rPr>
           <w:rFonts w:ascii="Verdana" w:hAnsi="Verdana"/>
-          <w:color w:val="3B4854"/>
           <w:sz w:val="20"/>
           <w:szCs w:val="20"/>
         </w:rPr>
@@ -23344,7 +23330,6 @@
       <w:r>
         <w:rPr>
           <w:rFonts w:ascii="Verdana" w:hAnsi="Verdana"/>
-          <w:color w:val="3B4854"/>
           <w:sz w:val="20"/>
           <w:szCs w:val="20"/>
         </w:rPr>
@@ -23353,7 +23338,6 @@
       <w:r>
         <w:rPr>
           <w:rFonts w:ascii="Verdana" w:hAnsi="Verdana"/>
-          <w:color w:val="3B4854"/>
           <w:sz w:val="20"/>
           <w:szCs w:val="20"/>
         </w:rPr>
@@ -23362,7 +23346,6 @@
       <w:r>
         <w:rPr>
           <w:rFonts w:ascii="Verdana" w:hAnsi="Verdana"/>
-          <w:color w:val="3B4854"/>
           <w:sz w:val="20"/>
           <w:szCs w:val="20"/>
         </w:rPr>
@@ -23371,7 +23354,6 @@
       <w:r>
         <w:rPr>
           <w:rFonts w:ascii="Verdana" w:hAnsi="Verdana"/>
-          <w:color w:val="3B4854"/>
           <w:sz w:val="20"/>
           <w:szCs w:val="20"/>
         </w:rPr>
@@ -23380,7 +23362,6 @@
       <w:r>
         <w:rPr>
           <w:rFonts w:ascii="Verdana" w:hAnsi="Verdana" w:hint="eastAsia"/>
-          <w:color w:val="3B4854"/>
           <w:sz w:val="20"/>
           <w:szCs w:val="20"/>
         </w:rPr>
@@ -23389,7 +23370,6 @@
       <w:r>
         <w:rPr>
           <w:rFonts w:ascii="Verdana" w:hAnsi="Verdana"/>
-          <w:color w:val="3B4854"/>
           <w:sz w:val="20"/>
           <w:szCs w:val="20"/>
         </w:rPr>
@@ -23398,7 +23378,6 @@
       <w:r>
         <w:rPr>
           <w:rFonts w:ascii="Verdana" w:hAnsi="Verdana"/>
-          <w:color w:val="3B4854"/>
           <w:sz w:val="20"/>
           <w:szCs w:val="20"/>
         </w:rPr>
@@ -23411,7 +23390,6 @@
         <w:spacing w:before="0" w:beforeAutospacing="0" w:after="0" w:afterAutospacing="0"/>
         <w:rPr>
           <w:rFonts w:ascii="Verdana" w:hAnsi="Verdana"/>
-          <w:color w:val="3B4854"/>
           <w:sz w:val="20"/>
           <w:szCs w:val="20"/>
         </w:rPr>
@@ -23420,7 +23398,6 @@
         <w:rPr>
           <w:rStyle w:val="Strong"/>
           <w:rFonts w:ascii="Verdana" w:hAnsi="Verdana"/>
-          <w:color w:val="3B4854"/>
           <w:sz w:val="20"/>
           <w:szCs w:val="20"/>
         </w:rPr>
@@ -23433,15 +23410,13 @@
         <w:spacing w:before="0" w:beforeAutospacing="0" w:after="0" w:afterAutospacing="0"/>
         <w:rPr>
           <w:rFonts w:ascii="Verdana" w:hAnsi="Verdana"/>
-          <w:color w:val="3B4854"/>
-          <w:sz w:val="20"/>
-          <w:szCs w:val="20"/>
-        </w:rPr>
-      </w:pPr>
-      <w:r>
-        <w:rPr>
-          <w:rFonts w:ascii="Verdana" w:hAnsi="Verdana"/>
-          <w:color w:val="3B4854"/>
+          <w:sz w:val="20"/>
+          <w:szCs w:val="20"/>
+        </w:rPr>
+      </w:pPr>
+      <w:r>
+        <w:rPr>
+          <w:rFonts w:ascii="Verdana" w:hAnsi="Verdana"/>
           <w:sz w:val="20"/>
           <w:szCs w:val="20"/>
         </w:rPr>
@@ -23450,7 +23425,6 @@
       <w:r>
         <w:rPr>
           <w:rFonts w:ascii="Verdana" w:hAnsi="Verdana"/>
-          <w:color w:val="3B4854"/>
           <w:sz w:val="20"/>
           <w:szCs w:val="20"/>
         </w:rPr>
@@ -23459,7 +23433,6 @@
       <w:r>
         <w:rPr>
           <w:rFonts w:ascii="Verdana" w:hAnsi="Verdana"/>
-          <w:color w:val="3B4854"/>
           <w:sz w:val="20"/>
           <w:szCs w:val="20"/>
         </w:rPr>
@@ -23468,7 +23441,6 @@
       <w:r>
         <w:rPr>
           <w:rFonts w:ascii="Verdana" w:hAnsi="Verdana"/>
-          <w:color w:val="3B4854"/>
           <w:sz w:val="20"/>
           <w:szCs w:val="20"/>
         </w:rPr>
@@ -23477,7 +23449,6 @@
       <w:r>
         <w:rPr>
           <w:rFonts w:ascii="Verdana" w:hAnsi="Verdana"/>
-          <w:color w:val="3B4854"/>
           <w:sz w:val="20"/>
           <w:szCs w:val="20"/>
         </w:rPr>
@@ -23491,16 +23462,14 @@
         <w:rPr>
           <w:rFonts w:ascii="Verdana" w:hAnsi="Verdana"/>
           <w:i/>
-          <w:color w:val="3B4854"/>
-          <w:sz w:val="20"/>
-          <w:szCs w:val="20"/>
-        </w:rPr>
-      </w:pPr>
-      <w:r>
-        <w:rPr>
-          <w:rFonts w:ascii="Verdana" w:hAnsi="Verdana"/>
-          <w:i/>
-          <w:color w:val="3B4854"/>
+          <w:sz w:val="20"/>
+          <w:szCs w:val="20"/>
+        </w:rPr>
+      </w:pPr>
+      <w:r>
+        <w:rPr>
+          <w:rFonts w:ascii="Verdana" w:hAnsi="Verdana"/>
+          <w:i/>
           <w:sz w:val="20"/>
           <w:szCs w:val="20"/>
         </w:rPr>
@@ -23510,7 +23479,6 @@
         <w:rPr>
           <w:rFonts w:ascii="Verdana" w:hAnsi="Verdana"/>
           <w:i/>
-          <w:color w:val="3B4854"/>
           <w:sz w:val="20"/>
           <w:szCs w:val="20"/>
         </w:rPr>
@@ -23521,7 +23489,6 @@
         <w:rPr>
           <w:rFonts w:ascii="Verdana" w:hAnsi="Verdana"/>
           <w:i/>
-          <w:color w:val="3B4854"/>
           <w:sz w:val="20"/>
           <w:szCs w:val="20"/>
         </w:rPr>
@@ -23532,7 +23499,6 @@
         <w:rPr>
           <w:rFonts w:ascii="Verdana" w:hAnsi="Verdana"/>
           <w:i/>
-          <w:color w:val="3B4854"/>
           <w:sz w:val="20"/>
           <w:szCs w:val="20"/>
         </w:rPr>
@@ -23543,7 +23509,6 @@
         <w:rPr>
           <w:rFonts w:ascii="Verdana" w:hAnsi="Verdana"/>
           <w:i/>
-          <w:color w:val="3B4854"/>
           <w:sz w:val="20"/>
           <w:szCs w:val="20"/>
         </w:rPr>
@@ -23554,7 +23519,6 @@
         <w:rPr>
           <w:rFonts w:ascii="Verdana" w:hAnsi="Verdana"/>
           <w:i/>
-          <w:color w:val="3B4854"/>
           <w:sz w:val="20"/>
           <w:szCs w:val="20"/>
         </w:rPr>
@@ -23568,7 +23532,6 @@
         <w:spacing w:before="0" w:beforeAutospacing="0" w:after="0" w:afterAutospacing="0"/>
         <w:rPr>
           <w:rFonts w:ascii="Verdana" w:hAnsi="Verdana"/>
-          <w:color w:val="3B4854"/>
           <w:sz w:val="20"/>
           <w:szCs w:val="20"/>
         </w:rPr>
@@ -23577,7 +23540,6 @@
         <w:rPr>
           <w:rStyle w:val="Strong"/>
           <w:rFonts w:ascii="Verdana" w:hAnsi="Verdana"/>
-          <w:color w:val="3B4854"/>
           <w:sz w:val="20"/>
           <w:szCs w:val="20"/>
         </w:rPr>
@@ -23590,15 +23552,13 @@
         <w:spacing w:before="0" w:beforeAutospacing="0" w:after="0" w:afterAutospacing="0"/>
         <w:rPr>
           <w:rFonts w:ascii="Verdana" w:hAnsi="Verdana"/>
-          <w:color w:val="3B4854"/>
-          <w:sz w:val="20"/>
-          <w:szCs w:val="20"/>
-        </w:rPr>
-      </w:pPr>
-      <w:r>
-        <w:rPr>
-          <w:rFonts w:ascii="Verdana" w:hAnsi="Verdana"/>
-          <w:color w:val="3B4854"/>
+          <w:sz w:val="20"/>
+          <w:szCs w:val="20"/>
+        </w:rPr>
+      </w:pPr>
+      <w:r>
+        <w:rPr>
+          <w:rFonts w:ascii="Verdana" w:hAnsi="Verdana"/>
           <w:sz w:val="20"/>
           <w:szCs w:val="20"/>
         </w:rPr>
@@ -23607,7 +23567,6 @@
       <w:r>
         <w:rPr>
           <w:rFonts w:ascii="Verdana" w:hAnsi="Verdana"/>
-          <w:color w:val="3B4854"/>
           <w:sz w:val="20"/>
           <w:szCs w:val="20"/>
         </w:rPr>
@@ -23616,7 +23575,6 @@
       <w:r>
         <w:rPr>
           <w:rFonts w:ascii="Verdana" w:hAnsi="Verdana"/>
-          <w:color w:val="3B4854"/>
           <w:sz w:val="20"/>
           <w:szCs w:val="20"/>
         </w:rPr>
@@ -23625,7 +23583,6 @@
       <w:r>
         <w:rPr>
           <w:rFonts w:ascii="Verdana" w:hAnsi="Verdana"/>
-          <w:color w:val="3B4854"/>
           <w:sz w:val="20"/>
           <w:szCs w:val="20"/>
         </w:rPr>
@@ -23634,7 +23591,6 @@
       <w:r>
         <w:rPr>
           <w:rFonts w:ascii="Verdana" w:hAnsi="Verdana"/>
-          <w:color w:val="3B4854"/>
           <w:sz w:val="20"/>
           <w:szCs w:val="20"/>
         </w:rPr>
@@ -23648,16 +23604,14 @@
         <w:rPr>
           <w:rFonts w:ascii="Verdana" w:hAnsi="Verdana"/>
           <w:i/>
-          <w:color w:val="3B4854"/>
-          <w:sz w:val="20"/>
-          <w:szCs w:val="20"/>
-        </w:rPr>
-      </w:pPr>
-      <w:r>
-        <w:rPr>
-          <w:rFonts w:ascii="Verdana" w:hAnsi="Verdana"/>
-          <w:i/>
-          <w:color w:val="3B4854"/>
+          <w:sz w:val="20"/>
+          <w:szCs w:val="20"/>
+        </w:rPr>
+      </w:pPr>
+      <w:r>
+        <w:rPr>
+          <w:rFonts w:ascii="Verdana" w:hAnsi="Verdana"/>
+          <w:i/>
           <w:sz w:val="20"/>
           <w:szCs w:val="20"/>
         </w:rPr>
@@ -23667,7 +23621,6 @@
         <w:rPr>
           <w:rFonts w:ascii="Verdana" w:hAnsi="Verdana"/>
           <w:i/>
-          <w:color w:val="3B4854"/>
           <w:sz w:val="20"/>
           <w:szCs w:val="20"/>
         </w:rPr>
@@ -23678,7 +23631,6 @@
         <w:rPr>
           <w:rFonts w:ascii="Verdana" w:hAnsi="Verdana"/>
           <w:i/>
-          <w:color w:val="3B4854"/>
           <w:sz w:val="20"/>
           <w:szCs w:val="20"/>
         </w:rPr>
@@ -23689,7 +23641,6 @@
         <w:rPr>
           <w:rFonts w:ascii="Verdana" w:hAnsi="Verdana"/>
           <w:i/>
-          <w:color w:val="3B4854"/>
           <w:sz w:val="20"/>
           <w:szCs w:val="20"/>
         </w:rPr>
@@ -23700,7 +23651,6 @@
         <w:rPr>
           <w:rFonts w:ascii="Verdana" w:hAnsi="Verdana"/>
           <w:i/>
-          <w:color w:val="3B4854"/>
           <w:sz w:val="20"/>
           <w:szCs w:val="20"/>
         </w:rPr>
@@ -23711,7 +23661,6 @@
         <w:rPr>
           <w:rFonts w:ascii="Verdana" w:hAnsi="Verdana"/>
           <w:i/>
-          <w:color w:val="3B4854"/>
           <w:sz w:val="20"/>
           <w:szCs w:val="20"/>
         </w:rPr>
@@ -23757,7 +23706,7 @@
       <w:r>
         <w:rPr>
           <w:rFonts w:ascii="Verdana" w:hAnsi="Verdana"/>
-          <w:color w:val="0070C0"/>
+          <w:color w:val="0000CC"/>
           <w:sz w:val="20"/>
           <w:szCs w:val="20"/>
           <w:shd w:val="pct15" w:color="auto" w:fill="FFFFFF"/>
@@ -23767,7 +23716,7 @@
       <w:r>
         <w:rPr>
           <w:rFonts w:ascii="Verdana" w:hAnsi="Verdana"/>
-          <w:color w:val="0070C0"/>
+          <w:color w:val="0000CC"/>
           <w:sz w:val="20"/>
           <w:szCs w:val="20"/>
           <w:shd w:val="pct15" w:color="auto" w:fill="FFFFFF"/>
@@ -23777,7 +23726,7 @@
       <w:r>
         <w:rPr>
           <w:rFonts w:ascii="Verdana" w:hAnsi="Verdana" w:hint="eastAsia"/>
-          <w:color w:val="0070C0"/>
+          <w:color w:val="0000CC"/>
           <w:sz w:val="20"/>
           <w:szCs w:val="20"/>
           <w:shd w:val="pct15" w:color="auto" w:fill="FFFFFF"/>
@@ -23787,7 +23736,7 @@
       <w:r>
         <w:rPr>
           <w:rFonts w:ascii="Verdana" w:hAnsi="Verdana"/>
-          <w:color w:val="0070C0"/>
+          <w:color w:val="0000CC"/>
           <w:sz w:val="20"/>
           <w:szCs w:val="20"/>
           <w:shd w:val="pct15" w:color="auto" w:fill="FFFFFF"/>
@@ -23797,7 +23746,7 @@
       <w:r>
         <w:rPr>
           <w:rFonts w:ascii="Verdana" w:hAnsi="Verdana"/>
-          <w:color w:val="0070C0"/>
+          <w:color w:val="0000CC"/>
           <w:sz w:val="20"/>
           <w:szCs w:val="20"/>
           <w:shd w:val="pct15" w:color="auto" w:fill="FFFFFF"/>
@@ -23807,7 +23756,7 @@
       <w:r>
         <w:rPr>
           <w:rFonts w:ascii="Verdana" w:hAnsi="Verdana"/>
-          <w:color w:val="0070C0"/>
+          <w:color w:val="0000CC"/>
           <w:sz w:val="20"/>
           <w:szCs w:val="20"/>
           <w:shd w:val="pct15" w:color="auto" w:fill="FFFFFF"/>
@@ -23817,7 +23766,7 @@
       <w:r>
         <w:rPr>
           <w:rFonts w:ascii="Verdana" w:hAnsi="Verdana"/>
-          <w:color w:val="0070C0"/>
+          <w:color w:val="0000CC"/>
           <w:sz w:val="20"/>
           <w:szCs w:val="20"/>
           <w:shd w:val="pct15" w:color="auto" w:fill="FFFFFF"/>
@@ -23827,7 +23776,7 @@
       <w:r>
         <w:rPr>
           <w:rFonts w:ascii="Verdana" w:hAnsi="Verdana"/>
-          <w:color w:val="0070C0"/>
+          <w:color w:val="0000CC"/>
           <w:sz w:val="20"/>
           <w:szCs w:val="20"/>
           <w:shd w:val="pct15" w:color="auto" w:fill="FFFFFF"/>
@@ -23837,7 +23786,7 @@
       <w:r>
         <w:rPr>
           <w:rFonts w:ascii="Verdana" w:hAnsi="Verdana"/>
-          <w:color w:val="0070C0"/>
+          <w:color w:val="0000CC"/>
           <w:sz w:val="20"/>
           <w:szCs w:val="20"/>
           <w:shd w:val="pct15" w:color="auto" w:fill="FFFFFF"/>
@@ -23847,7 +23796,7 @@
       <w:r>
         <w:rPr>
           <w:rFonts w:ascii="Verdana" w:hAnsi="Verdana"/>
-          <w:color w:val="0070C0"/>
+          <w:color w:val="0000CC"/>
           <w:sz w:val="20"/>
           <w:szCs w:val="20"/>
           <w:shd w:val="pct15" w:color="auto" w:fill="FFFFFF"/>
@@ -23857,7 +23806,7 @@
       <w:r>
         <w:rPr>
           <w:rFonts w:ascii="Verdana" w:hAnsi="Verdana"/>
-          <w:color w:val="0070C0"/>
+          <w:color w:val="0000CC"/>
           <w:sz w:val="20"/>
           <w:szCs w:val="20"/>
           <w:shd w:val="pct15" w:color="auto" w:fill="FFFFFF"/>
@@ -23867,7 +23816,7 @@
       <w:r>
         <w:rPr>
           <w:rFonts w:ascii="Verdana" w:hAnsi="Verdana"/>
-          <w:color w:val="0070C0"/>
+          <w:color w:val="0000CC"/>
           <w:sz w:val="20"/>
           <w:szCs w:val="20"/>
           <w:shd w:val="pct15" w:color="auto" w:fill="FFFFFF"/>
@@ -23877,7 +23826,7 @@
       <w:r>
         <w:rPr>
           <w:rFonts w:ascii="Verdana" w:hAnsi="Verdana"/>
-          <w:color w:val="0070C0"/>
+          <w:color w:val="0000CC"/>
           <w:sz w:val="20"/>
           <w:szCs w:val="20"/>
           <w:shd w:val="pct15" w:color="auto" w:fill="FFFFFF"/>
@@ -23887,7 +23836,7 @@
       <w:r>
         <w:rPr>
           <w:rFonts w:ascii="Verdana" w:hAnsi="Verdana"/>
-          <w:color w:val="0070C0"/>
+          <w:color w:val="0000CC"/>
           <w:sz w:val="20"/>
           <w:szCs w:val="20"/>
           <w:shd w:val="pct15" w:color="auto" w:fill="FFFFFF"/>
@@ -23897,7 +23846,7 @@
       <w:r>
         <w:rPr>
           <w:rFonts w:ascii="Verdana" w:hAnsi="Verdana"/>
-          <w:color w:val="0070C0"/>
+          <w:color w:val="0000CC"/>
           <w:sz w:val="20"/>
           <w:szCs w:val="20"/>
           <w:shd w:val="pct15" w:color="auto" w:fill="FFFFFF"/>
@@ -23907,7 +23856,7 @@
       <w:r>
         <w:rPr>
           <w:rFonts w:ascii="Verdana" w:hAnsi="Verdana"/>
-          <w:color w:val="0070C0"/>
+          <w:color w:val="0000CC"/>
           <w:sz w:val="20"/>
           <w:szCs w:val="20"/>
           <w:shd w:val="pct15" w:color="auto" w:fill="FFFFFF"/>
@@ -23917,7 +23866,7 @@
       <w:r>
         <w:rPr>
           <w:rFonts w:ascii="Verdana" w:hAnsi="Verdana"/>
-          <w:color w:val="0070C0"/>
+          <w:color w:val="0000CC"/>
           <w:sz w:val="20"/>
           <w:szCs w:val="20"/>
           <w:shd w:val="pct15" w:color="auto" w:fill="FFFFFF"/>
@@ -23927,7 +23876,7 @@
       <w:r>
         <w:rPr>
           <w:rFonts w:ascii="Verdana" w:hAnsi="Verdana"/>
-          <w:color w:val="0070C0"/>
+          <w:color w:val="0000CC"/>
           <w:sz w:val="20"/>
           <w:szCs w:val="20"/>
           <w:shd w:val="pct15" w:color="auto" w:fill="FFFFFF"/>
@@ -23937,7 +23886,7 @@
       <w:r>
         <w:rPr>
           <w:rFonts w:ascii="Verdana" w:hAnsi="Verdana"/>
-          <w:color w:val="0070C0"/>
+          <w:color w:val="0000CC"/>
           <w:sz w:val="20"/>
           <w:szCs w:val="20"/>
           <w:shd w:val="pct15" w:color="auto" w:fill="FFFFFF"/>
@@ -23947,7 +23896,7 @@
       <w:r>
         <w:rPr>
           <w:rFonts w:ascii="Verdana" w:hAnsi="Verdana"/>
-          <w:color w:val="0070C0"/>
+          <w:color w:val="0000CC"/>
           <w:sz w:val="20"/>
           <w:szCs w:val="20"/>
           <w:shd w:val="pct15" w:color="auto" w:fill="FFFFFF"/>
@@ -23957,7 +23906,7 @@
       <w:r>
         <w:rPr>
           <w:rFonts w:ascii="Verdana" w:hAnsi="Verdana"/>
-          <w:color w:val="0070C0"/>
+          <w:color w:val="0000CC"/>
           <w:sz w:val="20"/>
           <w:szCs w:val="20"/>
           <w:shd w:val="pct15" w:color="auto" w:fill="FFFFFF"/>
@@ -23967,7 +23916,7 @@
       <w:r>
         <w:rPr>
           <w:rFonts w:ascii="Verdana" w:hAnsi="Verdana"/>
-          <w:color w:val="0070C0"/>
+          <w:color w:val="0000CC"/>
           <w:sz w:val="20"/>
           <w:szCs w:val="20"/>
           <w:shd w:val="pct15" w:color="auto" w:fill="FFFFFF"/>
@@ -24127,7 +24076,7 @@
           <w:sz w:val="20"/>
           <w:szCs w:val="20"/>
         </w:rPr>
-        <w:t>任何作業系統底下的「驅動程式」，都需要分二個層面來討論所謂的「</w:t>
+        <w:t>作業系統底下的「驅動程式」，都需要分二個層面來討論所謂的「</w:t>
       </w:r>
       <w:r>
         <w:rPr>
@@ -24150,7 +24099,7 @@
       <w:r>
         <w:rPr>
           <w:rFonts w:ascii="Verdana" w:hAnsi="Verdana" w:hint="eastAsia"/>
-          <w:color w:val="0070C0"/>
+          <w:color w:val="0000CC"/>
           <w:sz w:val="20"/>
           <w:szCs w:val="20"/>
           <w:shd w:val="pct15" w:color="auto" w:fill="FFFFFF"/>
@@ -24160,7 +24109,7 @@
       <w:r>
         <w:rPr>
           <w:rFonts w:ascii="Verdana" w:hAnsi="Verdana"/>
-          <w:color w:val="0070C0"/>
+          <w:color w:val="0000CC"/>
           <w:sz w:val="20"/>
           <w:szCs w:val="20"/>
           <w:shd w:val="pct15" w:color="auto" w:fill="FFFFFF"/>
@@ -24170,17 +24119,17 @@
       <w:r>
         <w:rPr>
           <w:rFonts w:ascii="Verdana" w:hAnsi="Verdana"/>
-          <w:color w:val="0070C0"/>
-          <w:sz w:val="20"/>
-          <w:szCs w:val="20"/>
-          <w:shd w:val="pct15" w:color="auto" w:fill="FFFFFF"/>
-        </w:rPr>
-        <w:t xml:space="preserve"> v.s. </w:t>
-      </w:r>
-      <w:r>
-        <w:rPr>
-          <w:rFonts w:ascii="Verdana" w:hAnsi="Verdana"/>
-          <w:color w:val="0070C0"/>
+          <w:color w:val="0000CC"/>
+          <w:sz w:val="20"/>
+          <w:szCs w:val="20"/>
+          <w:shd w:val="pct15" w:color="auto" w:fill="FFFFFF"/>
+        </w:rPr>
+        <w:t>v.s.</w:t>
+      </w:r>
+      <w:r>
+        <w:rPr>
+          <w:rFonts w:ascii="Verdana" w:hAnsi="Verdana"/>
+          <w:color w:val="0000CC"/>
           <w:sz w:val="20"/>
           <w:szCs w:val="20"/>
           <w:shd w:val="pct15" w:color="auto" w:fill="FFFFFF"/>
@@ -24190,7 +24139,7 @@
       <w:r>
         <w:rPr>
           <w:rFonts w:ascii="Verdana" w:hAnsi="Verdana"/>
-          <w:color w:val="0070C0"/>
+          <w:color w:val="0000CC"/>
           <w:sz w:val="20"/>
           <w:szCs w:val="20"/>
           <w:shd w:val="pct15" w:color="auto" w:fill="FFFFFF"/>
@@ -24200,7 +24149,7 @@
       <w:r>
         <w:rPr>
           <w:rFonts w:ascii="Verdana" w:hAnsi="Verdana"/>
-          <w:color w:val="0070C0"/>
+          <w:color w:val="0000CC"/>
           <w:sz w:val="20"/>
           <w:szCs w:val="20"/>
           <w:shd w:val="pct15" w:color="auto" w:fill="FFFFFF"/>
@@ -24210,7 +24159,7 @@
       <w:r>
         <w:rPr>
           <w:rFonts w:ascii="Verdana" w:hAnsi="Verdana"/>
-          <w:color w:val="0070C0"/>
+          <w:color w:val="0000CC"/>
           <w:sz w:val="20"/>
           <w:szCs w:val="20"/>
           <w:shd w:val="pct15" w:color="auto" w:fill="FFFFFF"/>
@@ -24220,7 +24169,7 @@
       <w:r>
         <w:rPr>
           <w:rFonts w:ascii="Verdana" w:hAnsi="Verdana"/>
-          <w:color w:val="3B4854"/>
+          <w:color w:val="0000CC"/>
           <w:sz w:val="20"/>
           <w:szCs w:val="20"/>
         </w:rPr>
@@ -24229,7 +24178,7 @@
       <w:r>
         <w:rPr>
           <w:rFonts w:ascii="Verdana" w:hAnsi="Verdana"/>
-          <w:color w:val="0070C0"/>
+          <w:color w:val="0000CC"/>
           <w:sz w:val="20"/>
           <w:szCs w:val="20"/>
           <w:shd w:val="pct15" w:color="auto" w:fill="FFFFFF"/>
@@ -24239,27 +24188,37 @@
       <w:r>
         <w:rPr>
           <w:rFonts w:ascii="Verdana" w:hAnsi="Verdana"/>
-          <w:color w:val="0070C0"/>
-          <w:sz w:val="20"/>
-          <w:szCs w:val="20"/>
-          <w:shd w:val="pct15" w:color="auto" w:fill="FFFFFF"/>
-        </w:rPr>
-        <w:t>中所提到的</w:t>
-      </w:r>
-      <w:r>
-        <w:rPr>
-          <w:rFonts w:ascii="Verdana" w:hAnsi="Verdana"/>
-          <w:color w:val="0070C0"/>
-          <w:sz w:val="20"/>
-          <w:szCs w:val="20"/>
-          <w:shd w:val="pct15" w:color="auto" w:fill="FFFFFF"/>
-        </w:rPr>
-        <w:t xml:space="preserve"> I/O </w:t>
-      </w:r>
-      <w:r>
-        <w:rPr>
-          <w:rFonts w:ascii="Verdana" w:hAnsi="Verdana"/>
-          <w:color w:val="0070C0"/>
+          <w:color w:val="0000CC"/>
+          <w:sz w:val="20"/>
+          <w:szCs w:val="20"/>
+          <w:shd w:val="pct15" w:color="auto" w:fill="FFFFFF"/>
+        </w:rPr>
+        <w:t>中</w:t>
+      </w:r>
+      <w:r>
+        <w:rPr>
+          <w:rFonts w:ascii="Verdana" w:hAnsi="Verdana"/>
+          <w:color w:val="0000CC"/>
+          <w:sz w:val="20"/>
+          <w:szCs w:val="20"/>
+          <w:shd w:val="pct15" w:color="auto" w:fill="FFFFFF"/>
+        </w:rPr>
+        <w:t>提到的</w:t>
+      </w:r>
+      <w:r>
+        <w:rPr>
+          <w:rFonts w:ascii="Verdana" w:hAnsi="Verdana"/>
+          <w:color w:val="0000CC"/>
+          <w:sz w:val="20"/>
+          <w:szCs w:val="20"/>
+          <w:shd w:val="pct15" w:color="auto" w:fill="FFFFFF"/>
+        </w:rPr>
+        <w:t>I/O</w:t>
+      </w:r>
+      <w:r>
+        <w:rPr>
+          <w:rFonts w:ascii="Verdana" w:hAnsi="Verdana"/>
+          <w:color w:val="0000CC"/>
           <w:sz w:val="20"/>
           <w:szCs w:val="20"/>
           <w:shd w:val="pct15" w:color="auto" w:fill="FFFFFF"/>
@@ -24269,7 +24228,103 @@
       <w:r>
         <w:rPr>
           <w:rFonts w:ascii="Verdana" w:hAnsi="Verdana"/>
-          <w:color w:val="0070C0"/>
+          <w:color w:val="0000CC"/>
+          <w:sz w:val="20"/>
+          <w:szCs w:val="20"/>
+          <w:shd w:val="pct15" w:color="auto" w:fill="FFFFFF"/>
+        </w:rPr>
+        <w:t>I/O</w:t>
+      </w:r>
+      <w:r>
+        <w:rPr>
+          <w:rFonts w:ascii="Verdana" w:hAnsi="Verdana"/>
+          <w:color w:val="0000CC"/>
+          <w:sz w:val="20"/>
+          <w:szCs w:val="20"/>
+          <w:shd w:val="pct15" w:color="auto" w:fill="FFFFFF"/>
+        </w:rPr>
+        <w:t>；</w:t>
+      </w:r>
+      <w:r>
+        <w:rPr>
+          <w:rFonts w:ascii="Verdana" w:hAnsi="Verdana"/>
+          <w:i/>
+          <w:iCs/>
+          <w:color w:val="0000CC"/>
+          <w:sz w:val="20"/>
+          <w:szCs w:val="20"/>
+          <w:shd w:val="pct15" w:color="auto" w:fill="FFFFFF"/>
+        </w:rPr>
+        <w:t>copy_to_user()</w:t>
+      </w:r>
+      <w:r>
+        <w:rPr>
+          <w:rStyle w:val="apple-converted-space"/>
+          <w:rFonts w:ascii="Verdana" w:hAnsi="Verdana"/>
+          <w:color w:val="0000CC"/>
+          <w:sz w:val="20"/>
+          <w:szCs w:val="20"/>
+          <w:shd w:val="pct15" w:color="auto" w:fill="FFFFFF"/>
+        </w:rPr>
+        <w:t> </w:t>
+      </w:r>
+      <w:r>
+        <w:rPr>
+          <w:rFonts w:ascii="Verdana" w:hAnsi="Verdana"/>
+          <w:color w:val="0000CC"/>
+          <w:sz w:val="20"/>
+          <w:szCs w:val="20"/>
+          <w:shd w:val="pct15" w:color="auto" w:fill="FFFFFF"/>
+        </w:rPr>
+        <w:t>與</w:t>
+      </w:r>
+      <w:r>
+        <w:rPr>
+          <w:rStyle w:val="apple-converted-space"/>
+          <w:rFonts w:ascii="Verdana" w:hAnsi="Verdana"/>
+          <w:color w:val="0000CC"/>
+          <w:sz w:val="20"/>
+          <w:szCs w:val="20"/>
+          <w:shd w:val="pct15" w:color="auto" w:fill="FFFFFF"/>
+        </w:rPr>
+        <w:t> </w:t>
+      </w:r>
+      <w:r>
+        <w:rPr>
+          <w:rFonts w:ascii="Verdana" w:hAnsi="Verdana"/>
+          <w:i/>
+          <w:iCs/>
+          <w:color w:val="0000CC"/>
+          <w:sz w:val="20"/>
+          <w:szCs w:val="20"/>
+          <w:shd w:val="pct15" w:color="auto" w:fill="FFFFFF"/>
+        </w:rPr>
+        <w:t>copy_from_user()</w:t>
+      </w:r>
+      <w:r>
+        <w:rPr>
+          <w:rFonts w:ascii="Verdana" w:hAnsi="Verdana"/>
+          <w:color w:val="0000CC"/>
+          <w:sz w:val="20"/>
+          <w:szCs w:val="20"/>
+          <w:shd w:val="pct15" w:color="auto" w:fill="FFFFFF"/>
+        </w:rPr>
+        <w:t>則是</w:t>
+      </w:r>
+      <w:r>
+        <w:rPr>
+          <w:rFonts w:ascii="Verdana" w:hAnsi="Verdana"/>
+          <w:color w:val="0000CC"/>
+          <w:sz w:val="20"/>
+          <w:szCs w:val="20"/>
+          <w:shd w:val="pct15" w:color="auto" w:fill="FFFFFF"/>
+        </w:rPr>
+        <w:t>處理「虛擬層」的</w:t>
+      </w:r>
+      <w:r>
+        <w:rPr>
+          <w:rFonts w:ascii="Verdana" w:hAnsi="Verdana"/>
+          <w:color w:val="0000CC"/>
           <w:sz w:val="20"/>
           <w:szCs w:val="20"/>
           <w:shd w:val="pct15" w:color="auto" w:fill="FFFFFF"/>
@@ -24279,158 +24334,102 @@
       <w:r>
         <w:rPr>
           <w:rFonts w:ascii="Verdana" w:hAnsi="Verdana"/>
-          <w:color w:val="0070C0"/>
-          <w:sz w:val="20"/>
-          <w:szCs w:val="20"/>
-          <w:shd w:val="pct15" w:color="auto" w:fill="FFFFFF"/>
-        </w:rPr>
-        <w:t>；</w:t>
-      </w:r>
-      <w:r>
-        <w:rPr>
-          <w:rFonts w:ascii="Verdana" w:hAnsi="Verdana"/>
-          <w:i/>
-          <w:iCs/>
-          <w:color w:val="0070C0"/>
-          <w:sz w:val="20"/>
-          <w:szCs w:val="20"/>
-          <w:shd w:val="pct15" w:color="auto" w:fill="FFFFFF"/>
-        </w:rPr>
-        <w:t>copy_to_user()</w:t>
-      </w:r>
-      <w:r>
-        <w:rPr>
-          <w:rStyle w:val="apple-converted-space"/>
-          <w:rFonts w:ascii="Verdana" w:hAnsi="Verdana"/>
-          <w:color w:val="0070C0"/>
-          <w:sz w:val="20"/>
-          <w:szCs w:val="20"/>
-          <w:shd w:val="pct15" w:color="auto" w:fill="FFFFFF"/>
-        </w:rPr>
-        <w:t> </w:t>
-      </w:r>
-      <w:r>
-        <w:rPr>
-          <w:rFonts w:ascii="Verdana" w:hAnsi="Verdana"/>
-          <w:color w:val="0070C0"/>
-          <w:sz w:val="20"/>
-          <w:szCs w:val="20"/>
-          <w:shd w:val="pct15" w:color="auto" w:fill="FFFFFF"/>
+          <w:sz w:val="20"/>
+          <w:szCs w:val="20"/>
+        </w:rPr>
+        <w:t>。驅動程式與</w:t>
+      </w:r>
+      <w:r>
+        <w:rPr>
+          <w:rFonts w:ascii="Verdana" w:hAnsi="Verdana"/>
+          <w:sz w:val="20"/>
+          <w:szCs w:val="20"/>
+        </w:rPr>
+        <w:t xml:space="preserve"> user process </w:t>
+      </w:r>
+      <w:r>
+        <w:rPr>
+          <w:rFonts w:ascii="Verdana" w:hAnsi="Verdana"/>
+          <w:sz w:val="20"/>
+          <w:szCs w:val="20"/>
+        </w:rPr>
+        <w:t>的</w:t>
+      </w:r>
+      <w:r>
+        <w:rPr>
+          <w:rFonts w:ascii="Verdana" w:hAnsi="Verdana"/>
+          <w:sz w:val="20"/>
+          <w:szCs w:val="20"/>
+        </w:rPr>
+        <w:t xml:space="preserve"> I/O</w:t>
+      </w:r>
+      <w:r>
+        <w:rPr>
+          <w:rFonts w:ascii="Verdana" w:hAnsi="Verdana"/>
+          <w:sz w:val="20"/>
+          <w:szCs w:val="20"/>
+        </w:rPr>
+        <w:t>；等於驅動程式與</w:t>
+      </w:r>
+      <w:r>
+        <w:rPr>
+          <w:rFonts w:ascii="Verdana" w:hAnsi="Verdana"/>
+          <w:sz w:val="20"/>
+          <w:szCs w:val="20"/>
+        </w:rPr>
+        <w:t xml:space="preserve">user process </w:t>
+      </w:r>
+      <w:r>
+        <w:rPr>
+          <w:rFonts w:ascii="Verdana" w:hAnsi="Verdana"/>
+          <w:sz w:val="20"/>
+          <w:szCs w:val="20"/>
+        </w:rPr>
+        <w:t>間的</w:t>
+      </w:r>
+      <w:r>
+        <w:rPr>
+          <w:rFonts w:ascii="Verdana" w:hAnsi="Verdana"/>
+          <w:sz w:val="20"/>
+          <w:szCs w:val="20"/>
+        </w:rPr>
+        <w:t>data communication</w:t>
+      </w:r>
+      <w:r>
+        <w:rPr>
+          <w:rFonts w:ascii="Verdana" w:hAnsi="Verdana"/>
+          <w:sz w:val="20"/>
+          <w:szCs w:val="20"/>
+        </w:rPr>
+        <w:t>；等於</w:t>
+      </w:r>
+      <w:r>
+        <w:rPr>
+          <w:rFonts w:ascii="Verdana" w:hAnsi="Verdana"/>
+          <w:sz w:val="20"/>
+          <w:szCs w:val="20"/>
+        </w:rPr>
+        <w:t xml:space="preserve">kernel-space </w:t>
+      </w:r>
+      <w:r>
+        <w:rPr>
+          <w:rFonts w:ascii="Verdana" w:hAnsi="Verdana"/>
+          <w:sz w:val="20"/>
+          <w:szCs w:val="20"/>
         </w:rPr>
         <w:t>與</w:t>
       </w:r>
       <w:r>
         <w:rPr>
-          <w:rStyle w:val="apple-converted-space"/>
-          <w:rFonts w:ascii="Verdana" w:hAnsi="Verdana"/>
-          <w:color w:val="0070C0"/>
-          <w:sz w:val="20"/>
-          <w:szCs w:val="20"/>
-          <w:shd w:val="pct15" w:color="auto" w:fill="FFFFFF"/>
-        </w:rPr>
-        <w:t> </w:t>
-      </w:r>
-      <w:r>
-        <w:rPr>
-          <w:rFonts w:ascii="Verdana" w:hAnsi="Verdana"/>
-          <w:i/>
-          <w:iCs/>
-          <w:color w:val="0070C0"/>
-          <w:sz w:val="20"/>
-          <w:szCs w:val="20"/>
-          <w:shd w:val="pct15" w:color="auto" w:fill="FFFFFF"/>
-        </w:rPr>
-        <w:t>copy_from_user()</w:t>
-      </w:r>
-      <w:r>
-        <w:rPr>
-          <w:rStyle w:val="apple-converted-space"/>
-          <w:rFonts w:ascii="Verdana" w:hAnsi="Verdana"/>
-          <w:color w:val="0070C0"/>
-          <w:sz w:val="20"/>
-          <w:szCs w:val="20"/>
-          <w:shd w:val="pct15" w:color="auto" w:fill="FFFFFF"/>
-        </w:rPr>
-        <w:t> </w:t>
-      </w:r>
-      <w:r>
-        <w:rPr>
-          <w:rFonts w:ascii="Verdana" w:hAnsi="Verdana"/>
-          <w:color w:val="0070C0"/>
-          <w:sz w:val="20"/>
-          <w:szCs w:val="20"/>
-          <w:shd w:val="pct15" w:color="auto" w:fill="FFFFFF"/>
-        </w:rPr>
-        <w:t>則是在處理「虛擬層」的</w:t>
-      </w:r>
-      <w:r>
-        <w:rPr>
-          <w:rFonts w:ascii="Verdana" w:hAnsi="Verdana"/>
-          <w:color w:val="0070C0"/>
-          <w:sz w:val="20"/>
-          <w:szCs w:val="20"/>
-          <w:shd w:val="pct15" w:color="auto" w:fill="FFFFFF"/>
-        </w:rPr>
-        <w:t xml:space="preserve"> I/O</w:t>
-      </w:r>
-      <w:r>
-        <w:rPr>
-          <w:rFonts w:ascii="Verdana" w:hAnsi="Verdana"/>
-          <w:color w:val="3B4854"/>
-          <w:sz w:val="20"/>
-          <w:szCs w:val="20"/>
-        </w:rPr>
-        <w:t>。另外，在繼續往下讀之前，您必須了解以下的觀念都是「等價」的：驅動程式與</w:t>
-      </w:r>
-      <w:r>
-        <w:rPr>
-          <w:rFonts w:ascii="Verdana" w:hAnsi="Verdana"/>
-          <w:color w:val="3B4854"/>
-          <w:sz w:val="20"/>
-          <w:szCs w:val="20"/>
-        </w:rPr>
-        <w:t xml:space="preserve"> user process </w:t>
-      </w:r>
-      <w:r>
-        <w:rPr>
-          <w:rFonts w:ascii="Verdana" w:hAnsi="Verdana"/>
-          <w:color w:val="3B4854"/>
-          <w:sz w:val="20"/>
-          <w:szCs w:val="20"/>
-        </w:rPr>
-        <w:t>的</w:t>
-      </w:r>
-      <w:r>
-        <w:rPr>
-          <w:rFonts w:ascii="Verdana" w:hAnsi="Verdana"/>
-          <w:color w:val="3B4854"/>
-          <w:sz w:val="20"/>
-          <w:szCs w:val="20"/>
-        </w:rPr>
-        <w:t xml:space="preserve"> I/O</w:t>
-      </w:r>
-      <w:r>
-        <w:rPr>
-          <w:rFonts w:ascii="Verdana" w:hAnsi="Verdana"/>
-          <w:color w:val="3B4854"/>
-          <w:sz w:val="20"/>
-          <w:szCs w:val="20"/>
-        </w:rPr>
-        <w:t>；等於驅動程式與</w:t>
-      </w:r>
-      <w:r>
-        <w:rPr>
-          <w:rFonts w:ascii="Verdana" w:hAnsi="Verdana"/>
-          <w:color w:val="3B4854"/>
-          <w:sz w:val="20"/>
-          <w:szCs w:val="20"/>
-        </w:rPr>
-        <w:t xml:space="preserve">user process </w:t>
-      </w:r>
-      <w:r>
-        <w:rPr>
-          <w:rFonts w:ascii="Verdana" w:hAnsi="Verdana"/>
-          <w:color w:val="3B4854"/>
+          <w:rFonts w:ascii="Verdana" w:hAnsi="Verdana"/>
+          <w:sz w:val="20"/>
+          <w:szCs w:val="20"/>
+        </w:rPr>
+        <w:t xml:space="preserve"> user-space </w:t>
+      </w:r>
+      <w:r>
+        <w:rPr>
+          <w:rFonts w:ascii="Verdana" w:hAnsi="Verdana"/>
           <w:sz w:val="20"/>
           <w:szCs w:val="20"/>
         </w:rPr>
@@ -24439,61 +24438,6 @@
       <w:r>
         <w:rPr>
           <w:rFonts w:ascii="Verdana" w:hAnsi="Verdana"/>
-          <w:color w:val="3B4854"/>
-          <w:sz w:val="20"/>
-          <w:szCs w:val="20"/>
-        </w:rPr>
-        <w:t>data communication</w:t>
-      </w:r>
-      <w:r>
-        <w:rPr>
-          <w:rFonts w:ascii="Verdana" w:hAnsi="Verdana"/>
-          <w:color w:val="3B4854"/>
-          <w:sz w:val="20"/>
-          <w:szCs w:val="20"/>
-        </w:rPr>
-        <w:t>；等於</w:t>
-      </w:r>
-      <w:r>
-        <w:rPr>
-          <w:rFonts w:ascii="Verdana" w:hAnsi="Verdana"/>
-          <w:color w:val="3B4854"/>
-          <w:sz w:val="20"/>
-          <w:szCs w:val="20"/>
-        </w:rPr>
-        <w:t xml:space="preserve">kernel-space </w:t>
-      </w:r>
-      <w:r>
-        <w:rPr>
-          <w:rFonts w:ascii="Verdana" w:hAnsi="Verdana"/>
-          <w:color w:val="3B4854"/>
-          <w:sz w:val="20"/>
-          <w:szCs w:val="20"/>
-        </w:rPr>
-        <w:t>與</w:t>
-      </w:r>
-      <w:r>
-        <w:rPr>
-          <w:rFonts w:ascii="Verdana" w:hAnsi="Verdana"/>
-          <w:color w:val="3B4854"/>
-          <w:sz w:val="20"/>
-          <w:szCs w:val="20"/>
-        </w:rPr>
-        <w:t xml:space="preserve"> user-space </w:t>
-      </w:r>
-      <w:r>
-        <w:rPr>
-          <w:rFonts w:ascii="Verdana" w:hAnsi="Verdana"/>
-          <w:color w:val="3B4854"/>
-          <w:sz w:val="20"/>
-          <w:szCs w:val="20"/>
-        </w:rPr>
-        <w:t>間的</w:t>
-      </w:r>
-      <w:r>
-        <w:rPr>
-          <w:rFonts w:ascii="Verdana" w:hAnsi="Verdana"/>
-          <w:color w:val="3B4854"/>
           <w:sz w:val="20"/>
           <w:szCs w:val="20"/>
         </w:rPr>
@@ -24502,7 +24446,6 @@
       <w:r>
         <w:rPr>
           <w:rFonts w:ascii="Verdana" w:hAnsi="Verdana"/>
-          <w:color w:val="3B4854"/>
           <w:sz w:val="20"/>
           <w:szCs w:val="20"/>
         </w:rPr>
@@ -24515,16 +24458,16 @@
         <w:spacing w:before="0" w:beforeAutospacing="0" w:after="0" w:afterAutospacing="0"/>
         <w:rPr>
           <w:rFonts w:ascii="Verdana" w:hAnsi="Verdana"/>
-          <w:color w:val="0070C0"/>
-          <w:sz w:val="20"/>
-          <w:szCs w:val="20"/>
-          <w:shd w:val="pct15" w:color="auto" w:fill="FFFFFF"/>
-        </w:rPr>
-      </w:pPr>
-      <w:r>
-        <w:rPr>
-          <w:rFonts w:ascii="Verdana" w:hAnsi="Verdana"/>
-          <w:color w:val="0070C0"/>
+          <w:color w:val="0000CC"/>
+          <w:sz w:val="20"/>
+          <w:szCs w:val="20"/>
+          <w:shd w:val="pct15" w:color="auto" w:fill="FFFFFF"/>
+        </w:rPr>
+      </w:pPr>
+      <w:r>
+        <w:rPr>
+          <w:rFonts w:ascii="Verdana" w:hAnsi="Verdana"/>
+          <w:color w:val="0000CC"/>
           <w:sz w:val="20"/>
           <w:szCs w:val="20"/>
           <w:shd w:val="pct15" w:color="auto" w:fill="FFFFFF"/>
@@ -24534,7 +24477,7 @@
       <w:r>
         <w:rPr>
           <w:rFonts w:ascii="Verdana" w:hAnsi="Verdana"/>
-          <w:color w:val="0070C0"/>
+          <w:color w:val="0000CC"/>
           <w:sz w:val="20"/>
           <w:szCs w:val="20"/>
           <w:shd w:val="pct15" w:color="auto" w:fill="FFFFFF"/>
@@ -24544,7 +24487,7 @@
       <w:r>
         <w:rPr>
           <w:rFonts w:ascii="Verdana" w:hAnsi="Verdana"/>
-          <w:color w:val="0070C0"/>
+          <w:color w:val="0000CC"/>
           <w:sz w:val="20"/>
           <w:szCs w:val="20"/>
           <w:shd w:val="pct15" w:color="auto" w:fill="FFFFFF"/>
@@ -24554,7 +24497,7 @@
       <w:r>
         <w:rPr>
           <w:rFonts w:ascii="Verdana" w:hAnsi="Verdana"/>
-          <w:color w:val="0070C0"/>
+          <w:color w:val="0000CC"/>
           <w:sz w:val="20"/>
           <w:szCs w:val="20"/>
           <w:shd w:val="pct15" w:color="auto" w:fill="FFFFFF"/>
@@ -24568,16 +24511,16 @@
         <w:spacing w:before="0" w:beforeAutospacing="0" w:after="0" w:afterAutospacing="0"/>
         <w:rPr>
           <w:rFonts w:ascii="Verdana" w:hAnsi="Verdana"/>
-          <w:color w:val="0070C0"/>
-          <w:sz w:val="20"/>
-          <w:szCs w:val="20"/>
-          <w:shd w:val="pct15" w:color="auto" w:fill="FFFFFF"/>
-        </w:rPr>
-      </w:pPr>
-      <w:r>
-        <w:rPr>
-          <w:rFonts w:ascii="Verdana" w:hAnsi="Verdana"/>
-          <w:color w:val="0070C0"/>
+          <w:color w:val="0000CC"/>
+          <w:sz w:val="20"/>
+          <w:szCs w:val="20"/>
+          <w:shd w:val="pct15" w:color="auto" w:fill="FFFFFF"/>
+        </w:rPr>
+      </w:pPr>
+      <w:r>
+        <w:rPr>
+          <w:rFonts w:ascii="Verdana" w:hAnsi="Verdana"/>
+          <w:color w:val="0000CC"/>
           <w:sz w:val="20"/>
           <w:szCs w:val="20"/>
           <w:shd w:val="pct15" w:color="auto" w:fill="FFFFFF"/>
@@ -24587,7 +24530,7 @@
       <w:r>
         <w:rPr>
           <w:rFonts w:ascii="Verdana" w:hAnsi="Verdana"/>
-          <w:color w:val="0070C0"/>
+          <w:color w:val="0000CC"/>
           <w:sz w:val="20"/>
           <w:szCs w:val="20"/>
           <w:shd w:val="pct15" w:color="auto" w:fill="FFFFFF"/>
@@ -24597,7 +24540,7 @@
       <w:r>
         <w:rPr>
           <w:rFonts w:ascii="Verdana" w:hAnsi="Verdana"/>
-          <w:color w:val="0070C0"/>
+          <w:color w:val="0000CC"/>
           <w:sz w:val="20"/>
           <w:szCs w:val="20"/>
           <w:shd w:val="pct15" w:color="auto" w:fill="FFFFFF"/>
@@ -24607,7 +24550,7 @@
       <w:r>
         <w:rPr>
           <w:rFonts w:ascii="Verdana" w:hAnsi="Verdana"/>
-          <w:color w:val="0070C0"/>
+          <w:color w:val="0000CC"/>
           <w:sz w:val="20"/>
           <w:szCs w:val="20"/>
           <w:shd w:val="pct15" w:color="auto" w:fill="FFFFFF"/>
@@ -24617,7 +24560,7 @@
       <w:r>
         <w:rPr>
           <w:rFonts w:ascii="Verdana" w:hAnsi="Verdana"/>
-          <w:color w:val="0070C0"/>
+          <w:color w:val="0000CC"/>
           <w:sz w:val="20"/>
           <w:szCs w:val="20"/>
           <w:shd w:val="pct15" w:color="auto" w:fill="FFFFFF"/>
@@ -24627,7 +24570,7 @@
       <w:r>
         <w:rPr>
           <w:rFonts w:ascii="Verdana" w:hAnsi="Verdana"/>
-          <w:color w:val="0070C0"/>
+          <w:color w:val="0000CC"/>
           <w:sz w:val="20"/>
           <w:szCs w:val="20"/>
           <w:shd w:val="pct15" w:color="auto" w:fill="FFFFFF"/>
@@ -24637,7 +24580,7 @@
       <w:r>
         <w:rPr>
           <w:rFonts w:ascii="Verdana" w:hAnsi="Verdana"/>
-          <w:color w:val="0070C0"/>
+          <w:color w:val="0000CC"/>
           <w:sz w:val="20"/>
           <w:szCs w:val="20"/>
           <w:shd w:val="pct15" w:color="auto" w:fill="FFFFFF"/>
@@ -24647,7 +24590,7 @@
       <w:r>
         <w:rPr>
           <w:rFonts w:ascii="Verdana" w:hAnsi="Verdana"/>
-          <w:color w:val="0070C0"/>
+          <w:color w:val="0000CC"/>
           <w:sz w:val="20"/>
           <w:szCs w:val="20"/>
           <w:shd w:val="pct15" w:color="auto" w:fill="FFFFFF"/>
@@ -24660,7 +24603,7 @@
           <w:rFonts w:ascii="Verdana" w:hAnsi="Verdana"/>
           <w:i/>
           <w:iCs/>
-          <w:color w:val="0070C0"/>
+          <w:color w:val="0000CC"/>
           <w:sz w:val="20"/>
           <w:szCs w:val="20"/>
           <w:shd w:val="pct15" w:color="auto" w:fill="FFFFFF"/>
@@ -24672,7 +24615,7 @@
           <w:rFonts w:ascii="Verdana" w:hAnsi="Verdana"/>
           <w:i/>
           <w:iCs/>
-          <w:color w:val="0070C0"/>
+          <w:color w:val="0000CC"/>
           <w:sz w:val="20"/>
           <w:szCs w:val="20"/>
           <w:shd w:val="pct15" w:color="auto" w:fill="FFFFFF"/>
@@ -24682,7 +24625,7 @@
       <w:r>
         <w:rPr>
           <w:rFonts w:ascii="Verdana" w:hAnsi="Verdana"/>
-          <w:color w:val="0070C0"/>
+          <w:color w:val="0000CC"/>
           <w:sz w:val="20"/>
           <w:szCs w:val="20"/>
           <w:shd w:val="pct15" w:color="auto" w:fill="FFFFFF"/>
@@ -24694,7 +24637,7 @@
           <w:rFonts w:ascii="Verdana" w:hAnsi="Verdana"/>
           <w:i/>
           <w:iCs/>
-          <w:color w:val="0070C0"/>
+          <w:color w:val="0000CC"/>
           <w:sz w:val="20"/>
           <w:szCs w:val="20"/>
           <w:shd w:val="pct15" w:color="auto" w:fill="FFFFFF"/>
@@ -24705,7 +24648,7 @@
         <w:rPr>
           <w:rStyle w:val="apple-converted-space"/>
           <w:rFonts w:ascii="Verdana" w:hAnsi="Verdana"/>
-          <w:color w:val="0070C0"/>
+          <w:color w:val="0000CC"/>
           <w:sz w:val="20"/>
           <w:szCs w:val="20"/>
           <w:shd w:val="pct15" w:color="auto" w:fill="FFFFFF"/>
@@ -24715,7 +24658,7 @@
       <w:r>
         <w:rPr>
           <w:rFonts w:ascii="Verdana" w:hAnsi="Verdana"/>
-          <w:color w:val="0070C0"/>
+          <w:color w:val="0000CC"/>
           <w:sz w:val="20"/>
           <w:szCs w:val="20"/>
           <w:shd w:val="pct15" w:color="auto" w:fill="FFFFFF"/>
@@ -24726,7 +24669,7 @@
         <w:rPr>
           <w:rStyle w:val="apple-converted-space"/>
           <w:rFonts w:ascii="Verdana" w:hAnsi="Verdana"/>
-          <w:color w:val="0070C0"/>
+          <w:color w:val="0000CC"/>
           <w:sz w:val="20"/>
           <w:szCs w:val="20"/>
           <w:shd w:val="pct15" w:color="auto" w:fill="FFFFFF"/>
@@ -24738,7 +24681,7 @@
           <w:rFonts w:ascii="Verdana" w:hAnsi="Verdana"/>
           <w:i/>
           <w:iCs/>
-          <w:color w:val="0070C0"/>
+          <w:color w:val="0000CC"/>
           <w:sz w:val="20"/>
           <w:szCs w:val="20"/>
           <w:shd w:val="pct15" w:color="auto" w:fill="FFFFFF"/>
@@ -24751,7 +24694,7 @@
           <w:rFonts w:ascii="Verdana" w:hAnsi="Verdana"/>
           <w:i/>
           <w:iCs/>
-          <w:color w:val="0070C0"/>
+          <w:color w:val="0000CC"/>
           <w:sz w:val="20"/>
           <w:szCs w:val="20"/>
           <w:shd w:val="pct15" w:color="auto" w:fill="FFFFFF"/>
@@ -24761,7 +24704,7 @@
       <w:r>
         <w:rPr>
           <w:rFonts w:ascii="Verdana" w:hAnsi="Verdana"/>
-          <w:color w:val="0070C0"/>
+          <w:color w:val="0000CC"/>
           <w:sz w:val="20"/>
           <w:szCs w:val="20"/>
           <w:shd w:val="pct15" w:color="auto" w:fill="FFFFFF"/>
@@ -24771,7 +24714,7 @@
       <w:r>
         <w:rPr>
           <w:rFonts w:ascii="Verdana" w:hAnsi="Verdana"/>
-          <w:color w:val="0070C0"/>
+          <w:color w:val="0000CC"/>
           <w:sz w:val="20"/>
           <w:szCs w:val="20"/>
           <w:shd w:val="pct15" w:color="auto" w:fill="FFFFFF"/>
@@ -24781,7 +24724,7 @@
       <w:r>
         <w:rPr>
           <w:rFonts w:ascii="Verdana" w:hAnsi="Verdana"/>
-          <w:color w:val="0070C0"/>
+          <w:color w:val="0000CC"/>
           <w:sz w:val="20"/>
           <w:szCs w:val="20"/>
           <w:shd w:val="pct15" w:color="auto" w:fill="FFFFFF"/>
@@ -24840,15 +24783,13 @@
         <w:spacing w:before="0" w:beforeAutospacing="0" w:after="0" w:afterAutospacing="0"/>
         <w:rPr>
           <w:rFonts w:ascii="Verdana" w:hAnsi="Verdana"/>
-          <w:color w:val="3B4854"/>
-          <w:sz w:val="20"/>
-          <w:szCs w:val="20"/>
-        </w:rPr>
-      </w:pPr>
-      <w:r>
-        <w:rPr>
-          <w:rFonts w:ascii="Verdana" w:hAnsi="Verdana"/>
-          <w:color w:val="3B4854"/>
+          <w:sz w:val="20"/>
+          <w:szCs w:val="20"/>
+        </w:rPr>
+      </w:pPr>
+      <w:r>
+        <w:rPr>
+          <w:rFonts w:ascii="Verdana" w:hAnsi="Verdana"/>
           <w:sz w:val="20"/>
           <w:szCs w:val="20"/>
         </w:rPr>
@@ -24857,7 +24798,6 @@
       <w:r>
         <w:rPr>
           <w:rFonts w:ascii="Verdana" w:hAnsi="Verdana"/>
-          <w:color w:val="3B4854"/>
           <w:sz w:val="20"/>
           <w:szCs w:val="20"/>
         </w:rPr>
@@ -24866,7 +24806,6 @@
       <w:r>
         <w:rPr>
           <w:rFonts w:ascii="Verdana" w:hAnsi="Verdana"/>
-          <w:color w:val="3B4854"/>
           <w:sz w:val="20"/>
           <w:szCs w:val="20"/>
         </w:rPr>
@@ -24875,7 +24814,6 @@
       <w:r>
         <w:rPr>
           <w:rFonts w:ascii="Verdana" w:hAnsi="Verdana"/>
-          <w:color w:val="3B4854"/>
           <w:sz w:val="20"/>
           <w:szCs w:val="20"/>
         </w:rPr>
@@ -24884,7 +24822,6 @@
       <w:r>
         <w:rPr>
           <w:rFonts w:ascii="Verdana" w:hAnsi="Verdana"/>
-          <w:color w:val="3B4854"/>
           <w:sz w:val="20"/>
           <w:szCs w:val="20"/>
         </w:rPr>
@@ -24893,7 +24830,6 @@
       <w:r>
         <w:rPr>
           <w:rFonts w:ascii="Verdana" w:hAnsi="Verdana"/>
-          <w:color w:val="3B4854"/>
           <w:sz w:val="20"/>
           <w:szCs w:val="20"/>
         </w:rPr>
@@ -24902,7 +24838,6 @@
       <w:r>
         <w:rPr>
           <w:rFonts w:ascii="Verdana" w:hAnsi="Verdana"/>
-          <w:color w:val="3B4854"/>
           <w:sz w:val="20"/>
           <w:szCs w:val="20"/>
         </w:rPr>
@@ -24911,7 +24846,6 @@
       <w:r>
         <w:rPr>
           <w:rFonts w:ascii="Verdana" w:hAnsi="Verdana"/>
-          <w:color w:val="3B4854"/>
           <w:sz w:val="20"/>
           <w:szCs w:val="20"/>
         </w:rPr>
@@ -24920,16 +24854,22 @@
       <w:r>
         <w:rPr>
           <w:rFonts w:ascii="Verdana" w:hAnsi="Verdana"/>
-          <w:color w:val="3B4854"/>
-          <w:sz w:val="20"/>
-          <w:szCs w:val="20"/>
-        </w:rPr>
-        <w:t>，「必須」透過</w:t>
-      </w:r>
-      <w:r>
-        <w:rPr>
-          <w:rFonts w:ascii="Verdana" w:hAnsi="Verdana"/>
-          <w:color w:val="3B4854"/>
+          <w:sz w:val="20"/>
+          <w:szCs w:val="20"/>
+        </w:rPr>
+        <w:t>，須</w:t>
+      </w:r>
+      <w:r>
+        <w:rPr>
+          <w:rFonts w:ascii="Verdana" w:hAnsi="Verdana"/>
+          <w:sz w:val="20"/>
+          <w:szCs w:val="20"/>
+        </w:rPr>
+        <w:t>透過</w:t>
+      </w:r>
+      <w:r>
+        <w:rPr>
+          <w:rFonts w:ascii="Verdana" w:hAnsi="Verdana"/>
           <w:sz w:val="20"/>
           <w:szCs w:val="20"/>
         </w:rPr>
@@ -24938,7 +24878,6 @@
       <w:r>
         <w:rPr>
           <w:rFonts w:ascii="Verdana" w:hAnsi="Verdana"/>
-          <w:color w:val="3B4854"/>
           <w:sz w:val="20"/>
           <w:szCs w:val="20"/>
         </w:rPr>
@@ -24947,7 +24886,6 @@
       <w:r>
         <w:rPr>
           <w:rFonts w:ascii="Verdana" w:hAnsi="Verdana"/>
-          <w:color w:val="3B4854"/>
           <w:sz w:val="20"/>
           <w:szCs w:val="20"/>
         </w:rPr>
@@ -24956,7 +24894,6 @@
       <w:r>
         <w:rPr>
           <w:rFonts w:ascii="Verdana" w:hAnsi="Verdana"/>
-          <w:color w:val="3B4854"/>
           <w:sz w:val="20"/>
           <w:szCs w:val="20"/>
         </w:rPr>
@@ -24965,7 +24902,6 @@
       <w:r>
         <w:rPr>
           <w:rFonts w:ascii="Verdana" w:hAnsi="Verdana"/>
-          <w:color w:val="3B4854"/>
           <w:sz w:val="20"/>
           <w:szCs w:val="20"/>
         </w:rPr>
@@ -24974,7 +24910,6 @@
       <w:r>
         <w:rPr>
           <w:rFonts w:ascii="Verdana" w:hAnsi="Verdana"/>
-          <w:color w:val="3B4854"/>
           <w:sz w:val="20"/>
           <w:szCs w:val="20"/>
         </w:rPr>
@@ -24983,7 +24918,6 @@
       <w:r>
         <w:rPr>
           <w:rFonts w:ascii="Verdana" w:hAnsi="Verdana"/>
-          <w:color w:val="3B4854"/>
           <w:sz w:val="20"/>
           <w:szCs w:val="20"/>
         </w:rPr>
@@ -24992,7 +24926,6 @@
       <w:r>
         <w:rPr>
           <w:rFonts w:ascii="Verdana" w:hAnsi="Verdana"/>
-          <w:color w:val="3B4854"/>
           <w:sz w:val="20"/>
           <w:szCs w:val="20"/>
         </w:rPr>
@@ -25006,16 +24939,14 @@
         <w:rPr>
           <w:rFonts w:ascii="Verdana" w:hAnsi="Verdana"/>
           <w:i/>
-          <w:color w:val="3B4854"/>
-          <w:sz w:val="20"/>
-          <w:szCs w:val="20"/>
-        </w:rPr>
-      </w:pPr>
-      <w:r>
-        <w:rPr>
-          <w:rFonts w:ascii="Verdana" w:hAnsi="Verdana"/>
-          <w:i/>
-          <w:color w:val="3B4854"/>
+          <w:sz w:val="20"/>
+          <w:szCs w:val="20"/>
+        </w:rPr>
+      </w:pPr>
+      <w:r>
+        <w:rPr>
+          <w:rFonts w:ascii="Verdana" w:hAnsi="Verdana"/>
+          <w:i/>
           <w:sz w:val="20"/>
           <w:szCs w:val="20"/>
         </w:rPr>
@@ -25026,7 +24957,6 @@
         <w:rPr>
           <w:rFonts w:ascii="Verdana" w:hAnsi="Verdana"/>
           <w:i/>
-          <w:color w:val="3B4854"/>
           <w:sz w:val="20"/>
           <w:szCs w:val="20"/>
         </w:rPr>
@@ -25037,7 +24967,6 @@
         <w:rPr>
           <w:rFonts w:ascii="Verdana" w:hAnsi="Verdana"/>
           <w:i/>
-          <w:color w:val="3B4854"/>
           <w:sz w:val="20"/>
           <w:szCs w:val="20"/>
         </w:rPr>
@@ -25047,7 +24976,6 @@
         <w:rPr>
           <w:rFonts w:ascii="Verdana" w:hAnsi="Verdana"/>
           <w:i/>
-          <w:color w:val="3B4854"/>
           <w:sz w:val="20"/>
           <w:szCs w:val="20"/>
         </w:rPr>
@@ -25061,15 +24989,13 @@
         <w:spacing w:before="0" w:beforeAutospacing="0" w:after="0" w:afterAutospacing="0"/>
         <w:rPr>
           <w:rFonts w:ascii="Verdana" w:hAnsi="Verdana"/>
-          <w:color w:val="3B4854"/>
-          <w:sz w:val="20"/>
-          <w:szCs w:val="20"/>
-        </w:rPr>
-      </w:pPr>
-      <w:r>
-        <w:rPr>
-          <w:rFonts w:ascii="Verdana" w:hAnsi="Verdana"/>
-          <w:color w:val="3B4854"/>
+          <w:sz w:val="20"/>
+          <w:szCs w:val="20"/>
+        </w:rPr>
+      </w:pPr>
+      <w:r>
+        <w:rPr>
+          <w:rFonts w:ascii="Verdana" w:hAnsi="Verdana"/>
           <w:sz w:val="20"/>
           <w:szCs w:val="20"/>
         </w:rPr>
@@ -25079,7 +25005,6 @@
         <w:rPr>
           <w:rStyle w:val="apple-converted-space"/>
           <w:rFonts w:ascii="Verdana" w:hAnsi="Verdana"/>
-          <w:color w:val="3B4854"/>
           <w:sz w:val="20"/>
           <w:szCs w:val="20"/>
         </w:rPr>
@@ -25090,7 +25015,6 @@
           <w:rFonts w:ascii="Verdana" w:hAnsi="Verdana"/>
           <w:i/>
           <w:iCs/>
-          <w:color w:val="3B4854"/>
           <w:sz w:val="20"/>
           <w:szCs w:val="20"/>
         </w:rPr>
@@ -25100,7 +25024,6 @@
         <w:rPr>
           <w:rStyle w:val="apple-converted-space"/>
           <w:rFonts w:ascii="Verdana" w:hAnsi="Verdana"/>
-          <w:color w:val="3B4854"/>
           <w:sz w:val="20"/>
           <w:szCs w:val="20"/>
         </w:rPr>
@@ -25109,7 +25032,6 @@
       <w:r>
         <w:rPr>
           <w:rFonts w:ascii="Verdana" w:hAnsi="Verdana"/>
-          <w:color w:val="3B4854"/>
           <w:sz w:val="20"/>
           <w:szCs w:val="20"/>
         </w:rPr>
@@ -25130,7 +25052,6 @@
       <w:r>
         <w:rPr>
           <w:rFonts w:ascii="Verdana" w:hAnsi="Verdana"/>
-          <w:color w:val="3B4854"/>
           <w:sz w:val="20"/>
           <w:szCs w:val="20"/>
         </w:rPr>
@@ -25141,7 +25062,6 @@
         <w:rPr>
           <w:rStyle w:val="apple-converted-space"/>
           <w:rFonts w:ascii="Verdana" w:hAnsi="Verdana"/>
-          <w:color w:val="3B4854"/>
           <w:sz w:val="20"/>
           <w:szCs w:val="20"/>
         </w:rPr>
@@ -25152,7 +25072,6 @@
           <w:rFonts w:ascii="Verdana" w:hAnsi="Verdana"/>
           <w:b/>
           <w:bCs/>
-          <w:color w:val="3B4854"/>
           <w:sz w:val="20"/>
           <w:szCs w:val="20"/>
         </w:rPr>
@@ -25161,7 +25080,6 @@
       <w:r>
         <w:rPr>
           <w:rFonts w:ascii="Verdana" w:hAnsi="Verdana"/>
-          <w:color w:val="3B4854"/>
           <w:sz w:val="20"/>
           <w:szCs w:val="20"/>
         </w:rPr>
@@ -25170,7 +25088,6 @@
       <w:r>
         <w:rPr>
           <w:rFonts w:ascii="Verdana" w:hAnsi="Verdana"/>
-          <w:color w:val="3B4854"/>
           <w:sz w:val="20"/>
           <w:szCs w:val="20"/>
         </w:rPr>
@@ -25179,7 +25096,6 @@
       <w:r>
         <w:rPr>
           <w:rFonts w:ascii="Verdana" w:hAnsi="Verdana"/>
-          <w:color w:val="3B4854"/>
           <w:sz w:val="20"/>
           <w:szCs w:val="20"/>
         </w:rPr>
@@ -25188,7 +25104,6 @@
       <w:r>
         <w:rPr>
           <w:rFonts w:ascii="Verdana" w:hAnsi="Verdana"/>
-          <w:color w:val="3B4854"/>
           <w:sz w:val="20"/>
           <w:szCs w:val="20"/>
         </w:rPr>
@@ -25201,7 +25116,6 @@
           <w:rFonts w:ascii="Verdana" w:hAnsi="Verdana"/>
           <w:b/>
           <w:bCs/>
-          <w:color w:val="3B4854"/>
           <w:sz w:val="20"/>
           <w:szCs w:val="20"/>
         </w:rPr>
@@ -25212,7 +25126,6 @@
           <w:rFonts w:ascii="Verdana" w:hAnsi="Verdana"/>
           <w:b/>
           <w:bCs/>
-          <w:color w:val="3B4854"/>
           <w:sz w:val="20"/>
           <w:szCs w:val="20"/>
         </w:rPr>
@@ -25221,7 +25134,6 @@
       <w:r>
         <w:rPr>
           <w:rFonts w:ascii="Verdana" w:hAnsi="Verdana"/>
-          <w:color w:val="3B4854"/>
           <w:sz w:val="20"/>
           <w:szCs w:val="20"/>
         </w:rPr>
@@ -25230,7 +25142,6 @@
       <w:r>
         <w:rPr>
           <w:rFonts w:ascii="Verdana" w:hAnsi="Verdana"/>
-          <w:color w:val="3B4854"/>
           <w:sz w:val="20"/>
           <w:szCs w:val="20"/>
         </w:rPr>
@@ -25239,7 +25150,6 @@
       <w:r>
         <w:rPr>
           <w:rFonts w:ascii="Verdana" w:hAnsi="Verdana"/>
-          <w:color w:val="3B4854"/>
           <w:sz w:val="20"/>
           <w:szCs w:val="20"/>
         </w:rPr>
@@ -25388,15 +25298,13 @@
         <w:spacing w:before="0" w:beforeAutospacing="0" w:after="0" w:afterAutospacing="0"/>
         <w:rPr>
           <w:rFonts w:ascii="Verdana" w:hAnsi="Verdana"/>
-          <w:color w:val="3B4854"/>
-          <w:sz w:val="20"/>
-          <w:szCs w:val="20"/>
-        </w:rPr>
-      </w:pPr>
-      <w:r>
-        <w:rPr>
-          <w:rFonts w:ascii="Verdana" w:hAnsi="Verdana"/>
-          <w:color w:val="3B4854"/>
+          <w:sz w:val="20"/>
+          <w:szCs w:val="20"/>
+        </w:rPr>
+      </w:pPr>
+      <w:r>
+        <w:rPr>
+          <w:rFonts w:ascii="Verdana" w:hAnsi="Verdana"/>
           <w:sz w:val="20"/>
           <w:szCs w:val="20"/>
         </w:rPr>
@@ -25406,7 +25314,6 @@
         <w:rPr>
           <w:rStyle w:val="apple-converted-space"/>
           <w:rFonts w:ascii="Verdana" w:hAnsi="Verdana"/>
-          <w:color w:val="3B4854"/>
           <w:sz w:val="20"/>
           <w:szCs w:val="20"/>
         </w:rPr>
@@ -25417,7 +25324,6 @@
           <w:rFonts w:ascii="Verdana" w:hAnsi="Verdana"/>
           <w:i/>
           <w:iCs/>
-          <w:color w:val="3B4854"/>
           <w:sz w:val="20"/>
           <w:szCs w:val="20"/>
         </w:rPr>
@@ -25427,7 +25333,6 @@
         <w:rPr>
           <w:rStyle w:val="apple-converted-space"/>
           <w:rFonts w:ascii="Verdana" w:hAnsi="Verdana"/>
-          <w:color w:val="3B4854"/>
           <w:sz w:val="20"/>
           <w:szCs w:val="20"/>
         </w:rPr>
@@ -25436,7 +25341,6 @@
       <w:r>
         <w:rPr>
           <w:rFonts w:ascii="Verdana" w:hAnsi="Verdana"/>
-          <w:color w:val="3B4854"/>
           <w:sz w:val="20"/>
           <w:szCs w:val="20"/>
         </w:rPr>
@@ -25457,7 +25361,6 @@
       <w:r>
         <w:rPr>
           <w:rFonts w:ascii="Verdana" w:hAnsi="Verdana"/>
-          <w:color w:val="3B4854"/>
           <w:sz w:val="20"/>
           <w:szCs w:val="20"/>
         </w:rPr>
@@ -25467,7 +25370,6 @@
         <w:rPr>
           <w:rStyle w:val="apple-converted-space"/>
           <w:rFonts w:ascii="Verdana" w:hAnsi="Verdana"/>
-          <w:color w:val="3B4854"/>
           <w:sz w:val="20"/>
           <w:szCs w:val="20"/>
         </w:rPr>
@@ -25478,7 +25380,6 @@
           <w:rFonts w:ascii="Verdana" w:hAnsi="Verdana"/>
           <w:b/>
           <w:bCs/>
-          <w:color w:val="3B4854"/>
           <w:sz w:val="20"/>
           <w:szCs w:val="20"/>
         </w:rPr>
@@ -25487,7 +25388,6 @@
       <w:r>
         <w:rPr>
           <w:rFonts w:ascii="Verdana" w:hAnsi="Verdana"/>
-          <w:color w:val="3B4854"/>
           <w:sz w:val="20"/>
           <w:szCs w:val="20"/>
         </w:rPr>
@@ -25496,7 +25396,6 @@
       <w:r>
         <w:rPr>
           <w:rFonts w:ascii="Verdana" w:hAnsi="Verdana"/>
-          <w:color w:val="3B4854"/>
           <w:sz w:val="20"/>
           <w:szCs w:val="20"/>
         </w:rPr>
@@ -25505,7 +25404,6 @@
       <w:r>
         <w:rPr>
           <w:rFonts w:ascii="Verdana" w:hAnsi="Verdana"/>
-          <w:color w:val="3B4854"/>
           <w:sz w:val="20"/>
           <w:szCs w:val="20"/>
         </w:rPr>
@@ -25514,7 +25412,6 @@
       <w:r>
         <w:rPr>
           <w:rFonts w:ascii="Verdana" w:hAnsi="Verdana"/>
-          <w:color w:val="3B4854"/>
           <w:sz w:val="20"/>
           <w:szCs w:val="20"/>
         </w:rPr>
@@ -25527,7 +25424,6 @@
           <w:rFonts w:ascii="Verdana" w:hAnsi="Verdana"/>
           <w:b/>
           <w:bCs/>
-          <w:color w:val="3B4854"/>
           <w:sz w:val="20"/>
           <w:szCs w:val="20"/>
         </w:rPr>
@@ -25538,7 +25434,6 @@
           <w:rFonts w:ascii="Verdana" w:hAnsi="Verdana"/>
           <w:b/>
           <w:bCs/>
-          <w:color w:val="3B4854"/>
           <w:sz w:val="20"/>
           <w:szCs w:val="20"/>
         </w:rPr>
@@ -25547,7 +25442,6 @@
       <w:r>
         <w:rPr>
           <w:rFonts w:ascii="Verdana" w:hAnsi="Verdana"/>
-          <w:color w:val="3B4854"/>
           <w:sz w:val="20"/>
           <w:szCs w:val="20"/>
         </w:rPr>
@@ -25556,7 +25450,6 @@
       <w:r>
         <w:rPr>
           <w:rFonts w:ascii="Verdana" w:hAnsi="Verdana"/>
-          <w:color w:val="3B4854"/>
           <w:sz w:val="20"/>
           <w:szCs w:val="20"/>
         </w:rPr>
@@ -25565,7 +25458,6 @@
       <w:r>
         <w:rPr>
           <w:rFonts w:ascii="Verdana" w:hAnsi="Verdana"/>
-          <w:color w:val="3B4854"/>
           <w:sz w:val="20"/>
           <w:szCs w:val="20"/>
         </w:rPr>
@@ -25722,7 +25614,7 @@
       <w:r>
         <w:rPr>
           <w:rFonts w:ascii="Verdana" w:hAnsi="Verdana"/>
-          <w:color w:val="0070C0"/>
+          <w:color w:val="0000CC"/>
           <w:sz w:val="20"/>
           <w:szCs w:val="20"/>
           <w:shd w:val="pct15" w:color="auto" w:fill="FFFFFF"/>
@@ -25732,7 +25624,7 @@
       <w:r>
         <w:rPr>
           <w:rFonts w:ascii="Verdana" w:hAnsi="Verdana"/>
-          <w:color w:val="0070C0"/>
+          <w:color w:val="0000CC"/>
           <w:sz w:val="20"/>
           <w:szCs w:val="20"/>
           <w:shd w:val="pct15" w:color="auto" w:fill="FFFFFF"/>
@@ -25742,7 +25634,7 @@
       <w:r>
         <w:rPr>
           <w:rFonts w:ascii="Verdana" w:hAnsi="Verdana"/>
-          <w:color w:val="0070C0"/>
+          <w:color w:val="0000CC"/>
           <w:sz w:val="20"/>
           <w:szCs w:val="20"/>
           <w:shd w:val="pct15" w:color="auto" w:fill="FFFFFF"/>
@@ -25752,17 +25644,18 @@
       <w:r>
         <w:rPr>
           <w:rFonts w:ascii="Verdana" w:hAnsi="Verdana"/>
-          <w:color w:val="0070C0"/>
+          <w:color w:val="0000CC"/>
           <w:sz w:val="20"/>
           <w:szCs w:val="20"/>
           <w:shd w:val="pct15" w:color="auto" w:fill="FFFFFF"/>
         </w:rPr>
         <w:t>user-space</w:t>
       </w:r>
-      <w:r>
-        <w:rPr>
-          <w:rFonts w:ascii="Verdana" w:hAnsi="Verdana"/>
-          <w:color w:val="0070C0"/>
+      <w:bookmarkStart w:id="0" w:name="_GoBack"/>
+      <w:r>
+        <w:rPr>
+          <w:rFonts w:ascii="Verdana" w:hAnsi="Verdana"/>
+          <w:color w:val="0000CC"/>
           <w:sz w:val="20"/>
           <w:szCs w:val="20"/>
           <w:shd w:val="pct15" w:color="auto" w:fill="FFFFFF"/>
@@ -25772,7 +25665,7 @@
       <w:r>
         <w:rPr>
           <w:rFonts w:ascii="Verdana" w:hAnsi="Verdana"/>
-          <w:color w:val="0070C0"/>
+          <w:color w:val="0000CC"/>
           <w:sz w:val="20"/>
           <w:szCs w:val="20"/>
           <w:shd w:val="pct15" w:color="auto" w:fill="FFFFFF"/>
@@ -25782,7 +25675,7 @@
       <w:r>
         <w:rPr>
           <w:rFonts w:ascii="Verdana" w:hAnsi="Verdana"/>
-          <w:color w:val="0070C0"/>
+          <w:color w:val="0000CC"/>
           <w:sz w:val="20"/>
           <w:szCs w:val="20"/>
           <w:shd w:val="pct15" w:color="auto" w:fill="FFFFFF"/>
@@ -25792,7 +25685,7 @@
       <w:r>
         <w:rPr>
           <w:rFonts w:ascii="Verdana" w:hAnsi="Verdana"/>
-          <w:color w:val="0070C0"/>
+          <w:color w:val="0000CC"/>
           <w:sz w:val="20"/>
           <w:szCs w:val="20"/>
           <w:shd w:val="pct15" w:color="auto" w:fill="FFFFFF"/>
@@ -25802,7 +25695,7 @@
       <w:r>
         <w:rPr>
           <w:rFonts w:ascii="Verdana" w:hAnsi="Verdana"/>
-          <w:color w:val="0070C0"/>
+          <w:color w:val="0000CC"/>
           <w:sz w:val="20"/>
           <w:szCs w:val="20"/>
           <w:shd w:val="pct15" w:color="auto" w:fill="FFFFFF"/>
@@ -25812,7 +25705,7 @@
       <w:r>
         <w:rPr>
           <w:rFonts w:ascii="Verdana" w:hAnsi="Verdana"/>
-          <w:color w:val="0070C0"/>
+          <w:color w:val="0000CC"/>
           <w:sz w:val="20"/>
           <w:szCs w:val="20"/>
           <w:shd w:val="pct15" w:color="auto" w:fill="FFFFFF"/>
@@ -25822,7 +25715,7 @@
       <w:r>
         <w:rPr>
           <w:rFonts w:ascii="Verdana" w:hAnsi="Verdana"/>
-          <w:color w:val="0070C0"/>
+          <w:color w:val="0000CC"/>
           <w:sz w:val="20"/>
           <w:szCs w:val="20"/>
           <w:shd w:val="pct15" w:color="auto" w:fill="FFFFFF"/>
@@ -25832,7 +25725,7 @@
       <w:r>
         <w:rPr>
           <w:rFonts w:ascii="Verdana" w:hAnsi="Verdana"/>
-          <w:color w:val="0070C0"/>
+          <w:color w:val="0000CC"/>
           <w:sz w:val="20"/>
           <w:szCs w:val="20"/>
           <w:shd w:val="pct15" w:color="auto" w:fill="FFFFFF"/>
@@ -25842,7 +25735,7 @@
       <w:r>
         <w:rPr>
           <w:rFonts w:ascii="Verdana" w:hAnsi="Verdana"/>
-          <w:color w:val="0070C0"/>
+          <w:color w:val="0000CC"/>
           <w:sz w:val="20"/>
           <w:szCs w:val="20"/>
           <w:shd w:val="pct15" w:color="auto" w:fill="FFFFFF"/>
@@ -25852,7 +25745,7 @@
       <w:r>
         <w:rPr>
           <w:rFonts w:ascii="Verdana" w:hAnsi="Verdana"/>
-          <w:color w:val="0070C0"/>
+          <w:color w:val="0000CC"/>
           <w:sz w:val="20"/>
           <w:szCs w:val="20"/>
           <w:shd w:val="pct15" w:color="auto" w:fill="FFFFFF"/>
@@ -25938,7 +25831,17 @@
           <w:sz w:val="20"/>
           <w:szCs w:val="20"/>
         </w:rPr>
-        <w:t>時所傳遞進來的，可由</w:t>
+        <w:t>時所</w:t>
+      </w:r>
+      <w:bookmarkEnd w:id="0"/>
+      <w:r>
+        <w:rPr>
+          <w:rFonts w:ascii="Verdana" w:hAnsi="Verdana"/>
+          <w:color w:val="3B4854"/>
+          <w:sz w:val="20"/>
+          <w:szCs w:val="20"/>
+        </w:rPr>
+        <w:t>傳遞進來的，可由</w:t>
       </w:r>
       <w:r>
         <w:rPr>
@@ -26177,7 +26080,7 @@
           <w:rFonts w:ascii="Verdana" w:hAnsi="Verdana"/>
           <w:i/>
           <w:iCs/>
-          <w:color w:val="0070C0"/>
+          <w:color w:val="0000CC"/>
           <w:sz w:val="20"/>
           <w:szCs w:val="20"/>
           <w:shd w:val="pct15" w:color="auto" w:fill="FFFFFF"/>
@@ -26188,7 +26091,7 @@
         <w:rPr>
           <w:rStyle w:val="apple-converted-space"/>
           <w:rFonts w:ascii="Verdana" w:hAnsi="Verdana"/>
-          <w:color w:val="0070C0"/>
+          <w:color w:val="0000CC"/>
           <w:sz w:val="20"/>
           <w:szCs w:val="20"/>
           <w:shd w:val="pct15" w:color="auto" w:fill="FFFFFF"/>
@@ -26198,7 +26101,7 @@
       <w:r>
         <w:rPr>
           <w:rFonts w:ascii="Verdana" w:hAnsi="Verdana"/>
-          <w:color w:val="0070C0"/>
+          <w:color w:val="0000CC"/>
           <w:sz w:val="20"/>
           <w:szCs w:val="20"/>
           <w:shd w:val="pct15" w:color="auto" w:fill="FFFFFF"/>
@@ -26209,7 +26112,7 @@
         <w:rPr>
           <w:rStyle w:val="apple-converted-space"/>
           <w:rFonts w:ascii="Verdana" w:hAnsi="Verdana"/>
-          <w:color w:val="0070C0"/>
+          <w:color w:val="0000CC"/>
           <w:sz w:val="20"/>
           <w:szCs w:val="20"/>
           <w:shd w:val="pct15" w:color="auto" w:fill="FFFFFF"/>
@@ -26221,7 +26124,7 @@
           <w:rFonts w:ascii="Verdana" w:hAnsi="Verdana"/>
           <w:b/>
           <w:bCs/>
-          <w:color w:val="0070C0"/>
+          <w:color w:val="0000CC"/>
           <w:sz w:val="20"/>
           <w:szCs w:val="20"/>
           <w:shd w:val="pct15" w:color="auto" w:fill="FFFFFF"/>
@@ -26231,7 +26134,7 @@
       <w:r>
         <w:rPr>
           <w:rFonts w:ascii="Verdana" w:hAnsi="Verdana"/>
-          <w:color w:val="0070C0"/>
+          <w:color w:val="0000CC"/>
           <w:sz w:val="20"/>
           <w:szCs w:val="20"/>
           <w:shd w:val="pct15" w:color="auto" w:fill="FFFFFF"/>
@@ -26241,7 +26144,7 @@
       <w:r>
         <w:rPr>
           <w:rFonts w:ascii="Verdana" w:hAnsi="Verdana"/>
-          <w:color w:val="0070C0"/>
+          <w:color w:val="0000CC"/>
           <w:sz w:val="20"/>
           <w:szCs w:val="20"/>
           <w:shd w:val="pct15" w:color="auto" w:fill="FFFFFF"/>
@@ -26251,7 +26154,7 @@
       <w:r>
         <w:rPr>
           <w:rFonts w:ascii="Verdana" w:hAnsi="Verdana"/>
-          <w:color w:val="0070C0"/>
+          <w:color w:val="0000CC"/>
           <w:sz w:val="20"/>
           <w:szCs w:val="20"/>
           <w:shd w:val="pct15" w:color="auto" w:fill="FFFFFF"/>
@@ -26261,7 +26164,7 @@
       <w:r>
         <w:rPr>
           <w:rFonts w:ascii="Verdana" w:hAnsi="Verdana"/>
-          <w:color w:val="0070C0"/>
+          <w:color w:val="0000CC"/>
           <w:sz w:val="20"/>
           <w:szCs w:val="20"/>
           <w:shd w:val="pct15" w:color="auto" w:fill="FFFFFF"/>
@@ -26271,7 +26174,7 @@
       <w:r>
         <w:rPr>
           <w:rFonts w:ascii="Verdana" w:hAnsi="Verdana"/>
-          <w:color w:val="0070C0"/>
+          <w:color w:val="0000CC"/>
           <w:sz w:val="20"/>
           <w:szCs w:val="20"/>
           <w:shd w:val="pct15" w:color="auto" w:fill="FFFFFF"/>
@@ -26282,7 +26185,7 @@
         <w:rPr>
           <w:rStyle w:val="apple-converted-space"/>
           <w:rFonts w:ascii="Verdana" w:hAnsi="Verdana"/>
-          <w:color w:val="0070C0"/>
+          <w:color w:val="0000CC"/>
           <w:sz w:val="20"/>
           <w:szCs w:val="20"/>
           <w:shd w:val="pct15" w:color="auto" w:fill="FFFFFF"/>
@@ -26294,7 +26197,7 @@
           <w:rFonts w:ascii="Verdana" w:hAnsi="Verdana"/>
           <w:b/>
           <w:bCs/>
-          <w:color w:val="0070C0"/>
+          <w:color w:val="0000CC"/>
           <w:sz w:val="20"/>
           <w:szCs w:val="20"/>
           <w:shd w:val="pct15" w:color="auto" w:fill="FFFFFF"/>
@@ -26305,7 +26208,7 @@
         <w:rPr>
           <w:rStyle w:val="apple-converted-space"/>
           <w:rFonts w:ascii="Verdana" w:hAnsi="Verdana"/>
-          <w:color w:val="0070C0"/>
+          <w:color w:val="0000CC"/>
           <w:sz w:val="20"/>
           <w:szCs w:val="20"/>
           <w:shd w:val="pct15" w:color="auto" w:fill="FFFFFF"/>
@@ -26315,7 +26218,7 @@
       <w:r>
         <w:rPr>
           <w:rFonts w:ascii="Verdana" w:hAnsi="Verdana"/>
-          <w:color w:val="0070C0"/>
+          <w:color w:val="0000CC"/>
           <w:sz w:val="20"/>
           <w:szCs w:val="20"/>
           <w:shd w:val="pct15" w:color="auto" w:fill="FFFFFF"/>
@@ -26325,17 +26228,17 @@
       <w:r>
         <w:rPr>
           <w:rFonts w:ascii="Verdana" w:hAnsi="Verdana"/>
-          <w:color w:val="0070C0"/>
-          <w:sz w:val="20"/>
-          <w:szCs w:val="20"/>
-          <w:shd w:val="pct15" w:color="auto" w:fill="FFFFFF"/>
-        </w:rPr>
-        <w:t xml:space="preserve"> user-space </w:t>
-      </w:r>
-      <w:r>
-        <w:rPr>
-          <w:rFonts w:ascii="Verdana" w:hAnsi="Verdana"/>
-          <w:color w:val="0070C0"/>
+          <w:color w:val="0000CC"/>
+          <w:sz w:val="20"/>
+          <w:szCs w:val="20"/>
+          <w:shd w:val="pct15" w:color="auto" w:fill="FFFFFF"/>
+        </w:rPr>
+        <w:t>user-space</w:t>
+      </w:r>
+      <w:r>
+        <w:rPr>
+          <w:rFonts w:ascii="Verdana" w:hAnsi="Verdana"/>
+          <w:color w:val="0000CC"/>
           <w:sz w:val="20"/>
           <w:szCs w:val="20"/>
           <w:shd w:val="pct15" w:color="auto" w:fill="FFFFFF"/>
@@ -26431,7 +26334,7 @@
         <w:rStyle w:val="PageNumber"/>
         <w:noProof/>
       </w:rPr>
-      <w:t>9</w:t>
+      <w:t>10</w:t>
     </w:r>
     <w:r>
       <w:rPr>
